--- a/doc/бсо.docx
+++ b/doc/бсо.docx
@@ -4123,6 +4123,11 @@
       <w:proofErr w:type="gramEnd"/>
     </w:p>
     <w:p>
+      <w:pPr>
+        <w:rPr>
+          <w:lang w:val="en-US"/>
+        </w:rPr>
+      </w:pPr>
       <w:r>
         <w:rPr>
           <w:rFonts w:ascii="Times New Roman" w:hAnsi="Times New Roman" w:cs="Times New Roman"/>
@@ -4156,6 +4161,7 @@
         <w:rPr>
           <w:rFonts w:ascii="Times New Roman" w:hAnsi="Times New Roman" w:cs="Times New Roman"/>
           <w:b/>
+          <w:lang w:val="en-US"/>
         </w:rPr>
         <w:t xml:space="preserve">   (</w:t>
       </w:r>
@@ -4171,6 +4177,7 @@
         <w:rPr>
           <w:rFonts w:ascii="Times New Roman" w:hAnsi="Times New Roman" w:cs="Times New Roman"/>
           <w:b/>
+          <w:lang w:val="en-US"/>
         </w:rPr>
         <w:t>)</w:t>
       </w:r>
@@ -4307,10 +4314,7 @@
         <w:t xml:space="preserve"> 336            ----------------------</w:t>
       </w:r>
     </w:p>
-    <w:p>
-      <w:bookmarkStart w:id="0" w:name="_GoBack"/>
-      <w:bookmarkEnd w:id="0"/>
-    </w:p>
+    <w:p/>
     <w:p>
       <w:r>
         <w:rPr>
@@ -16558,11 +16562,17 @@
       </w:pPr>
     </w:p>
     <w:p>
-      <w:r>
-        <w:rPr>
-          <w:rFonts w:ascii="Times New Roman" w:hAnsi="Times New Roman" w:cs="Times New Roman"/>
-          <w:sz w:val="18"/>
-          <w:szCs w:val="18"/>
+      <w:pPr>
+        <w:rPr>
+          <w:lang w:val="en-US"/>
+        </w:rPr>
+      </w:pPr>
+      <w:r>
+        <w:rPr>
+          <w:rFonts w:ascii="Times New Roman" w:hAnsi="Times New Roman" w:cs="Times New Roman"/>
+          <w:sz w:val="18"/>
+          <w:szCs w:val="18"/>
+          <w:lang w:val="en-US"/>
         </w:rPr>
         <w:t>2.1-</w:t>
       </w:r>
@@ -16572,6 +16582,7 @@
           <w:i/>
           <w:sz w:val="18"/>
           <w:szCs w:val="18"/>
+          <w:lang w:val="en-US"/>
         </w:rPr>
         <w:t xml:space="preserve"> </w:t>
       </w:r>
@@ -16590,6 +16601,7 @@
           <w:i/>
           <w:sz w:val="18"/>
           <w:szCs w:val="18"/>
+          <w:lang w:val="en-US"/>
         </w:rPr>
         <w:t xml:space="preserve"> </w:t>
       </w:r>
@@ -16608,6 +16620,7 @@
           <w:i/>
           <w:sz w:val="18"/>
           <w:szCs w:val="18"/>
+          <w:lang w:val="en-US"/>
         </w:rPr>
         <w:t xml:space="preserve"> </w:t>
       </w:r>
@@ -16626,6 +16639,7 @@
           <w:i/>
           <w:sz w:val="18"/>
           <w:szCs w:val="18"/>
+          <w:lang w:val="en-US"/>
         </w:rPr>
         <w:t xml:space="preserve"> </w:t>
       </w:r>
@@ -16640,6 +16654,11 @@
       </w:r>
     </w:p>
     <w:p>
+      <w:pPr>
+        <w:rPr>
+          <w:lang w:val="en-US"/>
+        </w:rPr>
+      </w:pPr>
       <w:r>
         <w:rPr>
           <w:rFonts w:ascii="Times New Roman" w:hAnsi="Times New Roman" w:cs="Times New Roman"/>
@@ -16655,6 +16674,7 @@
           <w:i/>
           <w:sz w:val="18"/>
           <w:szCs w:val="18"/>
+          <w:lang w:val="en-US"/>
         </w:rPr>
         <w:t xml:space="preserve"> </w:t>
       </w:r>
@@ -16675,6 +16695,7 @@
           <w:i/>
           <w:sz w:val="18"/>
           <w:szCs w:val="18"/>
+          <w:lang w:val="en-US"/>
         </w:rPr>
         <w:t xml:space="preserve"> </w:t>
       </w:r>
@@ -16695,6 +16716,7 @@
           <w:i/>
           <w:sz w:val="18"/>
           <w:szCs w:val="18"/>
+          <w:lang w:val="en-US"/>
         </w:rPr>
         <w:t xml:space="preserve"> </w:t>
       </w:r>
@@ -16713,6 +16735,7 @@
           <w:i/>
           <w:sz w:val="18"/>
           <w:szCs w:val="18"/>
+          <w:lang w:val="en-US"/>
         </w:rPr>
         <w:t>.</w:t>
       </w:r>
@@ -21268,11 +21291,17 @@
       </w:r>
     </w:p>
     <w:p>
-      <w:r>
-        <w:rPr>
-          <w:rFonts w:ascii="Times New Roman" w:hAnsi="Times New Roman" w:cs="Times New Roman"/>
-          <w:sz w:val="18"/>
-          <w:szCs w:val="18"/>
+      <w:pPr>
+        <w:rPr>
+          <w:lang w:val="en-US"/>
+        </w:rPr>
+      </w:pPr>
+      <w:r>
+        <w:rPr>
+          <w:rFonts w:ascii="Times New Roman" w:hAnsi="Times New Roman" w:cs="Times New Roman"/>
+          <w:sz w:val="18"/>
+          <w:szCs w:val="18"/>
+          <w:lang w:val="en-US"/>
         </w:rPr>
         <w:t>4.</w:t>
       </w:r>
@@ -21290,6 +21319,7 @@
           <w:rFonts w:ascii="Times New Roman" w:hAnsi="Times New Roman" w:cs="Times New Roman"/>
           <w:sz w:val="18"/>
           <w:szCs w:val="18"/>
+          <w:lang w:val="en-US"/>
         </w:rPr>
         <w:t>,</w:t>
       </w:r>
@@ -21824,12 +21854,6 @@
       </w:r>
     </w:p>
     <w:p>
-      <w:pPr>
-        <w:rPr>
-          <w:lang w:val="en-US"/>
-        </w:rPr>
-      </w:pPr>
-      <w:proofErr w:type="spellStart"/>
       <w:r>
         <w:rPr>
           <w:rFonts w:ascii="Times New Roman" w:hAnsi="Times New Roman" w:cs="Times New Roman"/>
@@ -21844,7 +21868,6 @@
           <w:rFonts w:ascii="Times New Roman" w:hAnsi="Times New Roman" w:cs="Times New Roman"/>
           <w:sz w:val="18"/>
           <w:szCs w:val="18"/>
-          <w:lang w:val="en-US"/>
         </w:rPr>
         <w:t>_</w:t>
       </w:r>
@@ -21858,13 +21881,11 @@
         </w:rPr>
         <w:t>test</w:t>
       </w:r>
-      <w:proofErr w:type="spellEnd"/>
-      <w:r>
-        <w:rPr>
-          <w:rFonts w:ascii="Times New Roman" w:hAnsi="Times New Roman" w:cs="Times New Roman"/>
-          <w:sz w:val="18"/>
-          <w:szCs w:val="18"/>
-          <w:lang w:val="en-US"/>
+      <w:r>
+        <w:rPr>
+          <w:rFonts w:ascii="Times New Roman" w:hAnsi="Times New Roman" w:cs="Times New Roman"/>
+          <w:sz w:val="18"/>
+          <w:szCs w:val="18"/>
         </w:rPr>
         <w:t xml:space="preserve">  (</w:t>
       </w:r>
@@ -21882,7 +21903,6 @@
           <w:rFonts w:ascii="Times New Roman" w:hAnsi="Times New Roman" w:cs="Times New Roman"/>
           <w:sz w:val="18"/>
           <w:szCs w:val="18"/>
-          <w:lang w:val="en-US"/>
         </w:rPr>
         <w:t xml:space="preserve"> </w:t>
       </w:r>
@@ -21899,7 +21919,6 @@
           <w:rFonts w:ascii="Times New Roman" w:hAnsi="Times New Roman" w:cs="Times New Roman"/>
           <w:sz w:val="18"/>
           <w:szCs w:val="18"/>
-          <w:lang w:val="en-US"/>
         </w:rPr>
         <w:t xml:space="preserve">) </w:t>
       </w:r>
@@ -21916,7 +21935,6 @@
           <w:rFonts w:ascii="Times New Roman" w:hAnsi="Times New Roman" w:cs="Times New Roman"/>
           <w:sz w:val="18"/>
           <w:szCs w:val="18"/>
-          <w:lang w:val="en-US"/>
         </w:rPr>
         <w:t>.</w:t>
       </w:r>
@@ -22107,7 +22125,304 @@
       <w:pPr>
         <w:pStyle w:val="4"/>
       </w:pPr>
-      <w:bookmarkStart w:id="1" w:name="_Ref437254018"/>
+      <w:bookmarkStart w:id="0" w:name="_Ref437254018"/>
+      <w:bookmarkEnd w:id="0"/>
+      <w:r>
+        <w:rPr>
+          <w:rFonts w:cs="Times New Roman"/>
+          <w:sz w:val="18"/>
+          <w:szCs w:val="18"/>
+        </w:rPr>
+        <w:t>Проверить отсутствие сообщений об ошибках в окне консоли вовремя и по результатам выполнения скрипта.</w:t>
+      </w:r>
+    </w:p>
+    <w:p>
+      <w:pPr>
+        <w:pStyle w:val="ac"/>
+      </w:pPr>
+      <w:r>
+        <w:rPr>
+          <w:sz w:val="18"/>
+          <w:szCs w:val="18"/>
+          <w:u w:val="single"/>
+        </w:rPr>
+        <w:t>Проверка корректности чтения данных с накопителя</w:t>
+      </w:r>
+      <w:r>
+        <w:rPr>
+          <w:sz w:val="18"/>
+          <w:szCs w:val="18"/>
+        </w:rPr>
+        <w:t>:</w:t>
+      </w:r>
+    </w:p>
+    <w:p>
+      <w:pPr>
+        <w:pStyle w:val="4"/>
+      </w:pPr>
+      <w:r>
+        <w:rPr>
+          <w:rFonts w:cs="Times New Roman"/>
+          <w:sz w:val="18"/>
+          <w:szCs w:val="18"/>
+        </w:rPr>
+        <w:t>Открыть на ПК консоль БСО и установить модуль ядра, выполнив команду «</w:t>
+      </w:r>
+      <w:proofErr w:type="spellStart"/>
+      <w:r>
+        <w:rPr>
+          <w:rFonts w:cs="Times New Roman"/>
+          <w:sz w:val="18"/>
+          <w:szCs w:val="18"/>
+          <w:lang w:val="en-US"/>
+        </w:rPr>
+        <w:t>insmod</w:t>
+      </w:r>
+      <w:proofErr w:type="spellEnd"/>
+      <w:r>
+        <w:rPr>
+          <w:rFonts w:cs="Times New Roman"/>
+          <w:sz w:val="18"/>
+          <w:szCs w:val="18"/>
+        </w:rPr>
+        <w:t xml:space="preserve"> </w:t>
+      </w:r>
+      <w:proofErr w:type="spellStart"/>
+      <w:r>
+        <w:rPr>
+          <w:rFonts w:cs="Times New Roman"/>
+          <w:sz w:val="18"/>
+          <w:szCs w:val="18"/>
+          <w:lang w:val="en-US"/>
+        </w:rPr>
+        <w:t>sata</w:t>
+      </w:r>
+      <w:proofErr w:type="spellEnd"/>
+      <w:r>
+        <w:rPr>
+          <w:rFonts w:cs="Times New Roman"/>
+          <w:sz w:val="18"/>
+          <w:szCs w:val="18"/>
+        </w:rPr>
+        <w:t>_</w:t>
+      </w:r>
+      <w:r>
+        <w:rPr>
+          <w:rFonts w:cs="Times New Roman"/>
+          <w:sz w:val="18"/>
+          <w:szCs w:val="18"/>
+          <w:lang w:val="en-US"/>
+        </w:rPr>
+        <w:t>driver</w:t>
+      </w:r>
+      <w:r>
+        <w:rPr>
+          <w:rFonts w:cs="Times New Roman"/>
+          <w:sz w:val="18"/>
+          <w:szCs w:val="18"/>
+        </w:rPr>
+        <w:t>.</w:t>
+      </w:r>
+      <w:proofErr w:type="spellStart"/>
+      <w:r>
+        <w:rPr>
+          <w:rFonts w:cs="Times New Roman"/>
+          <w:sz w:val="18"/>
+          <w:szCs w:val="18"/>
+          <w:lang w:val="en-US"/>
+        </w:rPr>
+        <w:t>ko</w:t>
+      </w:r>
+      <w:proofErr w:type="spellEnd"/>
+      <w:r>
+        <w:rPr>
+          <w:rFonts w:cs="Times New Roman"/>
+          <w:sz w:val="18"/>
+          <w:szCs w:val="18"/>
+        </w:rPr>
+        <w:t>»</w:t>
+      </w:r>
+    </w:p>
+    <w:p>
+      <w:pPr>
+        <w:pStyle w:val="ac"/>
+      </w:pPr>
+      <w:r>
+        <w:rPr>
+          <w:sz w:val="18"/>
+          <w:szCs w:val="18"/>
+        </w:rPr>
+        <w:t xml:space="preserve">                 Примечание – если модуль ядра уже установлен, то повторная установка не требуется.</w:t>
+      </w:r>
+    </w:p>
+    <w:p>
+      <w:pPr>
+        <w:pStyle w:val="4"/>
+      </w:pPr>
+      <w:r>
+        <w:rPr>
+          <w:rFonts w:cs="Times New Roman"/>
+          <w:sz w:val="18"/>
+          <w:szCs w:val="18"/>
+        </w:rPr>
+        <w:t>Запустить задачу на выполнение путем ввода команды «./</w:t>
+      </w:r>
+      <w:proofErr w:type="spellStart"/>
+      <w:r>
+        <w:rPr>
+          <w:rFonts w:cs="Times New Roman"/>
+          <w:sz w:val="18"/>
+          <w:szCs w:val="18"/>
+          <w:lang w:val="en-US"/>
+        </w:rPr>
+        <w:t>serv</w:t>
+      </w:r>
+      <w:proofErr w:type="spellEnd"/>
+      <w:r>
+        <w:rPr>
+          <w:rFonts w:cs="Times New Roman"/>
+          <w:sz w:val="18"/>
+          <w:szCs w:val="18"/>
+        </w:rPr>
+        <w:t>_10_16</w:t>
+      </w:r>
+      <w:proofErr w:type="spellStart"/>
+      <w:r>
+        <w:rPr>
+          <w:rFonts w:cs="Times New Roman"/>
+          <w:sz w:val="18"/>
+          <w:szCs w:val="18"/>
+          <w:lang w:val="en-US"/>
+        </w:rPr>
+        <w:t>mb</w:t>
+      </w:r>
+      <w:proofErr w:type="spellEnd"/>
+      <w:r>
+        <w:rPr>
+          <w:rFonts w:cs="Times New Roman"/>
+          <w:sz w:val="18"/>
+          <w:szCs w:val="18"/>
+        </w:rPr>
+        <w:t>.</w:t>
+      </w:r>
+      <w:r>
+        <w:rPr>
+          <w:rFonts w:cs="Times New Roman"/>
+          <w:sz w:val="18"/>
+          <w:szCs w:val="18"/>
+          <w:lang w:val="en-US"/>
+        </w:rPr>
+        <w:t>elf</w:t>
+      </w:r>
+      <w:r>
+        <w:rPr>
+          <w:rFonts w:cs="Times New Roman"/>
+          <w:sz w:val="18"/>
+          <w:szCs w:val="18"/>
+        </w:rPr>
+        <w:t>».</w:t>
+      </w:r>
+    </w:p>
+    <w:p>
+      <w:pPr>
+        <w:pStyle w:val="4"/>
+      </w:pPr>
+      <w:r>
+        <w:rPr>
+          <w:rFonts w:cs="Times New Roman"/>
+          <w:sz w:val="18"/>
+          <w:szCs w:val="18"/>
+        </w:rPr>
+        <w:t>Открыть консоль ПК и запустить сценарий на выполнение, введя команду «./</w:t>
+      </w:r>
+      <w:r>
+        <w:rPr>
+          <w:rFonts w:cs="Times New Roman"/>
+          <w:sz w:val="18"/>
+          <w:szCs w:val="18"/>
+          <w:lang w:val="en-US"/>
+        </w:rPr>
+        <w:t>cl</w:t>
+      </w:r>
+      <w:r>
+        <w:rPr>
+          <w:rFonts w:cs="Times New Roman"/>
+          <w:sz w:val="18"/>
+          <w:szCs w:val="18"/>
+        </w:rPr>
+        <w:t>_6001-3</w:t>
+      </w:r>
+      <w:r>
+        <w:rPr>
+          <w:rFonts w:cs="Times New Roman"/>
+          <w:sz w:val="18"/>
+          <w:szCs w:val="18"/>
+          <w:lang w:val="en-US"/>
+        </w:rPr>
+        <w:t>se</w:t>
+      </w:r>
+      <w:r>
+        <w:rPr>
+          <w:rFonts w:cs="Times New Roman"/>
+          <w:sz w:val="18"/>
+          <w:szCs w:val="18"/>
+        </w:rPr>
+        <w:t>-</w:t>
+      </w:r>
+      <w:r>
+        <w:rPr>
+          <w:rFonts w:cs="Times New Roman"/>
+          <w:sz w:val="18"/>
+          <w:szCs w:val="18"/>
+          <w:lang w:val="en-US"/>
+        </w:rPr>
+        <w:t>p</w:t>
+      </w:r>
+      <w:r>
+        <w:rPr>
+          <w:rFonts w:cs="Times New Roman"/>
+          <w:sz w:val="18"/>
+          <w:szCs w:val="18"/>
+        </w:rPr>
+        <w:t>.</w:t>
+      </w:r>
+      <w:proofErr w:type="spellStart"/>
+      <w:r>
+        <w:rPr>
+          <w:rFonts w:cs="Times New Roman"/>
+          <w:sz w:val="18"/>
+          <w:szCs w:val="18"/>
+          <w:lang w:val="en-US"/>
+        </w:rPr>
+        <w:t>sh</w:t>
+      </w:r>
+      <w:proofErr w:type="spellEnd"/>
+      <w:r>
+        <w:rPr>
+          <w:rFonts w:cs="Times New Roman"/>
+          <w:sz w:val="18"/>
+          <w:szCs w:val="18"/>
+        </w:rPr>
+        <w:t>».</w:t>
+      </w:r>
+    </w:p>
+    <w:p>
+      <w:pPr>
+        <w:pStyle w:val="ac"/>
+      </w:pPr>
+      <w:r>
+        <w:rPr>
+          <w:sz w:val="18"/>
+          <w:szCs w:val="18"/>
+        </w:rPr>
+        <w:t>Примечание – результатам запуска в консоли ПК команды «./cl_6001-3se-p.sh» является копирование файлов с твердотельного накопителя данных БСО на внутреннюю память ПК. Типичное время копирования файлов составляет 1 ч. 15 мин.</w:t>
+      </w:r>
+    </w:p>
+    <w:p>
+      <w:pPr>
+        <w:pStyle w:val="4"/>
+      </w:pPr>
+      <w:bookmarkStart w:id="1" w:name="_Ref437254029"/>
       <w:bookmarkEnd w:id="1"/>
       <w:r>
         <w:rPr>
@@ -22115,312 +22430,15 @@
           <w:sz w:val="18"/>
           <w:szCs w:val="18"/>
         </w:rPr>
-        <w:t>Проверить отсутствие сообщений об ошибках в окне консоли вовремя и по результатам выполнения скрипта.</w:t>
-      </w:r>
-    </w:p>
-    <w:p>
-      <w:pPr>
-        <w:pStyle w:val="ac"/>
-      </w:pPr>
-      <w:r>
-        <w:rPr>
-          <w:sz w:val="18"/>
-          <w:szCs w:val="18"/>
-          <w:u w:val="single"/>
-        </w:rPr>
-        <w:t>Проверка корректности чтения данных с накопителя</w:t>
-      </w:r>
-      <w:r>
-        <w:rPr>
-          <w:sz w:val="18"/>
-          <w:szCs w:val="18"/>
-        </w:rPr>
-        <w:t>:</w:t>
+        <w:t>Проверить отсутствие сообщений об ошибках в процессе копирования данных с БСО (твердотельного накопителя данных) на ПК.</w:t>
       </w:r>
     </w:p>
     <w:p>
       <w:pPr>
         <w:pStyle w:val="4"/>
       </w:pPr>
-      <w:r>
-        <w:rPr>
-          <w:rFonts w:cs="Times New Roman"/>
-          <w:sz w:val="18"/>
-          <w:szCs w:val="18"/>
-        </w:rPr>
-        <w:t>Открыть на ПК консоль БСО и установить модуль ядра, выполнив команду «</w:t>
-      </w:r>
-      <w:proofErr w:type="spellStart"/>
-      <w:r>
-        <w:rPr>
-          <w:rFonts w:cs="Times New Roman"/>
-          <w:sz w:val="18"/>
-          <w:szCs w:val="18"/>
-          <w:lang w:val="en-US"/>
-        </w:rPr>
-        <w:t>insmod</w:t>
-      </w:r>
-      <w:proofErr w:type="spellEnd"/>
-      <w:r>
-        <w:rPr>
-          <w:rFonts w:cs="Times New Roman"/>
-          <w:sz w:val="18"/>
-          <w:szCs w:val="18"/>
-        </w:rPr>
-        <w:t xml:space="preserve"> </w:t>
-      </w:r>
-      <w:proofErr w:type="spellStart"/>
-      <w:r>
-        <w:rPr>
-          <w:rFonts w:cs="Times New Roman"/>
-          <w:sz w:val="18"/>
-          <w:szCs w:val="18"/>
-          <w:lang w:val="en-US"/>
-        </w:rPr>
-        <w:t>sata</w:t>
-      </w:r>
-      <w:proofErr w:type="spellEnd"/>
-      <w:r>
-        <w:rPr>
-          <w:rFonts w:cs="Times New Roman"/>
-          <w:sz w:val="18"/>
-          <w:szCs w:val="18"/>
-        </w:rPr>
-        <w:t>_</w:t>
-      </w:r>
-      <w:r>
-        <w:rPr>
-          <w:rFonts w:cs="Times New Roman"/>
-          <w:sz w:val="18"/>
-          <w:szCs w:val="18"/>
-          <w:lang w:val="en-US"/>
-        </w:rPr>
-        <w:t>driver</w:t>
-      </w:r>
-      <w:r>
-        <w:rPr>
-          <w:rFonts w:cs="Times New Roman"/>
-          <w:sz w:val="18"/>
-          <w:szCs w:val="18"/>
-        </w:rPr>
-        <w:t>.</w:t>
-      </w:r>
-      <w:proofErr w:type="spellStart"/>
-      <w:r>
-        <w:rPr>
-          <w:rFonts w:cs="Times New Roman"/>
-          <w:sz w:val="18"/>
-          <w:szCs w:val="18"/>
-          <w:lang w:val="en-US"/>
-        </w:rPr>
-        <w:t>ko</w:t>
-      </w:r>
-      <w:proofErr w:type="spellEnd"/>
-      <w:r>
-        <w:rPr>
-          <w:rFonts w:cs="Times New Roman"/>
-          <w:sz w:val="18"/>
-          <w:szCs w:val="18"/>
-        </w:rPr>
-        <w:t>»</w:t>
-      </w:r>
-    </w:p>
-    <w:p>
-      <w:pPr>
-        <w:pStyle w:val="ac"/>
-      </w:pPr>
-      <w:r>
-        <w:rPr>
-          <w:sz w:val="18"/>
-          <w:szCs w:val="18"/>
-        </w:rPr>
-        <w:t xml:space="preserve">                 Примечание – если модуль ядра уже установлен, то повторная установка не требуется.</w:t>
-      </w:r>
-    </w:p>
-    <w:p>
-      <w:pPr>
-        <w:pStyle w:val="4"/>
-      </w:pPr>
-      <w:r>
-        <w:rPr>
-          <w:rFonts w:cs="Times New Roman"/>
-          <w:sz w:val="18"/>
-          <w:szCs w:val="18"/>
-        </w:rPr>
-        <w:t>Запустить задачу на выполнение путем ввода команды «./</w:t>
-      </w:r>
-      <w:proofErr w:type="spellStart"/>
-      <w:r>
-        <w:rPr>
-          <w:rFonts w:cs="Times New Roman"/>
-          <w:sz w:val="18"/>
-          <w:szCs w:val="18"/>
-          <w:lang w:val="en-US"/>
-        </w:rPr>
-        <w:t>serv</w:t>
-      </w:r>
-      <w:proofErr w:type="spellEnd"/>
-      <w:r>
-        <w:rPr>
-          <w:rFonts w:cs="Times New Roman"/>
-          <w:sz w:val="18"/>
-          <w:szCs w:val="18"/>
-        </w:rPr>
-        <w:t>_10_16</w:t>
-      </w:r>
-      <w:proofErr w:type="spellStart"/>
-      <w:r>
-        <w:rPr>
-          <w:rFonts w:cs="Times New Roman"/>
-          <w:sz w:val="18"/>
-          <w:szCs w:val="18"/>
-          <w:lang w:val="en-US"/>
-        </w:rPr>
-        <w:t>mb</w:t>
-      </w:r>
-      <w:proofErr w:type="spellEnd"/>
-      <w:r>
-        <w:rPr>
-          <w:rFonts w:cs="Times New Roman"/>
-          <w:sz w:val="18"/>
-          <w:szCs w:val="18"/>
-        </w:rPr>
-        <w:t>.</w:t>
-      </w:r>
-      <w:r>
-        <w:rPr>
-          <w:rFonts w:cs="Times New Roman"/>
-          <w:sz w:val="18"/>
-          <w:szCs w:val="18"/>
-          <w:lang w:val="en-US"/>
-        </w:rPr>
-        <w:t>elf</w:t>
-      </w:r>
-      <w:r>
-        <w:rPr>
-          <w:rFonts w:cs="Times New Roman"/>
-          <w:sz w:val="18"/>
-          <w:szCs w:val="18"/>
-        </w:rPr>
-        <w:t>».</w:t>
-      </w:r>
-    </w:p>
-    <w:p>
-      <w:pPr>
-        <w:pStyle w:val="4"/>
-      </w:pPr>
-      <w:r>
-        <w:rPr>
-          <w:rFonts w:cs="Times New Roman"/>
-          <w:sz w:val="18"/>
-          <w:szCs w:val="18"/>
-        </w:rPr>
-        <w:t>Открыть консоль ПК и запустить сценарий на выполнение, введя команду «./</w:t>
-      </w:r>
-      <w:r>
-        <w:rPr>
-          <w:rFonts w:cs="Times New Roman"/>
-          <w:sz w:val="18"/>
-          <w:szCs w:val="18"/>
-          <w:lang w:val="en-US"/>
-        </w:rPr>
-        <w:t>cl</w:t>
-      </w:r>
-      <w:r>
-        <w:rPr>
-          <w:rFonts w:cs="Times New Roman"/>
-          <w:sz w:val="18"/>
-          <w:szCs w:val="18"/>
-        </w:rPr>
-        <w:t>_6001-3</w:t>
-      </w:r>
-      <w:r>
-        <w:rPr>
-          <w:rFonts w:cs="Times New Roman"/>
-          <w:sz w:val="18"/>
-          <w:szCs w:val="18"/>
-          <w:lang w:val="en-US"/>
-        </w:rPr>
-        <w:t>se</w:t>
-      </w:r>
-      <w:r>
-        <w:rPr>
-          <w:rFonts w:cs="Times New Roman"/>
-          <w:sz w:val="18"/>
-          <w:szCs w:val="18"/>
-        </w:rPr>
-        <w:t>-</w:t>
-      </w:r>
-      <w:r>
-        <w:rPr>
-          <w:rFonts w:cs="Times New Roman"/>
-          <w:sz w:val="18"/>
-          <w:szCs w:val="18"/>
-          <w:lang w:val="en-US"/>
-        </w:rPr>
-        <w:t>p</w:t>
-      </w:r>
-      <w:r>
-        <w:rPr>
-          <w:rFonts w:cs="Times New Roman"/>
-          <w:sz w:val="18"/>
-          <w:szCs w:val="18"/>
-        </w:rPr>
-        <w:t>.</w:t>
-      </w:r>
-      <w:proofErr w:type="spellStart"/>
-      <w:r>
-        <w:rPr>
-          <w:rFonts w:cs="Times New Roman"/>
-          <w:sz w:val="18"/>
-          <w:szCs w:val="18"/>
-          <w:lang w:val="en-US"/>
-        </w:rPr>
-        <w:t>sh</w:t>
-      </w:r>
-      <w:proofErr w:type="spellEnd"/>
-      <w:r>
-        <w:rPr>
-          <w:rFonts w:cs="Times New Roman"/>
-          <w:sz w:val="18"/>
-          <w:szCs w:val="18"/>
-        </w:rPr>
-        <w:t>».</w:t>
-      </w:r>
-    </w:p>
-    <w:p>
-      <w:pPr>
-        <w:pStyle w:val="ac"/>
-      </w:pPr>
-      <w:r>
-        <w:rPr>
-          <w:sz w:val="18"/>
-          <w:szCs w:val="18"/>
-        </w:rPr>
-        <w:t>Примечание – результатам запуска в консоли ПК команды «./cl_6001-3se-p.sh» является копирование файлов с твердотельного накопителя данных БСО на внутреннюю память ПК. Типичное время копирования файлов составляет 1 ч. 15 мин.</w:t>
-      </w:r>
-    </w:p>
-    <w:p>
-      <w:pPr>
-        <w:pStyle w:val="4"/>
-      </w:pPr>
-      <w:bookmarkStart w:id="2" w:name="_Ref437254029"/>
+      <w:bookmarkStart w:id="2" w:name="_Ref437254032"/>
       <w:bookmarkEnd w:id="2"/>
-      <w:r>
-        <w:rPr>
-          <w:rFonts w:cs="Times New Roman"/>
-          <w:sz w:val="18"/>
-          <w:szCs w:val="18"/>
-        </w:rPr>
-        <w:t>Проверить отсутствие сообщений об ошибках в процессе копирования данных с БСО (твердотельного накопителя данных) на ПК.</w:t>
-      </w:r>
-    </w:p>
-    <w:p>
-      <w:pPr>
-        <w:pStyle w:val="4"/>
-      </w:pPr>
-      <w:bookmarkStart w:id="3" w:name="_Ref437254032"/>
-      <w:bookmarkEnd w:id="3"/>
       <w:r>
         <w:rPr>
           <w:rFonts w:cs="Times New Roman"/>
@@ -22659,6 +22677,10 @@
     </w:p>
     <w:p/>
     <w:p>
+      <w:bookmarkStart w:id="3" w:name="_GoBack"/>
+      <w:bookmarkEnd w:id="3"/>
+    </w:p>
+    <w:p>
       <w:pPr>
         <w:jc w:val="center"/>
       </w:pPr>
@@ -22669,6 +22691,7 @@
           <w:sz w:val="18"/>
           <w:szCs w:val="18"/>
         </w:rPr>
+        <w:lastRenderedPageBreak/>
         <w:t>ТЕСТЫ БСО Верхний Уровень.</w:t>
       </w:r>
     </w:p>
@@ -22695,7 +22718,6 @@
           <w:sz w:val="18"/>
           <w:szCs w:val="18"/>
         </w:rPr>
-        <w:lastRenderedPageBreak/>
         <w:t>Расположение</w:t>
       </w:r>
       <w:r>
@@ -29722,6 +29744,7 @@
           <w:szCs w:val="18"/>
           <w:lang w:val="en-US"/>
         </w:rPr>
+        <w:lastRenderedPageBreak/>
         <w:t xml:space="preserve">└── </w:t>
       </w:r>
       <w:proofErr w:type="spellStart"/>
@@ -29780,611 +29803,725 @@
           <w:szCs w:val="18"/>
           <w:lang w:val="en-US"/>
         </w:rPr>
+        <w:t xml:space="preserve">        ├── </w:t>
+      </w:r>
+      <w:proofErr w:type="spellStart"/>
+      <w:proofErr w:type="gramStart"/>
+      <w:r>
+        <w:rPr>
+          <w:rFonts w:ascii="Times New Roman" w:hAnsi="Times New Roman" w:cs="Times New Roman"/>
+          <w:sz w:val="18"/>
+          <w:szCs w:val="18"/>
+          <w:lang w:val="en-US"/>
+        </w:rPr>
+        <w:t>chphasemodel</w:t>
+      </w:r>
+      <w:proofErr w:type="spellEnd"/>
+      <w:proofErr w:type="gramEnd"/>
+    </w:p>
+    <w:p>
+      <w:pPr>
+        <w:rPr>
+          <w:lang w:val="en-US"/>
+        </w:rPr>
+      </w:pPr>
+      <w:r>
+        <w:rPr>
+          <w:rFonts w:ascii="Times New Roman" w:hAnsi="Times New Roman" w:cs="Times New Roman"/>
+          <w:sz w:val="18"/>
+          <w:szCs w:val="18"/>
+          <w:lang w:val="en-US"/>
+        </w:rPr>
+        <w:t xml:space="preserve">        ├── </w:t>
+      </w:r>
+      <w:proofErr w:type="spellStart"/>
+      <w:proofErr w:type="gramStart"/>
+      <w:r>
+        <w:rPr>
+          <w:rFonts w:ascii="Times New Roman" w:hAnsi="Times New Roman" w:cs="Times New Roman"/>
+          <w:sz w:val="18"/>
+          <w:szCs w:val="18"/>
+          <w:lang w:val="en-US"/>
+        </w:rPr>
+        <w:t>cplot</w:t>
+      </w:r>
+      <w:proofErr w:type="spellEnd"/>
+      <w:proofErr w:type="gramEnd"/>
+    </w:p>
+    <w:p>
+      <w:pPr>
+        <w:rPr>
+          <w:lang w:val="en-US"/>
+        </w:rPr>
+      </w:pPr>
+      <w:r>
+        <w:rPr>
+          <w:rFonts w:ascii="Times New Roman" w:hAnsi="Times New Roman" w:cs="Times New Roman"/>
+          <w:sz w:val="18"/>
+          <w:szCs w:val="18"/>
+          <w:lang w:val="en-US"/>
+        </w:rPr>
+        <w:t xml:space="preserve">        ├── </w:t>
+      </w:r>
+      <w:proofErr w:type="spellStart"/>
+      <w:proofErr w:type="gramStart"/>
+      <w:r>
+        <w:rPr>
+          <w:rFonts w:ascii="Times New Roman" w:hAnsi="Times New Roman" w:cs="Times New Roman"/>
+          <w:sz w:val="18"/>
+          <w:szCs w:val="18"/>
+          <w:lang w:val="en-US"/>
+        </w:rPr>
+        <w:t>csensibilitymodel</w:t>
+      </w:r>
+      <w:proofErr w:type="spellEnd"/>
+      <w:proofErr w:type="gramEnd"/>
+    </w:p>
+    <w:p>
+      <w:pPr>
+        <w:rPr>
+          <w:lang w:val="en-US"/>
+        </w:rPr>
+      </w:pPr>
+      <w:r>
+        <w:rPr>
+          <w:rFonts w:ascii="Times New Roman" w:hAnsi="Times New Roman" w:cs="Times New Roman"/>
+          <w:sz w:val="18"/>
+          <w:szCs w:val="18"/>
+          <w:lang w:val="en-US"/>
+        </w:rPr>
+        <w:t xml:space="preserve">        ├── </w:t>
+      </w:r>
+      <w:proofErr w:type="spellStart"/>
+      <w:proofErr w:type="gramStart"/>
+      <w:r>
+        <w:rPr>
+          <w:rFonts w:ascii="Times New Roman" w:hAnsi="Times New Roman" w:cs="Times New Roman"/>
+          <w:sz w:val="18"/>
+          <w:szCs w:val="18"/>
+          <w:lang w:val="en-US"/>
+        </w:rPr>
+        <w:t>cwidget</w:t>
+      </w:r>
+      <w:proofErr w:type="spellEnd"/>
+      <w:proofErr w:type="gramEnd"/>
+    </w:p>
+    <w:p>
+      <w:pPr>
+        <w:rPr>
+          <w:lang w:val="en-US"/>
+        </w:rPr>
+      </w:pPr>
+      <w:r>
+        <w:rPr>
+          <w:rFonts w:ascii="Times New Roman" w:hAnsi="Times New Roman" w:cs="Times New Roman"/>
+          <w:sz w:val="18"/>
+          <w:szCs w:val="18"/>
+          <w:lang w:val="en-US"/>
+        </w:rPr>
+        <w:t xml:space="preserve">        ├── </w:t>
+      </w:r>
+      <w:proofErr w:type="spellStart"/>
+      <w:proofErr w:type="gramStart"/>
+      <w:r>
+        <w:rPr>
+          <w:rFonts w:ascii="Times New Roman" w:hAnsi="Times New Roman" w:cs="Times New Roman"/>
+          <w:sz w:val="18"/>
+          <w:szCs w:val="18"/>
+          <w:lang w:val="en-US"/>
+        </w:rPr>
+        <w:t>plotdlg</w:t>
+      </w:r>
+      <w:proofErr w:type="spellEnd"/>
+      <w:proofErr w:type="gramEnd"/>
+    </w:p>
+    <w:p>
+      <w:pPr>
+        <w:rPr>
+          <w:lang w:val="en-US"/>
+        </w:rPr>
+      </w:pPr>
+      <w:r>
+        <w:rPr>
+          <w:rFonts w:ascii="Times New Roman" w:hAnsi="Times New Roman" w:cs="Times New Roman"/>
+          <w:sz w:val="18"/>
+          <w:szCs w:val="18"/>
+          <w:lang w:val="en-US"/>
+        </w:rPr>
+        <w:t xml:space="preserve">        └── </w:t>
+      </w:r>
+      <w:proofErr w:type="gramStart"/>
+      <w:r>
+        <w:rPr>
+          <w:rFonts w:ascii="Times New Roman" w:hAnsi="Times New Roman" w:cs="Times New Roman"/>
+          <w:sz w:val="18"/>
+          <w:szCs w:val="18"/>
+          <w:lang w:val="en-US"/>
+        </w:rPr>
+        <w:t>resources</w:t>
+      </w:r>
+      <w:proofErr w:type="gramEnd"/>
+    </w:p>
+    <w:p>
+      <w:pPr>
+        <w:rPr>
+          <w:lang w:val="en-US"/>
+        </w:rPr>
+      </w:pPr>
+      <w:r>
+        <w:rPr>
+          <w:rFonts w:ascii="Times New Roman" w:hAnsi="Times New Roman" w:cs="Times New Roman"/>
+          <w:sz w:val="18"/>
+          <w:szCs w:val="18"/>
+          <w:lang w:val="en-US"/>
+        </w:rPr>
+        <w:t xml:space="preserve">            └── </w:t>
+      </w:r>
+      <w:proofErr w:type="gramStart"/>
+      <w:r>
+        <w:rPr>
+          <w:rFonts w:ascii="Times New Roman" w:hAnsi="Times New Roman" w:cs="Times New Roman"/>
+          <w:sz w:val="18"/>
+          <w:szCs w:val="18"/>
+          <w:lang w:val="en-US"/>
+        </w:rPr>
+        <w:t>images</w:t>
+      </w:r>
+      <w:proofErr w:type="gramEnd"/>
+    </w:p>
+    <w:p>
+      <w:pPr>
+        <w:rPr>
+          <w:lang w:val="en-US"/>
+        </w:rPr>
+      </w:pPr>
+    </w:p>
+    <w:p>
+      <w:pPr>
+        <w:rPr>
+          <w:lang w:val="en-US"/>
+        </w:rPr>
+      </w:pPr>
+      <w:proofErr w:type="gramStart"/>
+      <w:r>
+        <w:rPr>
+          <w:rFonts w:ascii="Times New Roman" w:hAnsi="Times New Roman" w:cs="Times New Roman"/>
+          <w:sz w:val="18"/>
+          <w:szCs w:val="18"/>
+          <w:lang w:val="en-US"/>
+        </w:rPr>
+        <w:t>31</w:t>
+      </w:r>
+      <w:proofErr w:type="gramEnd"/>
+      <w:r>
+        <w:rPr>
+          <w:rFonts w:ascii="Times New Roman" w:hAnsi="Times New Roman" w:cs="Times New Roman"/>
+          <w:sz w:val="18"/>
+          <w:szCs w:val="18"/>
+          <w:lang w:val="en-US"/>
+        </w:rPr>
+        <w:t xml:space="preserve"> directories</w:t>
+      </w:r>
+    </w:p>
+    <w:p>
+      <w:pPr>
+        <w:rPr>
+          <w:lang w:val="en-US"/>
+        </w:rPr>
+      </w:pPr>
+    </w:p>
+    <w:p>
+      <w:pPr>
+        <w:rPr>
+          <w:lang w:val="en-US"/>
+        </w:rPr>
+      </w:pPr>
+    </w:p>
+    <w:p>
+      <w:pPr>
+        <w:jc w:val="center"/>
+        <w:rPr>
+          <w:lang w:val="en-US"/>
+        </w:rPr>
+      </w:pPr>
+    </w:p>
+    <w:p>
+      <w:pPr>
+        <w:jc w:val="center"/>
+        <w:rPr>
+          <w:lang w:val="en-US"/>
+        </w:rPr>
+      </w:pPr>
+    </w:p>
+    <w:p>
+      <w:pPr>
+        <w:jc w:val="center"/>
+        <w:rPr>
+          <w:lang w:val="en-US"/>
+        </w:rPr>
+      </w:pPr>
+    </w:p>
+    <w:p>
+      <w:pPr>
+        <w:jc w:val="center"/>
+        <w:rPr>
+          <w:lang w:val="en-US"/>
+        </w:rPr>
+      </w:pPr>
+    </w:p>
+    <w:p>
+      <w:pPr>
+        <w:jc w:val="center"/>
+        <w:rPr>
+          <w:lang w:val="en-US"/>
+        </w:rPr>
+      </w:pPr>
+    </w:p>
+    <w:p>
+      <w:pPr>
+        <w:jc w:val="center"/>
+        <w:rPr>
+          <w:lang w:val="en-US"/>
+        </w:rPr>
+      </w:pPr>
+    </w:p>
+    <w:p>
+      <w:pPr>
+        <w:jc w:val="center"/>
+        <w:rPr>
+          <w:lang w:val="en-US"/>
+        </w:rPr>
+      </w:pPr>
+    </w:p>
+    <w:p>
+      <w:pPr>
+        <w:jc w:val="center"/>
+        <w:rPr>
+          <w:lang w:val="en-US"/>
+        </w:rPr>
+      </w:pPr>
+    </w:p>
+    <w:p>
+      <w:pPr>
+        <w:jc w:val="center"/>
+        <w:rPr>
+          <w:lang w:val="en-US"/>
+        </w:rPr>
+      </w:pPr>
+    </w:p>
+    <w:p>
+      <w:pPr>
+        <w:jc w:val="center"/>
+        <w:rPr>
+          <w:lang w:val="en-US"/>
+        </w:rPr>
+      </w:pPr>
+    </w:p>
+    <w:p>
+      <w:pPr>
+        <w:jc w:val="center"/>
+        <w:rPr>
+          <w:lang w:val="en-US"/>
+        </w:rPr>
+      </w:pPr>
+    </w:p>
+    <w:p>
+      <w:pPr>
+        <w:jc w:val="center"/>
+        <w:rPr>
+          <w:lang w:val="en-US"/>
+        </w:rPr>
+      </w:pPr>
+    </w:p>
+    <w:p>
+      <w:pPr>
+        <w:jc w:val="center"/>
+        <w:rPr>
+          <w:lang w:val="en-US"/>
+        </w:rPr>
+      </w:pPr>
+    </w:p>
+    <w:p>
+      <w:pPr>
+        <w:jc w:val="center"/>
+        <w:rPr>
+          <w:lang w:val="en-US"/>
+        </w:rPr>
+      </w:pPr>
+    </w:p>
+    <w:p>
+      <w:pPr>
+        <w:jc w:val="center"/>
+        <w:rPr>
+          <w:lang w:val="en-US"/>
+        </w:rPr>
+      </w:pPr>
+    </w:p>
+    <w:p>
+      <w:pPr>
+        <w:jc w:val="center"/>
+        <w:rPr>
+          <w:lang w:val="en-US"/>
+        </w:rPr>
+      </w:pPr>
+    </w:p>
+    <w:p>
+      <w:pPr>
+        <w:jc w:val="center"/>
+        <w:rPr>
+          <w:lang w:val="en-US"/>
+        </w:rPr>
+      </w:pPr>
+    </w:p>
+    <w:p>
+      <w:pPr>
+        <w:jc w:val="center"/>
+        <w:rPr>
+          <w:lang w:val="en-US"/>
+        </w:rPr>
+      </w:pPr>
+    </w:p>
+    <w:p>
+      <w:pPr>
+        <w:jc w:val="center"/>
+        <w:rPr>
+          <w:lang w:val="en-US"/>
+        </w:rPr>
+      </w:pPr>
+    </w:p>
+    <w:p>
+      <w:pPr>
+        <w:jc w:val="center"/>
+        <w:rPr>
+          <w:lang w:val="en-US"/>
+        </w:rPr>
+      </w:pPr>
+    </w:p>
+    <w:p>
+      <w:pPr>
+        <w:jc w:val="center"/>
+        <w:rPr>
+          <w:lang w:val="en-US"/>
+        </w:rPr>
+      </w:pPr>
+    </w:p>
+    <w:p>
+      <w:pPr>
+        <w:jc w:val="center"/>
+        <w:rPr>
+          <w:lang w:val="en-US"/>
+        </w:rPr>
+      </w:pPr>
+    </w:p>
+    <w:p>
+      <w:pPr>
+        <w:jc w:val="center"/>
+        <w:rPr>
+          <w:lang w:val="en-US"/>
+        </w:rPr>
+      </w:pPr>
+    </w:p>
+    <w:p>
+      <w:pPr>
+        <w:jc w:val="center"/>
+        <w:rPr>
+          <w:lang w:val="en-US"/>
+        </w:rPr>
+      </w:pPr>
+    </w:p>
+    <w:p>
+      <w:pPr>
+        <w:jc w:val="center"/>
+        <w:rPr>
+          <w:lang w:val="en-US"/>
+        </w:rPr>
+      </w:pPr>
+    </w:p>
+    <w:p>
+      <w:pPr>
+        <w:jc w:val="center"/>
+        <w:rPr>
+          <w:lang w:val="en-US"/>
+        </w:rPr>
+      </w:pPr>
+    </w:p>
+    <w:p>
+      <w:pPr>
+        <w:jc w:val="center"/>
+        <w:rPr>
+          <w:lang w:val="en-US"/>
+        </w:rPr>
+      </w:pPr>
+    </w:p>
+    <w:p>
+      <w:pPr>
+        <w:jc w:val="center"/>
+        <w:rPr>
+          <w:lang w:val="en-US"/>
+        </w:rPr>
+      </w:pPr>
+    </w:p>
+    <w:p>
+      <w:pPr>
+        <w:jc w:val="center"/>
+        <w:rPr>
+          <w:lang w:val="en-US"/>
+        </w:rPr>
+      </w:pPr>
+    </w:p>
+    <w:p>
+      <w:pPr>
+        <w:jc w:val="center"/>
+        <w:rPr>
+          <w:lang w:val="en-US"/>
+        </w:rPr>
+      </w:pPr>
+    </w:p>
+    <w:p>
+      <w:pPr>
+        <w:jc w:val="center"/>
+        <w:rPr>
+          <w:lang w:val="en-US"/>
+        </w:rPr>
+      </w:pPr>
+    </w:p>
+    <w:p>
+      <w:pPr>
+        <w:jc w:val="center"/>
+        <w:rPr>
+          <w:lang w:val="en-US"/>
+        </w:rPr>
+      </w:pPr>
+    </w:p>
+    <w:p>
+      <w:pPr>
+        <w:jc w:val="center"/>
+        <w:rPr>
+          <w:lang w:val="en-US"/>
+        </w:rPr>
+      </w:pPr>
+    </w:p>
+    <w:p>
+      <w:pPr>
+        <w:jc w:val="center"/>
+        <w:rPr>
+          <w:lang w:val="en-US"/>
+        </w:rPr>
+      </w:pPr>
+    </w:p>
+    <w:p>
+      <w:pPr>
+        <w:jc w:val="center"/>
+        <w:rPr>
+          <w:lang w:val="en-US"/>
+        </w:rPr>
+      </w:pPr>
+    </w:p>
+    <w:p>
+      <w:pPr>
+        <w:jc w:val="center"/>
+        <w:rPr>
+          <w:lang w:val="en-US"/>
+        </w:rPr>
+      </w:pPr>
+    </w:p>
+    <w:p>
+      <w:pPr>
+        <w:jc w:val="center"/>
+        <w:rPr>
+          <w:lang w:val="en-US"/>
+        </w:rPr>
+      </w:pPr>
+    </w:p>
+    <w:p>
+      <w:pPr>
+        <w:jc w:val="center"/>
+        <w:rPr>
+          <w:lang w:val="en-US"/>
+        </w:rPr>
+      </w:pPr>
+    </w:p>
+    <w:p>
+      <w:pPr>
+        <w:jc w:val="center"/>
+        <w:rPr>
+          <w:lang w:val="en-US"/>
+        </w:rPr>
+      </w:pPr>
+    </w:p>
+    <w:p>
+      <w:pPr>
+        <w:jc w:val="center"/>
+        <w:rPr>
+          <w:lang w:val="en-US"/>
+        </w:rPr>
+      </w:pPr>
+      <w:r>
+        <w:rPr>
+          <w:rFonts w:ascii="Times New Roman" w:hAnsi="Times New Roman" w:cs="Times New Roman"/>
+          <w:b/>
+          <w:sz w:val="18"/>
+          <w:szCs w:val="18"/>
+          <w:lang w:val="en-US"/>
+        </w:rPr>
+        <w:t>U-BOOT</w:t>
+      </w:r>
+    </w:p>
+    <w:p>
+      <w:pPr>
+        <w:rPr>
+          <w:lang w:val="en-US"/>
+        </w:rPr>
+      </w:pPr>
+      <w:proofErr w:type="gramStart"/>
+      <w:r>
+        <w:rPr>
+          <w:rFonts w:ascii="Times New Roman" w:hAnsi="Times New Roman" w:cs="Times New Roman"/>
+          <w:sz w:val="18"/>
+          <w:szCs w:val="18"/>
+          <w:lang w:val="en-US"/>
+        </w:rPr>
+        <w:t>3</w:t>
+      </w:r>
+      <w:proofErr w:type="gramEnd"/>
+      <w:r>
+        <w:rPr>
+          <w:rFonts w:ascii="Times New Roman" w:hAnsi="Times New Roman" w:cs="Times New Roman"/>
+          <w:sz w:val="18"/>
+          <w:szCs w:val="18"/>
+          <w:lang w:val="en-US"/>
+        </w:rPr>
+        <w:t xml:space="preserve"> directories, 20 files</w:t>
+      </w:r>
+    </w:p>
+    <w:p>
+      <w:pPr>
+        <w:rPr>
+          <w:lang w:val="en-US"/>
+        </w:rPr>
+      </w:pPr>
+      <w:r>
+        <w:rPr>
+          <w:rFonts w:ascii="Times New Roman" w:hAnsi="Times New Roman" w:cs="Times New Roman"/>
+          <w:sz w:val="18"/>
+          <w:szCs w:val="18"/>
+          <w:lang w:val="en-US"/>
+        </w:rPr>
+        <w:t xml:space="preserve">        rouben@arm039:~/</w:t>
+      </w:r>
+      <w:proofErr w:type="spellStart"/>
+      <w:r>
+        <w:rPr>
+          <w:rFonts w:ascii="Times New Roman" w:hAnsi="Times New Roman" w:cs="Times New Roman"/>
+          <w:sz w:val="18"/>
+          <w:szCs w:val="18"/>
+          <w:lang w:val="en-US"/>
+        </w:rPr>
+        <w:t>uboot</w:t>
+      </w:r>
+      <w:proofErr w:type="spellEnd"/>
+      <w:r>
+        <w:rPr>
+          <w:rFonts w:ascii="Times New Roman" w:hAnsi="Times New Roman" w:cs="Times New Roman"/>
+          <w:sz w:val="18"/>
+          <w:szCs w:val="18"/>
+          <w:lang w:val="en-US"/>
+        </w:rPr>
+        <w:t>/B5_uboot/software/</w:t>
+      </w:r>
+      <w:proofErr w:type="spellStart"/>
+      <w:r>
+        <w:rPr>
+          <w:rFonts w:ascii="Times New Roman" w:hAnsi="Times New Roman" w:cs="Times New Roman"/>
+          <w:sz w:val="18"/>
+          <w:szCs w:val="18"/>
+          <w:lang w:val="en-US"/>
+        </w:rPr>
+        <w:t>spl_bsp</w:t>
+      </w:r>
+      <w:proofErr w:type="spellEnd"/>
+      <w:r>
+        <w:rPr>
+          <w:rFonts w:ascii="Times New Roman" w:hAnsi="Times New Roman" w:cs="Times New Roman"/>
+          <w:sz w:val="18"/>
+          <w:szCs w:val="18"/>
+          <w:lang w:val="en-US"/>
+        </w:rPr>
+        <w:t xml:space="preserve">$ </w:t>
+      </w:r>
+      <w:proofErr w:type="gramStart"/>
+      <w:r>
+        <w:rPr>
+          <w:rFonts w:ascii="Times New Roman" w:hAnsi="Times New Roman" w:cs="Times New Roman"/>
+          <w:sz w:val="18"/>
+          <w:szCs w:val="18"/>
+          <w:lang w:val="en-US"/>
+        </w:rPr>
+        <w:t>cd ..</w:t>
+      </w:r>
+      <w:proofErr w:type="gramEnd"/>
+    </w:p>
+    <w:p>
+      <w:pPr>
+        <w:rPr>
+          <w:lang w:val="en-US"/>
+        </w:rPr>
+      </w:pPr>
+      <w:r>
+        <w:rPr>
+          <w:rFonts w:ascii="Times New Roman" w:hAnsi="Times New Roman" w:cs="Times New Roman"/>
+          <w:sz w:val="18"/>
+          <w:szCs w:val="18"/>
+          <w:lang w:val="en-US"/>
+        </w:rPr>
+        <w:t xml:space="preserve">        rouben@arm039:~/</w:t>
+      </w:r>
+      <w:proofErr w:type="spellStart"/>
+      <w:r>
+        <w:rPr>
+          <w:rFonts w:ascii="Times New Roman" w:hAnsi="Times New Roman" w:cs="Times New Roman"/>
+          <w:sz w:val="18"/>
+          <w:szCs w:val="18"/>
+          <w:lang w:val="en-US"/>
+        </w:rPr>
+        <w:t>uboot</w:t>
+      </w:r>
+      <w:proofErr w:type="spellEnd"/>
+      <w:r>
+        <w:rPr>
+          <w:rFonts w:ascii="Times New Roman" w:hAnsi="Times New Roman" w:cs="Times New Roman"/>
+          <w:sz w:val="18"/>
+          <w:szCs w:val="18"/>
+          <w:lang w:val="en-US"/>
+        </w:rPr>
+        <w:t xml:space="preserve">/B5_uboot/software$ </w:t>
+      </w:r>
+      <w:proofErr w:type="gramStart"/>
+      <w:r>
+        <w:rPr>
+          <w:rFonts w:ascii="Times New Roman" w:hAnsi="Times New Roman" w:cs="Times New Roman"/>
+          <w:sz w:val="18"/>
+          <w:szCs w:val="18"/>
+          <w:lang w:val="en-US"/>
+        </w:rPr>
+        <w:t>cd ..</w:t>
+      </w:r>
+      <w:proofErr w:type="gramEnd"/>
+    </w:p>
+    <w:p>
+      <w:pPr>
+        <w:rPr>
+          <w:lang w:val="en-US"/>
+        </w:rPr>
+      </w:pPr>
+      <w:r>
+        <w:rPr>
+          <w:rFonts w:ascii="Times New Roman" w:hAnsi="Times New Roman" w:cs="Times New Roman"/>
+          <w:sz w:val="18"/>
+          <w:szCs w:val="18"/>
+          <w:lang w:val="en-US"/>
+        </w:rPr>
         <w:lastRenderedPageBreak/>
-        <w:t xml:space="preserve">        ├── </w:t>
-      </w:r>
-      <w:proofErr w:type="spellStart"/>
-      <w:proofErr w:type="gramStart"/>
-      <w:r>
-        <w:rPr>
-          <w:rFonts w:ascii="Times New Roman" w:hAnsi="Times New Roman" w:cs="Times New Roman"/>
-          <w:sz w:val="18"/>
-          <w:szCs w:val="18"/>
-          <w:lang w:val="en-US"/>
-        </w:rPr>
-        <w:t>chphasemodel</w:t>
-      </w:r>
-      <w:proofErr w:type="spellEnd"/>
-      <w:proofErr w:type="gramEnd"/>
-    </w:p>
-    <w:p>
-      <w:pPr>
-        <w:rPr>
-          <w:lang w:val="en-US"/>
-        </w:rPr>
-      </w:pPr>
-      <w:r>
-        <w:rPr>
-          <w:rFonts w:ascii="Times New Roman" w:hAnsi="Times New Roman" w:cs="Times New Roman"/>
-          <w:sz w:val="18"/>
-          <w:szCs w:val="18"/>
-          <w:lang w:val="en-US"/>
-        </w:rPr>
-        <w:t xml:space="preserve">        ├── </w:t>
-      </w:r>
-      <w:proofErr w:type="spellStart"/>
-      <w:proofErr w:type="gramStart"/>
-      <w:r>
-        <w:rPr>
-          <w:rFonts w:ascii="Times New Roman" w:hAnsi="Times New Roman" w:cs="Times New Roman"/>
-          <w:sz w:val="18"/>
-          <w:szCs w:val="18"/>
-          <w:lang w:val="en-US"/>
-        </w:rPr>
-        <w:t>cplot</w:t>
-      </w:r>
-      <w:proofErr w:type="spellEnd"/>
-      <w:proofErr w:type="gramEnd"/>
-    </w:p>
-    <w:p>
-      <w:pPr>
-        <w:rPr>
-          <w:lang w:val="en-US"/>
-        </w:rPr>
-      </w:pPr>
-      <w:r>
-        <w:rPr>
-          <w:rFonts w:ascii="Times New Roman" w:hAnsi="Times New Roman" w:cs="Times New Roman"/>
-          <w:sz w:val="18"/>
-          <w:szCs w:val="18"/>
-          <w:lang w:val="en-US"/>
-        </w:rPr>
-        <w:t xml:space="preserve">        ├── </w:t>
-      </w:r>
-      <w:proofErr w:type="spellStart"/>
-      <w:proofErr w:type="gramStart"/>
-      <w:r>
-        <w:rPr>
-          <w:rFonts w:ascii="Times New Roman" w:hAnsi="Times New Roman" w:cs="Times New Roman"/>
-          <w:sz w:val="18"/>
-          <w:szCs w:val="18"/>
-          <w:lang w:val="en-US"/>
-        </w:rPr>
-        <w:t>csensibilitymodel</w:t>
-      </w:r>
-      <w:proofErr w:type="spellEnd"/>
-      <w:proofErr w:type="gramEnd"/>
-    </w:p>
-    <w:p>
-      <w:pPr>
-        <w:rPr>
-          <w:lang w:val="en-US"/>
-        </w:rPr>
-      </w:pPr>
-      <w:r>
-        <w:rPr>
-          <w:rFonts w:ascii="Times New Roman" w:hAnsi="Times New Roman" w:cs="Times New Roman"/>
-          <w:sz w:val="18"/>
-          <w:szCs w:val="18"/>
-          <w:lang w:val="en-US"/>
-        </w:rPr>
-        <w:t xml:space="preserve">        ├── </w:t>
-      </w:r>
-      <w:proofErr w:type="spellStart"/>
-      <w:proofErr w:type="gramStart"/>
-      <w:r>
-        <w:rPr>
-          <w:rFonts w:ascii="Times New Roman" w:hAnsi="Times New Roman" w:cs="Times New Roman"/>
-          <w:sz w:val="18"/>
-          <w:szCs w:val="18"/>
-          <w:lang w:val="en-US"/>
-        </w:rPr>
-        <w:t>cwidget</w:t>
-      </w:r>
-      <w:proofErr w:type="spellEnd"/>
-      <w:proofErr w:type="gramEnd"/>
-    </w:p>
-    <w:p>
-      <w:pPr>
-        <w:rPr>
-          <w:lang w:val="en-US"/>
-        </w:rPr>
-      </w:pPr>
-      <w:r>
-        <w:rPr>
-          <w:rFonts w:ascii="Times New Roman" w:hAnsi="Times New Roman" w:cs="Times New Roman"/>
-          <w:sz w:val="18"/>
-          <w:szCs w:val="18"/>
-          <w:lang w:val="en-US"/>
-        </w:rPr>
-        <w:t xml:space="preserve">        ├── </w:t>
-      </w:r>
-      <w:proofErr w:type="spellStart"/>
-      <w:proofErr w:type="gramStart"/>
-      <w:r>
-        <w:rPr>
-          <w:rFonts w:ascii="Times New Roman" w:hAnsi="Times New Roman" w:cs="Times New Roman"/>
-          <w:sz w:val="18"/>
-          <w:szCs w:val="18"/>
-          <w:lang w:val="en-US"/>
-        </w:rPr>
-        <w:t>plotdlg</w:t>
-      </w:r>
-      <w:proofErr w:type="spellEnd"/>
-      <w:proofErr w:type="gramEnd"/>
-    </w:p>
-    <w:p>
-      <w:pPr>
-        <w:rPr>
-          <w:lang w:val="en-US"/>
-        </w:rPr>
-      </w:pPr>
-      <w:r>
-        <w:rPr>
-          <w:rFonts w:ascii="Times New Roman" w:hAnsi="Times New Roman" w:cs="Times New Roman"/>
-          <w:sz w:val="18"/>
-          <w:szCs w:val="18"/>
-          <w:lang w:val="en-US"/>
-        </w:rPr>
-        <w:t xml:space="preserve">        └── </w:t>
-      </w:r>
-      <w:proofErr w:type="gramStart"/>
-      <w:r>
-        <w:rPr>
-          <w:rFonts w:ascii="Times New Roman" w:hAnsi="Times New Roman" w:cs="Times New Roman"/>
-          <w:sz w:val="18"/>
-          <w:szCs w:val="18"/>
-          <w:lang w:val="en-US"/>
-        </w:rPr>
-        <w:t>resources</w:t>
-      </w:r>
-      <w:proofErr w:type="gramEnd"/>
-    </w:p>
-    <w:p>
-      <w:pPr>
-        <w:rPr>
-          <w:lang w:val="en-US"/>
-        </w:rPr>
-      </w:pPr>
-      <w:r>
-        <w:rPr>
-          <w:rFonts w:ascii="Times New Roman" w:hAnsi="Times New Roman" w:cs="Times New Roman"/>
-          <w:sz w:val="18"/>
-          <w:szCs w:val="18"/>
-          <w:lang w:val="en-US"/>
-        </w:rPr>
-        <w:t xml:space="preserve">            └── </w:t>
-      </w:r>
-      <w:proofErr w:type="gramStart"/>
-      <w:r>
-        <w:rPr>
-          <w:rFonts w:ascii="Times New Roman" w:hAnsi="Times New Roman" w:cs="Times New Roman"/>
-          <w:sz w:val="18"/>
-          <w:szCs w:val="18"/>
-          <w:lang w:val="en-US"/>
-        </w:rPr>
-        <w:t>images</w:t>
-      </w:r>
-      <w:proofErr w:type="gramEnd"/>
-    </w:p>
-    <w:p>
-      <w:pPr>
-        <w:rPr>
-          <w:lang w:val="en-US"/>
-        </w:rPr>
-      </w:pPr>
-    </w:p>
-    <w:p>
-      <w:pPr>
-        <w:rPr>
-          <w:lang w:val="en-US"/>
-        </w:rPr>
-      </w:pPr>
-      <w:proofErr w:type="gramStart"/>
-      <w:r>
-        <w:rPr>
-          <w:rFonts w:ascii="Times New Roman" w:hAnsi="Times New Roman" w:cs="Times New Roman"/>
-          <w:sz w:val="18"/>
-          <w:szCs w:val="18"/>
-          <w:lang w:val="en-US"/>
-        </w:rPr>
-        <w:t>31</w:t>
-      </w:r>
-      <w:proofErr w:type="gramEnd"/>
-      <w:r>
-        <w:rPr>
-          <w:rFonts w:ascii="Times New Roman" w:hAnsi="Times New Roman" w:cs="Times New Roman"/>
-          <w:sz w:val="18"/>
-          <w:szCs w:val="18"/>
-          <w:lang w:val="en-US"/>
-        </w:rPr>
-        <w:t xml:space="preserve"> directories</w:t>
-      </w:r>
-    </w:p>
-    <w:p>
-      <w:pPr>
-        <w:rPr>
-          <w:lang w:val="en-US"/>
-        </w:rPr>
-      </w:pPr>
-    </w:p>
-    <w:p>
-      <w:pPr>
-        <w:rPr>
-          <w:lang w:val="en-US"/>
-        </w:rPr>
-      </w:pPr>
-    </w:p>
-    <w:p>
-      <w:pPr>
-        <w:jc w:val="center"/>
-        <w:rPr>
-          <w:lang w:val="en-US"/>
-        </w:rPr>
-      </w:pPr>
-    </w:p>
-    <w:p>
-      <w:pPr>
-        <w:jc w:val="center"/>
-        <w:rPr>
-          <w:lang w:val="en-US"/>
-        </w:rPr>
-      </w:pPr>
-    </w:p>
-    <w:p>
-      <w:pPr>
-        <w:jc w:val="center"/>
-        <w:rPr>
-          <w:lang w:val="en-US"/>
-        </w:rPr>
-      </w:pPr>
-    </w:p>
-    <w:p>
-      <w:pPr>
-        <w:jc w:val="center"/>
-        <w:rPr>
-          <w:lang w:val="en-US"/>
-        </w:rPr>
-      </w:pPr>
-    </w:p>
-    <w:p>
-      <w:pPr>
-        <w:jc w:val="center"/>
-        <w:rPr>
-          <w:lang w:val="en-US"/>
-        </w:rPr>
-      </w:pPr>
-    </w:p>
-    <w:p>
-      <w:pPr>
-        <w:jc w:val="center"/>
-        <w:rPr>
-          <w:lang w:val="en-US"/>
-        </w:rPr>
-      </w:pPr>
-    </w:p>
-    <w:p>
-      <w:pPr>
-        <w:jc w:val="center"/>
-        <w:rPr>
-          <w:lang w:val="en-US"/>
-        </w:rPr>
-      </w:pPr>
-    </w:p>
-    <w:p>
-      <w:pPr>
-        <w:jc w:val="center"/>
-        <w:rPr>
-          <w:lang w:val="en-US"/>
-        </w:rPr>
-      </w:pPr>
-    </w:p>
-    <w:p>
-      <w:pPr>
-        <w:jc w:val="center"/>
-        <w:rPr>
-          <w:lang w:val="en-US"/>
-        </w:rPr>
-      </w:pPr>
-    </w:p>
-    <w:p>
-      <w:pPr>
-        <w:jc w:val="center"/>
-        <w:rPr>
-          <w:lang w:val="en-US"/>
-        </w:rPr>
-      </w:pPr>
-    </w:p>
-    <w:p>
-      <w:pPr>
-        <w:jc w:val="center"/>
-        <w:rPr>
-          <w:lang w:val="en-US"/>
-        </w:rPr>
-      </w:pPr>
-    </w:p>
-    <w:p>
-      <w:pPr>
-        <w:jc w:val="center"/>
-        <w:rPr>
-          <w:lang w:val="en-US"/>
-        </w:rPr>
-      </w:pPr>
-    </w:p>
-    <w:p>
-      <w:pPr>
-        <w:jc w:val="center"/>
-        <w:rPr>
-          <w:lang w:val="en-US"/>
-        </w:rPr>
-      </w:pPr>
-    </w:p>
-    <w:p>
-      <w:pPr>
-        <w:jc w:val="center"/>
-        <w:rPr>
-          <w:lang w:val="en-US"/>
-        </w:rPr>
-      </w:pPr>
-    </w:p>
-    <w:p>
-      <w:pPr>
-        <w:jc w:val="center"/>
-        <w:rPr>
-          <w:lang w:val="en-US"/>
-        </w:rPr>
-      </w:pPr>
-    </w:p>
-    <w:p>
-      <w:pPr>
-        <w:jc w:val="center"/>
-        <w:rPr>
-          <w:lang w:val="en-US"/>
-        </w:rPr>
-      </w:pPr>
-    </w:p>
-    <w:p>
-      <w:pPr>
-        <w:jc w:val="center"/>
-        <w:rPr>
-          <w:lang w:val="en-US"/>
-        </w:rPr>
-      </w:pPr>
-    </w:p>
-    <w:p>
-      <w:pPr>
-        <w:jc w:val="center"/>
-        <w:rPr>
-          <w:lang w:val="en-US"/>
-        </w:rPr>
-      </w:pPr>
-    </w:p>
-    <w:p>
-      <w:pPr>
-        <w:jc w:val="center"/>
-        <w:rPr>
-          <w:lang w:val="en-US"/>
-        </w:rPr>
-      </w:pPr>
-    </w:p>
-    <w:p>
-      <w:pPr>
-        <w:jc w:val="center"/>
-        <w:rPr>
-          <w:lang w:val="en-US"/>
-        </w:rPr>
-      </w:pPr>
-    </w:p>
-    <w:p>
-      <w:pPr>
-        <w:jc w:val="center"/>
-        <w:rPr>
-          <w:lang w:val="en-US"/>
-        </w:rPr>
-      </w:pPr>
-    </w:p>
-    <w:p>
-      <w:pPr>
-        <w:jc w:val="center"/>
-        <w:rPr>
-          <w:lang w:val="en-US"/>
-        </w:rPr>
-      </w:pPr>
-    </w:p>
-    <w:p>
-      <w:pPr>
-        <w:jc w:val="center"/>
-        <w:rPr>
-          <w:lang w:val="en-US"/>
-        </w:rPr>
-      </w:pPr>
-    </w:p>
-    <w:p>
-      <w:pPr>
-        <w:jc w:val="center"/>
-        <w:rPr>
-          <w:lang w:val="en-US"/>
-        </w:rPr>
-      </w:pPr>
-    </w:p>
-    <w:p>
-      <w:pPr>
-        <w:jc w:val="center"/>
-        <w:rPr>
-          <w:lang w:val="en-US"/>
-        </w:rPr>
-      </w:pPr>
-    </w:p>
-    <w:p>
-      <w:pPr>
-        <w:jc w:val="center"/>
-        <w:rPr>
-          <w:lang w:val="en-US"/>
-        </w:rPr>
-      </w:pPr>
-    </w:p>
-    <w:p>
-      <w:pPr>
-        <w:jc w:val="center"/>
-        <w:rPr>
-          <w:lang w:val="en-US"/>
-        </w:rPr>
-      </w:pPr>
-    </w:p>
-    <w:p>
-      <w:pPr>
-        <w:jc w:val="center"/>
-        <w:rPr>
-          <w:lang w:val="en-US"/>
-        </w:rPr>
-      </w:pPr>
-    </w:p>
-    <w:p>
-      <w:pPr>
-        <w:jc w:val="center"/>
-        <w:rPr>
-          <w:lang w:val="en-US"/>
-        </w:rPr>
-      </w:pPr>
-    </w:p>
-    <w:p>
-      <w:pPr>
-        <w:jc w:val="center"/>
-        <w:rPr>
-          <w:lang w:val="en-US"/>
-        </w:rPr>
-      </w:pPr>
-    </w:p>
-    <w:p>
-      <w:pPr>
-        <w:jc w:val="center"/>
-        <w:rPr>
-          <w:lang w:val="en-US"/>
-        </w:rPr>
-      </w:pPr>
-    </w:p>
-    <w:p>
-      <w:pPr>
-        <w:jc w:val="center"/>
-        <w:rPr>
-          <w:lang w:val="en-US"/>
-        </w:rPr>
-      </w:pPr>
-    </w:p>
-    <w:p>
-      <w:pPr>
-        <w:jc w:val="center"/>
-        <w:rPr>
-          <w:lang w:val="en-US"/>
-        </w:rPr>
-      </w:pPr>
-    </w:p>
-    <w:p>
-      <w:pPr>
-        <w:jc w:val="center"/>
-        <w:rPr>
-          <w:lang w:val="en-US"/>
-        </w:rPr>
-      </w:pPr>
-    </w:p>
-    <w:p>
-      <w:pPr>
-        <w:jc w:val="center"/>
-        <w:rPr>
-          <w:lang w:val="en-US"/>
-        </w:rPr>
-      </w:pPr>
-    </w:p>
-    <w:p>
-      <w:pPr>
-        <w:jc w:val="center"/>
-        <w:rPr>
-          <w:lang w:val="en-US"/>
-        </w:rPr>
-      </w:pPr>
-    </w:p>
-    <w:p>
-      <w:pPr>
-        <w:jc w:val="center"/>
-        <w:rPr>
-          <w:lang w:val="en-US"/>
-        </w:rPr>
-      </w:pPr>
-    </w:p>
-    <w:p>
-      <w:pPr>
-        <w:jc w:val="center"/>
-        <w:rPr>
-          <w:lang w:val="en-US"/>
-        </w:rPr>
-      </w:pPr>
-    </w:p>
-    <w:p>
-      <w:pPr>
-        <w:jc w:val="center"/>
-        <w:rPr>
-          <w:lang w:val="en-US"/>
-        </w:rPr>
-      </w:pPr>
-    </w:p>
-    <w:p>
-      <w:pPr>
-        <w:jc w:val="center"/>
-        <w:rPr>
-          <w:lang w:val="en-US"/>
-        </w:rPr>
-      </w:pPr>
-      <w:r>
-        <w:rPr>
-          <w:rFonts w:ascii="Times New Roman" w:hAnsi="Times New Roman" w:cs="Times New Roman"/>
-          <w:b/>
-          <w:sz w:val="18"/>
-          <w:szCs w:val="18"/>
-          <w:lang w:val="en-US"/>
-        </w:rPr>
-        <w:t>U-BOOT</w:t>
-      </w:r>
-    </w:p>
-    <w:p>
-      <w:pPr>
-        <w:rPr>
-          <w:lang w:val="en-US"/>
-        </w:rPr>
-      </w:pPr>
-      <w:proofErr w:type="gramStart"/>
-      <w:r>
-        <w:rPr>
-          <w:rFonts w:ascii="Times New Roman" w:hAnsi="Times New Roman" w:cs="Times New Roman"/>
-          <w:sz w:val="18"/>
-          <w:szCs w:val="18"/>
-          <w:lang w:val="en-US"/>
-        </w:rPr>
-        <w:t>3</w:t>
-      </w:r>
-      <w:proofErr w:type="gramEnd"/>
-      <w:r>
-        <w:rPr>
-          <w:rFonts w:ascii="Times New Roman" w:hAnsi="Times New Roman" w:cs="Times New Roman"/>
-          <w:sz w:val="18"/>
-          <w:szCs w:val="18"/>
-          <w:lang w:val="en-US"/>
-        </w:rPr>
-        <w:t xml:space="preserve"> directories, 20 files</w:t>
-      </w:r>
-    </w:p>
-    <w:p>
-      <w:pPr>
-        <w:rPr>
-          <w:lang w:val="en-US"/>
-        </w:rPr>
-      </w:pPr>
-      <w:r>
-        <w:rPr>
-          <w:rFonts w:ascii="Times New Roman" w:hAnsi="Times New Roman" w:cs="Times New Roman"/>
-          <w:sz w:val="18"/>
-          <w:szCs w:val="18"/>
-          <w:lang w:val="en-US"/>
-        </w:rPr>
         <w:t xml:space="preserve">        rouben@arm039:~/</w:t>
       </w:r>
       <w:proofErr w:type="spellStart"/>
@@ -30405,120 +30542,6 @@
           <w:szCs w:val="18"/>
           <w:lang w:val="en-US"/>
         </w:rPr>
-        <w:t>/B5_uboot/software/</w:t>
-      </w:r>
-      <w:proofErr w:type="spellStart"/>
-      <w:r>
-        <w:rPr>
-          <w:rFonts w:ascii="Times New Roman" w:hAnsi="Times New Roman" w:cs="Times New Roman"/>
-          <w:sz w:val="18"/>
-          <w:szCs w:val="18"/>
-          <w:lang w:val="en-US"/>
-        </w:rPr>
-        <w:t>spl_bsp</w:t>
-      </w:r>
-      <w:proofErr w:type="spellEnd"/>
-      <w:r>
-        <w:rPr>
-          <w:rFonts w:ascii="Times New Roman" w:hAnsi="Times New Roman" w:cs="Times New Roman"/>
-          <w:sz w:val="18"/>
-          <w:szCs w:val="18"/>
-          <w:lang w:val="en-US"/>
-        </w:rPr>
-        <w:t xml:space="preserve">$ </w:t>
-      </w:r>
-      <w:proofErr w:type="gramStart"/>
-      <w:r>
-        <w:rPr>
-          <w:rFonts w:ascii="Times New Roman" w:hAnsi="Times New Roman" w:cs="Times New Roman"/>
-          <w:sz w:val="18"/>
-          <w:szCs w:val="18"/>
-          <w:lang w:val="en-US"/>
-        </w:rPr>
-        <w:t>cd ..</w:t>
-      </w:r>
-      <w:proofErr w:type="gramEnd"/>
-    </w:p>
-    <w:p>
-      <w:pPr>
-        <w:rPr>
-          <w:lang w:val="en-US"/>
-        </w:rPr>
-      </w:pPr>
-      <w:r>
-        <w:rPr>
-          <w:rFonts w:ascii="Times New Roman" w:hAnsi="Times New Roman" w:cs="Times New Roman"/>
-          <w:sz w:val="18"/>
-          <w:szCs w:val="18"/>
-          <w:lang w:val="en-US"/>
-        </w:rPr>
-        <w:t xml:space="preserve">        rouben@arm039:~/</w:t>
-      </w:r>
-      <w:proofErr w:type="spellStart"/>
-      <w:r>
-        <w:rPr>
-          <w:rFonts w:ascii="Times New Roman" w:hAnsi="Times New Roman" w:cs="Times New Roman"/>
-          <w:sz w:val="18"/>
-          <w:szCs w:val="18"/>
-          <w:lang w:val="en-US"/>
-        </w:rPr>
-        <w:t>uboot</w:t>
-      </w:r>
-      <w:proofErr w:type="spellEnd"/>
-      <w:r>
-        <w:rPr>
-          <w:rFonts w:ascii="Times New Roman" w:hAnsi="Times New Roman" w:cs="Times New Roman"/>
-          <w:sz w:val="18"/>
-          <w:szCs w:val="18"/>
-          <w:lang w:val="en-US"/>
-        </w:rPr>
-        <w:t xml:space="preserve">/B5_uboot/software$ </w:t>
-      </w:r>
-      <w:proofErr w:type="gramStart"/>
-      <w:r>
-        <w:rPr>
-          <w:rFonts w:ascii="Times New Roman" w:hAnsi="Times New Roman" w:cs="Times New Roman"/>
-          <w:sz w:val="18"/>
-          <w:szCs w:val="18"/>
-          <w:lang w:val="en-US"/>
-        </w:rPr>
-        <w:t>cd ..</w:t>
-      </w:r>
-      <w:proofErr w:type="gramEnd"/>
-    </w:p>
-    <w:p>
-      <w:pPr>
-        <w:rPr>
-          <w:lang w:val="en-US"/>
-        </w:rPr>
-      </w:pPr>
-      <w:r>
-        <w:rPr>
-          <w:rFonts w:ascii="Times New Roman" w:hAnsi="Times New Roman" w:cs="Times New Roman"/>
-          <w:sz w:val="18"/>
-          <w:szCs w:val="18"/>
-          <w:lang w:val="en-US"/>
-        </w:rPr>
-        <w:t xml:space="preserve">        rouben@arm039:~/</w:t>
-      </w:r>
-      <w:proofErr w:type="spellStart"/>
-      <w:r>
-        <w:rPr>
-          <w:rFonts w:ascii="Times New Roman" w:hAnsi="Times New Roman" w:cs="Times New Roman"/>
-          <w:sz w:val="18"/>
-          <w:szCs w:val="18"/>
-          <w:lang w:val="en-US"/>
-        </w:rPr>
-        <w:t>uboot</w:t>
-      </w:r>
-      <w:proofErr w:type="spellEnd"/>
-      <w:r>
-        <w:rPr>
-          <w:rFonts w:ascii="Times New Roman" w:hAnsi="Times New Roman" w:cs="Times New Roman"/>
-          <w:sz w:val="18"/>
-          <w:szCs w:val="18"/>
-          <w:lang w:val="en-US"/>
-        </w:rPr>
         <w:t>/B5_uboot$ tree</w:t>
       </w:r>
     </w:p>
@@ -30551,7 +30574,6 @@
           <w:szCs w:val="18"/>
           <w:lang w:val="en-US"/>
         </w:rPr>
-        <w:lastRenderedPageBreak/>
         <w:t xml:space="preserve">        ├── build.sh</w:t>
       </w:r>
     </w:p>

--- a/doc/бсо.docx
+++ b/doc/бсо.docx
@@ -1576,6 +1576,7 @@
         <w:t>ext</w:t>
       </w:r>
       <w:proofErr w:type="spellEnd"/>
+      <w:proofErr w:type="gramStart"/>
       <w:r>
         <w:t>2,</w:t>
       </w:r>
@@ -1587,6 +1588,7 @@
         <w:t>ext</w:t>
       </w:r>
       <w:proofErr w:type="spellEnd"/>
+      <w:proofErr w:type="gramEnd"/>
       <w:r>
         <w:t>3,</w:t>
       </w:r>
@@ -1610,345 +1612,466 @@
         <w:t>.</w:t>
       </w:r>
     </w:p>
+    <w:p>
+      <w:pPr>
+        <w:rPr>
+          <w:rFonts w:asciiTheme="minorHAnsi" w:hAnsiTheme="minorHAnsi"/>
+        </w:rPr>
+      </w:pPr>
+    </w:p>
+    <w:p>
+      <w:r>
+        <w:rPr>
+          <w:rFonts w:ascii="Times New Roman" w:hAnsi="Times New Roman" w:cs="Times New Roman"/>
+          <w:b/>
+          <w:color w:val="FF0000"/>
+          <w:sz w:val="18"/>
+          <w:szCs w:val="18"/>
+        </w:rPr>
+        <w:t>Подготовка Хост ПК</w:t>
+      </w:r>
+    </w:p>
     <w:p/>
-    <w:p/>
-    <w:p/>
-    <w:p/>
-    <w:p/>
-    <w:p/>
-    <w:p/>
-    <w:p/>
-    <w:p/>
-    <w:p/>
-    <w:p/>
-    <w:p/>
-    <w:p/>
-    <w:p/>
-    <w:p>
-      <w:r>
-        <w:rPr>
-          <w:rFonts w:ascii="Times New Roman" w:hAnsi="Times New Roman" w:cs="Times New Roman"/>
-          <w:b/>
+    <w:p>
+      <w:r>
+        <w:rPr>
+          <w:rFonts w:ascii="Times New Roman" w:hAnsi="Times New Roman" w:cs="Times New Roman"/>
+          <w:sz w:val="18"/>
+          <w:szCs w:val="18"/>
+        </w:rPr>
+        <w:t xml:space="preserve">Дополнительный пакеты, которые нужно поставить на </w:t>
+      </w:r>
+      <w:proofErr w:type="spellStart"/>
+      <w:r>
+        <w:rPr>
+          <w:rFonts w:ascii="Times New Roman" w:hAnsi="Times New Roman" w:cs="Times New Roman"/>
+          <w:sz w:val="18"/>
+          <w:szCs w:val="18"/>
+          <w:lang w:val="en-US"/>
+        </w:rPr>
+        <w:t>Debian</w:t>
+      </w:r>
+      <w:proofErr w:type="spellEnd"/>
+      <w:r>
+        <w:rPr>
+          <w:rFonts w:ascii="Times New Roman" w:hAnsi="Times New Roman" w:cs="Times New Roman"/>
+          <w:sz w:val="18"/>
+          <w:szCs w:val="18"/>
+        </w:rPr>
+        <w:t xml:space="preserve"> 7.8.0</w:t>
+      </w:r>
+    </w:p>
+    <w:p>
+      <w:r>
+        <w:rPr>
+          <w:rFonts w:ascii="Times New Roman" w:hAnsi="Times New Roman" w:cs="Times New Roman"/>
+          <w:sz w:val="18"/>
+          <w:szCs w:val="18"/>
+        </w:rPr>
+        <w:t xml:space="preserve">Для </w:t>
+      </w:r>
+      <w:r>
+        <w:rPr>
+          <w:rFonts w:ascii="Times New Roman" w:hAnsi="Times New Roman" w:cs="Times New Roman"/>
+          <w:sz w:val="18"/>
+          <w:szCs w:val="18"/>
+          <w:lang w:val="en-US"/>
+        </w:rPr>
+        <w:t>x</w:t>
+      </w:r>
+      <w:r>
+        <w:rPr>
+          <w:rFonts w:ascii="Times New Roman" w:hAnsi="Times New Roman" w:cs="Times New Roman"/>
+          <w:sz w:val="18"/>
+          <w:szCs w:val="18"/>
+        </w:rPr>
+        <w:t xml:space="preserve">64 обязательно до </w:t>
+      </w:r>
+      <w:proofErr w:type="spellStart"/>
+      <w:r>
+        <w:rPr>
+          <w:rFonts w:ascii="Times New Roman" w:hAnsi="Times New Roman" w:cs="Times New Roman"/>
+          <w:sz w:val="18"/>
+          <w:szCs w:val="18"/>
+          <w:lang w:val="en-US"/>
+        </w:rPr>
+        <w:t>gcc</w:t>
+      </w:r>
+      <w:proofErr w:type="spellEnd"/>
+      <w:r>
+        <w:rPr>
+          <w:rFonts w:ascii="Times New Roman" w:hAnsi="Times New Roman" w:cs="Times New Roman"/>
+          <w:sz w:val="18"/>
+          <w:szCs w:val="18"/>
+        </w:rPr>
+        <w:t xml:space="preserve"> 32 </w:t>
+      </w:r>
+      <w:r>
+        <w:rPr>
+          <w:rFonts w:ascii="Times New Roman" w:hAnsi="Times New Roman" w:cs="Times New Roman"/>
+          <w:sz w:val="18"/>
+          <w:szCs w:val="18"/>
+          <w:lang w:val="en-US"/>
+        </w:rPr>
+        <w:t>g</w:t>
+      </w:r>
+      <w:r>
+        <w:rPr>
+          <w:rFonts w:ascii="Times New Roman" w:hAnsi="Times New Roman" w:cs="Times New Roman"/>
+          <w:sz w:val="18"/>
+          <w:szCs w:val="18"/>
+        </w:rPr>
+        <w:t>++32</w:t>
+      </w:r>
+    </w:p>
+    <w:p>
+      <w:pPr>
+        <w:rPr>
+          <w:lang w:val="en-US"/>
+        </w:rPr>
+      </w:pPr>
+      <w:r>
+        <w:rPr>
+          <w:rFonts w:ascii="Times New Roman" w:hAnsi="Times New Roman" w:cs="Times New Roman"/>
+          <w:sz w:val="18"/>
+          <w:szCs w:val="18"/>
+          <w:lang w:val="en-US"/>
+        </w:rPr>
+        <w:t>-multistrap_2.1.20_all.deb</w:t>
+      </w:r>
+    </w:p>
+    <w:p>
+      <w:pPr>
+        <w:rPr>
+          <w:lang w:val="en-US"/>
+        </w:rPr>
+      </w:pPr>
+      <w:r>
+        <w:rPr>
+          <w:rFonts w:ascii="Times New Roman" w:hAnsi="Times New Roman" w:cs="Times New Roman"/>
+          <w:sz w:val="18"/>
+          <w:szCs w:val="18"/>
+          <w:lang w:val="en-US"/>
+        </w:rPr>
+        <w:t>-</w:t>
+      </w:r>
+      <w:proofErr w:type="spellStart"/>
+      <w:r>
+        <w:rPr>
+          <w:rFonts w:ascii="Times New Roman" w:hAnsi="Times New Roman" w:cs="Times New Roman"/>
+          <w:sz w:val="18"/>
+          <w:szCs w:val="18"/>
+          <w:lang w:val="en-US"/>
+        </w:rPr>
+        <w:t>qwt</w:t>
+      </w:r>
+      <w:proofErr w:type="spellEnd"/>
+      <w:r>
+        <w:rPr>
+          <w:rFonts w:ascii="Times New Roman" w:hAnsi="Times New Roman" w:cs="Times New Roman"/>
+          <w:sz w:val="18"/>
+          <w:szCs w:val="18"/>
+          <w:lang w:val="en-US"/>
+        </w:rPr>
+        <w:t xml:space="preserve"> 6.0   (libqwt6)</w:t>
+      </w:r>
+    </w:p>
+    <w:p>
+      <w:pPr>
+        <w:rPr>
+          <w:lang w:val="en-US"/>
+        </w:rPr>
+      </w:pPr>
+      <w:r>
+        <w:rPr>
+          <w:rFonts w:ascii="Times New Roman" w:hAnsi="Times New Roman" w:cs="Times New Roman"/>
+          <w:sz w:val="18"/>
+          <w:szCs w:val="18"/>
+          <w:lang w:val="en-US"/>
+        </w:rPr>
+        <w:t>-</w:t>
+      </w:r>
+      <w:proofErr w:type="spellStart"/>
+      <w:proofErr w:type="gramStart"/>
+      <w:r>
+        <w:rPr>
+          <w:rFonts w:ascii="Times New Roman" w:hAnsi="Times New Roman" w:cs="Times New Roman"/>
+          <w:sz w:val="18"/>
+          <w:szCs w:val="18"/>
+          <w:lang w:val="en-US"/>
+        </w:rPr>
+        <w:t>qemu</w:t>
+      </w:r>
+      <w:proofErr w:type="spellEnd"/>
+      <w:r>
+        <w:rPr>
+          <w:rFonts w:ascii="Times New Roman" w:hAnsi="Times New Roman" w:cs="Times New Roman"/>
+          <w:sz w:val="18"/>
+          <w:szCs w:val="18"/>
+          <w:lang w:val="en-US"/>
+        </w:rPr>
+        <w:t>-</w:t>
+      </w:r>
+      <w:proofErr w:type="gramEnd"/>
+      <w:r>
+        <w:rPr>
+          <w:rFonts w:ascii="Times New Roman" w:hAnsi="Times New Roman" w:cs="Times New Roman"/>
+          <w:sz w:val="18"/>
+          <w:szCs w:val="18"/>
+          <w:lang w:val="en-US"/>
+        </w:rPr>
+        <w:t>user-static</w:t>
+      </w:r>
+    </w:p>
+    <w:p>
+      <w:pPr>
+        <w:rPr>
+          <w:lang w:val="en-US"/>
+        </w:rPr>
+      </w:pPr>
+      <w:r>
+        <w:rPr>
+          <w:rFonts w:ascii="Times New Roman" w:hAnsi="Times New Roman" w:cs="Times New Roman"/>
+          <w:sz w:val="18"/>
+          <w:szCs w:val="18"/>
+          <w:lang w:val="en-US"/>
+        </w:rPr>
+        <w:t>-lib32z1</w:t>
+      </w:r>
+    </w:p>
+    <w:p>
+      <w:pPr>
+        <w:rPr>
+          <w:lang w:val="en-US"/>
+        </w:rPr>
+      </w:pPr>
+      <w:r>
+        <w:rPr>
+          <w:rFonts w:ascii="Times New Roman" w:hAnsi="Times New Roman" w:cs="Times New Roman"/>
+          <w:sz w:val="18"/>
+          <w:szCs w:val="18"/>
+          <w:lang w:val="en-US"/>
+        </w:rPr>
+        <w:t>-lib32z1-dev</w:t>
+      </w:r>
+    </w:p>
+    <w:p>
+      <w:proofErr w:type="gramStart"/>
+      <w:r>
+        <w:rPr>
+          <w:rFonts w:ascii="Times New Roman" w:hAnsi="Times New Roman" w:cs="Times New Roman"/>
+          <w:sz w:val="18"/>
+          <w:szCs w:val="18"/>
+        </w:rPr>
+        <w:t>-</w:t>
+      </w:r>
+      <w:proofErr w:type="spellStart"/>
+      <w:r>
+        <w:rPr>
+          <w:rFonts w:ascii="Times New Roman" w:hAnsi="Times New Roman" w:cs="Times New Roman"/>
+          <w:sz w:val="18"/>
+          <w:szCs w:val="18"/>
+          <w:lang w:val="en-US"/>
+        </w:rPr>
+        <w:t>autostart</w:t>
+      </w:r>
+      <w:proofErr w:type="spellEnd"/>
+      <w:r>
+        <w:rPr>
+          <w:rFonts w:ascii="Times New Roman" w:hAnsi="Times New Roman" w:cs="Times New Roman"/>
+          <w:sz w:val="18"/>
+          <w:szCs w:val="18"/>
+        </w:rPr>
+        <w:t>-</w:t>
+      </w:r>
+      <w:r>
+        <w:rPr>
+          <w:rFonts w:ascii="Times New Roman" w:hAnsi="Times New Roman" w:cs="Times New Roman"/>
+          <w:sz w:val="18"/>
+          <w:szCs w:val="18"/>
+          <w:lang w:val="en-US"/>
+        </w:rPr>
+        <w:t>target</w:t>
+      </w:r>
+      <w:r>
+        <w:rPr>
+          <w:rFonts w:ascii="Times New Roman" w:hAnsi="Times New Roman" w:cs="Times New Roman"/>
+          <w:sz w:val="18"/>
+          <w:szCs w:val="18"/>
+        </w:rPr>
+        <w:t>_1.02-1_</w:t>
+      </w:r>
+      <w:r>
+        <w:rPr>
+          <w:rFonts w:ascii="Times New Roman" w:hAnsi="Times New Roman" w:cs="Times New Roman"/>
+          <w:sz w:val="18"/>
+          <w:szCs w:val="18"/>
+          <w:lang w:val="en-US"/>
+        </w:rPr>
+        <w:t>all</w:t>
+      </w:r>
+      <w:r>
+        <w:rPr>
+          <w:rFonts w:ascii="Times New Roman" w:hAnsi="Times New Roman" w:cs="Times New Roman"/>
+          <w:sz w:val="18"/>
+          <w:szCs w:val="18"/>
+        </w:rPr>
+        <w:t>.</w:t>
+      </w:r>
+      <w:r>
+        <w:rPr>
+          <w:rFonts w:ascii="Times New Roman" w:hAnsi="Times New Roman" w:cs="Times New Roman"/>
+          <w:sz w:val="18"/>
+          <w:szCs w:val="18"/>
+          <w:lang w:val="en-US"/>
+        </w:rPr>
+        <w:t>deb</w:t>
+      </w:r>
+      <w:r>
+        <w:rPr>
+          <w:rFonts w:ascii="Times New Roman" w:hAnsi="Times New Roman" w:cs="Times New Roman"/>
+          <w:sz w:val="18"/>
+          <w:szCs w:val="18"/>
+        </w:rPr>
+        <w:t xml:space="preserve">  (</w:t>
+      </w:r>
+      <w:proofErr w:type="gramEnd"/>
+      <w:r>
+        <w:rPr>
+          <w:rFonts w:ascii="Times New Roman" w:hAnsi="Times New Roman" w:cs="Times New Roman"/>
+          <w:sz w:val="18"/>
+          <w:szCs w:val="18"/>
+        </w:rPr>
+        <w:t>возможно это для сборки файловой системы)</w:t>
+      </w:r>
+    </w:p>
+    <w:p>
+      <w:pPr>
+        <w:rPr>
+          <w:rFonts w:ascii="Times New Roman" w:hAnsi="Times New Roman" w:cs="Times New Roman"/>
+          <w:color w:val="000000" w:themeColor="text1"/>
+          <w:sz w:val="18"/>
+          <w:szCs w:val="18"/>
+        </w:rPr>
+      </w:pPr>
+      <w:r>
+        <w:rPr>
+          <w:rFonts w:ascii="Times New Roman" w:hAnsi="Times New Roman" w:cs="Times New Roman"/>
+          <w:color w:val="000000" w:themeColor="text1"/>
+          <w:sz w:val="18"/>
+          <w:szCs w:val="18"/>
+        </w:rPr>
+        <w:t>-</w:t>
+      </w:r>
+      <w:r>
+        <w:rPr>
+          <w:rFonts w:ascii="Times New Roman" w:hAnsi="Times New Roman" w:cs="Times New Roman"/>
+          <w:color w:val="000000" w:themeColor="text1"/>
+          <w:sz w:val="18"/>
+          <w:szCs w:val="18"/>
+          <w:lang w:val="en-US"/>
+        </w:rPr>
+        <w:t>apt</w:t>
+      </w:r>
+      <w:r>
+        <w:rPr>
+          <w:rFonts w:ascii="Times New Roman" w:hAnsi="Times New Roman" w:cs="Times New Roman"/>
+          <w:color w:val="000000" w:themeColor="text1"/>
+          <w:sz w:val="18"/>
+          <w:szCs w:val="18"/>
+        </w:rPr>
+        <w:t xml:space="preserve">   </w:t>
+      </w:r>
+      <w:proofErr w:type="gramStart"/>
+      <w:r>
+        <w:rPr>
+          <w:rFonts w:ascii="Times New Roman" w:hAnsi="Times New Roman" w:cs="Times New Roman"/>
+          <w:color w:val="000000" w:themeColor="text1"/>
+          <w:sz w:val="18"/>
+          <w:szCs w:val="18"/>
+        </w:rPr>
+        <w:t xml:space="preserve">  ,</w:t>
+      </w:r>
+      <w:r>
+        <w:rPr>
+          <w:rFonts w:ascii="Times New Roman" w:hAnsi="Times New Roman" w:cs="Times New Roman"/>
+          <w:color w:val="000000" w:themeColor="text1"/>
+          <w:sz w:val="18"/>
+          <w:szCs w:val="18"/>
+          <w:lang w:val="en-US"/>
+        </w:rPr>
+        <w:t>apt</w:t>
+      </w:r>
+      <w:proofErr w:type="gramEnd"/>
+      <w:r>
+        <w:rPr>
+          <w:rFonts w:ascii="Times New Roman" w:hAnsi="Times New Roman" w:cs="Times New Roman"/>
+          <w:color w:val="000000" w:themeColor="text1"/>
+          <w:sz w:val="18"/>
+          <w:szCs w:val="18"/>
+        </w:rPr>
+        <w:t>-</w:t>
+      </w:r>
+      <w:proofErr w:type="spellStart"/>
+      <w:r>
+        <w:rPr>
+          <w:rFonts w:ascii="Times New Roman" w:hAnsi="Times New Roman" w:cs="Times New Roman"/>
+          <w:color w:val="000000" w:themeColor="text1"/>
+          <w:sz w:val="18"/>
+          <w:szCs w:val="18"/>
+          <w:lang w:val="en-US"/>
+        </w:rPr>
+        <w:t>utils</w:t>
+      </w:r>
+      <w:proofErr w:type="spellEnd"/>
+      <w:r>
+        <w:rPr>
+          <w:rFonts w:ascii="Times New Roman" w:hAnsi="Times New Roman" w:cs="Times New Roman"/>
+          <w:color w:val="000000" w:themeColor="text1"/>
+          <w:sz w:val="18"/>
+          <w:szCs w:val="18"/>
+        </w:rPr>
+        <w:t xml:space="preserve">        ,</w:t>
+      </w:r>
+      <w:r>
+        <w:rPr>
+          <w:rFonts w:ascii="Times New Roman" w:hAnsi="Times New Roman" w:cs="Times New Roman"/>
+          <w:color w:val="000000" w:themeColor="text1"/>
+          <w:sz w:val="18"/>
+          <w:szCs w:val="18"/>
+          <w:lang w:val="en-US"/>
+        </w:rPr>
+        <w:t>apt</w:t>
+      </w:r>
+      <w:r>
+        <w:rPr>
+          <w:rFonts w:ascii="Times New Roman" w:hAnsi="Times New Roman" w:cs="Times New Roman"/>
+          <w:color w:val="000000" w:themeColor="text1"/>
+          <w:sz w:val="18"/>
+          <w:szCs w:val="18"/>
+        </w:rPr>
+        <w:t>-</w:t>
+      </w:r>
+      <w:r>
+        <w:rPr>
+          <w:rFonts w:ascii="Times New Roman" w:hAnsi="Times New Roman" w:cs="Times New Roman"/>
+          <w:color w:val="000000" w:themeColor="text1"/>
+          <w:sz w:val="18"/>
+          <w:szCs w:val="18"/>
+          <w:lang w:val="en-US"/>
+        </w:rPr>
+        <w:t>build</w:t>
+      </w:r>
+    </w:p>
+    <w:p>
+      <w:pPr>
+        <w:rPr>
+          <w:rFonts w:ascii="Times New Roman" w:hAnsi="Times New Roman" w:cs="Times New Roman"/>
           <w:color w:val="FF0000"/>
           <w:sz w:val="18"/>
           <w:szCs w:val="18"/>
         </w:rPr>
-        <w:t>Подготовка Хост ПК</w:t>
-      </w:r>
-    </w:p>
-    <w:p/>
-    <w:p>
-      <w:r>
-        <w:rPr>
-          <w:rFonts w:ascii="Times New Roman" w:hAnsi="Times New Roman" w:cs="Times New Roman"/>
-          <w:sz w:val="18"/>
-          <w:szCs w:val="18"/>
-        </w:rPr>
-        <w:t xml:space="preserve">Дополнительный пакеты, которые нужно поставить на </w:t>
-      </w:r>
-      <w:proofErr w:type="spellStart"/>
-      <w:r>
-        <w:rPr>
-          <w:rFonts w:ascii="Times New Roman" w:hAnsi="Times New Roman" w:cs="Times New Roman"/>
-          <w:sz w:val="18"/>
-          <w:szCs w:val="18"/>
-          <w:lang w:val="en-US"/>
-        </w:rPr>
-        <w:t>Debian</w:t>
-      </w:r>
-      <w:proofErr w:type="spellEnd"/>
-      <w:r>
-        <w:rPr>
-          <w:rFonts w:ascii="Times New Roman" w:hAnsi="Times New Roman" w:cs="Times New Roman"/>
-          <w:sz w:val="18"/>
-          <w:szCs w:val="18"/>
-        </w:rPr>
-        <w:t xml:space="preserve"> 7.8.0</w:t>
-      </w:r>
-    </w:p>
-    <w:p>
-      <w:r>
-        <w:rPr>
-          <w:rFonts w:ascii="Times New Roman" w:hAnsi="Times New Roman" w:cs="Times New Roman"/>
-          <w:sz w:val="18"/>
-          <w:szCs w:val="18"/>
-        </w:rPr>
-        <w:t xml:space="preserve">Для </w:t>
-      </w:r>
-      <w:r>
-        <w:rPr>
-          <w:rFonts w:ascii="Times New Roman" w:hAnsi="Times New Roman" w:cs="Times New Roman"/>
-          <w:sz w:val="18"/>
-          <w:szCs w:val="18"/>
-          <w:lang w:val="en-US"/>
-        </w:rPr>
-        <w:t>x</w:t>
-      </w:r>
-      <w:r>
-        <w:rPr>
-          <w:rFonts w:ascii="Times New Roman" w:hAnsi="Times New Roman" w:cs="Times New Roman"/>
-          <w:sz w:val="18"/>
-          <w:szCs w:val="18"/>
-        </w:rPr>
-        <w:t xml:space="preserve">64 обязательно до </w:t>
-      </w:r>
-      <w:proofErr w:type="spellStart"/>
-      <w:r>
-        <w:rPr>
-          <w:rFonts w:ascii="Times New Roman" w:hAnsi="Times New Roman" w:cs="Times New Roman"/>
-          <w:sz w:val="18"/>
-          <w:szCs w:val="18"/>
-          <w:lang w:val="en-US"/>
-        </w:rPr>
-        <w:t>gcc</w:t>
-      </w:r>
-      <w:proofErr w:type="spellEnd"/>
-      <w:r>
-        <w:rPr>
-          <w:rFonts w:ascii="Times New Roman" w:hAnsi="Times New Roman" w:cs="Times New Roman"/>
-          <w:sz w:val="18"/>
-          <w:szCs w:val="18"/>
-        </w:rPr>
-        <w:t xml:space="preserve"> 32 </w:t>
-      </w:r>
-      <w:r>
-        <w:rPr>
-          <w:rFonts w:ascii="Times New Roman" w:hAnsi="Times New Roman" w:cs="Times New Roman"/>
-          <w:sz w:val="18"/>
-          <w:szCs w:val="18"/>
-          <w:lang w:val="en-US"/>
-        </w:rPr>
-        <w:t>g</w:t>
-      </w:r>
-      <w:r>
-        <w:rPr>
-          <w:rFonts w:ascii="Times New Roman" w:hAnsi="Times New Roman" w:cs="Times New Roman"/>
-          <w:sz w:val="18"/>
-          <w:szCs w:val="18"/>
-        </w:rPr>
-        <w:t>++32</w:t>
-      </w:r>
-    </w:p>
-    <w:p>
-      <w:pPr>
-        <w:rPr>
-          <w:lang w:val="en-US"/>
-        </w:rPr>
-      </w:pPr>
-      <w:r>
-        <w:rPr>
-          <w:rFonts w:ascii="Times New Roman" w:hAnsi="Times New Roman" w:cs="Times New Roman"/>
-          <w:sz w:val="18"/>
-          <w:szCs w:val="18"/>
-          <w:lang w:val="en-US"/>
-        </w:rPr>
-        <w:t>-multistrap_2.1.20_all.deb</w:t>
-      </w:r>
-    </w:p>
-    <w:p>
-      <w:pPr>
-        <w:rPr>
-          <w:lang w:val="en-US"/>
-        </w:rPr>
-      </w:pPr>
-      <w:r>
-        <w:rPr>
-          <w:rFonts w:ascii="Times New Roman" w:hAnsi="Times New Roman" w:cs="Times New Roman"/>
-          <w:sz w:val="18"/>
-          <w:szCs w:val="18"/>
-          <w:lang w:val="en-US"/>
-        </w:rPr>
-        <w:t>-</w:t>
-      </w:r>
-      <w:proofErr w:type="spellStart"/>
-      <w:r>
-        <w:rPr>
-          <w:rFonts w:ascii="Times New Roman" w:hAnsi="Times New Roman" w:cs="Times New Roman"/>
-          <w:sz w:val="18"/>
-          <w:szCs w:val="18"/>
-          <w:lang w:val="en-US"/>
-        </w:rPr>
-        <w:t>qwt</w:t>
-      </w:r>
-      <w:proofErr w:type="spellEnd"/>
-      <w:r>
-        <w:rPr>
-          <w:rFonts w:ascii="Times New Roman" w:hAnsi="Times New Roman" w:cs="Times New Roman"/>
-          <w:sz w:val="18"/>
-          <w:szCs w:val="18"/>
-          <w:lang w:val="en-US"/>
-        </w:rPr>
-        <w:t xml:space="preserve"> 6.0   (libqwt6)</w:t>
-      </w:r>
-    </w:p>
-    <w:p>
-      <w:pPr>
-        <w:rPr>
-          <w:lang w:val="en-US"/>
-        </w:rPr>
-      </w:pPr>
-      <w:r>
-        <w:rPr>
-          <w:rFonts w:ascii="Times New Roman" w:hAnsi="Times New Roman" w:cs="Times New Roman"/>
-          <w:sz w:val="18"/>
-          <w:szCs w:val="18"/>
-          <w:lang w:val="en-US"/>
-        </w:rPr>
-        <w:t>-</w:t>
-      </w:r>
-      <w:proofErr w:type="spellStart"/>
-      <w:proofErr w:type="gramStart"/>
-      <w:r>
-        <w:rPr>
-          <w:rFonts w:ascii="Times New Roman" w:hAnsi="Times New Roman" w:cs="Times New Roman"/>
-          <w:sz w:val="18"/>
-          <w:szCs w:val="18"/>
-          <w:lang w:val="en-US"/>
-        </w:rPr>
-        <w:t>qemu</w:t>
-      </w:r>
-      <w:proofErr w:type="spellEnd"/>
-      <w:r>
-        <w:rPr>
-          <w:rFonts w:ascii="Times New Roman" w:hAnsi="Times New Roman" w:cs="Times New Roman"/>
-          <w:sz w:val="18"/>
-          <w:szCs w:val="18"/>
-          <w:lang w:val="en-US"/>
-        </w:rPr>
-        <w:t>-</w:t>
-      </w:r>
-      <w:proofErr w:type="gramEnd"/>
-      <w:r>
-        <w:rPr>
-          <w:rFonts w:ascii="Times New Roman" w:hAnsi="Times New Roman" w:cs="Times New Roman"/>
-          <w:sz w:val="18"/>
-          <w:szCs w:val="18"/>
-          <w:lang w:val="en-US"/>
-        </w:rPr>
-        <w:t>user-static</w:t>
-      </w:r>
-    </w:p>
-    <w:p>
-      <w:pPr>
-        <w:rPr>
-          <w:lang w:val="en-US"/>
-        </w:rPr>
-      </w:pPr>
-      <w:r>
-        <w:rPr>
-          <w:rFonts w:ascii="Times New Roman" w:hAnsi="Times New Roman" w:cs="Times New Roman"/>
-          <w:sz w:val="18"/>
-          <w:szCs w:val="18"/>
-          <w:lang w:val="en-US"/>
-        </w:rPr>
-        <w:t>-lib32z1</w:t>
-      </w:r>
-    </w:p>
-    <w:p>
-      <w:pPr>
-        <w:rPr>
-          <w:lang w:val="en-US"/>
-        </w:rPr>
-      </w:pPr>
-      <w:r>
-        <w:rPr>
-          <w:rFonts w:ascii="Times New Roman" w:hAnsi="Times New Roman" w:cs="Times New Roman"/>
-          <w:sz w:val="18"/>
-          <w:szCs w:val="18"/>
-          <w:lang w:val="en-US"/>
-        </w:rPr>
-        <w:t>-lib32z1-dev</w:t>
-      </w:r>
-    </w:p>
-    <w:p>
-      <w:proofErr w:type="gramStart"/>
-      <w:r>
-        <w:rPr>
-          <w:rFonts w:ascii="Times New Roman" w:hAnsi="Times New Roman" w:cs="Times New Roman"/>
-          <w:sz w:val="18"/>
-          <w:szCs w:val="18"/>
-        </w:rPr>
-        <w:t>-</w:t>
-      </w:r>
-      <w:proofErr w:type="spellStart"/>
-      <w:r>
-        <w:rPr>
-          <w:rFonts w:ascii="Times New Roman" w:hAnsi="Times New Roman" w:cs="Times New Roman"/>
-          <w:sz w:val="18"/>
-          <w:szCs w:val="18"/>
-          <w:lang w:val="en-US"/>
-        </w:rPr>
-        <w:t>autostart</w:t>
-      </w:r>
-      <w:proofErr w:type="spellEnd"/>
-      <w:r>
-        <w:rPr>
-          <w:rFonts w:ascii="Times New Roman" w:hAnsi="Times New Roman" w:cs="Times New Roman"/>
-          <w:sz w:val="18"/>
-          <w:szCs w:val="18"/>
-        </w:rPr>
-        <w:t>-</w:t>
-      </w:r>
-      <w:r>
-        <w:rPr>
-          <w:rFonts w:ascii="Times New Roman" w:hAnsi="Times New Roman" w:cs="Times New Roman"/>
-          <w:sz w:val="18"/>
-          <w:szCs w:val="18"/>
-          <w:lang w:val="en-US"/>
-        </w:rPr>
-        <w:t>target</w:t>
-      </w:r>
-      <w:r>
-        <w:rPr>
-          <w:rFonts w:ascii="Times New Roman" w:hAnsi="Times New Roman" w:cs="Times New Roman"/>
-          <w:sz w:val="18"/>
-          <w:szCs w:val="18"/>
-        </w:rPr>
-        <w:t>_1.02-1_</w:t>
-      </w:r>
-      <w:r>
-        <w:rPr>
-          <w:rFonts w:ascii="Times New Roman" w:hAnsi="Times New Roman" w:cs="Times New Roman"/>
-          <w:sz w:val="18"/>
-          <w:szCs w:val="18"/>
-          <w:lang w:val="en-US"/>
-        </w:rPr>
-        <w:t>all</w:t>
-      </w:r>
-      <w:r>
-        <w:rPr>
-          <w:rFonts w:ascii="Times New Roman" w:hAnsi="Times New Roman" w:cs="Times New Roman"/>
-          <w:sz w:val="18"/>
-          <w:szCs w:val="18"/>
-        </w:rPr>
-        <w:t>.</w:t>
-      </w:r>
-      <w:r>
-        <w:rPr>
-          <w:rFonts w:ascii="Times New Roman" w:hAnsi="Times New Roman" w:cs="Times New Roman"/>
-          <w:sz w:val="18"/>
-          <w:szCs w:val="18"/>
-          <w:lang w:val="en-US"/>
-        </w:rPr>
-        <w:t>deb</w:t>
-      </w:r>
-      <w:r>
-        <w:rPr>
-          <w:rFonts w:ascii="Times New Roman" w:hAnsi="Times New Roman" w:cs="Times New Roman"/>
-          <w:sz w:val="18"/>
-          <w:szCs w:val="18"/>
-        </w:rPr>
-        <w:t xml:space="preserve">  (</w:t>
-      </w:r>
-      <w:proofErr w:type="gramEnd"/>
-      <w:r>
-        <w:rPr>
-          <w:rFonts w:ascii="Times New Roman" w:hAnsi="Times New Roman" w:cs="Times New Roman"/>
-          <w:sz w:val="18"/>
-          <w:szCs w:val="18"/>
-        </w:rPr>
-        <w:t>возможно это для сборки файловой системы)</w:t>
-      </w:r>
+      </w:pPr>
     </w:p>
     <w:p>
       <w:r>
@@ -2440,7 +2563,6 @@
           <w:sz w:val="18"/>
           <w:szCs w:val="18"/>
         </w:rPr>
-        <w:lastRenderedPageBreak/>
         <w:t xml:space="preserve">  </w:t>
       </w:r>
       <w:r>
@@ -2891,16 +3013,18 @@
           <w:b/>
           <w:sz w:val="18"/>
           <w:szCs w:val="18"/>
-        </w:rPr>
-      </w:pPr>
-    </w:p>
-    <w:p>
-      <w:pPr>
-        <w:rPr>
-          <w:rFonts w:ascii="Times New Roman" w:hAnsi="Times New Roman" w:cs="Times New Roman"/>
-          <w:b/>
-          <w:sz w:val="18"/>
-          <w:szCs w:val="18"/>
+          <w:lang w:val="en-US"/>
+        </w:rPr>
+      </w:pPr>
+    </w:p>
+    <w:p>
+      <w:pPr>
+        <w:rPr>
+          <w:rFonts w:ascii="Times New Roman" w:hAnsi="Times New Roman" w:cs="Times New Roman"/>
+          <w:b/>
+          <w:sz w:val="18"/>
+          <w:szCs w:val="18"/>
+          <w:lang w:val="en-US"/>
         </w:rPr>
       </w:pPr>
     </w:p>
@@ -2965,6 +3089,7 @@
           <w:sz w:val="18"/>
           <w:szCs w:val="18"/>
         </w:rPr>
+        <w:lastRenderedPageBreak/>
         <w:t>-Компилятор нужно положить(туда): /</w:t>
       </w:r>
       <w:r>
@@ -5589,6 +5714,7 @@
           <w:rFonts w:ascii="Times New Roman" w:hAnsi="Times New Roman" w:cs="Times New Roman"/>
           <w:color w:val="BF8F00"/>
         </w:rPr>
+        <w:lastRenderedPageBreak/>
         <w:t xml:space="preserve">              0</w:t>
       </w:r>
       <w:r>
@@ -5905,8 +6031,6 @@
         </w:rPr>
         <w:t>Основные функции:</w:t>
       </w:r>
-      <w:bookmarkStart w:id="0" w:name="_GoBack"/>
-      <w:bookmarkEnd w:id="0"/>
     </w:p>
     <w:p>
       <w:r>
@@ -7027,7 +7151,6 @@
           <w:b/>
           <w:lang w:val="en-US"/>
         </w:rPr>
-        <w:lastRenderedPageBreak/>
         <w:t>sf</w:t>
       </w:r>
       <w:proofErr w:type="gramEnd"/>
@@ -7409,6 +7532,7 @@
           <w:szCs w:val="20"/>
           <w:lang w:val="en-US"/>
         </w:rPr>
+        <w:lastRenderedPageBreak/>
         <w:t>quartus_hps</w:t>
       </w:r>
       <w:proofErr w:type="spellEnd"/>
@@ -8927,308 +9051,308 @@
           <w:rFonts w:ascii="Times New Roman" w:hAnsi="Times New Roman" w:cs="Times New Roman"/>
           <w:lang w:val="en-US"/>
         </w:rPr>
+        <w:t>//</w:t>
+      </w:r>
+      <w:r>
+        <w:rPr>
+          <w:rFonts w:ascii="Times New Roman" w:hAnsi="Times New Roman" w:cs="Times New Roman"/>
+        </w:rPr>
+        <w:t>Создаём</w:t>
+      </w:r>
+      <w:r>
+        <w:rPr>
+          <w:rFonts w:ascii="Times New Roman" w:hAnsi="Times New Roman" w:cs="Times New Roman"/>
+          <w:lang w:val="en-US"/>
+        </w:rPr>
+        <w:t xml:space="preserve"> </w:t>
+      </w:r>
+      <w:r>
+        <w:rPr>
+          <w:rFonts w:ascii="Times New Roman" w:hAnsi="Times New Roman" w:cs="Times New Roman"/>
+        </w:rPr>
+        <w:t>файл</w:t>
+      </w:r>
+    </w:p>
+    <w:p>
+      <w:pPr>
+        <w:rPr>
+          <w:lang w:val="en-US"/>
+        </w:rPr>
+      </w:pPr>
+      <w:proofErr w:type="spellStart"/>
+      <w:proofErr w:type="gramStart"/>
+      <w:r>
+        <w:rPr>
+          <w:rFonts w:ascii="Times New Roman" w:hAnsi="Times New Roman" w:cs="Times New Roman"/>
+          <w:lang w:val="en-US"/>
+        </w:rPr>
+        <w:t>mkenvimage</w:t>
+      </w:r>
+      <w:proofErr w:type="spellEnd"/>
+      <w:proofErr w:type="gramEnd"/>
+      <w:r>
+        <w:rPr>
+          <w:rFonts w:ascii="Times New Roman" w:hAnsi="Times New Roman" w:cs="Times New Roman"/>
+          <w:lang w:val="en-US"/>
+        </w:rPr>
+        <w:t xml:space="preserve"> -s 0x1000 -o </w:t>
+      </w:r>
+      <w:proofErr w:type="spellStart"/>
+      <w:r>
+        <w:rPr>
+          <w:rFonts w:ascii="Times New Roman" w:hAnsi="Times New Roman" w:cs="Times New Roman"/>
+          <w:lang w:val="en-US"/>
+        </w:rPr>
+        <w:t>uboot-env.bin</w:t>
+      </w:r>
+      <w:proofErr w:type="spellEnd"/>
+      <w:r>
+        <w:rPr>
+          <w:rFonts w:ascii="Times New Roman" w:hAnsi="Times New Roman" w:cs="Times New Roman"/>
+          <w:lang w:val="en-US"/>
+        </w:rPr>
+        <w:t xml:space="preserve"> bootenv.txt</w:t>
+      </w:r>
+    </w:p>
+    <w:p>
+      <w:pPr>
+        <w:rPr>
+          <w:lang w:val="en-US"/>
+        </w:rPr>
+      </w:pPr>
+    </w:p>
+    <w:p>
+      <w:pPr>
+        <w:rPr>
+          <w:lang w:val="en-US"/>
+        </w:rPr>
+      </w:pPr>
+      <w:proofErr w:type="spellStart"/>
+      <w:proofErr w:type="gramStart"/>
+      <w:r>
+        <w:rPr>
+          <w:rFonts w:ascii="Times New Roman" w:hAnsi="Times New Roman" w:cs="Times New Roman"/>
+          <w:b/>
+          <w:lang w:val="en-US"/>
+        </w:rPr>
+        <w:t>tftp</w:t>
+      </w:r>
+      <w:proofErr w:type="spellEnd"/>
+      <w:proofErr w:type="gramEnd"/>
+      <w:r>
+        <w:rPr>
+          <w:rFonts w:ascii="Times New Roman" w:hAnsi="Times New Roman" w:cs="Times New Roman"/>
+          <w:b/>
+          <w:lang w:val="en-US"/>
+        </w:rPr>
+        <w:t xml:space="preserve"> 0x2000000 </w:t>
+      </w:r>
+      <w:proofErr w:type="spellStart"/>
+      <w:r>
+        <w:rPr>
+          <w:rFonts w:ascii="Times New Roman" w:hAnsi="Times New Roman" w:cs="Times New Roman"/>
+          <w:b/>
+          <w:lang w:val="en-US"/>
+        </w:rPr>
+        <w:t>boc</w:t>
+      </w:r>
+      <w:proofErr w:type="spellEnd"/>
+      <w:r>
+        <w:rPr>
+          <w:rFonts w:ascii="Times New Roman" w:hAnsi="Times New Roman" w:cs="Times New Roman"/>
+          <w:b/>
+          <w:lang w:val="en-US"/>
+        </w:rPr>
+        <w:t>/</w:t>
+      </w:r>
+      <w:proofErr w:type="spellStart"/>
+      <w:r>
+        <w:rPr>
+          <w:rFonts w:ascii="Times New Roman" w:hAnsi="Times New Roman" w:cs="Times New Roman"/>
+          <w:b/>
+          <w:lang w:val="en-US"/>
+        </w:rPr>
+        <w:t>bco</w:t>
+      </w:r>
+      <w:proofErr w:type="spellEnd"/>
+      <w:r>
+        <w:rPr>
+          <w:rFonts w:ascii="Times New Roman" w:hAnsi="Times New Roman" w:cs="Times New Roman"/>
+          <w:b/>
+          <w:lang w:val="en-US"/>
+        </w:rPr>
+        <w:t>/</w:t>
+      </w:r>
+      <w:r>
+        <w:rPr>
+          <w:rFonts w:ascii="Times New Roman" w:hAnsi="Times New Roman" w:cs="Times New Roman"/>
+          <w:lang w:val="en-US"/>
+        </w:rPr>
+        <w:t xml:space="preserve"> </w:t>
+      </w:r>
+      <w:proofErr w:type="spellStart"/>
+      <w:r>
+        <w:rPr>
+          <w:rFonts w:ascii="Times New Roman" w:hAnsi="Times New Roman" w:cs="Times New Roman"/>
+          <w:lang w:val="en-US"/>
+        </w:rPr>
+        <w:t>uboot-env.bin</w:t>
+      </w:r>
+      <w:proofErr w:type="spellEnd"/>
+    </w:p>
+    <w:p>
+      <w:pPr>
+        <w:rPr>
+          <w:lang w:val="en-US"/>
+        </w:rPr>
+      </w:pPr>
+      <w:proofErr w:type="gramStart"/>
+      <w:r>
+        <w:rPr>
+          <w:rFonts w:ascii="Times New Roman" w:hAnsi="Times New Roman" w:cs="Times New Roman"/>
+          <w:lang w:val="en-US"/>
+        </w:rPr>
+        <w:t>sf</w:t>
+      </w:r>
+      <w:proofErr w:type="gramEnd"/>
+      <w:r>
+        <w:rPr>
+          <w:rFonts w:ascii="Times New Roman" w:hAnsi="Times New Roman" w:cs="Times New Roman"/>
+          <w:lang w:val="en-US"/>
+        </w:rPr>
+        <w:t xml:space="preserve"> probe 0</w:t>
+      </w:r>
+    </w:p>
+    <w:p>
+      <w:pPr>
+        <w:rPr>
+          <w:lang w:val="en-US"/>
+        </w:rPr>
+      </w:pPr>
+      <w:proofErr w:type="gramStart"/>
+      <w:r>
+        <w:rPr>
+          <w:rFonts w:ascii="Times New Roman" w:hAnsi="Times New Roman" w:cs="Times New Roman"/>
+          <w:lang w:val="en-US"/>
+        </w:rPr>
+        <w:t>sf</w:t>
+      </w:r>
+      <w:proofErr w:type="gramEnd"/>
+      <w:r>
+        <w:rPr>
+          <w:rFonts w:ascii="Times New Roman" w:hAnsi="Times New Roman" w:cs="Times New Roman"/>
+          <w:lang w:val="en-US"/>
+        </w:rPr>
+        <w:t xml:space="preserve"> erase 0x40000 0x1000000</w:t>
+      </w:r>
+    </w:p>
+    <w:p>
+      <w:pPr>
+        <w:rPr>
+          <w:lang w:val="en-US"/>
+        </w:rPr>
+      </w:pPr>
+      <w:proofErr w:type="gramStart"/>
+      <w:r>
+        <w:rPr>
+          <w:rFonts w:ascii="Times New Roman" w:hAnsi="Times New Roman" w:cs="Times New Roman"/>
+          <w:lang w:val="en-US"/>
+        </w:rPr>
+        <w:t>sf</w:t>
+      </w:r>
+      <w:proofErr w:type="gramEnd"/>
+      <w:r>
+        <w:rPr>
+          <w:rFonts w:ascii="Times New Roman" w:hAnsi="Times New Roman" w:cs="Times New Roman"/>
+          <w:lang w:val="en-US"/>
+        </w:rPr>
+        <w:t xml:space="preserve"> write </w:t>
+      </w:r>
+      <w:r>
+        <w:rPr>
+          <w:rFonts w:ascii="Times New Roman" w:hAnsi="Times New Roman" w:cs="Times New Roman"/>
+          <w:b/>
+          <w:lang w:val="en-US"/>
+        </w:rPr>
+        <w:t>0x2000000 0x40000 0x1000</w:t>
+      </w:r>
+    </w:p>
+    <w:p>
+      <w:pPr>
+        <w:rPr>
+          <w:lang w:val="en-US"/>
+        </w:rPr>
+      </w:pPr>
+      <w:r>
+        <w:rPr>
+          <w:rFonts w:ascii="Times New Roman" w:hAnsi="Times New Roman" w:cs="Times New Roman"/>
+          <w:b/>
+        </w:rPr>
+        <w:t>или</w:t>
+      </w:r>
+    </w:p>
+    <w:p>
+      <w:pPr>
+        <w:rPr>
+          <w:lang w:val="en-US"/>
+        </w:rPr>
+      </w:pPr>
+      <w:proofErr w:type="gramStart"/>
+      <w:r>
+        <w:rPr>
+          <w:rFonts w:ascii="Times New Roman" w:hAnsi="Times New Roman" w:cs="Times New Roman"/>
+          <w:b/>
+          <w:lang w:val="en-US"/>
+        </w:rPr>
+        <w:t>sf</w:t>
+      </w:r>
+      <w:proofErr w:type="gramEnd"/>
+      <w:r>
+        <w:rPr>
+          <w:rFonts w:ascii="Times New Roman" w:hAnsi="Times New Roman" w:cs="Times New Roman"/>
+          <w:b/>
+          <w:lang w:val="en-US"/>
+        </w:rPr>
+        <w:t xml:space="preserve"> update 0x2000000 0x40000 $</w:t>
+      </w:r>
+      <w:proofErr w:type="spellStart"/>
+      <w:r>
+        <w:rPr>
+          <w:rFonts w:ascii="Times New Roman" w:hAnsi="Times New Roman" w:cs="Times New Roman"/>
+          <w:b/>
+          <w:lang w:val="en-US"/>
+        </w:rPr>
+        <w:t>filesize</w:t>
+      </w:r>
+      <w:proofErr w:type="spellEnd"/>
+    </w:p>
+    <w:p>
+      <w:pPr>
+        <w:rPr>
+          <w:lang w:val="en-US"/>
+        </w:rPr>
+      </w:pPr>
+    </w:p>
+    <w:p>
+      <w:pPr>
+        <w:rPr>
+          <w:lang w:val="en-US"/>
+        </w:rPr>
+      </w:pPr>
+    </w:p>
+    <w:p>
+      <w:pPr>
+        <w:rPr>
+          <w:lang w:val="en-US"/>
+        </w:rPr>
+      </w:pPr>
+      <w:proofErr w:type="spellStart"/>
+      <w:r>
+        <w:rPr>
+          <w:rFonts w:ascii="Times New Roman" w:hAnsi="Times New Roman" w:cs="Times New Roman"/>
+          <w:lang w:val="en-US"/>
+        </w:rPr>
         <w:lastRenderedPageBreak/>
-        <w:t>//</w:t>
-      </w:r>
-      <w:r>
-        <w:rPr>
-          <w:rFonts w:ascii="Times New Roman" w:hAnsi="Times New Roman" w:cs="Times New Roman"/>
-        </w:rPr>
-        <w:t>Создаём</w:t>
-      </w:r>
-      <w:r>
-        <w:rPr>
-          <w:rFonts w:ascii="Times New Roman" w:hAnsi="Times New Roman" w:cs="Times New Roman"/>
-          <w:lang w:val="en-US"/>
-        </w:rPr>
-        <w:t xml:space="preserve"> </w:t>
-      </w:r>
-      <w:r>
-        <w:rPr>
-          <w:rFonts w:ascii="Times New Roman" w:hAnsi="Times New Roman" w:cs="Times New Roman"/>
-        </w:rPr>
-        <w:t>файл</w:t>
-      </w:r>
-    </w:p>
-    <w:p>
-      <w:pPr>
-        <w:rPr>
-          <w:lang w:val="en-US"/>
-        </w:rPr>
-      </w:pPr>
-      <w:proofErr w:type="spellStart"/>
-      <w:proofErr w:type="gramStart"/>
-      <w:r>
-        <w:rPr>
-          <w:rFonts w:ascii="Times New Roman" w:hAnsi="Times New Roman" w:cs="Times New Roman"/>
-          <w:lang w:val="en-US"/>
-        </w:rPr>
-        <w:t>mkenvimage</w:t>
-      </w:r>
-      <w:proofErr w:type="spellEnd"/>
-      <w:proofErr w:type="gramEnd"/>
-      <w:r>
-        <w:rPr>
-          <w:rFonts w:ascii="Times New Roman" w:hAnsi="Times New Roman" w:cs="Times New Roman"/>
-          <w:lang w:val="en-US"/>
-        </w:rPr>
-        <w:t xml:space="preserve"> -s 0x1000 -o </w:t>
-      </w:r>
-      <w:proofErr w:type="spellStart"/>
-      <w:r>
-        <w:rPr>
-          <w:rFonts w:ascii="Times New Roman" w:hAnsi="Times New Roman" w:cs="Times New Roman"/>
-          <w:lang w:val="en-US"/>
-        </w:rPr>
-        <w:t>uboot-env.bin</w:t>
-      </w:r>
-      <w:proofErr w:type="spellEnd"/>
-      <w:r>
-        <w:rPr>
-          <w:rFonts w:ascii="Times New Roman" w:hAnsi="Times New Roman" w:cs="Times New Roman"/>
-          <w:lang w:val="en-US"/>
-        </w:rPr>
-        <w:t xml:space="preserve"> bootenv.txt</w:t>
-      </w:r>
-    </w:p>
-    <w:p>
-      <w:pPr>
-        <w:rPr>
-          <w:lang w:val="en-US"/>
-        </w:rPr>
-      </w:pPr>
-    </w:p>
-    <w:p>
-      <w:pPr>
-        <w:rPr>
-          <w:lang w:val="en-US"/>
-        </w:rPr>
-      </w:pPr>
-      <w:proofErr w:type="spellStart"/>
-      <w:proofErr w:type="gramStart"/>
-      <w:r>
-        <w:rPr>
-          <w:rFonts w:ascii="Times New Roman" w:hAnsi="Times New Roman" w:cs="Times New Roman"/>
-          <w:b/>
-          <w:lang w:val="en-US"/>
-        </w:rPr>
-        <w:t>tftp</w:t>
-      </w:r>
-      <w:proofErr w:type="spellEnd"/>
-      <w:proofErr w:type="gramEnd"/>
-      <w:r>
-        <w:rPr>
-          <w:rFonts w:ascii="Times New Roman" w:hAnsi="Times New Roman" w:cs="Times New Roman"/>
-          <w:b/>
-          <w:lang w:val="en-US"/>
-        </w:rPr>
-        <w:t xml:space="preserve"> 0x2000000 </w:t>
-      </w:r>
-      <w:proofErr w:type="spellStart"/>
-      <w:r>
-        <w:rPr>
-          <w:rFonts w:ascii="Times New Roman" w:hAnsi="Times New Roman" w:cs="Times New Roman"/>
-          <w:b/>
-          <w:lang w:val="en-US"/>
-        </w:rPr>
-        <w:t>boc</w:t>
-      </w:r>
-      <w:proofErr w:type="spellEnd"/>
-      <w:r>
-        <w:rPr>
-          <w:rFonts w:ascii="Times New Roman" w:hAnsi="Times New Roman" w:cs="Times New Roman"/>
-          <w:b/>
-          <w:lang w:val="en-US"/>
-        </w:rPr>
-        <w:t>/</w:t>
-      </w:r>
-      <w:proofErr w:type="spellStart"/>
-      <w:r>
-        <w:rPr>
-          <w:rFonts w:ascii="Times New Roman" w:hAnsi="Times New Roman" w:cs="Times New Roman"/>
-          <w:b/>
-          <w:lang w:val="en-US"/>
-        </w:rPr>
-        <w:t>bco</w:t>
-      </w:r>
-      <w:proofErr w:type="spellEnd"/>
-      <w:r>
-        <w:rPr>
-          <w:rFonts w:ascii="Times New Roman" w:hAnsi="Times New Roman" w:cs="Times New Roman"/>
-          <w:b/>
-          <w:lang w:val="en-US"/>
-        </w:rPr>
-        <w:t>/</w:t>
-      </w:r>
-      <w:r>
-        <w:rPr>
-          <w:rFonts w:ascii="Times New Roman" w:hAnsi="Times New Roman" w:cs="Times New Roman"/>
-          <w:lang w:val="en-US"/>
-        </w:rPr>
-        <w:t xml:space="preserve"> </w:t>
-      </w:r>
-      <w:proofErr w:type="spellStart"/>
-      <w:r>
-        <w:rPr>
-          <w:rFonts w:ascii="Times New Roman" w:hAnsi="Times New Roman" w:cs="Times New Roman"/>
-          <w:lang w:val="en-US"/>
-        </w:rPr>
-        <w:t>uboot-env.bin</w:t>
-      </w:r>
-      <w:proofErr w:type="spellEnd"/>
-    </w:p>
-    <w:p>
-      <w:pPr>
-        <w:rPr>
-          <w:lang w:val="en-US"/>
-        </w:rPr>
-      </w:pPr>
-      <w:proofErr w:type="gramStart"/>
-      <w:r>
-        <w:rPr>
-          <w:rFonts w:ascii="Times New Roman" w:hAnsi="Times New Roman" w:cs="Times New Roman"/>
-          <w:lang w:val="en-US"/>
-        </w:rPr>
-        <w:t>sf</w:t>
-      </w:r>
-      <w:proofErr w:type="gramEnd"/>
-      <w:r>
-        <w:rPr>
-          <w:rFonts w:ascii="Times New Roman" w:hAnsi="Times New Roman" w:cs="Times New Roman"/>
-          <w:lang w:val="en-US"/>
-        </w:rPr>
-        <w:t xml:space="preserve"> probe 0</w:t>
-      </w:r>
-    </w:p>
-    <w:p>
-      <w:pPr>
-        <w:rPr>
-          <w:lang w:val="en-US"/>
-        </w:rPr>
-      </w:pPr>
-      <w:proofErr w:type="gramStart"/>
-      <w:r>
-        <w:rPr>
-          <w:rFonts w:ascii="Times New Roman" w:hAnsi="Times New Roman" w:cs="Times New Roman"/>
-          <w:lang w:val="en-US"/>
-        </w:rPr>
-        <w:t>sf</w:t>
-      </w:r>
-      <w:proofErr w:type="gramEnd"/>
-      <w:r>
-        <w:rPr>
-          <w:rFonts w:ascii="Times New Roman" w:hAnsi="Times New Roman" w:cs="Times New Roman"/>
-          <w:lang w:val="en-US"/>
-        </w:rPr>
-        <w:t xml:space="preserve"> erase 0x40000 0x1000000</w:t>
-      </w:r>
-    </w:p>
-    <w:p>
-      <w:pPr>
-        <w:rPr>
-          <w:lang w:val="en-US"/>
-        </w:rPr>
-      </w:pPr>
-      <w:proofErr w:type="gramStart"/>
-      <w:r>
-        <w:rPr>
-          <w:rFonts w:ascii="Times New Roman" w:hAnsi="Times New Roman" w:cs="Times New Roman"/>
-          <w:lang w:val="en-US"/>
-        </w:rPr>
-        <w:t>sf</w:t>
-      </w:r>
-      <w:proofErr w:type="gramEnd"/>
-      <w:r>
-        <w:rPr>
-          <w:rFonts w:ascii="Times New Roman" w:hAnsi="Times New Roman" w:cs="Times New Roman"/>
-          <w:lang w:val="en-US"/>
-        </w:rPr>
-        <w:t xml:space="preserve"> write </w:t>
-      </w:r>
-      <w:r>
-        <w:rPr>
-          <w:rFonts w:ascii="Times New Roman" w:hAnsi="Times New Roman" w:cs="Times New Roman"/>
-          <w:b/>
-          <w:lang w:val="en-US"/>
-        </w:rPr>
-        <w:t>0x2000000 0x40000 0x1000</w:t>
-      </w:r>
-    </w:p>
-    <w:p>
-      <w:pPr>
-        <w:rPr>
-          <w:lang w:val="en-US"/>
-        </w:rPr>
-      </w:pPr>
-      <w:r>
-        <w:rPr>
-          <w:rFonts w:ascii="Times New Roman" w:hAnsi="Times New Roman" w:cs="Times New Roman"/>
-          <w:b/>
-        </w:rPr>
-        <w:t>или</w:t>
-      </w:r>
-    </w:p>
-    <w:p>
-      <w:pPr>
-        <w:rPr>
-          <w:lang w:val="en-US"/>
-        </w:rPr>
-      </w:pPr>
-      <w:proofErr w:type="gramStart"/>
-      <w:r>
-        <w:rPr>
-          <w:rFonts w:ascii="Times New Roman" w:hAnsi="Times New Roman" w:cs="Times New Roman"/>
-          <w:b/>
-          <w:lang w:val="en-US"/>
-        </w:rPr>
-        <w:t>sf</w:t>
-      </w:r>
-      <w:proofErr w:type="gramEnd"/>
-      <w:r>
-        <w:rPr>
-          <w:rFonts w:ascii="Times New Roman" w:hAnsi="Times New Roman" w:cs="Times New Roman"/>
-          <w:b/>
-          <w:lang w:val="en-US"/>
-        </w:rPr>
-        <w:t xml:space="preserve"> update 0x2000000 0x40000 $</w:t>
-      </w:r>
-      <w:proofErr w:type="spellStart"/>
-      <w:r>
-        <w:rPr>
-          <w:rFonts w:ascii="Times New Roman" w:hAnsi="Times New Roman" w:cs="Times New Roman"/>
-          <w:b/>
-          <w:lang w:val="en-US"/>
-        </w:rPr>
-        <w:t>filesize</w:t>
-      </w:r>
-      <w:proofErr w:type="spellEnd"/>
-    </w:p>
-    <w:p>
-      <w:pPr>
-        <w:rPr>
-          <w:lang w:val="en-US"/>
-        </w:rPr>
-      </w:pPr>
-    </w:p>
-    <w:p>
-      <w:pPr>
-        <w:rPr>
-          <w:lang w:val="en-US"/>
-        </w:rPr>
-      </w:pPr>
-    </w:p>
-    <w:p>
-      <w:pPr>
-        <w:rPr>
-          <w:lang w:val="en-US"/>
-        </w:rPr>
-      </w:pPr>
-      <w:proofErr w:type="spellStart"/>
-      <w:r>
-        <w:rPr>
-          <w:rFonts w:ascii="Times New Roman" w:hAnsi="Times New Roman" w:cs="Times New Roman"/>
-          <w:lang w:val="en-US"/>
-        </w:rPr>
         <w:t>quartus_hps</w:t>
       </w:r>
       <w:proofErr w:type="spellEnd"/>
@@ -13057,6 +13181,7 @@
           <w:szCs w:val="20"/>
           <w:lang w:val="en-US"/>
         </w:rPr>
+        <w:lastRenderedPageBreak/>
         <w:t>sf</w:t>
       </w:r>
       <w:proofErr w:type="gramEnd"/>
@@ -13749,6 +13874,19 @@
     <w:p>
       <w:pPr>
         <w:rPr>
+          <w:rFonts w:ascii="Times New Roman" w:hAnsi="Times New Roman" w:cs="Times New Roman"/>
+          <w:sz w:val="18"/>
+          <w:szCs w:val="18"/>
+          <w:lang w:val="en-US"/>
+        </w:rPr>
+      </w:pPr>
+    </w:p>
+    <w:p>
+      <w:pPr>
+        <w:rPr>
+          <w:rFonts w:ascii="Times New Roman" w:hAnsi="Times New Roman" w:cs="Times New Roman"/>
+          <w:sz w:val="18"/>
+          <w:szCs w:val="18"/>
           <w:lang w:val="en-US"/>
         </w:rPr>
       </w:pPr>
@@ -14253,6 +14391,132 @@
         </w:rPr>
         <w:t>1000000;</w:t>
       </w:r>
+    </w:p>
+    <w:p>
+      <w:pPr>
+        <w:pStyle w:val="af0"/>
+        <w:jc w:val="center"/>
+      </w:pPr>
+    </w:p>
+    <w:p>
+      <w:pPr>
+        <w:pStyle w:val="af0"/>
+        <w:jc w:val="center"/>
+      </w:pPr>
+    </w:p>
+    <w:p>
+      <w:pPr>
+        <w:pStyle w:val="af0"/>
+        <w:jc w:val="center"/>
+      </w:pPr>
+    </w:p>
+    <w:p>
+      <w:pPr>
+        <w:pStyle w:val="af0"/>
+        <w:jc w:val="center"/>
+      </w:pPr>
+    </w:p>
+    <w:p>
+      <w:pPr>
+        <w:pStyle w:val="af0"/>
+        <w:jc w:val="center"/>
+      </w:pPr>
+    </w:p>
+    <w:p>
+      <w:pPr>
+        <w:pStyle w:val="af0"/>
+        <w:jc w:val="center"/>
+      </w:pPr>
+    </w:p>
+    <w:p>
+      <w:pPr>
+        <w:pStyle w:val="af0"/>
+        <w:jc w:val="center"/>
+      </w:pPr>
+    </w:p>
+    <w:p>
+      <w:pPr>
+        <w:pStyle w:val="af0"/>
+        <w:jc w:val="center"/>
+      </w:pPr>
+    </w:p>
+    <w:p>
+      <w:pPr>
+        <w:pStyle w:val="af0"/>
+        <w:jc w:val="center"/>
+      </w:pPr>
+    </w:p>
+    <w:p>
+      <w:pPr>
+        <w:pStyle w:val="af0"/>
+        <w:jc w:val="center"/>
+      </w:pPr>
+    </w:p>
+    <w:p>
+      <w:pPr>
+        <w:pStyle w:val="af0"/>
+        <w:jc w:val="center"/>
+      </w:pPr>
+    </w:p>
+    <w:p>
+      <w:pPr>
+        <w:pStyle w:val="af0"/>
+        <w:jc w:val="center"/>
+      </w:pPr>
+    </w:p>
+    <w:p>
+      <w:pPr>
+        <w:pStyle w:val="af0"/>
+        <w:jc w:val="center"/>
+      </w:pPr>
+    </w:p>
+    <w:p>
+      <w:pPr>
+        <w:pStyle w:val="af0"/>
+        <w:jc w:val="center"/>
+      </w:pPr>
+    </w:p>
+    <w:p>
+      <w:pPr>
+        <w:pStyle w:val="af0"/>
+        <w:jc w:val="center"/>
+      </w:pPr>
+    </w:p>
+    <w:p>
+      <w:pPr>
+        <w:pStyle w:val="af0"/>
+        <w:jc w:val="center"/>
+      </w:pPr>
+    </w:p>
+    <w:p>
+      <w:pPr>
+        <w:pStyle w:val="af0"/>
+        <w:jc w:val="center"/>
+      </w:pPr>
+    </w:p>
+    <w:p>
+      <w:pPr>
+        <w:pStyle w:val="af0"/>
+        <w:jc w:val="center"/>
+      </w:pPr>
+    </w:p>
+    <w:p>
+      <w:pPr>
+        <w:pStyle w:val="af0"/>
+        <w:jc w:val="center"/>
+      </w:pPr>
+    </w:p>
+    <w:p>
+      <w:pPr>
+        <w:pStyle w:val="af0"/>
+        <w:jc w:val="center"/>
+      </w:pPr>
+    </w:p>
+    <w:p>
+      <w:pPr>
+        <w:pStyle w:val="af0"/>
+        <w:jc w:val="center"/>
+      </w:pPr>
     </w:p>
     <w:p>
       <w:pPr>
@@ -15353,7 +15617,6 @@
           <w:sz w:val="18"/>
           <w:szCs w:val="18"/>
         </w:rPr>
-        <w:lastRenderedPageBreak/>
         <w:t>--</w:t>
       </w:r>
       <w:proofErr w:type="spellStart"/>
@@ -17270,6 +17533,7 @@
           <w:sz w:val="18"/>
           <w:szCs w:val="18"/>
         </w:rPr>
+        <w:lastRenderedPageBreak/>
         <w:t>Файл:/</w:t>
       </w:r>
       <w:proofErr w:type="spellStart"/>
@@ -19406,6 +19670,135 @@
         </w:rPr>
       </w:pPr>
     </w:p>
+    <w:p>
+      <w:pPr>
+        <w:rPr>
+          <w:lang w:val="en-US"/>
+        </w:rPr>
+      </w:pPr>
+      <w:bookmarkStart w:id="0" w:name="_GoBack"/>
+      <w:proofErr w:type="gramStart"/>
+      <w:r>
+        <w:rPr>
+          <w:rFonts w:ascii="Times New Roman" w:hAnsi="Times New Roman" w:cs="Times New Roman"/>
+          <w:sz w:val="18"/>
+          <w:szCs w:val="18"/>
+          <w:lang w:val="en-US"/>
+        </w:rPr>
+        <w:t>make  ARCH</w:t>
+      </w:r>
+      <w:proofErr w:type="gramEnd"/>
+      <w:r>
+        <w:rPr>
+          <w:rFonts w:ascii="Times New Roman" w:hAnsi="Times New Roman" w:cs="Times New Roman"/>
+          <w:sz w:val="18"/>
+          <w:szCs w:val="18"/>
+          <w:lang w:val="en-US"/>
+        </w:rPr>
+        <w:t>=arm CROSS_COMPILE=arm-</w:t>
+      </w:r>
+      <w:proofErr w:type="spellStart"/>
+      <w:r>
+        <w:rPr>
+          <w:rFonts w:ascii="Times New Roman" w:hAnsi="Times New Roman" w:cs="Times New Roman"/>
+          <w:sz w:val="18"/>
+          <w:szCs w:val="18"/>
+          <w:lang w:val="en-US"/>
+        </w:rPr>
+        <w:t>linux</w:t>
+      </w:r>
+      <w:proofErr w:type="spellEnd"/>
+      <w:r>
+        <w:rPr>
+          <w:rFonts w:ascii="Times New Roman" w:hAnsi="Times New Roman" w:cs="Times New Roman"/>
+          <w:sz w:val="18"/>
+          <w:szCs w:val="18"/>
+          <w:lang w:val="en-US"/>
+        </w:rPr>
+        <w:t>-</w:t>
+      </w:r>
+      <w:proofErr w:type="spellStart"/>
+      <w:r>
+        <w:rPr>
+          <w:rFonts w:ascii="Times New Roman" w:hAnsi="Times New Roman" w:cs="Times New Roman"/>
+          <w:sz w:val="18"/>
+          <w:szCs w:val="18"/>
+          <w:lang w:val="en-US"/>
+        </w:rPr>
+        <w:t>gnueabihf</w:t>
+      </w:r>
+      <w:proofErr w:type="spellEnd"/>
+      <w:r>
+        <w:rPr>
+          <w:rFonts w:ascii="Times New Roman" w:hAnsi="Times New Roman" w:cs="Times New Roman"/>
+          <w:sz w:val="18"/>
+          <w:szCs w:val="18"/>
+          <w:lang w:val="en-US"/>
+        </w:rPr>
+        <w:t>-     KDIR=/home/</w:t>
+      </w:r>
+      <w:proofErr w:type="spellStart"/>
+      <w:r>
+        <w:rPr>
+          <w:rFonts w:ascii="Times New Roman" w:hAnsi="Times New Roman" w:cs="Times New Roman"/>
+          <w:sz w:val="18"/>
+          <w:szCs w:val="18"/>
+          <w:lang w:val="en-US"/>
+        </w:rPr>
+        <w:t>pelengator</w:t>
+      </w:r>
+      <w:proofErr w:type="spellEnd"/>
+      <w:r>
+        <w:rPr>
+          <w:rFonts w:ascii="Times New Roman" w:hAnsi="Times New Roman" w:cs="Times New Roman"/>
+          <w:sz w:val="18"/>
+          <w:szCs w:val="18"/>
+          <w:lang w:val="en-US"/>
+        </w:rPr>
+        <w:t>/</w:t>
+      </w:r>
+      <w:proofErr w:type="spellStart"/>
+      <w:r>
+        <w:rPr>
+          <w:rFonts w:ascii="Times New Roman" w:hAnsi="Times New Roman" w:cs="Times New Roman"/>
+          <w:sz w:val="18"/>
+          <w:szCs w:val="18"/>
+          <w:lang w:val="en-US"/>
+        </w:rPr>
+        <w:t>bso_ltib</w:t>
+      </w:r>
+      <w:proofErr w:type="spellEnd"/>
+      <w:r>
+        <w:rPr>
+          <w:rFonts w:ascii="Times New Roman" w:hAnsi="Times New Roman" w:cs="Times New Roman"/>
+          <w:sz w:val="18"/>
+          <w:szCs w:val="18"/>
+          <w:lang w:val="en-US"/>
+        </w:rPr>
+        <w:t>/</w:t>
+      </w:r>
+      <w:proofErr w:type="spellStart"/>
+      <w:r>
+        <w:rPr>
+          <w:rFonts w:ascii="Times New Roman" w:hAnsi="Times New Roman" w:cs="Times New Roman"/>
+          <w:sz w:val="18"/>
+          <w:szCs w:val="18"/>
+          <w:lang w:val="en-US"/>
+        </w:rPr>
+        <w:t>linux-socfpga</w:t>
+      </w:r>
+      <w:proofErr w:type="spellEnd"/>
+      <w:r>
+        <w:rPr>
+          <w:rFonts w:ascii="Times New Roman" w:hAnsi="Times New Roman" w:cs="Times New Roman"/>
+          <w:sz w:val="18"/>
+          <w:szCs w:val="18"/>
+          <w:lang w:val="en-US"/>
+        </w:rPr>
+        <w:t xml:space="preserve">  clean</w:t>
+      </w:r>
+    </w:p>
+    <w:bookmarkEnd w:id="0"/>
     <w:p>
       <w:pPr>
         <w:rPr>
@@ -20093,1029 +20486,6 @@
           <w:szCs w:val="18"/>
           <w:lang w:val="en-US"/>
         </w:rPr>
-        <w:t>test</w:t>
-      </w:r>
-      <w:r>
-        <w:rPr>
-          <w:rFonts w:ascii="Times New Roman" w:hAnsi="Times New Roman" w:cs="Times New Roman"/>
-          <w:sz w:val="18"/>
-          <w:szCs w:val="18"/>
-        </w:rPr>
-        <w:t>_</w:t>
-      </w:r>
-      <w:proofErr w:type="spellStart"/>
-      <w:r>
-        <w:rPr>
-          <w:rFonts w:ascii="Times New Roman" w:hAnsi="Times New Roman" w:cs="Times New Roman"/>
-          <w:sz w:val="18"/>
-          <w:szCs w:val="18"/>
-          <w:lang w:val="en-US"/>
-        </w:rPr>
-        <w:t>iface</w:t>
-      </w:r>
-      <w:proofErr w:type="spellEnd"/>
-      <w:r>
-        <w:rPr>
-          <w:rFonts w:ascii="Times New Roman" w:hAnsi="Times New Roman" w:cs="Times New Roman"/>
-          <w:sz w:val="18"/>
-          <w:szCs w:val="18"/>
-        </w:rPr>
-        <w:t>_2.</w:t>
-      </w:r>
-      <w:r>
-        <w:rPr>
-          <w:rFonts w:ascii="Times New Roman" w:hAnsi="Times New Roman" w:cs="Times New Roman"/>
-          <w:sz w:val="18"/>
-          <w:szCs w:val="18"/>
-          <w:lang w:val="en-US"/>
-        </w:rPr>
-        <w:t>elf</w:t>
-      </w:r>
-      <w:r>
-        <w:rPr>
-          <w:rFonts w:ascii="Times New Roman" w:hAnsi="Times New Roman" w:cs="Times New Roman"/>
-          <w:sz w:val="18"/>
-          <w:szCs w:val="18"/>
-        </w:rPr>
-        <w:t>-Пишет</w:t>
-      </w:r>
-      <w:proofErr w:type="gramEnd"/>
-      <w:r>
-        <w:rPr>
-          <w:rFonts w:ascii="Times New Roman" w:hAnsi="Times New Roman" w:cs="Times New Roman"/>
-          <w:sz w:val="18"/>
-          <w:szCs w:val="18"/>
-        </w:rPr>
-        <w:t xml:space="preserve"> данные в </w:t>
-      </w:r>
-      <w:proofErr w:type="spellStart"/>
-      <w:r>
-        <w:rPr>
-          <w:rFonts w:ascii="Times New Roman" w:hAnsi="Times New Roman" w:cs="Times New Roman"/>
-          <w:sz w:val="18"/>
-          <w:szCs w:val="18"/>
-          <w:lang w:val="en-US"/>
-        </w:rPr>
-        <w:t>arinc</w:t>
-      </w:r>
-      <w:proofErr w:type="spellEnd"/>
-      <w:r>
-        <w:rPr>
-          <w:rFonts w:ascii="Times New Roman" w:hAnsi="Times New Roman" w:cs="Times New Roman"/>
-          <w:sz w:val="18"/>
-          <w:szCs w:val="18"/>
-        </w:rPr>
-        <w:t xml:space="preserve"> 429 </w:t>
-      </w:r>
-      <w:r>
-        <w:rPr>
-          <w:rFonts w:ascii="Times New Roman" w:hAnsi="Times New Roman" w:cs="Times New Roman"/>
-          <w:sz w:val="18"/>
-          <w:szCs w:val="18"/>
-          <w:lang w:val="en-US"/>
-        </w:rPr>
-        <w:t>TX</w:t>
-      </w:r>
-      <w:r>
-        <w:rPr>
-          <w:rFonts w:ascii="Times New Roman" w:hAnsi="Times New Roman" w:cs="Times New Roman"/>
-          <w:sz w:val="18"/>
-          <w:szCs w:val="18"/>
-        </w:rPr>
-        <w:t>0.</w:t>
-      </w:r>
-    </w:p>
-    <w:p>
-      <w:r>
-        <w:rPr>
-          <w:rFonts w:ascii="Times New Roman" w:hAnsi="Times New Roman" w:cs="Times New Roman"/>
-          <w:sz w:val="18"/>
-          <w:szCs w:val="18"/>
-          <w:lang w:val="en-US"/>
-        </w:rPr>
-        <w:t>Host</w:t>
-      </w:r>
-      <w:r>
-        <w:rPr>
-          <w:rFonts w:ascii="Times New Roman" w:hAnsi="Times New Roman" w:cs="Times New Roman"/>
-          <w:sz w:val="18"/>
-          <w:szCs w:val="18"/>
-        </w:rPr>
-        <w:t xml:space="preserve"> с </w:t>
-      </w:r>
-      <w:r>
-        <w:rPr>
-          <w:rFonts w:ascii="Times New Roman" w:hAnsi="Times New Roman" w:cs="Times New Roman"/>
-          <w:sz w:val="18"/>
-          <w:szCs w:val="18"/>
-          <w:lang w:val="en-US"/>
-        </w:rPr>
-        <w:t>Windows</w:t>
-      </w:r>
-      <w:r>
-        <w:rPr>
-          <w:rFonts w:ascii="Times New Roman" w:hAnsi="Times New Roman" w:cs="Times New Roman"/>
-          <w:sz w:val="18"/>
-          <w:szCs w:val="18"/>
-        </w:rPr>
-        <w:t xml:space="preserve"> используя </w:t>
-      </w:r>
-      <w:proofErr w:type="spellStart"/>
-      <w:r>
-        <w:rPr>
-          <w:rFonts w:ascii="Times New Roman" w:hAnsi="Times New Roman" w:cs="Times New Roman"/>
-          <w:sz w:val="18"/>
-          <w:szCs w:val="18"/>
-          <w:lang w:val="en-US"/>
-        </w:rPr>
-        <w:t>sw</w:t>
-      </w:r>
-      <w:proofErr w:type="spellEnd"/>
-      <w:r>
-        <w:rPr>
-          <w:rFonts w:ascii="Times New Roman" w:hAnsi="Times New Roman" w:cs="Times New Roman"/>
-          <w:sz w:val="18"/>
-          <w:szCs w:val="18"/>
-        </w:rPr>
-        <w:t xml:space="preserve"> "Преобразователь последовательного кода" и девайс "Контур НИИРС" читает поток.</w:t>
-      </w:r>
-    </w:p>
-    <w:p>
-      <w:proofErr w:type="gramStart"/>
-      <w:r>
-        <w:rPr>
-          <w:rFonts w:ascii="Times New Roman" w:hAnsi="Times New Roman" w:cs="Times New Roman"/>
-          <w:sz w:val="18"/>
-          <w:szCs w:val="18"/>
-          <w:lang w:val="en-US"/>
-        </w:rPr>
-        <w:t>test</w:t>
-      </w:r>
-      <w:r>
-        <w:rPr>
-          <w:rFonts w:ascii="Times New Roman" w:hAnsi="Times New Roman" w:cs="Times New Roman"/>
-          <w:sz w:val="18"/>
-          <w:szCs w:val="18"/>
-        </w:rPr>
-        <w:t>_</w:t>
-      </w:r>
-      <w:proofErr w:type="spellStart"/>
-      <w:r>
-        <w:rPr>
-          <w:rFonts w:ascii="Times New Roman" w:hAnsi="Times New Roman" w:cs="Times New Roman"/>
-          <w:sz w:val="18"/>
-          <w:szCs w:val="18"/>
-          <w:lang w:val="en-US"/>
-        </w:rPr>
-        <w:t>iface</w:t>
-      </w:r>
-      <w:proofErr w:type="spellEnd"/>
-      <w:r>
-        <w:rPr>
-          <w:rFonts w:ascii="Times New Roman" w:hAnsi="Times New Roman" w:cs="Times New Roman"/>
-          <w:sz w:val="18"/>
-          <w:szCs w:val="18"/>
-        </w:rPr>
-        <w:t>_3_</w:t>
-      </w:r>
-      <w:proofErr w:type="spellStart"/>
-      <w:r>
-        <w:rPr>
-          <w:rFonts w:ascii="Times New Roman" w:hAnsi="Times New Roman" w:cs="Times New Roman"/>
-          <w:sz w:val="18"/>
-          <w:szCs w:val="18"/>
-          <w:lang w:val="en-US"/>
-        </w:rPr>
-        <w:t>rx</w:t>
-      </w:r>
-      <w:proofErr w:type="spellEnd"/>
-      <w:r>
-        <w:rPr>
-          <w:rFonts w:ascii="Times New Roman" w:hAnsi="Times New Roman" w:cs="Times New Roman"/>
-          <w:sz w:val="18"/>
-          <w:szCs w:val="18"/>
-        </w:rPr>
-        <w:t>0.</w:t>
-      </w:r>
-      <w:r>
-        <w:rPr>
-          <w:rFonts w:ascii="Times New Roman" w:hAnsi="Times New Roman" w:cs="Times New Roman"/>
-          <w:sz w:val="18"/>
-          <w:szCs w:val="18"/>
-          <w:lang w:val="en-US"/>
-        </w:rPr>
-        <w:t>elf</w:t>
-      </w:r>
-      <w:r>
-        <w:rPr>
-          <w:rFonts w:ascii="Times New Roman" w:hAnsi="Times New Roman" w:cs="Times New Roman"/>
-          <w:sz w:val="18"/>
-          <w:szCs w:val="18"/>
-        </w:rPr>
-        <w:t>-Читает</w:t>
-      </w:r>
-      <w:proofErr w:type="gramEnd"/>
-      <w:r>
-        <w:rPr>
-          <w:rFonts w:ascii="Times New Roman" w:hAnsi="Times New Roman" w:cs="Times New Roman"/>
-          <w:sz w:val="18"/>
-          <w:szCs w:val="18"/>
-        </w:rPr>
-        <w:t xml:space="preserve"> данные из </w:t>
-      </w:r>
-      <w:proofErr w:type="spellStart"/>
-      <w:r>
-        <w:rPr>
-          <w:rFonts w:ascii="Times New Roman" w:hAnsi="Times New Roman" w:cs="Times New Roman"/>
-          <w:sz w:val="18"/>
-          <w:szCs w:val="18"/>
-          <w:lang w:val="en-US"/>
-        </w:rPr>
-        <w:t>arinc</w:t>
-      </w:r>
-      <w:proofErr w:type="spellEnd"/>
-      <w:r>
-        <w:rPr>
-          <w:rFonts w:ascii="Times New Roman" w:hAnsi="Times New Roman" w:cs="Times New Roman"/>
-          <w:sz w:val="18"/>
-          <w:szCs w:val="18"/>
-        </w:rPr>
-        <w:t xml:space="preserve"> 429 </w:t>
-      </w:r>
-      <w:r>
-        <w:rPr>
-          <w:rFonts w:ascii="Times New Roman" w:hAnsi="Times New Roman" w:cs="Times New Roman"/>
-          <w:sz w:val="18"/>
-          <w:szCs w:val="18"/>
-          <w:lang w:val="en-US"/>
-        </w:rPr>
-        <w:t>RX</w:t>
-      </w:r>
-      <w:r>
-        <w:rPr>
-          <w:rFonts w:ascii="Times New Roman" w:hAnsi="Times New Roman" w:cs="Times New Roman"/>
-          <w:sz w:val="18"/>
-          <w:szCs w:val="18"/>
-        </w:rPr>
-        <w:t>0 и записывает данные в файл.</w:t>
-      </w:r>
-    </w:p>
-    <w:p>
-      <w:proofErr w:type="spellStart"/>
-      <w:r>
-        <w:rPr>
-          <w:rFonts w:ascii="Times New Roman" w:hAnsi="Times New Roman" w:cs="Times New Roman"/>
-          <w:sz w:val="18"/>
-          <w:szCs w:val="18"/>
-        </w:rPr>
-        <w:t>Host</w:t>
-      </w:r>
-      <w:proofErr w:type="spellEnd"/>
-      <w:r>
-        <w:rPr>
-          <w:rFonts w:ascii="Times New Roman" w:hAnsi="Times New Roman" w:cs="Times New Roman"/>
-          <w:sz w:val="18"/>
-          <w:szCs w:val="18"/>
-        </w:rPr>
-        <w:t xml:space="preserve"> с </w:t>
-      </w:r>
-      <w:proofErr w:type="spellStart"/>
-      <w:r>
-        <w:rPr>
-          <w:rFonts w:ascii="Times New Roman" w:hAnsi="Times New Roman" w:cs="Times New Roman"/>
-          <w:sz w:val="18"/>
-          <w:szCs w:val="18"/>
-        </w:rPr>
-        <w:t>Windows</w:t>
-      </w:r>
-      <w:proofErr w:type="spellEnd"/>
-      <w:r>
-        <w:rPr>
-          <w:rFonts w:ascii="Times New Roman" w:hAnsi="Times New Roman" w:cs="Times New Roman"/>
-          <w:sz w:val="18"/>
-          <w:szCs w:val="18"/>
-        </w:rPr>
-        <w:t xml:space="preserve"> используя </w:t>
-      </w:r>
-      <w:proofErr w:type="spellStart"/>
-      <w:r>
-        <w:rPr>
-          <w:rFonts w:ascii="Times New Roman" w:hAnsi="Times New Roman" w:cs="Times New Roman"/>
-          <w:sz w:val="18"/>
-          <w:szCs w:val="18"/>
-        </w:rPr>
-        <w:t>sw</w:t>
-      </w:r>
-      <w:proofErr w:type="spellEnd"/>
-      <w:r>
-        <w:rPr>
-          <w:rFonts w:ascii="Times New Roman" w:hAnsi="Times New Roman" w:cs="Times New Roman"/>
-          <w:sz w:val="18"/>
-          <w:szCs w:val="18"/>
-        </w:rPr>
-        <w:t xml:space="preserve"> "Преобразователь последовательного кода" и девайс "Контур НИИРС" пишет данные.</w:t>
-      </w:r>
-    </w:p>
-    <w:p>
-      <w:proofErr w:type="gramStart"/>
-      <w:r>
-        <w:rPr>
-          <w:rFonts w:ascii="Times New Roman" w:hAnsi="Times New Roman" w:cs="Times New Roman"/>
-          <w:sz w:val="18"/>
-          <w:szCs w:val="18"/>
-          <w:lang w:val="en-US"/>
-        </w:rPr>
-        <w:t>test</w:t>
-      </w:r>
-      <w:r>
-        <w:rPr>
-          <w:rFonts w:ascii="Times New Roman" w:hAnsi="Times New Roman" w:cs="Times New Roman"/>
-          <w:sz w:val="18"/>
-          <w:szCs w:val="18"/>
-        </w:rPr>
-        <w:t>_</w:t>
-      </w:r>
-      <w:proofErr w:type="spellStart"/>
-      <w:r>
-        <w:rPr>
-          <w:rFonts w:ascii="Times New Roman" w:hAnsi="Times New Roman" w:cs="Times New Roman"/>
-          <w:sz w:val="18"/>
-          <w:szCs w:val="18"/>
-          <w:lang w:val="en-US"/>
-        </w:rPr>
-        <w:t>iface</w:t>
-      </w:r>
-      <w:proofErr w:type="spellEnd"/>
-      <w:r>
-        <w:rPr>
-          <w:rFonts w:ascii="Times New Roman" w:hAnsi="Times New Roman" w:cs="Times New Roman"/>
-          <w:sz w:val="18"/>
-          <w:szCs w:val="18"/>
-        </w:rPr>
-        <w:t>_3_</w:t>
-      </w:r>
-      <w:proofErr w:type="spellStart"/>
-      <w:r>
-        <w:rPr>
-          <w:rFonts w:ascii="Times New Roman" w:hAnsi="Times New Roman" w:cs="Times New Roman"/>
-          <w:sz w:val="18"/>
-          <w:szCs w:val="18"/>
-          <w:lang w:val="en-US"/>
-        </w:rPr>
-        <w:t>rx</w:t>
-      </w:r>
-      <w:proofErr w:type="spellEnd"/>
-      <w:r>
-        <w:rPr>
-          <w:rFonts w:ascii="Times New Roman" w:hAnsi="Times New Roman" w:cs="Times New Roman"/>
-          <w:sz w:val="18"/>
-          <w:szCs w:val="18"/>
-        </w:rPr>
-        <w:t>1.</w:t>
-      </w:r>
-      <w:r>
-        <w:rPr>
-          <w:rFonts w:ascii="Times New Roman" w:hAnsi="Times New Roman" w:cs="Times New Roman"/>
-          <w:sz w:val="18"/>
-          <w:szCs w:val="18"/>
-          <w:lang w:val="en-US"/>
-        </w:rPr>
-        <w:t>elf</w:t>
-      </w:r>
-      <w:r>
-        <w:rPr>
-          <w:rFonts w:ascii="Times New Roman" w:hAnsi="Times New Roman" w:cs="Times New Roman"/>
-          <w:sz w:val="18"/>
-          <w:szCs w:val="18"/>
-        </w:rPr>
-        <w:t>-Читает</w:t>
-      </w:r>
-      <w:proofErr w:type="gramEnd"/>
-      <w:r>
-        <w:rPr>
-          <w:rFonts w:ascii="Times New Roman" w:hAnsi="Times New Roman" w:cs="Times New Roman"/>
-          <w:sz w:val="18"/>
-          <w:szCs w:val="18"/>
-        </w:rPr>
-        <w:t xml:space="preserve"> данные из </w:t>
-      </w:r>
-      <w:proofErr w:type="spellStart"/>
-      <w:r>
-        <w:rPr>
-          <w:rFonts w:ascii="Times New Roman" w:hAnsi="Times New Roman" w:cs="Times New Roman"/>
-          <w:sz w:val="18"/>
-          <w:szCs w:val="18"/>
-          <w:lang w:val="en-US"/>
-        </w:rPr>
-        <w:t>arinc</w:t>
-      </w:r>
-      <w:proofErr w:type="spellEnd"/>
-      <w:r>
-        <w:rPr>
-          <w:rFonts w:ascii="Times New Roman" w:hAnsi="Times New Roman" w:cs="Times New Roman"/>
-          <w:sz w:val="18"/>
-          <w:szCs w:val="18"/>
-        </w:rPr>
-        <w:t xml:space="preserve"> 429 </w:t>
-      </w:r>
-      <w:r>
-        <w:rPr>
-          <w:rFonts w:ascii="Times New Roman" w:hAnsi="Times New Roman" w:cs="Times New Roman"/>
-          <w:sz w:val="18"/>
-          <w:szCs w:val="18"/>
-          <w:lang w:val="en-US"/>
-        </w:rPr>
-        <w:t>RX</w:t>
-      </w:r>
-      <w:r>
-        <w:rPr>
-          <w:rFonts w:ascii="Times New Roman" w:hAnsi="Times New Roman" w:cs="Times New Roman"/>
-          <w:sz w:val="18"/>
-          <w:szCs w:val="18"/>
-        </w:rPr>
-        <w:t>1 и записывает данные в файл.</w:t>
-      </w:r>
-    </w:p>
-    <w:p>
-      <w:proofErr w:type="spellStart"/>
-      <w:r>
-        <w:rPr>
-          <w:rFonts w:ascii="Times New Roman" w:hAnsi="Times New Roman" w:cs="Times New Roman"/>
-          <w:sz w:val="18"/>
-          <w:szCs w:val="18"/>
-        </w:rPr>
-        <w:t>Host</w:t>
-      </w:r>
-      <w:proofErr w:type="spellEnd"/>
-      <w:r>
-        <w:rPr>
-          <w:rFonts w:ascii="Times New Roman" w:hAnsi="Times New Roman" w:cs="Times New Roman"/>
-          <w:sz w:val="18"/>
-          <w:szCs w:val="18"/>
-        </w:rPr>
-        <w:t xml:space="preserve"> с </w:t>
-      </w:r>
-      <w:proofErr w:type="spellStart"/>
-      <w:r>
-        <w:rPr>
-          <w:rFonts w:ascii="Times New Roman" w:hAnsi="Times New Roman" w:cs="Times New Roman"/>
-          <w:sz w:val="18"/>
-          <w:szCs w:val="18"/>
-        </w:rPr>
-        <w:t>Windows</w:t>
-      </w:r>
-      <w:proofErr w:type="spellEnd"/>
-      <w:r>
-        <w:rPr>
-          <w:rFonts w:ascii="Times New Roman" w:hAnsi="Times New Roman" w:cs="Times New Roman"/>
-          <w:sz w:val="18"/>
-          <w:szCs w:val="18"/>
-        </w:rPr>
-        <w:t xml:space="preserve"> используя </w:t>
-      </w:r>
-      <w:proofErr w:type="spellStart"/>
-      <w:r>
-        <w:rPr>
-          <w:rFonts w:ascii="Times New Roman" w:hAnsi="Times New Roman" w:cs="Times New Roman"/>
-          <w:sz w:val="18"/>
-          <w:szCs w:val="18"/>
-        </w:rPr>
-        <w:t>sw</w:t>
-      </w:r>
-      <w:proofErr w:type="spellEnd"/>
-      <w:r>
-        <w:rPr>
-          <w:rFonts w:ascii="Times New Roman" w:hAnsi="Times New Roman" w:cs="Times New Roman"/>
-          <w:sz w:val="18"/>
-          <w:szCs w:val="18"/>
-        </w:rPr>
-        <w:t xml:space="preserve"> "Преобразователь последовательного кода" и девайс "Контур НИИРС" пишет данные.</w:t>
-      </w:r>
-    </w:p>
-    <w:p>
-      <w:proofErr w:type="gramStart"/>
-      <w:r>
-        <w:rPr>
-          <w:rFonts w:ascii="Times New Roman" w:hAnsi="Times New Roman" w:cs="Times New Roman"/>
-          <w:sz w:val="18"/>
-          <w:szCs w:val="18"/>
-          <w:lang w:val="en-US"/>
-        </w:rPr>
-        <w:t>test</w:t>
-      </w:r>
-      <w:r>
-        <w:rPr>
-          <w:rFonts w:ascii="Times New Roman" w:hAnsi="Times New Roman" w:cs="Times New Roman"/>
-          <w:sz w:val="18"/>
-          <w:szCs w:val="18"/>
-        </w:rPr>
-        <w:t>_</w:t>
-      </w:r>
-      <w:proofErr w:type="spellStart"/>
-      <w:r>
-        <w:rPr>
-          <w:rFonts w:ascii="Times New Roman" w:hAnsi="Times New Roman" w:cs="Times New Roman"/>
-          <w:sz w:val="18"/>
-          <w:szCs w:val="18"/>
-          <w:lang w:val="en-US"/>
-        </w:rPr>
-        <w:t>iface</w:t>
-      </w:r>
-      <w:proofErr w:type="spellEnd"/>
-      <w:r>
-        <w:rPr>
-          <w:rFonts w:ascii="Times New Roman" w:hAnsi="Times New Roman" w:cs="Times New Roman"/>
-          <w:sz w:val="18"/>
-          <w:szCs w:val="18"/>
-        </w:rPr>
-        <w:t>_</w:t>
-      </w:r>
-      <w:proofErr w:type="spellStart"/>
-      <w:r>
-        <w:rPr>
-          <w:rFonts w:ascii="Times New Roman" w:hAnsi="Times New Roman" w:cs="Times New Roman"/>
-          <w:sz w:val="18"/>
-          <w:szCs w:val="18"/>
-          <w:lang w:val="en-US"/>
-        </w:rPr>
-        <w:t>uart</w:t>
-      </w:r>
-      <w:proofErr w:type="spellEnd"/>
-      <w:r>
-        <w:rPr>
-          <w:rFonts w:ascii="Times New Roman" w:hAnsi="Times New Roman" w:cs="Times New Roman"/>
-          <w:sz w:val="18"/>
-          <w:szCs w:val="18"/>
-        </w:rPr>
-        <w:t>_1.</w:t>
-      </w:r>
-      <w:r>
-        <w:rPr>
-          <w:rFonts w:ascii="Times New Roman" w:hAnsi="Times New Roman" w:cs="Times New Roman"/>
-          <w:sz w:val="18"/>
-          <w:szCs w:val="18"/>
-          <w:lang w:val="en-US"/>
-        </w:rPr>
-        <w:t>elf</w:t>
-      </w:r>
-      <w:r>
-        <w:rPr>
-          <w:rFonts w:ascii="Times New Roman" w:hAnsi="Times New Roman" w:cs="Times New Roman"/>
-          <w:sz w:val="18"/>
-          <w:szCs w:val="18"/>
-        </w:rPr>
-        <w:t>-Пишет</w:t>
-      </w:r>
-      <w:proofErr w:type="gramEnd"/>
-      <w:r>
-        <w:rPr>
-          <w:rFonts w:ascii="Times New Roman" w:hAnsi="Times New Roman" w:cs="Times New Roman"/>
-          <w:sz w:val="18"/>
-          <w:szCs w:val="18"/>
-        </w:rPr>
-        <w:t xml:space="preserve"> данные в </w:t>
-      </w:r>
-      <w:r>
-        <w:rPr>
-          <w:rFonts w:ascii="Times New Roman" w:hAnsi="Times New Roman" w:cs="Times New Roman"/>
-          <w:sz w:val="18"/>
-          <w:szCs w:val="18"/>
-          <w:lang w:val="en-US"/>
-        </w:rPr>
-        <w:t>RS</w:t>
-      </w:r>
-      <w:r>
-        <w:rPr>
-          <w:rFonts w:ascii="Times New Roman" w:hAnsi="Times New Roman" w:cs="Times New Roman"/>
-          <w:sz w:val="18"/>
-          <w:szCs w:val="18"/>
-        </w:rPr>
-        <w:t xml:space="preserve">422 </w:t>
-      </w:r>
-      <w:proofErr w:type="spellStart"/>
-      <w:r>
-        <w:rPr>
-          <w:rFonts w:ascii="Times New Roman" w:hAnsi="Times New Roman" w:cs="Times New Roman"/>
-          <w:sz w:val="18"/>
-          <w:szCs w:val="18"/>
-          <w:lang w:val="en-US"/>
-        </w:rPr>
-        <w:t>uart</w:t>
-      </w:r>
-      <w:proofErr w:type="spellEnd"/>
-      <w:r>
-        <w:rPr>
-          <w:rFonts w:ascii="Times New Roman" w:hAnsi="Times New Roman" w:cs="Times New Roman"/>
-          <w:sz w:val="18"/>
-          <w:szCs w:val="18"/>
-        </w:rPr>
-        <w:t xml:space="preserve">0 , читает из </w:t>
-      </w:r>
-      <w:r>
-        <w:rPr>
-          <w:rFonts w:ascii="Times New Roman" w:hAnsi="Times New Roman" w:cs="Times New Roman"/>
-          <w:sz w:val="18"/>
-          <w:szCs w:val="18"/>
-          <w:lang w:val="en-US"/>
-        </w:rPr>
-        <w:t>RS</w:t>
-      </w:r>
-      <w:r>
-        <w:rPr>
-          <w:rFonts w:ascii="Times New Roman" w:hAnsi="Times New Roman" w:cs="Times New Roman"/>
-          <w:sz w:val="18"/>
-          <w:szCs w:val="18"/>
-        </w:rPr>
-        <w:t xml:space="preserve">422 </w:t>
-      </w:r>
-      <w:proofErr w:type="spellStart"/>
-      <w:r>
-        <w:rPr>
-          <w:rFonts w:ascii="Times New Roman" w:hAnsi="Times New Roman" w:cs="Times New Roman"/>
-          <w:sz w:val="18"/>
-          <w:szCs w:val="18"/>
-          <w:lang w:val="en-US"/>
-        </w:rPr>
-        <w:t>uart</w:t>
-      </w:r>
-      <w:proofErr w:type="spellEnd"/>
-      <w:r>
-        <w:rPr>
-          <w:rFonts w:ascii="Times New Roman" w:hAnsi="Times New Roman" w:cs="Times New Roman"/>
-          <w:sz w:val="18"/>
-          <w:szCs w:val="18"/>
-        </w:rPr>
-        <w:t xml:space="preserve">1. Используем </w:t>
-      </w:r>
-      <w:r>
-        <w:rPr>
-          <w:rFonts w:ascii="Times New Roman" w:hAnsi="Times New Roman" w:cs="Times New Roman"/>
-          <w:sz w:val="18"/>
-          <w:szCs w:val="18"/>
-          <w:lang w:val="en-US"/>
-        </w:rPr>
-        <w:t>TX</w:t>
-      </w:r>
-      <w:r>
-        <w:rPr>
-          <w:rFonts w:ascii="Times New Roman" w:hAnsi="Times New Roman" w:cs="Times New Roman"/>
-          <w:sz w:val="18"/>
-          <w:szCs w:val="18"/>
-        </w:rPr>
-        <w:t xml:space="preserve"> - </w:t>
-      </w:r>
-      <w:r>
-        <w:rPr>
-          <w:rFonts w:ascii="Times New Roman" w:hAnsi="Times New Roman" w:cs="Times New Roman"/>
-          <w:sz w:val="18"/>
-          <w:szCs w:val="18"/>
-          <w:lang w:val="en-US"/>
-        </w:rPr>
-        <w:t>RX</w:t>
-      </w:r>
-      <w:r>
-        <w:rPr>
-          <w:rFonts w:ascii="Times New Roman" w:hAnsi="Times New Roman" w:cs="Times New Roman"/>
-          <w:sz w:val="18"/>
-          <w:szCs w:val="18"/>
-        </w:rPr>
-        <w:t xml:space="preserve"> перемычку и </w:t>
-      </w:r>
-      <w:proofErr w:type="spellStart"/>
-      <w:r>
-        <w:rPr>
-          <w:rFonts w:ascii="Times New Roman" w:hAnsi="Times New Roman" w:cs="Times New Roman"/>
-          <w:sz w:val="18"/>
-          <w:szCs w:val="18"/>
-        </w:rPr>
-        <w:t>читем</w:t>
-      </w:r>
-      <w:proofErr w:type="spellEnd"/>
-      <w:r>
-        <w:rPr>
-          <w:rFonts w:ascii="Times New Roman" w:hAnsi="Times New Roman" w:cs="Times New Roman"/>
-          <w:sz w:val="18"/>
-          <w:szCs w:val="18"/>
-        </w:rPr>
-        <w:t xml:space="preserve"> что написали.</w:t>
-      </w:r>
-    </w:p>
-    <w:p>
-      <w:proofErr w:type="gramStart"/>
-      <w:r>
-        <w:rPr>
-          <w:rFonts w:ascii="Times New Roman" w:hAnsi="Times New Roman" w:cs="Times New Roman"/>
-          <w:sz w:val="18"/>
-          <w:szCs w:val="18"/>
-          <w:lang w:val="en-US"/>
-        </w:rPr>
-        <w:t>test</w:t>
-      </w:r>
-      <w:r>
-        <w:rPr>
-          <w:rFonts w:ascii="Times New Roman" w:hAnsi="Times New Roman" w:cs="Times New Roman"/>
-          <w:sz w:val="18"/>
-          <w:szCs w:val="18"/>
-        </w:rPr>
-        <w:t>_</w:t>
-      </w:r>
-      <w:proofErr w:type="spellStart"/>
-      <w:r>
-        <w:rPr>
-          <w:rFonts w:ascii="Times New Roman" w:hAnsi="Times New Roman" w:cs="Times New Roman"/>
-          <w:sz w:val="18"/>
-          <w:szCs w:val="18"/>
-          <w:lang w:val="en-US"/>
-        </w:rPr>
-        <w:t>iface</w:t>
-      </w:r>
-      <w:proofErr w:type="spellEnd"/>
-      <w:r>
-        <w:rPr>
-          <w:rFonts w:ascii="Times New Roman" w:hAnsi="Times New Roman" w:cs="Times New Roman"/>
-          <w:sz w:val="18"/>
-          <w:szCs w:val="18"/>
-        </w:rPr>
-        <w:t>_</w:t>
-      </w:r>
-      <w:proofErr w:type="spellStart"/>
-      <w:r>
-        <w:rPr>
-          <w:rFonts w:ascii="Times New Roman" w:hAnsi="Times New Roman" w:cs="Times New Roman"/>
-          <w:sz w:val="18"/>
-          <w:szCs w:val="18"/>
-          <w:lang w:val="en-US"/>
-        </w:rPr>
-        <w:t>uart</w:t>
-      </w:r>
-      <w:proofErr w:type="spellEnd"/>
-      <w:r>
-        <w:rPr>
-          <w:rFonts w:ascii="Times New Roman" w:hAnsi="Times New Roman" w:cs="Times New Roman"/>
-          <w:sz w:val="18"/>
-          <w:szCs w:val="18"/>
-        </w:rPr>
-        <w:t>_2_3.</w:t>
-      </w:r>
-      <w:r>
-        <w:rPr>
-          <w:rFonts w:ascii="Times New Roman" w:hAnsi="Times New Roman" w:cs="Times New Roman"/>
-          <w:sz w:val="18"/>
-          <w:szCs w:val="18"/>
-          <w:lang w:val="en-US"/>
-        </w:rPr>
-        <w:t>elf</w:t>
-      </w:r>
-      <w:r>
-        <w:rPr>
-          <w:rFonts w:ascii="Times New Roman" w:hAnsi="Times New Roman" w:cs="Times New Roman"/>
-          <w:sz w:val="18"/>
-          <w:szCs w:val="18"/>
-        </w:rPr>
-        <w:t>-</w:t>
-      </w:r>
-      <w:proofErr w:type="gramEnd"/>
-    </w:p>
-    <w:p>
-      <w:r>
-        <w:rPr>
-          <w:rFonts w:ascii="Times New Roman" w:hAnsi="Times New Roman" w:cs="Times New Roman"/>
-          <w:sz w:val="18"/>
-          <w:szCs w:val="18"/>
-        </w:rPr>
-        <w:t>Пишет данные в RS485 uart</w:t>
-      </w:r>
-      <w:proofErr w:type="gramStart"/>
-      <w:r>
-        <w:rPr>
-          <w:rFonts w:ascii="Times New Roman" w:hAnsi="Times New Roman" w:cs="Times New Roman"/>
-          <w:sz w:val="18"/>
-          <w:szCs w:val="18"/>
-        </w:rPr>
-        <w:t>2 ,</w:t>
-      </w:r>
-      <w:proofErr w:type="gramEnd"/>
-      <w:r>
-        <w:rPr>
-          <w:rFonts w:ascii="Times New Roman" w:hAnsi="Times New Roman" w:cs="Times New Roman"/>
-          <w:sz w:val="18"/>
-          <w:szCs w:val="18"/>
-        </w:rPr>
-        <w:t xml:space="preserve"> читает из RS485 uart3. Используем TX - RX перемычку и </w:t>
-      </w:r>
-      <w:proofErr w:type="spellStart"/>
-      <w:r>
-        <w:rPr>
-          <w:rFonts w:ascii="Times New Roman" w:hAnsi="Times New Roman" w:cs="Times New Roman"/>
-          <w:sz w:val="18"/>
-          <w:szCs w:val="18"/>
-        </w:rPr>
-        <w:t>читем</w:t>
-      </w:r>
-      <w:proofErr w:type="spellEnd"/>
-      <w:r>
-        <w:rPr>
-          <w:rFonts w:ascii="Times New Roman" w:hAnsi="Times New Roman" w:cs="Times New Roman"/>
-          <w:sz w:val="18"/>
-          <w:szCs w:val="18"/>
-        </w:rPr>
-        <w:t xml:space="preserve"> что написали.</w:t>
-      </w:r>
-    </w:p>
-    <w:p>
-      <w:pPr>
-        <w:rPr>
-          <w:lang w:val="en-US"/>
-        </w:rPr>
-      </w:pPr>
-      <w:proofErr w:type="gramStart"/>
-      <w:r>
-        <w:rPr>
-          <w:rFonts w:ascii="Times New Roman" w:hAnsi="Times New Roman" w:cs="Times New Roman"/>
-          <w:sz w:val="18"/>
-          <w:szCs w:val="18"/>
-          <w:lang w:val="en-US"/>
-        </w:rPr>
-        <w:t>test_supvs_1.elf-Пишет</w:t>
-      </w:r>
-      <w:proofErr w:type="gramEnd"/>
-      <w:r>
-        <w:rPr>
-          <w:rFonts w:ascii="Times New Roman" w:hAnsi="Times New Roman" w:cs="Times New Roman"/>
-          <w:sz w:val="18"/>
-          <w:szCs w:val="18"/>
-          <w:lang w:val="en-US"/>
-        </w:rPr>
-        <w:t xml:space="preserve"> в </w:t>
-      </w:r>
-      <w:proofErr w:type="spellStart"/>
-      <w:r>
-        <w:rPr>
-          <w:rFonts w:ascii="Times New Roman" w:hAnsi="Times New Roman" w:cs="Times New Roman"/>
-          <w:sz w:val="18"/>
-          <w:szCs w:val="18"/>
-          <w:lang w:val="en-US"/>
-        </w:rPr>
-        <w:t>решистры</w:t>
-      </w:r>
-      <w:proofErr w:type="spellEnd"/>
-      <w:r>
-        <w:rPr>
-          <w:rFonts w:ascii="Times New Roman" w:hAnsi="Times New Roman" w:cs="Times New Roman"/>
-          <w:sz w:val="18"/>
-          <w:szCs w:val="18"/>
-          <w:lang w:val="en-US"/>
-        </w:rPr>
-        <w:t xml:space="preserve"> MAX10 SUPVS (supervisor)</w:t>
-      </w:r>
-    </w:p>
-    <w:p>
-      <w:proofErr w:type="gramStart"/>
-      <w:r>
-        <w:rPr>
-          <w:rFonts w:ascii="Times New Roman" w:hAnsi="Times New Roman" w:cs="Times New Roman"/>
-          <w:sz w:val="18"/>
-          <w:szCs w:val="18"/>
-          <w:lang w:val="en-US"/>
-        </w:rPr>
-        <w:t>test_supvs_2.elf-Посылает</w:t>
-      </w:r>
-      <w:proofErr w:type="gramEnd"/>
-      <w:r>
-        <w:rPr>
-          <w:rFonts w:ascii="Times New Roman" w:hAnsi="Times New Roman" w:cs="Times New Roman"/>
-          <w:sz w:val="18"/>
-          <w:szCs w:val="18"/>
-          <w:lang w:val="en-US"/>
-        </w:rPr>
-        <w:t xml:space="preserve"> programming file  в  </w:t>
-      </w:r>
-      <w:proofErr w:type="spellStart"/>
-      <w:r>
-        <w:rPr>
-          <w:rFonts w:ascii="Times New Roman" w:hAnsi="Times New Roman" w:cs="Times New Roman"/>
-          <w:sz w:val="18"/>
-          <w:szCs w:val="18"/>
-          <w:lang w:val="en-US"/>
-        </w:rPr>
-        <w:t>софею</w:t>
-      </w:r>
-      <w:proofErr w:type="spellEnd"/>
-      <w:r>
-        <w:rPr>
-          <w:rFonts w:ascii="Times New Roman" w:hAnsi="Times New Roman" w:cs="Times New Roman"/>
-          <w:sz w:val="18"/>
-          <w:szCs w:val="18"/>
-          <w:lang w:val="en-US"/>
-        </w:rPr>
-        <w:t xml:space="preserve"> </w:t>
-      </w:r>
-      <w:r>
-        <w:rPr>
-          <w:rFonts w:ascii="Times New Roman" w:hAnsi="Times New Roman" w:cs="Times New Roman"/>
-          <w:sz w:val="18"/>
-          <w:szCs w:val="18"/>
-        </w:rPr>
-        <w:t>0  и измеряет время доставки</w:t>
-      </w:r>
-    </w:p>
-    <w:p/>
-    <w:p>
-      <w:r>
-        <w:rPr>
-          <w:rFonts w:ascii="Times New Roman" w:hAnsi="Times New Roman" w:cs="Times New Roman"/>
-          <w:b/>
-          <w:sz w:val="18"/>
-          <w:szCs w:val="18"/>
-        </w:rPr>
-        <w:t>//</w:t>
-      </w:r>
-      <w:proofErr w:type="spellStart"/>
-      <w:r>
-        <w:rPr>
-          <w:rFonts w:ascii="Times New Roman" w:hAnsi="Times New Roman" w:cs="Times New Roman"/>
-          <w:b/>
-          <w:sz w:val="18"/>
-          <w:szCs w:val="18"/>
-          <w:lang w:val="en-US"/>
-        </w:rPr>
-        <w:t>meteo</w:t>
-      </w:r>
-      <w:proofErr w:type="spellEnd"/>
-      <w:r>
-        <w:rPr>
-          <w:rFonts w:ascii="Times New Roman" w:hAnsi="Times New Roman" w:cs="Times New Roman"/>
-          <w:b/>
-          <w:sz w:val="18"/>
-          <w:szCs w:val="18"/>
-        </w:rPr>
-        <w:t xml:space="preserve"> _</w:t>
-      </w:r>
-      <w:r>
-        <w:rPr>
-          <w:rFonts w:ascii="Times New Roman" w:hAnsi="Times New Roman" w:cs="Times New Roman"/>
-          <w:b/>
-          <w:sz w:val="18"/>
-          <w:szCs w:val="18"/>
-          <w:lang w:val="en-US"/>
-        </w:rPr>
-        <w:t>test</w:t>
-      </w:r>
-    </w:p>
-    <w:p>
-      <w:pPr>
-        <w:rPr>
-          <w:lang w:val="en-US"/>
-        </w:rPr>
-      </w:pPr>
-      <w:proofErr w:type="spellStart"/>
-      <w:r>
-        <w:rPr>
-          <w:rFonts w:ascii="Times New Roman" w:hAnsi="Times New Roman" w:cs="Times New Roman"/>
-          <w:sz w:val="18"/>
-          <w:szCs w:val="18"/>
-          <w:lang w:val="en-US"/>
-        </w:rPr>
-        <w:t>test_iface_mfi_read.elf</w:t>
-      </w:r>
-      <w:proofErr w:type="spellEnd"/>
-      <w:r>
-        <w:rPr>
-          <w:rFonts w:ascii="Times New Roman" w:hAnsi="Times New Roman" w:cs="Times New Roman"/>
-          <w:sz w:val="18"/>
-          <w:szCs w:val="18"/>
-          <w:lang w:val="en-US"/>
-        </w:rPr>
-        <w:t xml:space="preserve">               </w:t>
-      </w:r>
-    </w:p>
-    <w:p>
-      <w:pPr>
-        <w:rPr>
-          <w:lang w:val="en-US"/>
-        </w:rPr>
-      </w:pPr>
-      <w:proofErr w:type="spellStart"/>
-      <w:r>
-        <w:rPr>
-          <w:rFonts w:ascii="Times New Roman" w:hAnsi="Times New Roman" w:cs="Times New Roman"/>
-          <w:sz w:val="18"/>
-          <w:szCs w:val="18"/>
-          <w:lang w:val="en-US"/>
-        </w:rPr>
-        <w:t>test_iface_mfi_write.elf</w:t>
-      </w:r>
-      <w:proofErr w:type="spellEnd"/>
-    </w:p>
-    <w:p>
-      <w:proofErr w:type="gramStart"/>
-      <w:r>
-        <w:rPr>
-          <w:rFonts w:ascii="Times New Roman" w:hAnsi="Times New Roman" w:cs="Times New Roman"/>
-          <w:sz w:val="18"/>
-          <w:szCs w:val="18"/>
-          <w:lang w:val="en-US"/>
-        </w:rPr>
         <w:lastRenderedPageBreak/>
         <w:t>test</w:t>
       </w:r>
@@ -21144,6 +20514,143 @@
           <w:sz w:val="18"/>
           <w:szCs w:val="18"/>
         </w:rPr>
+        <w:t>_2.</w:t>
+      </w:r>
+      <w:r>
+        <w:rPr>
+          <w:rFonts w:ascii="Times New Roman" w:hAnsi="Times New Roman" w:cs="Times New Roman"/>
+          <w:sz w:val="18"/>
+          <w:szCs w:val="18"/>
+          <w:lang w:val="en-US"/>
+        </w:rPr>
+        <w:t>elf</w:t>
+      </w:r>
+      <w:r>
+        <w:rPr>
+          <w:rFonts w:ascii="Times New Roman" w:hAnsi="Times New Roman" w:cs="Times New Roman"/>
+          <w:sz w:val="18"/>
+          <w:szCs w:val="18"/>
+        </w:rPr>
+        <w:t>-Пишет</w:t>
+      </w:r>
+      <w:proofErr w:type="gramEnd"/>
+      <w:r>
+        <w:rPr>
+          <w:rFonts w:ascii="Times New Roman" w:hAnsi="Times New Roman" w:cs="Times New Roman"/>
+          <w:sz w:val="18"/>
+          <w:szCs w:val="18"/>
+        </w:rPr>
+        <w:t xml:space="preserve"> данные в </w:t>
+      </w:r>
+      <w:proofErr w:type="spellStart"/>
+      <w:r>
+        <w:rPr>
+          <w:rFonts w:ascii="Times New Roman" w:hAnsi="Times New Roman" w:cs="Times New Roman"/>
+          <w:sz w:val="18"/>
+          <w:szCs w:val="18"/>
+          <w:lang w:val="en-US"/>
+        </w:rPr>
+        <w:t>arinc</w:t>
+      </w:r>
+      <w:proofErr w:type="spellEnd"/>
+      <w:r>
+        <w:rPr>
+          <w:rFonts w:ascii="Times New Roman" w:hAnsi="Times New Roman" w:cs="Times New Roman"/>
+          <w:sz w:val="18"/>
+          <w:szCs w:val="18"/>
+        </w:rPr>
+        <w:t xml:space="preserve"> 429 </w:t>
+      </w:r>
+      <w:r>
+        <w:rPr>
+          <w:rFonts w:ascii="Times New Roman" w:hAnsi="Times New Roman" w:cs="Times New Roman"/>
+          <w:sz w:val="18"/>
+          <w:szCs w:val="18"/>
+          <w:lang w:val="en-US"/>
+        </w:rPr>
+        <w:t>TX</w:t>
+      </w:r>
+      <w:r>
+        <w:rPr>
+          <w:rFonts w:ascii="Times New Roman" w:hAnsi="Times New Roman" w:cs="Times New Roman"/>
+          <w:sz w:val="18"/>
+          <w:szCs w:val="18"/>
+        </w:rPr>
+        <w:t>0.</w:t>
+      </w:r>
+    </w:p>
+    <w:p>
+      <w:r>
+        <w:rPr>
+          <w:rFonts w:ascii="Times New Roman" w:hAnsi="Times New Roman" w:cs="Times New Roman"/>
+          <w:sz w:val="18"/>
+          <w:szCs w:val="18"/>
+          <w:lang w:val="en-US"/>
+        </w:rPr>
+        <w:t>Host</w:t>
+      </w:r>
+      <w:r>
+        <w:rPr>
+          <w:rFonts w:ascii="Times New Roman" w:hAnsi="Times New Roman" w:cs="Times New Roman"/>
+          <w:sz w:val="18"/>
+          <w:szCs w:val="18"/>
+        </w:rPr>
+        <w:t xml:space="preserve"> с </w:t>
+      </w:r>
+      <w:r>
+        <w:rPr>
+          <w:rFonts w:ascii="Times New Roman" w:hAnsi="Times New Roman" w:cs="Times New Roman"/>
+          <w:sz w:val="18"/>
+          <w:szCs w:val="18"/>
+          <w:lang w:val="en-US"/>
+        </w:rPr>
+        <w:t>Windows</w:t>
+      </w:r>
+      <w:r>
+        <w:rPr>
+          <w:rFonts w:ascii="Times New Roman" w:hAnsi="Times New Roman" w:cs="Times New Roman"/>
+          <w:sz w:val="18"/>
+          <w:szCs w:val="18"/>
+        </w:rPr>
+        <w:t xml:space="preserve"> используя </w:t>
+      </w:r>
+      <w:proofErr w:type="spellStart"/>
+      <w:r>
+        <w:rPr>
+          <w:rFonts w:ascii="Times New Roman" w:hAnsi="Times New Roman" w:cs="Times New Roman"/>
+          <w:sz w:val="18"/>
+          <w:szCs w:val="18"/>
+          <w:lang w:val="en-US"/>
+        </w:rPr>
+        <w:t>sw</w:t>
+      </w:r>
+      <w:proofErr w:type="spellEnd"/>
+      <w:r>
+        <w:rPr>
+          <w:rFonts w:ascii="Times New Roman" w:hAnsi="Times New Roman" w:cs="Times New Roman"/>
+          <w:sz w:val="18"/>
+          <w:szCs w:val="18"/>
+        </w:rPr>
+        <w:t xml:space="preserve"> "Преобразователь последовательного кода" и девайс "Контур НИИРС" читает поток.</w:t>
+      </w:r>
+    </w:p>
+    <w:p>
+      <w:proofErr w:type="gramStart"/>
+      <w:r>
+        <w:rPr>
+          <w:rFonts w:ascii="Times New Roman" w:hAnsi="Times New Roman" w:cs="Times New Roman"/>
+          <w:sz w:val="18"/>
+          <w:szCs w:val="18"/>
+          <w:lang w:val="en-US"/>
+        </w:rPr>
+        <w:t>test</w:t>
+      </w:r>
+      <w:r>
+        <w:rPr>
+          <w:rFonts w:ascii="Times New Roman" w:hAnsi="Times New Roman" w:cs="Times New Roman"/>
+          <w:sz w:val="18"/>
+          <w:szCs w:val="18"/>
+        </w:rPr>
         <w:t>_</w:t>
       </w:r>
       <w:proofErr w:type="spellStart"/>
@@ -21154,6 +20661,377 @@
           <w:szCs w:val="18"/>
           <w:lang w:val="en-US"/>
         </w:rPr>
+        <w:t>iface</w:t>
+      </w:r>
+      <w:proofErr w:type="spellEnd"/>
+      <w:r>
+        <w:rPr>
+          <w:rFonts w:ascii="Times New Roman" w:hAnsi="Times New Roman" w:cs="Times New Roman"/>
+          <w:sz w:val="18"/>
+          <w:szCs w:val="18"/>
+        </w:rPr>
+        <w:t>_3_</w:t>
+      </w:r>
+      <w:proofErr w:type="spellStart"/>
+      <w:r>
+        <w:rPr>
+          <w:rFonts w:ascii="Times New Roman" w:hAnsi="Times New Roman" w:cs="Times New Roman"/>
+          <w:sz w:val="18"/>
+          <w:szCs w:val="18"/>
+          <w:lang w:val="en-US"/>
+        </w:rPr>
+        <w:t>rx</w:t>
+      </w:r>
+      <w:proofErr w:type="spellEnd"/>
+      <w:r>
+        <w:rPr>
+          <w:rFonts w:ascii="Times New Roman" w:hAnsi="Times New Roman" w:cs="Times New Roman"/>
+          <w:sz w:val="18"/>
+          <w:szCs w:val="18"/>
+        </w:rPr>
+        <w:t>0.</w:t>
+      </w:r>
+      <w:r>
+        <w:rPr>
+          <w:rFonts w:ascii="Times New Roman" w:hAnsi="Times New Roman" w:cs="Times New Roman"/>
+          <w:sz w:val="18"/>
+          <w:szCs w:val="18"/>
+          <w:lang w:val="en-US"/>
+        </w:rPr>
+        <w:t>elf</w:t>
+      </w:r>
+      <w:r>
+        <w:rPr>
+          <w:rFonts w:ascii="Times New Roman" w:hAnsi="Times New Roman" w:cs="Times New Roman"/>
+          <w:sz w:val="18"/>
+          <w:szCs w:val="18"/>
+        </w:rPr>
+        <w:t>-Читает</w:t>
+      </w:r>
+      <w:proofErr w:type="gramEnd"/>
+      <w:r>
+        <w:rPr>
+          <w:rFonts w:ascii="Times New Roman" w:hAnsi="Times New Roman" w:cs="Times New Roman"/>
+          <w:sz w:val="18"/>
+          <w:szCs w:val="18"/>
+        </w:rPr>
+        <w:t xml:space="preserve"> данные из </w:t>
+      </w:r>
+      <w:proofErr w:type="spellStart"/>
+      <w:r>
+        <w:rPr>
+          <w:rFonts w:ascii="Times New Roman" w:hAnsi="Times New Roman" w:cs="Times New Roman"/>
+          <w:sz w:val="18"/>
+          <w:szCs w:val="18"/>
+          <w:lang w:val="en-US"/>
+        </w:rPr>
+        <w:t>arinc</w:t>
+      </w:r>
+      <w:proofErr w:type="spellEnd"/>
+      <w:r>
+        <w:rPr>
+          <w:rFonts w:ascii="Times New Roman" w:hAnsi="Times New Roman" w:cs="Times New Roman"/>
+          <w:sz w:val="18"/>
+          <w:szCs w:val="18"/>
+        </w:rPr>
+        <w:t xml:space="preserve"> 429 </w:t>
+      </w:r>
+      <w:r>
+        <w:rPr>
+          <w:rFonts w:ascii="Times New Roman" w:hAnsi="Times New Roman" w:cs="Times New Roman"/>
+          <w:sz w:val="18"/>
+          <w:szCs w:val="18"/>
+          <w:lang w:val="en-US"/>
+        </w:rPr>
+        <w:t>RX</w:t>
+      </w:r>
+      <w:r>
+        <w:rPr>
+          <w:rFonts w:ascii="Times New Roman" w:hAnsi="Times New Roman" w:cs="Times New Roman"/>
+          <w:sz w:val="18"/>
+          <w:szCs w:val="18"/>
+        </w:rPr>
+        <w:t>0 и записывает данные в файл.</w:t>
+      </w:r>
+    </w:p>
+    <w:p>
+      <w:proofErr w:type="spellStart"/>
+      <w:r>
+        <w:rPr>
+          <w:rFonts w:ascii="Times New Roman" w:hAnsi="Times New Roman" w:cs="Times New Roman"/>
+          <w:sz w:val="18"/>
+          <w:szCs w:val="18"/>
+        </w:rPr>
+        <w:t>Host</w:t>
+      </w:r>
+      <w:proofErr w:type="spellEnd"/>
+      <w:r>
+        <w:rPr>
+          <w:rFonts w:ascii="Times New Roman" w:hAnsi="Times New Roman" w:cs="Times New Roman"/>
+          <w:sz w:val="18"/>
+          <w:szCs w:val="18"/>
+        </w:rPr>
+        <w:t xml:space="preserve"> с </w:t>
+      </w:r>
+      <w:proofErr w:type="spellStart"/>
+      <w:r>
+        <w:rPr>
+          <w:rFonts w:ascii="Times New Roman" w:hAnsi="Times New Roman" w:cs="Times New Roman"/>
+          <w:sz w:val="18"/>
+          <w:szCs w:val="18"/>
+        </w:rPr>
+        <w:t>Windows</w:t>
+      </w:r>
+      <w:proofErr w:type="spellEnd"/>
+      <w:r>
+        <w:rPr>
+          <w:rFonts w:ascii="Times New Roman" w:hAnsi="Times New Roman" w:cs="Times New Roman"/>
+          <w:sz w:val="18"/>
+          <w:szCs w:val="18"/>
+        </w:rPr>
+        <w:t xml:space="preserve"> используя </w:t>
+      </w:r>
+      <w:proofErr w:type="spellStart"/>
+      <w:r>
+        <w:rPr>
+          <w:rFonts w:ascii="Times New Roman" w:hAnsi="Times New Roman" w:cs="Times New Roman"/>
+          <w:sz w:val="18"/>
+          <w:szCs w:val="18"/>
+        </w:rPr>
+        <w:t>sw</w:t>
+      </w:r>
+      <w:proofErr w:type="spellEnd"/>
+      <w:r>
+        <w:rPr>
+          <w:rFonts w:ascii="Times New Roman" w:hAnsi="Times New Roman" w:cs="Times New Roman"/>
+          <w:sz w:val="18"/>
+          <w:szCs w:val="18"/>
+        </w:rPr>
+        <w:t xml:space="preserve"> "Преобразователь последовательного кода" и девайс "Контур НИИРС" пишет данные.</w:t>
+      </w:r>
+    </w:p>
+    <w:p>
+      <w:proofErr w:type="gramStart"/>
+      <w:r>
+        <w:rPr>
+          <w:rFonts w:ascii="Times New Roman" w:hAnsi="Times New Roman" w:cs="Times New Roman"/>
+          <w:sz w:val="18"/>
+          <w:szCs w:val="18"/>
+          <w:lang w:val="en-US"/>
+        </w:rPr>
+        <w:t>test</w:t>
+      </w:r>
+      <w:r>
+        <w:rPr>
+          <w:rFonts w:ascii="Times New Roman" w:hAnsi="Times New Roman" w:cs="Times New Roman"/>
+          <w:sz w:val="18"/>
+          <w:szCs w:val="18"/>
+        </w:rPr>
+        <w:t>_</w:t>
+      </w:r>
+      <w:proofErr w:type="spellStart"/>
+      <w:r>
+        <w:rPr>
+          <w:rFonts w:ascii="Times New Roman" w:hAnsi="Times New Roman" w:cs="Times New Roman"/>
+          <w:sz w:val="18"/>
+          <w:szCs w:val="18"/>
+          <w:lang w:val="en-US"/>
+        </w:rPr>
+        <w:t>iface</w:t>
+      </w:r>
+      <w:proofErr w:type="spellEnd"/>
+      <w:r>
+        <w:rPr>
+          <w:rFonts w:ascii="Times New Roman" w:hAnsi="Times New Roman" w:cs="Times New Roman"/>
+          <w:sz w:val="18"/>
+          <w:szCs w:val="18"/>
+        </w:rPr>
+        <w:t>_3_</w:t>
+      </w:r>
+      <w:proofErr w:type="spellStart"/>
+      <w:r>
+        <w:rPr>
+          <w:rFonts w:ascii="Times New Roman" w:hAnsi="Times New Roman" w:cs="Times New Roman"/>
+          <w:sz w:val="18"/>
+          <w:szCs w:val="18"/>
+          <w:lang w:val="en-US"/>
+        </w:rPr>
+        <w:t>rx</w:t>
+      </w:r>
+      <w:proofErr w:type="spellEnd"/>
+      <w:r>
+        <w:rPr>
+          <w:rFonts w:ascii="Times New Roman" w:hAnsi="Times New Roman" w:cs="Times New Roman"/>
+          <w:sz w:val="18"/>
+          <w:szCs w:val="18"/>
+        </w:rPr>
+        <w:t>1.</w:t>
+      </w:r>
+      <w:r>
+        <w:rPr>
+          <w:rFonts w:ascii="Times New Roman" w:hAnsi="Times New Roman" w:cs="Times New Roman"/>
+          <w:sz w:val="18"/>
+          <w:szCs w:val="18"/>
+          <w:lang w:val="en-US"/>
+        </w:rPr>
+        <w:t>elf</w:t>
+      </w:r>
+      <w:r>
+        <w:rPr>
+          <w:rFonts w:ascii="Times New Roman" w:hAnsi="Times New Roman" w:cs="Times New Roman"/>
+          <w:sz w:val="18"/>
+          <w:szCs w:val="18"/>
+        </w:rPr>
+        <w:t>-Читает</w:t>
+      </w:r>
+      <w:proofErr w:type="gramEnd"/>
+      <w:r>
+        <w:rPr>
+          <w:rFonts w:ascii="Times New Roman" w:hAnsi="Times New Roman" w:cs="Times New Roman"/>
+          <w:sz w:val="18"/>
+          <w:szCs w:val="18"/>
+        </w:rPr>
+        <w:t xml:space="preserve"> данные из </w:t>
+      </w:r>
+      <w:proofErr w:type="spellStart"/>
+      <w:r>
+        <w:rPr>
+          <w:rFonts w:ascii="Times New Roman" w:hAnsi="Times New Roman" w:cs="Times New Roman"/>
+          <w:sz w:val="18"/>
+          <w:szCs w:val="18"/>
+          <w:lang w:val="en-US"/>
+        </w:rPr>
+        <w:t>arinc</w:t>
+      </w:r>
+      <w:proofErr w:type="spellEnd"/>
+      <w:r>
+        <w:rPr>
+          <w:rFonts w:ascii="Times New Roman" w:hAnsi="Times New Roman" w:cs="Times New Roman"/>
+          <w:sz w:val="18"/>
+          <w:szCs w:val="18"/>
+        </w:rPr>
+        <w:t xml:space="preserve"> 429 </w:t>
+      </w:r>
+      <w:r>
+        <w:rPr>
+          <w:rFonts w:ascii="Times New Roman" w:hAnsi="Times New Roman" w:cs="Times New Roman"/>
+          <w:sz w:val="18"/>
+          <w:szCs w:val="18"/>
+          <w:lang w:val="en-US"/>
+        </w:rPr>
+        <w:t>RX</w:t>
+      </w:r>
+      <w:r>
+        <w:rPr>
+          <w:rFonts w:ascii="Times New Roman" w:hAnsi="Times New Roman" w:cs="Times New Roman"/>
+          <w:sz w:val="18"/>
+          <w:szCs w:val="18"/>
+        </w:rPr>
+        <w:t>1 и записывает данные в файл.</w:t>
+      </w:r>
+    </w:p>
+    <w:p>
+      <w:proofErr w:type="spellStart"/>
+      <w:r>
+        <w:rPr>
+          <w:rFonts w:ascii="Times New Roman" w:hAnsi="Times New Roman" w:cs="Times New Roman"/>
+          <w:sz w:val="18"/>
+          <w:szCs w:val="18"/>
+        </w:rPr>
+        <w:t>Host</w:t>
+      </w:r>
+      <w:proofErr w:type="spellEnd"/>
+      <w:r>
+        <w:rPr>
+          <w:rFonts w:ascii="Times New Roman" w:hAnsi="Times New Roman" w:cs="Times New Roman"/>
+          <w:sz w:val="18"/>
+          <w:szCs w:val="18"/>
+        </w:rPr>
+        <w:t xml:space="preserve"> с </w:t>
+      </w:r>
+      <w:proofErr w:type="spellStart"/>
+      <w:r>
+        <w:rPr>
+          <w:rFonts w:ascii="Times New Roman" w:hAnsi="Times New Roman" w:cs="Times New Roman"/>
+          <w:sz w:val="18"/>
+          <w:szCs w:val="18"/>
+        </w:rPr>
+        <w:t>Windows</w:t>
+      </w:r>
+      <w:proofErr w:type="spellEnd"/>
+      <w:r>
+        <w:rPr>
+          <w:rFonts w:ascii="Times New Roman" w:hAnsi="Times New Roman" w:cs="Times New Roman"/>
+          <w:sz w:val="18"/>
+          <w:szCs w:val="18"/>
+        </w:rPr>
+        <w:t xml:space="preserve"> используя </w:t>
+      </w:r>
+      <w:proofErr w:type="spellStart"/>
+      <w:r>
+        <w:rPr>
+          <w:rFonts w:ascii="Times New Roman" w:hAnsi="Times New Roman" w:cs="Times New Roman"/>
+          <w:sz w:val="18"/>
+          <w:szCs w:val="18"/>
+        </w:rPr>
+        <w:t>sw</w:t>
+      </w:r>
+      <w:proofErr w:type="spellEnd"/>
+      <w:r>
+        <w:rPr>
+          <w:rFonts w:ascii="Times New Roman" w:hAnsi="Times New Roman" w:cs="Times New Roman"/>
+          <w:sz w:val="18"/>
+          <w:szCs w:val="18"/>
+        </w:rPr>
+        <w:t xml:space="preserve"> "Преобразователь последовательного кода" и девайс "Контур НИИРС" пишет данные.</w:t>
+      </w:r>
+    </w:p>
+    <w:p>
+      <w:proofErr w:type="gramStart"/>
+      <w:r>
+        <w:rPr>
+          <w:rFonts w:ascii="Times New Roman" w:hAnsi="Times New Roman" w:cs="Times New Roman"/>
+          <w:sz w:val="18"/>
+          <w:szCs w:val="18"/>
+          <w:lang w:val="en-US"/>
+        </w:rPr>
+        <w:t>test</w:t>
+      </w:r>
+      <w:r>
+        <w:rPr>
+          <w:rFonts w:ascii="Times New Roman" w:hAnsi="Times New Roman" w:cs="Times New Roman"/>
+          <w:sz w:val="18"/>
+          <w:szCs w:val="18"/>
+        </w:rPr>
+        <w:t>_</w:t>
+      </w:r>
+      <w:proofErr w:type="spellStart"/>
+      <w:r>
+        <w:rPr>
+          <w:rFonts w:ascii="Times New Roman" w:hAnsi="Times New Roman" w:cs="Times New Roman"/>
+          <w:sz w:val="18"/>
+          <w:szCs w:val="18"/>
+          <w:lang w:val="en-US"/>
+        </w:rPr>
+        <w:t>iface</w:t>
+      </w:r>
+      <w:proofErr w:type="spellEnd"/>
+      <w:r>
+        <w:rPr>
+          <w:rFonts w:ascii="Times New Roman" w:hAnsi="Times New Roman" w:cs="Times New Roman"/>
+          <w:sz w:val="18"/>
+          <w:szCs w:val="18"/>
+        </w:rPr>
+        <w:t>_</w:t>
+      </w:r>
+      <w:proofErr w:type="spellStart"/>
+      <w:r>
+        <w:rPr>
+          <w:rFonts w:ascii="Times New Roman" w:hAnsi="Times New Roman" w:cs="Times New Roman"/>
+          <w:sz w:val="18"/>
+          <w:szCs w:val="18"/>
+          <w:lang w:val="en-US"/>
+        </w:rPr>
         <w:t>uart</w:t>
       </w:r>
       <w:proofErr w:type="spellEnd"/>
@@ -21163,6 +21041,521 @@
           <w:sz w:val="18"/>
           <w:szCs w:val="18"/>
         </w:rPr>
+        <w:t>_1.</w:t>
+      </w:r>
+      <w:r>
+        <w:rPr>
+          <w:rFonts w:ascii="Times New Roman" w:hAnsi="Times New Roman" w:cs="Times New Roman"/>
+          <w:sz w:val="18"/>
+          <w:szCs w:val="18"/>
+          <w:lang w:val="en-US"/>
+        </w:rPr>
+        <w:t>elf</w:t>
+      </w:r>
+      <w:r>
+        <w:rPr>
+          <w:rFonts w:ascii="Times New Roman" w:hAnsi="Times New Roman" w:cs="Times New Roman"/>
+          <w:sz w:val="18"/>
+          <w:szCs w:val="18"/>
+        </w:rPr>
+        <w:t>-Пишет</w:t>
+      </w:r>
+      <w:proofErr w:type="gramEnd"/>
+      <w:r>
+        <w:rPr>
+          <w:rFonts w:ascii="Times New Roman" w:hAnsi="Times New Roman" w:cs="Times New Roman"/>
+          <w:sz w:val="18"/>
+          <w:szCs w:val="18"/>
+        </w:rPr>
+        <w:t xml:space="preserve"> данные в </w:t>
+      </w:r>
+      <w:r>
+        <w:rPr>
+          <w:rFonts w:ascii="Times New Roman" w:hAnsi="Times New Roman" w:cs="Times New Roman"/>
+          <w:sz w:val="18"/>
+          <w:szCs w:val="18"/>
+          <w:lang w:val="en-US"/>
+        </w:rPr>
+        <w:t>RS</w:t>
+      </w:r>
+      <w:r>
+        <w:rPr>
+          <w:rFonts w:ascii="Times New Roman" w:hAnsi="Times New Roman" w:cs="Times New Roman"/>
+          <w:sz w:val="18"/>
+          <w:szCs w:val="18"/>
+        </w:rPr>
+        <w:t xml:space="preserve">422 </w:t>
+      </w:r>
+      <w:proofErr w:type="spellStart"/>
+      <w:r>
+        <w:rPr>
+          <w:rFonts w:ascii="Times New Roman" w:hAnsi="Times New Roman" w:cs="Times New Roman"/>
+          <w:sz w:val="18"/>
+          <w:szCs w:val="18"/>
+          <w:lang w:val="en-US"/>
+        </w:rPr>
+        <w:t>uart</w:t>
+      </w:r>
+      <w:proofErr w:type="spellEnd"/>
+      <w:r>
+        <w:rPr>
+          <w:rFonts w:ascii="Times New Roman" w:hAnsi="Times New Roman" w:cs="Times New Roman"/>
+          <w:sz w:val="18"/>
+          <w:szCs w:val="18"/>
+        </w:rPr>
+        <w:t xml:space="preserve">0 , читает из </w:t>
+      </w:r>
+      <w:r>
+        <w:rPr>
+          <w:rFonts w:ascii="Times New Roman" w:hAnsi="Times New Roman" w:cs="Times New Roman"/>
+          <w:sz w:val="18"/>
+          <w:szCs w:val="18"/>
+          <w:lang w:val="en-US"/>
+        </w:rPr>
+        <w:t>RS</w:t>
+      </w:r>
+      <w:r>
+        <w:rPr>
+          <w:rFonts w:ascii="Times New Roman" w:hAnsi="Times New Roman" w:cs="Times New Roman"/>
+          <w:sz w:val="18"/>
+          <w:szCs w:val="18"/>
+        </w:rPr>
+        <w:t xml:space="preserve">422 </w:t>
+      </w:r>
+      <w:proofErr w:type="spellStart"/>
+      <w:r>
+        <w:rPr>
+          <w:rFonts w:ascii="Times New Roman" w:hAnsi="Times New Roman" w:cs="Times New Roman"/>
+          <w:sz w:val="18"/>
+          <w:szCs w:val="18"/>
+          <w:lang w:val="en-US"/>
+        </w:rPr>
+        <w:t>uart</w:t>
+      </w:r>
+      <w:proofErr w:type="spellEnd"/>
+      <w:r>
+        <w:rPr>
+          <w:rFonts w:ascii="Times New Roman" w:hAnsi="Times New Roman" w:cs="Times New Roman"/>
+          <w:sz w:val="18"/>
+          <w:szCs w:val="18"/>
+        </w:rPr>
+        <w:t xml:space="preserve">1. Используем </w:t>
+      </w:r>
+      <w:r>
+        <w:rPr>
+          <w:rFonts w:ascii="Times New Roman" w:hAnsi="Times New Roman" w:cs="Times New Roman"/>
+          <w:sz w:val="18"/>
+          <w:szCs w:val="18"/>
+          <w:lang w:val="en-US"/>
+        </w:rPr>
+        <w:t>TX</w:t>
+      </w:r>
+      <w:r>
+        <w:rPr>
+          <w:rFonts w:ascii="Times New Roman" w:hAnsi="Times New Roman" w:cs="Times New Roman"/>
+          <w:sz w:val="18"/>
+          <w:szCs w:val="18"/>
+        </w:rPr>
+        <w:t xml:space="preserve"> - </w:t>
+      </w:r>
+      <w:r>
+        <w:rPr>
+          <w:rFonts w:ascii="Times New Roman" w:hAnsi="Times New Roman" w:cs="Times New Roman"/>
+          <w:sz w:val="18"/>
+          <w:szCs w:val="18"/>
+          <w:lang w:val="en-US"/>
+        </w:rPr>
+        <w:t>RX</w:t>
+      </w:r>
+      <w:r>
+        <w:rPr>
+          <w:rFonts w:ascii="Times New Roman" w:hAnsi="Times New Roman" w:cs="Times New Roman"/>
+          <w:sz w:val="18"/>
+          <w:szCs w:val="18"/>
+        </w:rPr>
+        <w:t xml:space="preserve"> перемычку и </w:t>
+      </w:r>
+      <w:proofErr w:type="spellStart"/>
+      <w:r>
+        <w:rPr>
+          <w:rFonts w:ascii="Times New Roman" w:hAnsi="Times New Roman" w:cs="Times New Roman"/>
+          <w:sz w:val="18"/>
+          <w:szCs w:val="18"/>
+        </w:rPr>
+        <w:t>читем</w:t>
+      </w:r>
+      <w:proofErr w:type="spellEnd"/>
+      <w:r>
+        <w:rPr>
+          <w:rFonts w:ascii="Times New Roman" w:hAnsi="Times New Roman" w:cs="Times New Roman"/>
+          <w:sz w:val="18"/>
+          <w:szCs w:val="18"/>
+        </w:rPr>
+        <w:t xml:space="preserve"> что написали.</w:t>
+      </w:r>
+    </w:p>
+    <w:p>
+      <w:proofErr w:type="gramStart"/>
+      <w:r>
+        <w:rPr>
+          <w:rFonts w:ascii="Times New Roman" w:hAnsi="Times New Roman" w:cs="Times New Roman"/>
+          <w:sz w:val="18"/>
+          <w:szCs w:val="18"/>
+          <w:lang w:val="en-US"/>
+        </w:rPr>
+        <w:t>test</w:t>
+      </w:r>
+      <w:r>
+        <w:rPr>
+          <w:rFonts w:ascii="Times New Roman" w:hAnsi="Times New Roman" w:cs="Times New Roman"/>
+          <w:sz w:val="18"/>
+          <w:szCs w:val="18"/>
+        </w:rPr>
+        <w:t>_</w:t>
+      </w:r>
+      <w:proofErr w:type="spellStart"/>
+      <w:r>
+        <w:rPr>
+          <w:rFonts w:ascii="Times New Roman" w:hAnsi="Times New Roman" w:cs="Times New Roman"/>
+          <w:sz w:val="18"/>
+          <w:szCs w:val="18"/>
+          <w:lang w:val="en-US"/>
+        </w:rPr>
+        <w:t>iface</w:t>
+      </w:r>
+      <w:proofErr w:type="spellEnd"/>
+      <w:r>
+        <w:rPr>
+          <w:rFonts w:ascii="Times New Roman" w:hAnsi="Times New Roman" w:cs="Times New Roman"/>
+          <w:sz w:val="18"/>
+          <w:szCs w:val="18"/>
+        </w:rPr>
+        <w:t>_</w:t>
+      </w:r>
+      <w:proofErr w:type="spellStart"/>
+      <w:r>
+        <w:rPr>
+          <w:rFonts w:ascii="Times New Roman" w:hAnsi="Times New Roman" w:cs="Times New Roman"/>
+          <w:sz w:val="18"/>
+          <w:szCs w:val="18"/>
+          <w:lang w:val="en-US"/>
+        </w:rPr>
+        <w:t>uart</w:t>
+      </w:r>
+      <w:proofErr w:type="spellEnd"/>
+      <w:r>
+        <w:rPr>
+          <w:rFonts w:ascii="Times New Roman" w:hAnsi="Times New Roman" w:cs="Times New Roman"/>
+          <w:sz w:val="18"/>
+          <w:szCs w:val="18"/>
+        </w:rPr>
+        <w:t>_2_3.</w:t>
+      </w:r>
+      <w:r>
+        <w:rPr>
+          <w:rFonts w:ascii="Times New Roman" w:hAnsi="Times New Roman" w:cs="Times New Roman"/>
+          <w:sz w:val="18"/>
+          <w:szCs w:val="18"/>
+          <w:lang w:val="en-US"/>
+        </w:rPr>
+        <w:t>elf</w:t>
+      </w:r>
+      <w:r>
+        <w:rPr>
+          <w:rFonts w:ascii="Times New Roman" w:hAnsi="Times New Roman" w:cs="Times New Roman"/>
+          <w:sz w:val="18"/>
+          <w:szCs w:val="18"/>
+        </w:rPr>
+        <w:t>-</w:t>
+      </w:r>
+      <w:proofErr w:type="gramEnd"/>
+    </w:p>
+    <w:p>
+      <w:r>
+        <w:rPr>
+          <w:rFonts w:ascii="Times New Roman" w:hAnsi="Times New Roman" w:cs="Times New Roman"/>
+          <w:sz w:val="18"/>
+          <w:szCs w:val="18"/>
+        </w:rPr>
+        <w:t>Пишет данные в RS485 uart</w:t>
+      </w:r>
+      <w:proofErr w:type="gramStart"/>
+      <w:r>
+        <w:rPr>
+          <w:rFonts w:ascii="Times New Roman" w:hAnsi="Times New Roman" w:cs="Times New Roman"/>
+          <w:sz w:val="18"/>
+          <w:szCs w:val="18"/>
+        </w:rPr>
+        <w:t>2 ,</w:t>
+      </w:r>
+      <w:proofErr w:type="gramEnd"/>
+      <w:r>
+        <w:rPr>
+          <w:rFonts w:ascii="Times New Roman" w:hAnsi="Times New Roman" w:cs="Times New Roman"/>
+          <w:sz w:val="18"/>
+          <w:szCs w:val="18"/>
+        </w:rPr>
+        <w:t xml:space="preserve"> читает из RS485 uart3. Используем TX - RX перемычку и </w:t>
+      </w:r>
+      <w:proofErr w:type="spellStart"/>
+      <w:r>
+        <w:rPr>
+          <w:rFonts w:ascii="Times New Roman" w:hAnsi="Times New Roman" w:cs="Times New Roman"/>
+          <w:sz w:val="18"/>
+          <w:szCs w:val="18"/>
+        </w:rPr>
+        <w:t>читем</w:t>
+      </w:r>
+      <w:proofErr w:type="spellEnd"/>
+      <w:r>
+        <w:rPr>
+          <w:rFonts w:ascii="Times New Roman" w:hAnsi="Times New Roman" w:cs="Times New Roman"/>
+          <w:sz w:val="18"/>
+          <w:szCs w:val="18"/>
+        </w:rPr>
+        <w:t xml:space="preserve"> что написали.</w:t>
+      </w:r>
+    </w:p>
+    <w:p>
+      <w:pPr>
+        <w:rPr>
+          <w:lang w:val="en-US"/>
+        </w:rPr>
+      </w:pPr>
+      <w:proofErr w:type="gramStart"/>
+      <w:r>
+        <w:rPr>
+          <w:rFonts w:ascii="Times New Roman" w:hAnsi="Times New Roman" w:cs="Times New Roman"/>
+          <w:sz w:val="18"/>
+          <w:szCs w:val="18"/>
+          <w:lang w:val="en-US"/>
+        </w:rPr>
+        <w:t>test_supvs_1.elf-Пишет</w:t>
+      </w:r>
+      <w:proofErr w:type="gramEnd"/>
+      <w:r>
+        <w:rPr>
+          <w:rFonts w:ascii="Times New Roman" w:hAnsi="Times New Roman" w:cs="Times New Roman"/>
+          <w:sz w:val="18"/>
+          <w:szCs w:val="18"/>
+          <w:lang w:val="en-US"/>
+        </w:rPr>
+        <w:t xml:space="preserve"> в </w:t>
+      </w:r>
+      <w:proofErr w:type="spellStart"/>
+      <w:r>
+        <w:rPr>
+          <w:rFonts w:ascii="Times New Roman" w:hAnsi="Times New Roman" w:cs="Times New Roman"/>
+          <w:sz w:val="18"/>
+          <w:szCs w:val="18"/>
+          <w:lang w:val="en-US"/>
+        </w:rPr>
+        <w:t>решистры</w:t>
+      </w:r>
+      <w:proofErr w:type="spellEnd"/>
+      <w:r>
+        <w:rPr>
+          <w:rFonts w:ascii="Times New Roman" w:hAnsi="Times New Roman" w:cs="Times New Roman"/>
+          <w:sz w:val="18"/>
+          <w:szCs w:val="18"/>
+          <w:lang w:val="en-US"/>
+        </w:rPr>
+        <w:t xml:space="preserve"> MAX10 SUPVS (supervisor)</w:t>
+      </w:r>
+    </w:p>
+    <w:p>
+      <w:proofErr w:type="gramStart"/>
+      <w:r>
+        <w:rPr>
+          <w:rFonts w:ascii="Times New Roman" w:hAnsi="Times New Roman" w:cs="Times New Roman"/>
+          <w:sz w:val="18"/>
+          <w:szCs w:val="18"/>
+          <w:lang w:val="en-US"/>
+        </w:rPr>
+        <w:t>test_supvs_2.elf-Посылает</w:t>
+      </w:r>
+      <w:proofErr w:type="gramEnd"/>
+      <w:r>
+        <w:rPr>
+          <w:rFonts w:ascii="Times New Roman" w:hAnsi="Times New Roman" w:cs="Times New Roman"/>
+          <w:sz w:val="18"/>
+          <w:szCs w:val="18"/>
+          <w:lang w:val="en-US"/>
+        </w:rPr>
+        <w:t xml:space="preserve"> programming file  в  </w:t>
+      </w:r>
+      <w:proofErr w:type="spellStart"/>
+      <w:r>
+        <w:rPr>
+          <w:rFonts w:ascii="Times New Roman" w:hAnsi="Times New Roman" w:cs="Times New Roman"/>
+          <w:sz w:val="18"/>
+          <w:szCs w:val="18"/>
+          <w:lang w:val="en-US"/>
+        </w:rPr>
+        <w:t>софею</w:t>
+      </w:r>
+      <w:proofErr w:type="spellEnd"/>
+      <w:r>
+        <w:rPr>
+          <w:rFonts w:ascii="Times New Roman" w:hAnsi="Times New Roman" w:cs="Times New Roman"/>
+          <w:sz w:val="18"/>
+          <w:szCs w:val="18"/>
+          <w:lang w:val="en-US"/>
+        </w:rPr>
+        <w:t xml:space="preserve"> </w:t>
+      </w:r>
+      <w:r>
+        <w:rPr>
+          <w:rFonts w:ascii="Times New Roman" w:hAnsi="Times New Roman" w:cs="Times New Roman"/>
+          <w:sz w:val="18"/>
+          <w:szCs w:val="18"/>
+        </w:rPr>
+        <w:t>0  и измеряет время доставки</w:t>
+      </w:r>
+    </w:p>
+    <w:p/>
+    <w:p>
+      <w:r>
+        <w:rPr>
+          <w:rFonts w:ascii="Times New Roman" w:hAnsi="Times New Roman" w:cs="Times New Roman"/>
+          <w:b/>
+          <w:sz w:val="18"/>
+          <w:szCs w:val="18"/>
+        </w:rPr>
+        <w:t>//</w:t>
+      </w:r>
+      <w:proofErr w:type="spellStart"/>
+      <w:r>
+        <w:rPr>
+          <w:rFonts w:ascii="Times New Roman" w:hAnsi="Times New Roman" w:cs="Times New Roman"/>
+          <w:b/>
+          <w:sz w:val="18"/>
+          <w:szCs w:val="18"/>
+          <w:lang w:val="en-US"/>
+        </w:rPr>
+        <w:t>meteo</w:t>
+      </w:r>
+      <w:proofErr w:type="spellEnd"/>
+      <w:r>
+        <w:rPr>
+          <w:rFonts w:ascii="Times New Roman" w:hAnsi="Times New Roman" w:cs="Times New Roman"/>
+          <w:b/>
+          <w:sz w:val="18"/>
+          <w:szCs w:val="18"/>
+        </w:rPr>
+        <w:t xml:space="preserve"> _</w:t>
+      </w:r>
+      <w:r>
+        <w:rPr>
+          <w:rFonts w:ascii="Times New Roman" w:hAnsi="Times New Roman" w:cs="Times New Roman"/>
+          <w:b/>
+          <w:sz w:val="18"/>
+          <w:szCs w:val="18"/>
+          <w:lang w:val="en-US"/>
+        </w:rPr>
+        <w:t>test</w:t>
+      </w:r>
+    </w:p>
+    <w:p>
+      <w:pPr>
+        <w:rPr>
+          <w:lang w:val="en-US"/>
+        </w:rPr>
+      </w:pPr>
+      <w:proofErr w:type="spellStart"/>
+      <w:r>
+        <w:rPr>
+          <w:rFonts w:ascii="Times New Roman" w:hAnsi="Times New Roman" w:cs="Times New Roman"/>
+          <w:sz w:val="18"/>
+          <w:szCs w:val="18"/>
+          <w:lang w:val="en-US"/>
+        </w:rPr>
+        <w:t>test_iface_mfi_read.elf</w:t>
+      </w:r>
+      <w:proofErr w:type="spellEnd"/>
+      <w:r>
+        <w:rPr>
+          <w:rFonts w:ascii="Times New Roman" w:hAnsi="Times New Roman" w:cs="Times New Roman"/>
+          <w:sz w:val="18"/>
+          <w:szCs w:val="18"/>
+          <w:lang w:val="en-US"/>
+        </w:rPr>
+        <w:t xml:space="preserve">               </w:t>
+      </w:r>
+    </w:p>
+    <w:p>
+      <w:pPr>
+        <w:rPr>
+          <w:lang w:val="en-US"/>
+        </w:rPr>
+      </w:pPr>
+      <w:proofErr w:type="spellStart"/>
+      <w:r>
+        <w:rPr>
+          <w:rFonts w:ascii="Times New Roman" w:hAnsi="Times New Roman" w:cs="Times New Roman"/>
+          <w:sz w:val="18"/>
+          <w:szCs w:val="18"/>
+          <w:lang w:val="en-US"/>
+        </w:rPr>
+        <w:t>test_iface_mfi_write.elf</w:t>
+      </w:r>
+      <w:proofErr w:type="spellEnd"/>
+    </w:p>
+    <w:p>
+      <w:proofErr w:type="gramStart"/>
+      <w:r>
+        <w:rPr>
+          <w:rFonts w:ascii="Times New Roman" w:hAnsi="Times New Roman" w:cs="Times New Roman"/>
+          <w:sz w:val="18"/>
+          <w:szCs w:val="18"/>
+          <w:lang w:val="en-US"/>
+        </w:rPr>
+        <w:t>test</w:t>
+      </w:r>
+      <w:r>
+        <w:rPr>
+          <w:rFonts w:ascii="Times New Roman" w:hAnsi="Times New Roman" w:cs="Times New Roman"/>
+          <w:sz w:val="18"/>
+          <w:szCs w:val="18"/>
+        </w:rPr>
+        <w:t>_</w:t>
+      </w:r>
+      <w:proofErr w:type="spellStart"/>
+      <w:r>
+        <w:rPr>
+          <w:rFonts w:ascii="Times New Roman" w:hAnsi="Times New Roman" w:cs="Times New Roman"/>
+          <w:sz w:val="18"/>
+          <w:szCs w:val="18"/>
+          <w:lang w:val="en-US"/>
+        </w:rPr>
+        <w:t>iface</w:t>
+      </w:r>
+      <w:proofErr w:type="spellEnd"/>
+      <w:r>
+        <w:rPr>
+          <w:rFonts w:ascii="Times New Roman" w:hAnsi="Times New Roman" w:cs="Times New Roman"/>
+          <w:sz w:val="18"/>
+          <w:szCs w:val="18"/>
+        </w:rPr>
+        <w:t>_</w:t>
+      </w:r>
+      <w:proofErr w:type="spellStart"/>
+      <w:r>
+        <w:rPr>
+          <w:rFonts w:ascii="Times New Roman" w:hAnsi="Times New Roman" w:cs="Times New Roman"/>
+          <w:sz w:val="18"/>
+          <w:szCs w:val="18"/>
+          <w:lang w:val="en-US"/>
+        </w:rPr>
+        <w:t>uart</w:t>
+      </w:r>
+      <w:proofErr w:type="spellEnd"/>
+      <w:r>
+        <w:rPr>
+          <w:rFonts w:ascii="Times New Roman" w:hAnsi="Times New Roman" w:cs="Times New Roman"/>
+          <w:sz w:val="18"/>
+          <w:szCs w:val="18"/>
+        </w:rPr>
         <w:t>_0.</w:t>
       </w:r>
       <w:r>
@@ -23275,6 +23668,7 @@
           <w:sz w:val="18"/>
           <w:szCs w:val="18"/>
         </w:rPr>
+        <w:lastRenderedPageBreak/>
         <w:t>Запустить на выполнение скрипт «./</w:t>
       </w:r>
       <w:r>
@@ -23458,7 +23852,6 @@
           <w:sz w:val="18"/>
           <w:szCs w:val="18"/>
         </w:rPr>
-        <w:lastRenderedPageBreak/>
         <w:t>Запустить задачу на выполнение путем ввода команды «./</w:t>
       </w:r>
       <w:proofErr w:type="spellStart"/>
@@ -24187,6 +24580,7 @@
           <w:sz w:val="18"/>
           <w:szCs w:val="18"/>
         </w:rPr>
+        <w:lastRenderedPageBreak/>
         <w:t xml:space="preserve">    </w:t>
       </w:r>
     </w:p>
@@ -26677,7 +27071,6 @@
           <w:sz w:val="18"/>
           <w:szCs w:val="18"/>
         </w:rPr>
-        <w:lastRenderedPageBreak/>
         <w:t xml:space="preserve">-Изменить файл </w:t>
       </w:r>
       <w:proofErr w:type="gramStart"/>
@@ -27969,6 +28362,7 @@
           <w:sz w:val="18"/>
           <w:szCs w:val="18"/>
         </w:rPr>
+        <w:lastRenderedPageBreak/>
         <w:t xml:space="preserve">В секции </w:t>
       </w:r>
       <w:proofErr w:type="spellStart"/>
@@ -28287,7 +28681,6 @@
           <w:sz w:val="18"/>
           <w:szCs w:val="18"/>
         </w:rPr>
-        <w:lastRenderedPageBreak/>
         <w:t>bco_integraion.c</w:t>
       </w:r>
       <w:proofErr w:type="spellEnd"/>
@@ -31984,6 +32377,7 @@
           <w:szCs w:val="18"/>
           <w:lang w:val="en-US"/>
         </w:rPr>
+        <w:lastRenderedPageBreak/>
         <w:t xml:space="preserve">        │       ├── </w:t>
       </w:r>
       <w:proofErr w:type="spellStart"/>
@@ -32286,7 +32680,6 @@
           <w:szCs w:val="18"/>
           <w:lang w:val="en-US"/>
         </w:rPr>
-        <w:lastRenderedPageBreak/>
         <w:t xml:space="preserve">            └── </w:t>
       </w:r>
       <w:proofErr w:type="spellStart"/>
@@ -32954,6 +33347,7 @@
           <w:sz w:val="16"/>
           <w:szCs w:val="16"/>
         </w:rPr>
+        <w:lastRenderedPageBreak/>
         <w:t xml:space="preserve">Необходимо поменять в библиотеке </w:t>
       </w:r>
       <w:proofErr w:type="spellStart"/>
@@ -33532,7 +33926,6 @@
           <w:szCs w:val="16"/>
           <w:lang w:val="en-US"/>
         </w:rPr>
-        <w:lastRenderedPageBreak/>
         <w:t xml:space="preserve">      </w:t>
       </w:r>
       <w:proofErr w:type="gramStart"/>
@@ -34281,6 +34674,7 @@
         <w:rPr>
           <w:rFonts w:ascii="Times New Roman" w:hAnsi="Times New Roman" w:cs="Times New Roman"/>
         </w:rPr>
+        <w:lastRenderedPageBreak/>
         <w:t>Структура передаваемого в процессор пакета, состоящего из 32-битных слов:</w:t>
       </w:r>
     </w:p>
@@ -34419,14 +34813,7 @@
               <w:rPr>
                 <w:rFonts w:ascii="Times New Roman" w:hAnsi="Times New Roman" w:cs="Times New Roman"/>
               </w:rPr>
-              <w:t xml:space="preserve">м «Регистровая спецификация ПЦОС </w:t>
-            </w:r>
-            <w:r>
-              <w:rPr>
-                <w:rFonts w:ascii="Times New Roman" w:hAnsi="Times New Roman" w:cs="Times New Roman"/>
-              </w:rPr>
-              <w:lastRenderedPageBreak/>
-              <w:t>МЕТЕО.</w:t>
+              <w:t>м «Регистровая спецификация ПЦОС МЕТЕО.</w:t>
             </w:r>
             <w:proofErr w:type="spellStart"/>
             <w:r>
@@ -34464,7 +34851,6 @@
               <w:rPr>
                 <w:rFonts w:ascii="Times New Roman" w:hAnsi="Times New Roman" w:cs="Times New Roman"/>
               </w:rPr>
-              <w:lastRenderedPageBreak/>
               <w:t>Длина пакета</w:t>
             </w:r>
           </w:p>

--- a/doc/бсо.docx
+++ b/doc/бсо.docx
@@ -14799,6 +14799,9 @@
       <w:pPr>
         <w:pStyle w:val="af0"/>
         <w:rPr>
+          <w:rFonts w:ascii="Times New Roman" w:hAnsi="Times New Roman" w:cs="Times New Roman"/>
+          <w:sz w:val="18"/>
+          <w:szCs w:val="18"/>
           <w:lang w:val="en-US"/>
         </w:rPr>
       </w:pPr>
@@ -14873,6 +14876,96 @@
         <w:t>socfpga_defconfig</w:t>
       </w:r>
       <w:proofErr w:type="spellEnd"/>
+    </w:p>
+    <w:p>
+      <w:pPr>
+        <w:pStyle w:val="af0"/>
+        <w:rPr>
+          <w:rFonts w:ascii="Times New Roman" w:hAnsi="Times New Roman" w:cs="Times New Roman"/>
+          <w:sz w:val="18"/>
+          <w:szCs w:val="18"/>
+          <w:lang w:val="en-US"/>
+        </w:rPr>
+      </w:pPr>
+      <w:proofErr w:type="gramStart"/>
+      <w:r>
+        <w:rPr>
+          <w:rFonts w:ascii="Times New Roman" w:hAnsi="Times New Roman" w:cs="Times New Roman"/>
+          <w:sz w:val="16"/>
+          <w:szCs w:val="16"/>
+          <w:lang w:val="en-US"/>
+        </w:rPr>
+        <w:t>make</w:t>
+      </w:r>
+      <w:proofErr w:type="gramEnd"/>
+      <w:r>
+        <w:rPr>
+          <w:rFonts w:ascii="Times New Roman" w:hAnsi="Times New Roman" w:cs="Times New Roman"/>
+          <w:sz w:val="16"/>
+          <w:szCs w:val="16"/>
+          <w:lang w:val="en-US"/>
+        </w:rPr>
+        <w:t xml:space="preserve"> ARCH=arm CROSS_COMPILE=arm-</w:t>
+      </w:r>
+      <w:proofErr w:type="spellStart"/>
+      <w:r>
+        <w:rPr>
+          <w:rFonts w:ascii="Times New Roman" w:hAnsi="Times New Roman" w:cs="Times New Roman"/>
+          <w:sz w:val="16"/>
+          <w:szCs w:val="16"/>
+          <w:lang w:val="en-US"/>
+        </w:rPr>
+        <w:t>linux</w:t>
+      </w:r>
+      <w:proofErr w:type="spellEnd"/>
+      <w:r>
+        <w:rPr>
+          <w:rFonts w:ascii="Times New Roman" w:hAnsi="Times New Roman" w:cs="Times New Roman"/>
+          <w:sz w:val="16"/>
+          <w:szCs w:val="16"/>
+          <w:lang w:val="en-US"/>
+        </w:rPr>
+        <w:t>-</w:t>
+      </w:r>
+      <w:proofErr w:type="spellStart"/>
+      <w:r>
+        <w:rPr>
+          <w:rFonts w:ascii="Times New Roman" w:hAnsi="Times New Roman" w:cs="Times New Roman"/>
+          <w:sz w:val="16"/>
+          <w:szCs w:val="16"/>
+          <w:lang w:val="en-US"/>
+        </w:rPr>
+        <w:t>gnueabihf</w:t>
+      </w:r>
+      <w:proofErr w:type="spellEnd"/>
+      <w:r>
+        <w:rPr>
+          <w:rFonts w:ascii="Times New Roman" w:hAnsi="Times New Roman" w:cs="Times New Roman"/>
+          <w:sz w:val="16"/>
+          <w:szCs w:val="16"/>
+          <w:lang w:val="en-US"/>
+        </w:rPr>
+        <w:t>-  omap2plus_defconfig</w:t>
+      </w:r>
+    </w:p>
+    <w:p>
+      <w:pPr>
+        <w:pStyle w:val="af0"/>
+        <w:rPr>
+          <w:rFonts w:ascii="Times New Roman" w:hAnsi="Times New Roman" w:cs="Times New Roman"/>
+          <w:sz w:val="18"/>
+          <w:szCs w:val="18"/>
+          <w:lang w:val="en-US"/>
+        </w:rPr>
+      </w:pPr>
+    </w:p>
+    <w:p>
+      <w:pPr>
+        <w:pStyle w:val="af0"/>
+        <w:rPr>
+          <w:lang w:val="en-US"/>
+        </w:rPr>
+      </w:pPr>
     </w:p>
     <w:p>
       <w:pPr>
@@ -17390,6 +17483,7 @@
           <w:szCs w:val="18"/>
           <w:lang w:val="en-US"/>
         </w:rPr>
+        <w:lastRenderedPageBreak/>
         <w:t>killall</w:t>
       </w:r>
       <w:proofErr w:type="spellEnd"/>
@@ -17533,7 +17627,6 @@
           <w:sz w:val="18"/>
           <w:szCs w:val="18"/>
         </w:rPr>
-        <w:lastRenderedPageBreak/>
         <w:t>Файл:/</w:t>
       </w:r>
       <w:proofErr w:type="spellStart"/>
@@ -19367,308 +19460,6 @@
         </w:rPr>
         <w:t>.</w:t>
       </w:r>
-    </w:p>
-    <w:p>
-      <w:pPr>
-        <w:rPr>
-          <w:lang w:val="en-US"/>
-        </w:rPr>
-      </w:pPr>
-      <w:proofErr w:type="gramStart"/>
-      <w:r>
-        <w:rPr>
-          <w:rFonts w:ascii="Times New Roman" w:hAnsi="Times New Roman" w:cs="Times New Roman"/>
-          <w:sz w:val="18"/>
-          <w:szCs w:val="18"/>
-          <w:lang w:val="en-US"/>
-        </w:rPr>
-        <w:t>make  ARCH</w:t>
-      </w:r>
-      <w:proofErr w:type="gramEnd"/>
-      <w:r>
-        <w:rPr>
-          <w:rFonts w:ascii="Times New Roman" w:hAnsi="Times New Roman" w:cs="Times New Roman"/>
-          <w:sz w:val="18"/>
-          <w:szCs w:val="18"/>
-          <w:lang w:val="en-US"/>
-        </w:rPr>
-        <w:t>=arm CROSS_COMPILE=arm-</w:t>
-      </w:r>
-      <w:proofErr w:type="spellStart"/>
-      <w:r>
-        <w:rPr>
-          <w:rFonts w:ascii="Times New Roman" w:hAnsi="Times New Roman" w:cs="Times New Roman"/>
-          <w:sz w:val="18"/>
-          <w:szCs w:val="18"/>
-          <w:lang w:val="en-US"/>
-        </w:rPr>
-        <w:t>linux</w:t>
-      </w:r>
-      <w:proofErr w:type="spellEnd"/>
-      <w:r>
-        <w:rPr>
-          <w:rFonts w:ascii="Times New Roman" w:hAnsi="Times New Roman" w:cs="Times New Roman"/>
-          <w:sz w:val="18"/>
-          <w:szCs w:val="18"/>
-          <w:lang w:val="en-US"/>
-        </w:rPr>
-        <w:t>-</w:t>
-      </w:r>
-      <w:proofErr w:type="spellStart"/>
-      <w:r>
-        <w:rPr>
-          <w:rFonts w:ascii="Times New Roman" w:hAnsi="Times New Roman" w:cs="Times New Roman"/>
-          <w:sz w:val="18"/>
-          <w:szCs w:val="18"/>
-          <w:lang w:val="en-US"/>
-        </w:rPr>
-        <w:t>gnueabihf</w:t>
-      </w:r>
-      <w:proofErr w:type="spellEnd"/>
-      <w:r>
-        <w:rPr>
-          <w:rFonts w:ascii="Times New Roman" w:hAnsi="Times New Roman" w:cs="Times New Roman"/>
-          <w:sz w:val="18"/>
-          <w:szCs w:val="18"/>
-          <w:lang w:val="en-US"/>
-        </w:rPr>
-        <w:t>-     KDIR=/home/</w:t>
-      </w:r>
-      <w:proofErr w:type="spellStart"/>
-      <w:r>
-        <w:rPr>
-          <w:rFonts w:ascii="Times New Roman" w:hAnsi="Times New Roman" w:cs="Times New Roman"/>
-          <w:sz w:val="18"/>
-          <w:szCs w:val="18"/>
-          <w:lang w:val="en-US"/>
-        </w:rPr>
-        <w:t>pelengator</w:t>
-      </w:r>
-      <w:proofErr w:type="spellEnd"/>
-      <w:r>
-        <w:rPr>
-          <w:rFonts w:ascii="Times New Roman" w:hAnsi="Times New Roman" w:cs="Times New Roman"/>
-          <w:sz w:val="18"/>
-          <w:szCs w:val="18"/>
-          <w:lang w:val="en-US"/>
-        </w:rPr>
-        <w:t>/workspace/</w:t>
-      </w:r>
-      <w:proofErr w:type="spellStart"/>
-      <w:r>
-        <w:rPr>
-          <w:rFonts w:ascii="Times New Roman" w:hAnsi="Times New Roman" w:cs="Times New Roman"/>
-          <w:sz w:val="18"/>
-          <w:szCs w:val="18"/>
-          <w:lang w:val="en-US"/>
-        </w:rPr>
-        <w:t>linux-socfpga</w:t>
-      </w:r>
-      <w:proofErr w:type="spellEnd"/>
-      <w:r>
-        <w:rPr>
-          <w:rFonts w:ascii="Times New Roman" w:hAnsi="Times New Roman" w:cs="Times New Roman"/>
-          <w:sz w:val="18"/>
-          <w:szCs w:val="18"/>
-          <w:lang w:val="en-US"/>
-        </w:rPr>
-        <w:t xml:space="preserve">  clean</w:t>
-      </w:r>
-    </w:p>
-    <w:p>
-      <w:r>
-        <w:rPr>
-          <w:rFonts w:ascii="Times New Roman" w:hAnsi="Times New Roman" w:cs="Times New Roman"/>
-          <w:sz w:val="18"/>
-          <w:szCs w:val="18"/>
-          <w:lang w:val="en-US"/>
-        </w:rPr>
-        <w:t xml:space="preserve">   </w:t>
-      </w:r>
-      <w:r>
-        <w:rPr>
-          <w:rFonts w:ascii="Times New Roman" w:hAnsi="Times New Roman" w:cs="Times New Roman"/>
-          <w:sz w:val="18"/>
-          <w:szCs w:val="18"/>
-        </w:rPr>
-        <w:t xml:space="preserve">//очистка исполняемых файлов модуля ядра    - </w:t>
-      </w:r>
-      <w:proofErr w:type="gramStart"/>
-      <w:r>
-        <w:rPr>
-          <w:rFonts w:ascii="Times New Roman" w:hAnsi="Times New Roman" w:cs="Times New Roman"/>
-          <w:sz w:val="18"/>
-          <w:szCs w:val="18"/>
-        </w:rPr>
-        <w:t>*.</w:t>
-      </w:r>
-      <w:proofErr w:type="spellStart"/>
-      <w:r>
-        <w:rPr>
-          <w:rFonts w:ascii="Times New Roman" w:hAnsi="Times New Roman" w:cs="Times New Roman"/>
-          <w:sz w:val="18"/>
-          <w:szCs w:val="18"/>
-          <w:lang w:val="en-US"/>
-        </w:rPr>
-        <w:t>ko</w:t>
-      </w:r>
-      <w:proofErr w:type="spellEnd"/>
-      <w:proofErr w:type="gramEnd"/>
-    </w:p>
-    <w:p>
-      <w:pPr>
-        <w:rPr>
-          <w:lang w:val="en-US"/>
-        </w:rPr>
-      </w:pPr>
-      <w:proofErr w:type="gramStart"/>
-      <w:r>
-        <w:rPr>
-          <w:rFonts w:ascii="Times New Roman" w:hAnsi="Times New Roman" w:cs="Times New Roman"/>
-          <w:sz w:val="18"/>
-          <w:szCs w:val="18"/>
-          <w:lang w:val="en-US"/>
-        </w:rPr>
-        <w:t>make  ARCH</w:t>
-      </w:r>
-      <w:proofErr w:type="gramEnd"/>
-      <w:r>
-        <w:rPr>
-          <w:rFonts w:ascii="Times New Roman" w:hAnsi="Times New Roman" w:cs="Times New Roman"/>
-          <w:sz w:val="18"/>
-          <w:szCs w:val="18"/>
-          <w:lang w:val="en-US"/>
-        </w:rPr>
-        <w:t>=arm CROSS_COMPILE=arm-</w:t>
-      </w:r>
-      <w:proofErr w:type="spellStart"/>
-      <w:r>
-        <w:rPr>
-          <w:rFonts w:ascii="Times New Roman" w:hAnsi="Times New Roman" w:cs="Times New Roman"/>
-          <w:sz w:val="18"/>
-          <w:szCs w:val="18"/>
-          <w:lang w:val="en-US"/>
-        </w:rPr>
-        <w:t>linux</w:t>
-      </w:r>
-      <w:proofErr w:type="spellEnd"/>
-      <w:r>
-        <w:rPr>
-          <w:rFonts w:ascii="Times New Roman" w:hAnsi="Times New Roman" w:cs="Times New Roman"/>
-          <w:sz w:val="18"/>
-          <w:szCs w:val="18"/>
-          <w:lang w:val="en-US"/>
-        </w:rPr>
-        <w:t>-</w:t>
-      </w:r>
-      <w:proofErr w:type="spellStart"/>
-      <w:r>
-        <w:rPr>
-          <w:rFonts w:ascii="Times New Roman" w:hAnsi="Times New Roman" w:cs="Times New Roman"/>
-          <w:sz w:val="18"/>
-          <w:szCs w:val="18"/>
-          <w:lang w:val="en-US"/>
-        </w:rPr>
-        <w:t>gnueabihf</w:t>
-      </w:r>
-      <w:proofErr w:type="spellEnd"/>
-      <w:r>
-        <w:rPr>
-          <w:rFonts w:ascii="Times New Roman" w:hAnsi="Times New Roman" w:cs="Times New Roman"/>
-          <w:sz w:val="18"/>
-          <w:szCs w:val="18"/>
-          <w:lang w:val="en-US"/>
-        </w:rPr>
-        <w:t>-    KDIR=/home/</w:t>
-      </w:r>
-      <w:proofErr w:type="spellStart"/>
-      <w:r>
-        <w:rPr>
-          <w:rFonts w:ascii="Times New Roman" w:hAnsi="Times New Roman" w:cs="Times New Roman"/>
-          <w:sz w:val="18"/>
-          <w:szCs w:val="18"/>
-          <w:lang w:val="en-US"/>
-        </w:rPr>
-        <w:t>pelengator</w:t>
-      </w:r>
-      <w:proofErr w:type="spellEnd"/>
-      <w:r>
-        <w:rPr>
-          <w:rFonts w:ascii="Times New Roman" w:hAnsi="Times New Roman" w:cs="Times New Roman"/>
-          <w:sz w:val="18"/>
-          <w:szCs w:val="18"/>
-          <w:lang w:val="en-US"/>
-        </w:rPr>
-        <w:t>/workspace/</w:t>
-      </w:r>
-      <w:proofErr w:type="spellStart"/>
-      <w:r>
-        <w:rPr>
-          <w:rFonts w:ascii="Times New Roman" w:hAnsi="Times New Roman" w:cs="Times New Roman"/>
-          <w:sz w:val="18"/>
-          <w:szCs w:val="18"/>
-          <w:lang w:val="en-US"/>
-        </w:rPr>
-        <w:t>linux-socfpga</w:t>
-      </w:r>
-      <w:proofErr w:type="spellEnd"/>
-    </w:p>
-    <w:p>
-      <w:pPr>
-        <w:rPr>
-          <w:lang w:val="en-US"/>
-        </w:rPr>
-      </w:pPr>
-      <w:r>
-        <w:rPr>
-          <w:rFonts w:ascii="Times New Roman" w:hAnsi="Times New Roman" w:cs="Times New Roman"/>
-          <w:sz w:val="18"/>
-          <w:szCs w:val="18"/>
-          <w:lang w:val="en-US"/>
-        </w:rPr>
-        <w:t>//</w:t>
-      </w:r>
-      <w:r>
-        <w:rPr>
-          <w:rFonts w:ascii="Times New Roman" w:hAnsi="Times New Roman" w:cs="Times New Roman"/>
-          <w:sz w:val="18"/>
-          <w:szCs w:val="18"/>
-        </w:rPr>
-        <w:t>сборка</w:t>
-      </w:r>
-      <w:r>
-        <w:rPr>
-          <w:rFonts w:ascii="Times New Roman" w:hAnsi="Times New Roman" w:cs="Times New Roman"/>
-          <w:sz w:val="18"/>
-          <w:szCs w:val="18"/>
-          <w:lang w:val="en-US"/>
-        </w:rPr>
-        <w:t xml:space="preserve"> </w:t>
-      </w:r>
-      <w:r>
-        <w:rPr>
-          <w:rFonts w:ascii="Times New Roman" w:hAnsi="Times New Roman" w:cs="Times New Roman"/>
-          <w:sz w:val="18"/>
-          <w:szCs w:val="18"/>
-        </w:rPr>
-        <w:t>заново</w:t>
-      </w:r>
-      <w:r>
-        <w:rPr>
-          <w:rFonts w:ascii="Times New Roman" w:hAnsi="Times New Roman" w:cs="Times New Roman"/>
-          <w:sz w:val="18"/>
-          <w:szCs w:val="18"/>
-          <w:lang w:val="en-US"/>
-        </w:rPr>
-        <w:t>.</w:t>
-      </w:r>
-    </w:p>
-    <w:p>
-      <w:pPr>
-        <w:rPr>
-          <w:lang w:val="en-US"/>
-        </w:rPr>
-      </w:pPr>
     </w:p>
     <w:p>
       <w:pPr>
@@ -19755,6 +19546,309 @@
           <w:szCs w:val="18"/>
           <w:lang w:val="en-US"/>
         </w:rPr>
+        <w:t>/workspace/</w:t>
+      </w:r>
+      <w:proofErr w:type="spellStart"/>
+      <w:r>
+        <w:rPr>
+          <w:rFonts w:ascii="Times New Roman" w:hAnsi="Times New Roman" w:cs="Times New Roman"/>
+          <w:sz w:val="18"/>
+          <w:szCs w:val="18"/>
+          <w:lang w:val="en-US"/>
+        </w:rPr>
+        <w:t>linux-socfpga</w:t>
+      </w:r>
+      <w:proofErr w:type="spellEnd"/>
+      <w:r>
+        <w:rPr>
+          <w:rFonts w:ascii="Times New Roman" w:hAnsi="Times New Roman" w:cs="Times New Roman"/>
+          <w:sz w:val="18"/>
+          <w:szCs w:val="18"/>
+          <w:lang w:val="en-US"/>
+        </w:rPr>
+        <w:t xml:space="preserve">  clean</w:t>
+      </w:r>
+      <w:bookmarkEnd w:id="0"/>
+    </w:p>
+    <w:p>
+      <w:r>
+        <w:rPr>
+          <w:rFonts w:ascii="Times New Roman" w:hAnsi="Times New Roman" w:cs="Times New Roman"/>
+          <w:sz w:val="18"/>
+          <w:szCs w:val="18"/>
+          <w:lang w:val="en-US"/>
+        </w:rPr>
+        <w:t xml:space="preserve">   </w:t>
+      </w:r>
+      <w:r>
+        <w:rPr>
+          <w:rFonts w:ascii="Times New Roman" w:hAnsi="Times New Roman" w:cs="Times New Roman"/>
+          <w:sz w:val="18"/>
+          <w:szCs w:val="18"/>
+        </w:rPr>
+        <w:t xml:space="preserve">//очистка исполняемых файлов модуля ядра    - </w:t>
+      </w:r>
+      <w:proofErr w:type="gramStart"/>
+      <w:r>
+        <w:rPr>
+          <w:rFonts w:ascii="Times New Roman" w:hAnsi="Times New Roman" w:cs="Times New Roman"/>
+          <w:sz w:val="18"/>
+          <w:szCs w:val="18"/>
+        </w:rPr>
+        <w:t>*.</w:t>
+      </w:r>
+      <w:proofErr w:type="spellStart"/>
+      <w:r>
+        <w:rPr>
+          <w:rFonts w:ascii="Times New Roman" w:hAnsi="Times New Roman" w:cs="Times New Roman"/>
+          <w:sz w:val="18"/>
+          <w:szCs w:val="18"/>
+          <w:lang w:val="en-US"/>
+        </w:rPr>
+        <w:t>ko</w:t>
+      </w:r>
+      <w:proofErr w:type="spellEnd"/>
+      <w:proofErr w:type="gramEnd"/>
+    </w:p>
+    <w:p>
+      <w:pPr>
+        <w:rPr>
+          <w:lang w:val="en-US"/>
+        </w:rPr>
+      </w:pPr>
+      <w:proofErr w:type="gramStart"/>
+      <w:r>
+        <w:rPr>
+          <w:rFonts w:ascii="Times New Roman" w:hAnsi="Times New Roman" w:cs="Times New Roman"/>
+          <w:sz w:val="18"/>
+          <w:szCs w:val="18"/>
+          <w:lang w:val="en-US"/>
+        </w:rPr>
+        <w:t>make  ARCH</w:t>
+      </w:r>
+      <w:proofErr w:type="gramEnd"/>
+      <w:r>
+        <w:rPr>
+          <w:rFonts w:ascii="Times New Roman" w:hAnsi="Times New Roman" w:cs="Times New Roman"/>
+          <w:sz w:val="18"/>
+          <w:szCs w:val="18"/>
+          <w:lang w:val="en-US"/>
+        </w:rPr>
+        <w:t>=arm CROSS_COMPILE=arm-</w:t>
+      </w:r>
+      <w:proofErr w:type="spellStart"/>
+      <w:r>
+        <w:rPr>
+          <w:rFonts w:ascii="Times New Roman" w:hAnsi="Times New Roman" w:cs="Times New Roman"/>
+          <w:sz w:val="18"/>
+          <w:szCs w:val="18"/>
+          <w:lang w:val="en-US"/>
+        </w:rPr>
+        <w:t>linux</w:t>
+      </w:r>
+      <w:proofErr w:type="spellEnd"/>
+      <w:r>
+        <w:rPr>
+          <w:rFonts w:ascii="Times New Roman" w:hAnsi="Times New Roman" w:cs="Times New Roman"/>
+          <w:sz w:val="18"/>
+          <w:szCs w:val="18"/>
+          <w:lang w:val="en-US"/>
+        </w:rPr>
+        <w:t>-</w:t>
+      </w:r>
+      <w:proofErr w:type="spellStart"/>
+      <w:r>
+        <w:rPr>
+          <w:rFonts w:ascii="Times New Roman" w:hAnsi="Times New Roman" w:cs="Times New Roman"/>
+          <w:sz w:val="18"/>
+          <w:szCs w:val="18"/>
+          <w:lang w:val="en-US"/>
+        </w:rPr>
+        <w:t>gnueabihf</w:t>
+      </w:r>
+      <w:proofErr w:type="spellEnd"/>
+      <w:r>
+        <w:rPr>
+          <w:rFonts w:ascii="Times New Roman" w:hAnsi="Times New Roman" w:cs="Times New Roman"/>
+          <w:sz w:val="18"/>
+          <w:szCs w:val="18"/>
+          <w:lang w:val="en-US"/>
+        </w:rPr>
+        <w:t>-    KDIR=/home/</w:t>
+      </w:r>
+      <w:proofErr w:type="spellStart"/>
+      <w:r>
+        <w:rPr>
+          <w:rFonts w:ascii="Times New Roman" w:hAnsi="Times New Roman" w:cs="Times New Roman"/>
+          <w:sz w:val="18"/>
+          <w:szCs w:val="18"/>
+          <w:lang w:val="en-US"/>
+        </w:rPr>
+        <w:t>pelengator</w:t>
+      </w:r>
+      <w:proofErr w:type="spellEnd"/>
+      <w:r>
+        <w:rPr>
+          <w:rFonts w:ascii="Times New Roman" w:hAnsi="Times New Roman" w:cs="Times New Roman"/>
+          <w:sz w:val="18"/>
+          <w:szCs w:val="18"/>
+          <w:lang w:val="en-US"/>
+        </w:rPr>
+        <w:t>/workspace/</w:t>
+      </w:r>
+      <w:proofErr w:type="spellStart"/>
+      <w:r>
+        <w:rPr>
+          <w:rFonts w:ascii="Times New Roman" w:hAnsi="Times New Roman" w:cs="Times New Roman"/>
+          <w:sz w:val="18"/>
+          <w:szCs w:val="18"/>
+          <w:lang w:val="en-US"/>
+        </w:rPr>
+        <w:t>linux-socfpga</w:t>
+      </w:r>
+      <w:proofErr w:type="spellEnd"/>
+    </w:p>
+    <w:p>
+      <w:pPr>
+        <w:rPr>
+          <w:lang w:val="en-US"/>
+        </w:rPr>
+      </w:pPr>
+      <w:r>
+        <w:rPr>
+          <w:rFonts w:ascii="Times New Roman" w:hAnsi="Times New Roman" w:cs="Times New Roman"/>
+          <w:sz w:val="18"/>
+          <w:szCs w:val="18"/>
+          <w:lang w:val="en-US"/>
+        </w:rPr>
+        <w:t>//</w:t>
+      </w:r>
+      <w:r>
+        <w:rPr>
+          <w:rFonts w:ascii="Times New Roman" w:hAnsi="Times New Roman" w:cs="Times New Roman"/>
+          <w:sz w:val="18"/>
+          <w:szCs w:val="18"/>
+        </w:rPr>
+        <w:t>сборка</w:t>
+      </w:r>
+      <w:r>
+        <w:rPr>
+          <w:rFonts w:ascii="Times New Roman" w:hAnsi="Times New Roman" w:cs="Times New Roman"/>
+          <w:sz w:val="18"/>
+          <w:szCs w:val="18"/>
+          <w:lang w:val="en-US"/>
+        </w:rPr>
+        <w:t xml:space="preserve"> </w:t>
+      </w:r>
+      <w:r>
+        <w:rPr>
+          <w:rFonts w:ascii="Times New Roman" w:hAnsi="Times New Roman" w:cs="Times New Roman"/>
+          <w:sz w:val="18"/>
+          <w:szCs w:val="18"/>
+        </w:rPr>
+        <w:t>заново</w:t>
+      </w:r>
+      <w:r>
+        <w:rPr>
+          <w:rFonts w:ascii="Times New Roman" w:hAnsi="Times New Roman" w:cs="Times New Roman"/>
+          <w:sz w:val="18"/>
+          <w:szCs w:val="18"/>
+          <w:lang w:val="en-US"/>
+        </w:rPr>
+        <w:t>.</w:t>
+      </w:r>
+    </w:p>
+    <w:p>
+      <w:pPr>
+        <w:rPr>
+          <w:lang w:val="en-US"/>
+        </w:rPr>
+      </w:pPr>
+    </w:p>
+    <w:p>
+      <w:pPr>
+        <w:rPr>
+          <w:lang w:val="en-US"/>
+        </w:rPr>
+      </w:pPr>
+      <w:proofErr w:type="gramStart"/>
+      <w:r>
+        <w:rPr>
+          <w:rFonts w:ascii="Times New Roman" w:hAnsi="Times New Roman" w:cs="Times New Roman"/>
+          <w:sz w:val="18"/>
+          <w:szCs w:val="18"/>
+          <w:lang w:val="en-US"/>
+        </w:rPr>
+        <w:t>make  ARCH</w:t>
+      </w:r>
+      <w:proofErr w:type="gramEnd"/>
+      <w:r>
+        <w:rPr>
+          <w:rFonts w:ascii="Times New Roman" w:hAnsi="Times New Roman" w:cs="Times New Roman"/>
+          <w:sz w:val="18"/>
+          <w:szCs w:val="18"/>
+          <w:lang w:val="en-US"/>
+        </w:rPr>
+        <w:t>=arm CROSS_COMPILE=arm-</w:t>
+      </w:r>
+      <w:proofErr w:type="spellStart"/>
+      <w:r>
+        <w:rPr>
+          <w:rFonts w:ascii="Times New Roman" w:hAnsi="Times New Roman" w:cs="Times New Roman"/>
+          <w:sz w:val="18"/>
+          <w:szCs w:val="18"/>
+          <w:lang w:val="en-US"/>
+        </w:rPr>
+        <w:t>linux</w:t>
+      </w:r>
+      <w:proofErr w:type="spellEnd"/>
+      <w:r>
+        <w:rPr>
+          <w:rFonts w:ascii="Times New Roman" w:hAnsi="Times New Roman" w:cs="Times New Roman"/>
+          <w:sz w:val="18"/>
+          <w:szCs w:val="18"/>
+          <w:lang w:val="en-US"/>
+        </w:rPr>
+        <w:t>-</w:t>
+      </w:r>
+      <w:proofErr w:type="spellStart"/>
+      <w:r>
+        <w:rPr>
+          <w:rFonts w:ascii="Times New Roman" w:hAnsi="Times New Roman" w:cs="Times New Roman"/>
+          <w:sz w:val="18"/>
+          <w:szCs w:val="18"/>
+          <w:lang w:val="en-US"/>
+        </w:rPr>
+        <w:t>gnueabihf</w:t>
+      </w:r>
+      <w:proofErr w:type="spellEnd"/>
+      <w:r>
+        <w:rPr>
+          <w:rFonts w:ascii="Times New Roman" w:hAnsi="Times New Roman" w:cs="Times New Roman"/>
+          <w:sz w:val="18"/>
+          <w:szCs w:val="18"/>
+          <w:lang w:val="en-US"/>
+        </w:rPr>
+        <w:t>-     KDIR=/home/</w:t>
+      </w:r>
+      <w:proofErr w:type="spellStart"/>
+      <w:r>
+        <w:rPr>
+          <w:rFonts w:ascii="Times New Roman" w:hAnsi="Times New Roman" w:cs="Times New Roman"/>
+          <w:sz w:val="18"/>
+          <w:szCs w:val="18"/>
+          <w:lang w:val="en-US"/>
+        </w:rPr>
+        <w:t>pelengator</w:t>
+      </w:r>
+      <w:proofErr w:type="spellEnd"/>
+      <w:r>
+        <w:rPr>
+          <w:rFonts w:ascii="Times New Roman" w:hAnsi="Times New Roman" w:cs="Times New Roman"/>
+          <w:sz w:val="18"/>
+          <w:szCs w:val="18"/>
+          <w:lang w:val="en-US"/>
+        </w:rPr>
         <w:t>/</w:t>
       </w:r>
       <w:proofErr w:type="spellStart"/>
@@ -19798,7 +19892,6 @@
         <w:t xml:space="preserve">  clean</w:t>
       </w:r>
     </w:p>
-    <w:bookmarkEnd w:id="0"/>
     <w:p>
       <w:pPr>
         <w:rPr>
@@ -20211,6 +20304,7 @@
           <w:sz w:val="18"/>
           <w:szCs w:val="18"/>
         </w:rPr>
+        <w:lastRenderedPageBreak/>
         <w:t>//</w:t>
       </w:r>
       <w:r>
@@ -20244,6 +20338,13 @@
       </w:r>
     </w:p>
     <w:p>
+      <w:pPr>
+        <w:rPr>
+          <w:rFonts w:ascii="Times New Roman" w:hAnsi="Times New Roman" w:cs="Times New Roman"/>
+          <w:sz w:val="18"/>
+          <w:szCs w:val="18"/>
+        </w:rPr>
+      </w:pPr>
       <w:proofErr w:type="gramStart"/>
       <w:r>
         <w:rPr>
@@ -20376,6 +20477,7 @@
         <w:t>.</w:t>
       </w:r>
     </w:p>
+    <w:p/>
     <w:p>
       <w:proofErr w:type="gramStart"/>
       <w:r>
@@ -20486,7 +20588,6 @@
           <w:szCs w:val="18"/>
           <w:lang w:val="en-US"/>
         </w:rPr>
-        <w:lastRenderedPageBreak/>
         <w:t>test</w:t>
       </w:r>
       <w:r>
@@ -20987,6 +21088,24 @@
       </w:r>
     </w:p>
     <w:p>
+      <w:pPr>
+        <w:rPr>
+          <w:rFonts w:ascii="Times New Roman" w:hAnsi="Times New Roman" w:cs="Times New Roman"/>
+          <w:sz w:val="18"/>
+          <w:szCs w:val="18"/>
+        </w:rPr>
+      </w:pPr>
+    </w:p>
+    <w:p>
+      <w:pPr>
+        <w:rPr>
+          <w:rFonts w:ascii="Times New Roman" w:hAnsi="Times New Roman" w:cs="Times New Roman"/>
+          <w:sz w:val="18"/>
+          <w:szCs w:val="18"/>
+        </w:rPr>
+      </w:pPr>
+    </w:p>
+    <w:p>
       <w:proofErr w:type="gramStart"/>
       <w:r>
         <w:rPr>
@@ -21058,6 +21177,752 @@
           <w:sz w:val="18"/>
           <w:szCs w:val="18"/>
         </w:rPr>
+        <w:t>-</w:t>
+      </w:r>
+      <w:r>
+        <w:rPr>
+          <w:rFonts w:ascii="Times New Roman" w:hAnsi="Times New Roman" w:cs="Times New Roman"/>
+          <w:sz w:val="18"/>
+          <w:szCs w:val="18"/>
+        </w:rPr>
+        <w:t>Пишет</w:t>
+      </w:r>
+      <w:proofErr w:type="gramEnd"/>
+      <w:r>
+        <w:rPr>
+          <w:rFonts w:ascii="Times New Roman" w:hAnsi="Times New Roman" w:cs="Times New Roman"/>
+          <w:sz w:val="18"/>
+          <w:szCs w:val="18"/>
+        </w:rPr>
+        <w:t xml:space="preserve"> </w:t>
+      </w:r>
+      <w:r>
+        <w:rPr>
+          <w:rFonts w:ascii="Times New Roman" w:hAnsi="Times New Roman" w:cs="Times New Roman"/>
+          <w:sz w:val="18"/>
+          <w:szCs w:val="18"/>
+        </w:rPr>
+        <w:t>данные</w:t>
+      </w:r>
+      <w:r>
+        <w:rPr>
+          <w:rFonts w:ascii="Times New Roman" w:hAnsi="Times New Roman" w:cs="Times New Roman"/>
+          <w:sz w:val="18"/>
+          <w:szCs w:val="18"/>
+        </w:rPr>
+        <w:t xml:space="preserve"> </w:t>
+      </w:r>
+      <w:r>
+        <w:rPr>
+          <w:rFonts w:ascii="Times New Roman" w:hAnsi="Times New Roman" w:cs="Times New Roman"/>
+          <w:sz w:val="18"/>
+          <w:szCs w:val="18"/>
+        </w:rPr>
+        <w:t>в</w:t>
+      </w:r>
+      <w:r>
+        <w:rPr>
+          <w:rFonts w:ascii="Times New Roman" w:hAnsi="Times New Roman" w:cs="Times New Roman"/>
+          <w:sz w:val="18"/>
+          <w:szCs w:val="18"/>
+        </w:rPr>
+        <w:t xml:space="preserve"> </w:t>
+      </w:r>
+      <w:r>
+        <w:rPr>
+          <w:rFonts w:ascii="Times New Roman" w:hAnsi="Times New Roman" w:cs="Times New Roman"/>
+          <w:sz w:val="18"/>
+          <w:szCs w:val="18"/>
+          <w:lang w:val="en-US"/>
+        </w:rPr>
+        <w:t>RS</w:t>
+      </w:r>
+      <w:r>
+        <w:rPr>
+          <w:rFonts w:ascii="Times New Roman" w:hAnsi="Times New Roman" w:cs="Times New Roman"/>
+          <w:sz w:val="18"/>
+          <w:szCs w:val="18"/>
+        </w:rPr>
+        <w:t xml:space="preserve">422 </w:t>
+      </w:r>
+      <w:proofErr w:type="spellStart"/>
+      <w:r>
+        <w:rPr>
+          <w:rFonts w:ascii="Times New Roman" w:hAnsi="Times New Roman" w:cs="Times New Roman"/>
+          <w:sz w:val="18"/>
+          <w:szCs w:val="18"/>
+          <w:lang w:val="en-US"/>
+        </w:rPr>
+        <w:t>uart</w:t>
+      </w:r>
+      <w:proofErr w:type="spellEnd"/>
+      <w:r>
+        <w:rPr>
+          <w:rFonts w:ascii="Times New Roman" w:hAnsi="Times New Roman" w:cs="Times New Roman"/>
+          <w:sz w:val="18"/>
+          <w:szCs w:val="18"/>
+        </w:rPr>
+        <w:t xml:space="preserve">0 , </w:t>
+      </w:r>
+      <w:r>
+        <w:rPr>
+          <w:rFonts w:ascii="Times New Roman" w:hAnsi="Times New Roman" w:cs="Times New Roman"/>
+          <w:sz w:val="18"/>
+          <w:szCs w:val="18"/>
+        </w:rPr>
+        <w:t>читает</w:t>
+      </w:r>
+      <w:r>
+        <w:rPr>
+          <w:rFonts w:ascii="Times New Roman" w:hAnsi="Times New Roman" w:cs="Times New Roman"/>
+          <w:sz w:val="18"/>
+          <w:szCs w:val="18"/>
+        </w:rPr>
+        <w:t xml:space="preserve"> </w:t>
+      </w:r>
+      <w:r>
+        <w:rPr>
+          <w:rFonts w:ascii="Times New Roman" w:hAnsi="Times New Roman" w:cs="Times New Roman"/>
+          <w:sz w:val="18"/>
+          <w:szCs w:val="18"/>
+        </w:rPr>
+        <w:t>из</w:t>
+      </w:r>
+      <w:r>
+        <w:rPr>
+          <w:rFonts w:ascii="Times New Roman" w:hAnsi="Times New Roman" w:cs="Times New Roman"/>
+          <w:sz w:val="18"/>
+          <w:szCs w:val="18"/>
+        </w:rPr>
+        <w:t xml:space="preserve"> </w:t>
+      </w:r>
+      <w:r>
+        <w:rPr>
+          <w:rFonts w:ascii="Times New Roman" w:hAnsi="Times New Roman" w:cs="Times New Roman"/>
+          <w:sz w:val="18"/>
+          <w:szCs w:val="18"/>
+          <w:lang w:val="en-US"/>
+        </w:rPr>
+        <w:t>RS</w:t>
+      </w:r>
+      <w:r>
+        <w:rPr>
+          <w:rFonts w:ascii="Times New Roman" w:hAnsi="Times New Roman" w:cs="Times New Roman"/>
+          <w:sz w:val="18"/>
+          <w:szCs w:val="18"/>
+        </w:rPr>
+        <w:t xml:space="preserve">422 </w:t>
+      </w:r>
+      <w:proofErr w:type="spellStart"/>
+      <w:r>
+        <w:rPr>
+          <w:rFonts w:ascii="Times New Roman" w:hAnsi="Times New Roman" w:cs="Times New Roman"/>
+          <w:sz w:val="18"/>
+          <w:szCs w:val="18"/>
+          <w:lang w:val="en-US"/>
+        </w:rPr>
+        <w:t>uart</w:t>
+      </w:r>
+      <w:proofErr w:type="spellEnd"/>
+      <w:r>
+        <w:rPr>
+          <w:rFonts w:ascii="Times New Roman" w:hAnsi="Times New Roman" w:cs="Times New Roman"/>
+          <w:sz w:val="18"/>
+          <w:szCs w:val="18"/>
+        </w:rPr>
+        <w:t xml:space="preserve">1. </w:t>
+      </w:r>
+      <w:r>
+        <w:rPr>
+          <w:rFonts w:ascii="Times New Roman" w:hAnsi="Times New Roman" w:cs="Times New Roman"/>
+          <w:sz w:val="18"/>
+          <w:szCs w:val="18"/>
+        </w:rPr>
+        <w:t xml:space="preserve">Используем </w:t>
+      </w:r>
+      <w:r>
+        <w:rPr>
+          <w:rFonts w:ascii="Times New Roman" w:hAnsi="Times New Roman" w:cs="Times New Roman"/>
+          <w:sz w:val="18"/>
+          <w:szCs w:val="18"/>
+          <w:lang w:val="en-US"/>
+        </w:rPr>
+        <w:t>TX</w:t>
+      </w:r>
+      <w:r>
+        <w:rPr>
+          <w:rFonts w:ascii="Times New Roman" w:hAnsi="Times New Roman" w:cs="Times New Roman"/>
+          <w:sz w:val="18"/>
+          <w:szCs w:val="18"/>
+        </w:rPr>
+        <w:t xml:space="preserve"> - </w:t>
+      </w:r>
+      <w:r>
+        <w:rPr>
+          <w:rFonts w:ascii="Times New Roman" w:hAnsi="Times New Roman" w:cs="Times New Roman"/>
+          <w:sz w:val="18"/>
+          <w:szCs w:val="18"/>
+          <w:lang w:val="en-US"/>
+        </w:rPr>
+        <w:t>RX</w:t>
+      </w:r>
+      <w:r>
+        <w:rPr>
+          <w:rFonts w:ascii="Times New Roman" w:hAnsi="Times New Roman" w:cs="Times New Roman"/>
+          <w:sz w:val="18"/>
+          <w:szCs w:val="18"/>
+        </w:rPr>
+        <w:t xml:space="preserve"> перемычку и </w:t>
+      </w:r>
+      <w:proofErr w:type="spellStart"/>
+      <w:r>
+        <w:rPr>
+          <w:rFonts w:ascii="Times New Roman" w:hAnsi="Times New Roman" w:cs="Times New Roman"/>
+          <w:sz w:val="18"/>
+          <w:szCs w:val="18"/>
+        </w:rPr>
+        <w:t>читем</w:t>
+      </w:r>
+      <w:proofErr w:type="spellEnd"/>
+      <w:r>
+        <w:rPr>
+          <w:rFonts w:ascii="Times New Roman" w:hAnsi="Times New Roman" w:cs="Times New Roman"/>
+          <w:sz w:val="18"/>
+          <w:szCs w:val="18"/>
+        </w:rPr>
+        <w:t xml:space="preserve"> что написали.</w:t>
+      </w:r>
+    </w:p>
+    <w:p>
+      <w:proofErr w:type="gramStart"/>
+      <w:r>
+        <w:rPr>
+          <w:rFonts w:ascii="Times New Roman" w:hAnsi="Times New Roman" w:cs="Times New Roman"/>
+          <w:sz w:val="18"/>
+          <w:szCs w:val="18"/>
+          <w:lang w:val="en-US"/>
+        </w:rPr>
+        <w:t>test</w:t>
+      </w:r>
+      <w:r>
+        <w:rPr>
+          <w:rFonts w:ascii="Times New Roman" w:hAnsi="Times New Roman" w:cs="Times New Roman"/>
+          <w:sz w:val="18"/>
+          <w:szCs w:val="18"/>
+        </w:rPr>
+        <w:t>_</w:t>
+      </w:r>
+      <w:proofErr w:type="spellStart"/>
+      <w:r>
+        <w:rPr>
+          <w:rFonts w:ascii="Times New Roman" w:hAnsi="Times New Roman" w:cs="Times New Roman"/>
+          <w:sz w:val="18"/>
+          <w:szCs w:val="18"/>
+          <w:lang w:val="en-US"/>
+        </w:rPr>
+        <w:t>iface</w:t>
+      </w:r>
+      <w:proofErr w:type="spellEnd"/>
+      <w:r>
+        <w:rPr>
+          <w:rFonts w:ascii="Times New Roman" w:hAnsi="Times New Roman" w:cs="Times New Roman"/>
+          <w:sz w:val="18"/>
+          <w:szCs w:val="18"/>
+        </w:rPr>
+        <w:t>_</w:t>
+      </w:r>
+      <w:proofErr w:type="spellStart"/>
+      <w:r>
+        <w:rPr>
+          <w:rFonts w:ascii="Times New Roman" w:hAnsi="Times New Roman" w:cs="Times New Roman"/>
+          <w:sz w:val="18"/>
+          <w:szCs w:val="18"/>
+          <w:lang w:val="en-US"/>
+        </w:rPr>
+        <w:t>uart</w:t>
+      </w:r>
+      <w:proofErr w:type="spellEnd"/>
+      <w:r>
+        <w:rPr>
+          <w:rFonts w:ascii="Times New Roman" w:hAnsi="Times New Roman" w:cs="Times New Roman"/>
+          <w:sz w:val="18"/>
+          <w:szCs w:val="18"/>
+        </w:rPr>
+        <w:t>_2_3.</w:t>
+      </w:r>
+      <w:r>
+        <w:rPr>
+          <w:rFonts w:ascii="Times New Roman" w:hAnsi="Times New Roman" w:cs="Times New Roman"/>
+          <w:sz w:val="18"/>
+          <w:szCs w:val="18"/>
+          <w:lang w:val="en-US"/>
+        </w:rPr>
+        <w:t>elf</w:t>
+      </w:r>
+      <w:r>
+        <w:rPr>
+          <w:rFonts w:ascii="Times New Roman" w:hAnsi="Times New Roman" w:cs="Times New Roman"/>
+          <w:sz w:val="18"/>
+          <w:szCs w:val="18"/>
+        </w:rPr>
+        <w:t>-</w:t>
+      </w:r>
+      <w:proofErr w:type="gramEnd"/>
+    </w:p>
+    <w:p>
+      <w:r>
+        <w:rPr>
+          <w:rFonts w:ascii="Times New Roman" w:hAnsi="Times New Roman" w:cs="Times New Roman"/>
+          <w:sz w:val="18"/>
+          <w:szCs w:val="18"/>
+        </w:rPr>
+        <w:t>Пишет данные в RS485 uart</w:t>
+      </w:r>
+      <w:proofErr w:type="gramStart"/>
+      <w:r>
+        <w:rPr>
+          <w:rFonts w:ascii="Times New Roman" w:hAnsi="Times New Roman" w:cs="Times New Roman"/>
+          <w:sz w:val="18"/>
+          <w:szCs w:val="18"/>
+        </w:rPr>
+        <w:t>2 ,</w:t>
+      </w:r>
+      <w:proofErr w:type="gramEnd"/>
+      <w:r>
+        <w:rPr>
+          <w:rFonts w:ascii="Times New Roman" w:hAnsi="Times New Roman" w:cs="Times New Roman"/>
+          <w:sz w:val="18"/>
+          <w:szCs w:val="18"/>
+        </w:rPr>
+        <w:t xml:space="preserve"> читает из RS485 uart3. Используем TX - RX перемычку и </w:t>
+      </w:r>
+      <w:proofErr w:type="spellStart"/>
+      <w:r>
+        <w:rPr>
+          <w:rFonts w:ascii="Times New Roman" w:hAnsi="Times New Roman" w:cs="Times New Roman"/>
+          <w:sz w:val="18"/>
+          <w:szCs w:val="18"/>
+        </w:rPr>
+        <w:t>читем</w:t>
+      </w:r>
+      <w:proofErr w:type="spellEnd"/>
+      <w:r>
+        <w:rPr>
+          <w:rFonts w:ascii="Times New Roman" w:hAnsi="Times New Roman" w:cs="Times New Roman"/>
+          <w:sz w:val="18"/>
+          <w:szCs w:val="18"/>
+        </w:rPr>
+        <w:t xml:space="preserve"> что написали.</w:t>
+      </w:r>
+    </w:p>
+    <w:p>
+      <w:pPr>
+        <w:rPr>
+          <w:lang w:val="en-US"/>
+        </w:rPr>
+      </w:pPr>
+      <w:proofErr w:type="gramStart"/>
+      <w:r>
+        <w:rPr>
+          <w:rFonts w:ascii="Times New Roman" w:hAnsi="Times New Roman" w:cs="Times New Roman"/>
+          <w:sz w:val="18"/>
+          <w:szCs w:val="18"/>
+          <w:lang w:val="en-US"/>
+        </w:rPr>
+        <w:t>test_supvs_1.elf-Пишет</w:t>
+      </w:r>
+      <w:proofErr w:type="gramEnd"/>
+      <w:r>
+        <w:rPr>
+          <w:rFonts w:ascii="Times New Roman" w:hAnsi="Times New Roman" w:cs="Times New Roman"/>
+          <w:sz w:val="18"/>
+          <w:szCs w:val="18"/>
+          <w:lang w:val="en-US"/>
+        </w:rPr>
+        <w:t xml:space="preserve"> в </w:t>
+      </w:r>
+      <w:proofErr w:type="spellStart"/>
+      <w:r>
+        <w:rPr>
+          <w:rFonts w:ascii="Times New Roman" w:hAnsi="Times New Roman" w:cs="Times New Roman"/>
+          <w:sz w:val="18"/>
+          <w:szCs w:val="18"/>
+          <w:lang w:val="en-US"/>
+        </w:rPr>
+        <w:t>решистры</w:t>
+      </w:r>
+      <w:proofErr w:type="spellEnd"/>
+      <w:r>
+        <w:rPr>
+          <w:rFonts w:ascii="Times New Roman" w:hAnsi="Times New Roman" w:cs="Times New Roman"/>
+          <w:sz w:val="18"/>
+          <w:szCs w:val="18"/>
+          <w:lang w:val="en-US"/>
+        </w:rPr>
+        <w:t xml:space="preserve"> MAX10 SUPVS (supervisor)</w:t>
+      </w:r>
+    </w:p>
+    <w:p>
+      <w:proofErr w:type="gramStart"/>
+      <w:r>
+        <w:rPr>
+          <w:rFonts w:ascii="Times New Roman" w:hAnsi="Times New Roman" w:cs="Times New Roman"/>
+          <w:sz w:val="18"/>
+          <w:szCs w:val="18"/>
+          <w:lang w:val="en-US"/>
+        </w:rPr>
+        <w:t>test_supvs_2.elf-Посылает</w:t>
+      </w:r>
+      <w:proofErr w:type="gramEnd"/>
+      <w:r>
+        <w:rPr>
+          <w:rFonts w:ascii="Times New Roman" w:hAnsi="Times New Roman" w:cs="Times New Roman"/>
+          <w:sz w:val="18"/>
+          <w:szCs w:val="18"/>
+          <w:lang w:val="en-US"/>
+        </w:rPr>
+        <w:t xml:space="preserve"> programming file  в  </w:t>
+      </w:r>
+      <w:proofErr w:type="spellStart"/>
+      <w:r>
+        <w:rPr>
+          <w:rFonts w:ascii="Times New Roman" w:hAnsi="Times New Roman" w:cs="Times New Roman"/>
+          <w:sz w:val="18"/>
+          <w:szCs w:val="18"/>
+          <w:lang w:val="en-US"/>
+        </w:rPr>
+        <w:t>софею</w:t>
+      </w:r>
+      <w:proofErr w:type="spellEnd"/>
+      <w:r>
+        <w:rPr>
+          <w:rFonts w:ascii="Times New Roman" w:hAnsi="Times New Roman" w:cs="Times New Roman"/>
+          <w:sz w:val="18"/>
+          <w:szCs w:val="18"/>
+          <w:lang w:val="en-US"/>
+        </w:rPr>
+        <w:t xml:space="preserve"> </w:t>
+      </w:r>
+      <w:r>
+        <w:rPr>
+          <w:rFonts w:ascii="Times New Roman" w:hAnsi="Times New Roman" w:cs="Times New Roman"/>
+          <w:sz w:val="18"/>
+          <w:szCs w:val="18"/>
+        </w:rPr>
+        <w:t>0  и измеряет время доставки</w:t>
+      </w:r>
+    </w:p>
+    <w:p/>
+    <w:p>
+      <w:r>
+        <w:rPr>
+          <w:rFonts w:ascii="Times New Roman" w:hAnsi="Times New Roman" w:cs="Times New Roman"/>
+          <w:b/>
+          <w:sz w:val="18"/>
+          <w:szCs w:val="18"/>
+        </w:rPr>
+        <w:t>//</w:t>
+      </w:r>
+      <w:proofErr w:type="spellStart"/>
+      <w:r>
+        <w:rPr>
+          <w:rFonts w:ascii="Times New Roman" w:hAnsi="Times New Roman" w:cs="Times New Roman"/>
+          <w:b/>
+          <w:sz w:val="18"/>
+          <w:szCs w:val="18"/>
+          <w:lang w:val="en-US"/>
+        </w:rPr>
+        <w:t>meteo</w:t>
+      </w:r>
+      <w:proofErr w:type="spellEnd"/>
+      <w:r>
+        <w:rPr>
+          <w:rFonts w:ascii="Times New Roman" w:hAnsi="Times New Roman" w:cs="Times New Roman"/>
+          <w:b/>
+          <w:sz w:val="18"/>
+          <w:szCs w:val="18"/>
+        </w:rPr>
+        <w:t xml:space="preserve"> _</w:t>
+      </w:r>
+      <w:r>
+        <w:rPr>
+          <w:rFonts w:ascii="Times New Roman" w:hAnsi="Times New Roman" w:cs="Times New Roman"/>
+          <w:b/>
+          <w:sz w:val="18"/>
+          <w:szCs w:val="18"/>
+          <w:lang w:val="en-US"/>
+        </w:rPr>
+        <w:t>test</w:t>
+      </w:r>
+    </w:p>
+    <w:p>
+      <w:pPr>
+        <w:rPr>
+          <w:lang w:val="en-US"/>
+        </w:rPr>
+      </w:pPr>
+      <w:proofErr w:type="spellStart"/>
+      <w:r>
+        <w:rPr>
+          <w:rFonts w:ascii="Times New Roman" w:hAnsi="Times New Roman" w:cs="Times New Roman"/>
+          <w:sz w:val="18"/>
+          <w:szCs w:val="18"/>
+          <w:lang w:val="en-US"/>
+        </w:rPr>
+        <w:t>test_iface_mfi_read.elf</w:t>
+      </w:r>
+      <w:proofErr w:type="spellEnd"/>
+      <w:r>
+        <w:rPr>
+          <w:rFonts w:ascii="Times New Roman" w:hAnsi="Times New Roman" w:cs="Times New Roman"/>
+          <w:sz w:val="18"/>
+          <w:szCs w:val="18"/>
+          <w:lang w:val="en-US"/>
+        </w:rPr>
+        <w:t xml:space="preserve">               </w:t>
+      </w:r>
+    </w:p>
+    <w:p>
+      <w:pPr>
+        <w:rPr>
+          <w:lang w:val="en-US"/>
+        </w:rPr>
+      </w:pPr>
+      <w:proofErr w:type="spellStart"/>
+      <w:r>
+        <w:rPr>
+          <w:rFonts w:ascii="Times New Roman" w:hAnsi="Times New Roman" w:cs="Times New Roman"/>
+          <w:sz w:val="18"/>
+          <w:szCs w:val="18"/>
+          <w:lang w:val="en-US"/>
+        </w:rPr>
+        <w:t>test_iface_mfi_write.elf</w:t>
+      </w:r>
+      <w:proofErr w:type="spellEnd"/>
+    </w:p>
+    <w:p>
+      <w:proofErr w:type="gramStart"/>
+      <w:r>
+        <w:rPr>
+          <w:rFonts w:ascii="Times New Roman" w:hAnsi="Times New Roman" w:cs="Times New Roman"/>
+          <w:sz w:val="18"/>
+          <w:szCs w:val="18"/>
+          <w:lang w:val="en-US"/>
+        </w:rPr>
+        <w:t>test</w:t>
+      </w:r>
+      <w:r>
+        <w:rPr>
+          <w:rFonts w:ascii="Times New Roman" w:hAnsi="Times New Roman" w:cs="Times New Roman"/>
+          <w:sz w:val="18"/>
+          <w:szCs w:val="18"/>
+        </w:rPr>
+        <w:t>_</w:t>
+      </w:r>
+      <w:proofErr w:type="spellStart"/>
+      <w:r>
+        <w:rPr>
+          <w:rFonts w:ascii="Times New Roman" w:hAnsi="Times New Roman" w:cs="Times New Roman"/>
+          <w:sz w:val="18"/>
+          <w:szCs w:val="18"/>
+          <w:lang w:val="en-US"/>
+        </w:rPr>
+        <w:t>iface</w:t>
+      </w:r>
+      <w:proofErr w:type="spellEnd"/>
+      <w:r>
+        <w:rPr>
+          <w:rFonts w:ascii="Times New Roman" w:hAnsi="Times New Roman" w:cs="Times New Roman"/>
+          <w:sz w:val="18"/>
+          <w:szCs w:val="18"/>
+        </w:rPr>
+        <w:t>_</w:t>
+      </w:r>
+      <w:proofErr w:type="spellStart"/>
+      <w:r>
+        <w:rPr>
+          <w:rFonts w:ascii="Times New Roman" w:hAnsi="Times New Roman" w:cs="Times New Roman"/>
+          <w:sz w:val="18"/>
+          <w:szCs w:val="18"/>
+          <w:lang w:val="en-US"/>
+        </w:rPr>
+        <w:t>uart</w:t>
+      </w:r>
+      <w:proofErr w:type="spellEnd"/>
+      <w:r>
+        <w:rPr>
+          <w:rFonts w:ascii="Times New Roman" w:hAnsi="Times New Roman" w:cs="Times New Roman"/>
+          <w:sz w:val="18"/>
+          <w:szCs w:val="18"/>
+        </w:rPr>
+        <w:t>_0.</w:t>
+      </w:r>
+      <w:r>
+        <w:rPr>
+          <w:rFonts w:ascii="Times New Roman" w:hAnsi="Times New Roman" w:cs="Times New Roman"/>
+          <w:sz w:val="18"/>
+          <w:szCs w:val="18"/>
+          <w:lang w:val="en-US"/>
+        </w:rPr>
+        <w:t>elf</w:t>
+      </w:r>
+      <w:r>
+        <w:rPr>
+          <w:rFonts w:ascii="Times New Roman" w:hAnsi="Times New Roman" w:cs="Times New Roman"/>
+          <w:sz w:val="18"/>
+          <w:szCs w:val="18"/>
+        </w:rPr>
+        <w:t>-</w:t>
+      </w:r>
+      <w:r>
+        <w:rPr>
+          <w:rFonts w:ascii="Times New Roman" w:hAnsi="Times New Roman" w:cs="Times New Roman"/>
+          <w:sz w:val="18"/>
+          <w:szCs w:val="18"/>
+        </w:rPr>
+        <w:t>Читает</w:t>
+      </w:r>
+      <w:proofErr w:type="gramEnd"/>
+      <w:r>
+        <w:rPr>
+          <w:rFonts w:ascii="Times New Roman" w:hAnsi="Times New Roman" w:cs="Times New Roman"/>
+          <w:sz w:val="18"/>
+          <w:szCs w:val="18"/>
+        </w:rPr>
+        <w:t xml:space="preserve"> </w:t>
+      </w:r>
+      <w:r>
+        <w:rPr>
+          <w:rFonts w:ascii="Times New Roman" w:hAnsi="Times New Roman" w:cs="Times New Roman"/>
+          <w:sz w:val="18"/>
+          <w:szCs w:val="18"/>
+        </w:rPr>
+        <w:t>сырые</w:t>
+      </w:r>
+      <w:r>
+        <w:rPr>
+          <w:rFonts w:ascii="Times New Roman" w:hAnsi="Times New Roman" w:cs="Times New Roman"/>
+          <w:sz w:val="18"/>
+          <w:szCs w:val="18"/>
+        </w:rPr>
+        <w:t xml:space="preserve"> </w:t>
+      </w:r>
+      <w:proofErr w:type="spellStart"/>
+      <w:r>
+        <w:rPr>
+          <w:rFonts w:ascii="Times New Roman" w:hAnsi="Times New Roman" w:cs="Times New Roman"/>
+          <w:sz w:val="18"/>
+          <w:szCs w:val="18"/>
+        </w:rPr>
+        <w:t>данны</w:t>
+      </w:r>
+      <w:proofErr w:type="spellEnd"/>
+      <w:r>
+        <w:rPr>
+          <w:rFonts w:ascii="Times New Roman" w:hAnsi="Times New Roman" w:cs="Times New Roman"/>
+          <w:sz w:val="18"/>
+          <w:szCs w:val="18"/>
+        </w:rPr>
+        <w:t xml:space="preserve"> </w:t>
+      </w:r>
+      <w:r>
+        <w:rPr>
+          <w:rFonts w:ascii="Times New Roman" w:hAnsi="Times New Roman" w:cs="Times New Roman"/>
+          <w:sz w:val="18"/>
+          <w:szCs w:val="18"/>
+        </w:rPr>
+        <w:t>из</w:t>
+      </w:r>
+      <w:r>
+        <w:rPr>
+          <w:rFonts w:ascii="Times New Roman" w:hAnsi="Times New Roman" w:cs="Times New Roman"/>
+          <w:sz w:val="18"/>
+          <w:szCs w:val="18"/>
+        </w:rPr>
+        <w:t xml:space="preserve"> </w:t>
+      </w:r>
+      <w:r>
+        <w:rPr>
+          <w:rFonts w:ascii="Times New Roman" w:hAnsi="Times New Roman" w:cs="Times New Roman"/>
+          <w:sz w:val="18"/>
+          <w:szCs w:val="18"/>
+          <w:lang w:val="en-US"/>
+        </w:rPr>
+        <w:t>bins</w:t>
+      </w:r>
+    </w:p>
+    <w:p>
+      <w:proofErr w:type="gramStart"/>
+      <w:r>
+        <w:rPr>
+          <w:rFonts w:ascii="Times New Roman" w:hAnsi="Times New Roman" w:cs="Times New Roman"/>
+          <w:sz w:val="18"/>
+          <w:szCs w:val="18"/>
+          <w:lang w:val="en-US"/>
+        </w:rPr>
+        <w:t>test</w:t>
+      </w:r>
+      <w:r>
+        <w:rPr>
+          <w:rFonts w:ascii="Times New Roman" w:hAnsi="Times New Roman" w:cs="Times New Roman"/>
+          <w:sz w:val="18"/>
+          <w:szCs w:val="18"/>
+        </w:rPr>
+        <w:t>_</w:t>
+      </w:r>
+      <w:proofErr w:type="spellStart"/>
+      <w:r>
+        <w:rPr>
+          <w:rFonts w:ascii="Times New Roman" w:hAnsi="Times New Roman" w:cs="Times New Roman"/>
+          <w:sz w:val="18"/>
+          <w:szCs w:val="18"/>
+          <w:lang w:val="en-US"/>
+        </w:rPr>
+        <w:t>antsys</w:t>
+      </w:r>
+      <w:proofErr w:type="spellEnd"/>
+      <w:r>
+        <w:rPr>
+          <w:rFonts w:ascii="Times New Roman" w:hAnsi="Times New Roman" w:cs="Times New Roman"/>
+          <w:sz w:val="18"/>
+          <w:szCs w:val="18"/>
+        </w:rPr>
+        <w:t>_</w:t>
+      </w:r>
+      <w:proofErr w:type="spellStart"/>
+      <w:r>
+        <w:rPr>
+          <w:rFonts w:ascii="Times New Roman" w:hAnsi="Times New Roman" w:cs="Times New Roman"/>
+          <w:sz w:val="18"/>
+          <w:szCs w:val="18"/>
+          <w:lang w:val="en-US"/>
+        </w:rPr>
+        <w:t>wr</w:t>
+      </w:r>
+      <w:proofErr w:type="spellEnd"/>
+      <w:r>
+        <w:rPr>
+          <w:rFonts w:ascii="Times New Roman" w:hAnsi="Times New Roman" w:cs="Times New Roman"/>
+          <w:sz w:val="18"/>
+          <w:szCs w:val="18"/>
+        </w:rPr>
+        <w:t>.</w:t>
+      </w:r>
+      <w:r>
+        <w:rPr>
+          <w:rFonts w:ascii="Times New Roman" w:hAnsi="Times New Roman" w:cs="Times New Roman"/>
+          <w:sz w:val="18"/>
+          <w:szCs w:val="18"/>
+          <w:lang w:val="en-US"/>
+        </w:rPr>
+        <w:t>elf</w:t>
+      </w:r>
+      <w:r>
+        <w:rPr>
+          <w:rFonts w:ascii="Times New Roman" w:hAnsi="Times New Roman" w:cs="Times New Roman"/>
+          <w:sz w:val="18"/>
+          <w:szCs w:val="18"/>
+        </w:rPr>
         <w:t>-Пишет</w:t>
       </w:r>
       <w:proofErr w:type="gramEnd"/>
@@ -21067,7 +21932,7 @@
           <w:sz w:val="18"/>
           <w:szCs w:val="18"/>
         </w:rPr>
-        <w:t xml:space="preserve"> данные в </w:t>
+        <w:t xml:space="preserve"> в антенную систему (</w:t>
       </w:r>
       <w:r>
         <w:rPr>
@@ -21084,7 +21949,7 @@
           <w:sz w:val="18"/>
           <w:szCs w:val="18"/>
         </w:rPr>
-        <w:t xml:space="preserve">422 </w:t>
+        <w:t xml:space="preserve">485 </w:t>
       </w:r>
       <w:proofErr w:type="spellStart"/>
       <w:r>
@@ -21103,7 +21968,7 @@
           <w:sz w:val="18"/>
           <w:szCs w:val="18"/>
         </w:rPr>
-        <w:t xml:space="preserve">0 , читает из </w:t>
+        <w:t>2) , читает из антенной системы(</w:t>
       </w:r>
       <w:r>
         <w:rPr>
@@ -21120,7 +21985,7 @@
           <w:sz w:val="18"/>
           <w:szCs w:val="18"/>
         </w:rPr>
-        <w:t xml:space="preserve">422 </w:t>
+        <w:t xml:space="preserve">485 </w:t>
       </w:r>
       <w:proofErr w:type="spellStart"/>
       <w:r>
@@ -21139,7 +22004,7 @@
           <w:sz w:val="18"/>
           <w:szCs w:val="18"/>
         </w:rPr>
-        <w:t xml:space="preserve">1. Используем </w:t>
+        <w:t xml:space="preserve">3). Используем </w:t>
       </w:r>
       <w:r>
         <w:rPr>
@@ -21221,7 +22086,7 @@
           <w:szCs w:val="18"/>
           <w:lang w:val="en-US"/>
         </w:rPr>
-        <w:t>iface</w:t>
+        <w:t>meteo</w:t>
       </w:r>
       <w:proofErr w:type="spellEnd"/>
       <w:r>
@@ -21232,24 +22097,22 @@
         </w:rPr>
         <w:t>_</w:t>
       </w:r>
-      <w:proofErr w:type="spellStart"/>
-      <w:r>
-        <w:rPr>
-          <w:rFonts w:ascii="Times New Roman" w:hAnsi="Times New Roman" w:cs="Times New Roman"/>
-          <w:sz w:val="18"/>
-          <w:szCs w:val="18"/>
-          <w:lang w:val="en-US"/>
-        </w:rPr>
-        <w:t>uart</w:t>
-      </w:r>
-      <w:proofErr w:type="spellEnd"/>
-      <w:r>
-        <w:rPr>
-          <w:rFonts w:ascii="Times New Roman" w:hAnsi="Times New Roman" w:cs="Times New Roman"/>
-          <w:sz w:val="18"/>
-          <w:szCs w:val="18"/>
-        </w:rPr>
-        <w:t>_2_3.</w:t>
+      <w:r>
+        <w:rPr>
+          <w:rFonts w:ascii="Times New Roman" w:hAnsi="Times New Roman" w:cs="Times New Roman"/>
+          <w:sz w:val="18"/>
+          <w:szCs w:val="18"/>
+          <w:lang w:val="en-US"/>
+        </w:rPr>
+        <w:t>timer</w:t>
+      </w:r>
+      <w:r>
+        <w:rPr>
+          <w:rFonts w:ascii="Times New Roman" w:hAnsi="Times New Roman" w:cs="Times New Roman"/>
+          <w:sz w:val="18"/>
+          <w:szCs w:val="18"/>
+        </w:rPr>
+        <w:t>155.</w:t>
       </w:r>
       <w:r>
         <w:rPr>
@@ -21266,27 +22129,193 @@
           <w:sz w:val="18"/>
           <w:szCs w:val="18"/>
         </w:rPr>
+        <w:t>-Читает</w:t>
+      </w:r>
+      <w:proofErr w:type="gramEnd"/>
+      <w:r>
+        <w:rPr>
+          <w:rFonts w:ascii="Times New Roman" w:hAnsi="Times New Roman" w:cs="Times New Roman"/>
+          <w:sz w:val="18"/>
+          <w:szCs w:val="18"/>
+        </w:rPr>
+        <w:t xml:space="preserve"> отладочный </w:t>
+      </w:r>
+      <w:proofErr w:type="spellStart"/>
+      <w:r>
+        <w:rPr>
+          <w:rFonts w:ascii="Times New Roman" w:hAnsi="Times New Roman" w:cs="Times New Roman"/>
+          <w:sz w:val="18"/>
+          <w:szCs w:val="18"/>
+        </w:rPr>
+        <w:t>Метео</w:t>
+      </w:r>
+      <w:proofErr w:type="spellEnd"/>
+      <w:r>
+        <w:rPr>
+          <w:rFonts w:ascii="Times New Roman" w:hAnsi="Times New Roman" w:cs="Times New Roman"/>
+          <w:sz w:val="18"/>
+          <w:szCs w:val="18"/>
+        </w:rPr>
+        <w:t xml:space="preserve"> Таймер (155 миллисекундного интервала)</w:t>
+      </w:r>
+    </w:p>
+    <w:p>
+      <w:proofErr w:type="gramStart"/>
+      <w:r>
+        <w:rPr>
+          <w:rFonts w:ascii="Times New Roman" w:hAnsi="Times New Roman" w:cs="Times New Roman"/>
+          <w:sz w:val="18"/>
+          <w:szCs w:val="18"/>
+          <w:lang w:val="en-US"/>
+        </w:rPr>
+        <w:t>test</w:t>
+      </w:r>
+      <w:r>
+        <w:rPr>
+          <w:rFonts w:ascii="Times New Roman" w:hAnsi="Times New Roman" w:cs="Times New Roman"/>
+          <w:sz w:val="18"/>
+          <w:szCs w:val="18"/>
+        </w:rPr>
+        <w:t>_</w:t>
+      </w:r>
+      <w:proofErr w:type="spellStart"/>
+      <w:r>
+        <w:rPr>
+          <w:rFonts w:ascii="Times New Roman" w:hAnsi="Times New Roman" w:cs="Times New Roman"/>
+          <w:sz w:val="18"/>
+          <w:szCs w:val="18"/>
+          <w:lang w:val="en-US"/>
+        </w:rPr>
+        <w:t>meteo</w:t>
+      </w:r>
+      <w:proofErr w:type="spellEnd"/>
+      <w:r>
+        <w:rPr>
+          <w:rFonts w:ascii="Times New Roman" w:hAnsi="Times New Roman" w:cs="Times New Roman"/>
+          <w:sz w:val="18"/>
+          <w:szCs w:val="18"/>
+        </w:rPr>
+        <w:t>_04_708.</w:t>
+      </w:r>
+      <w:r>
+        <w:rPr>
+          <w:rFonts w:ascii="Times New Roman" w:hAnsi="Times New Roman" w:cs="Times New Roman"/>
+          <w:sz w:val="18"/>
+          <w:szCs w:val="18"/>
+          <w:lang w:val="en-US"/>
+        </w:rPr>
+        <w:t>elf</w:t>
+      </w:r>
+      <w:r>
+        <w:rPr>
+          <w:rFonts w:ascii="Times New Roman" w:hAnsi="Times New Roman" w:cs="Times New Roman"/>
+          <w:sz w:val="18"/>
+          <w:szCs w:val="18"/>
+        </w:rPr>
         <w:t>-</w:t>
       </w:r>
       <w:proofErr w:type="gramEnd"/>
-    </w:p>
-    <w:p>
-      <w:r>
-        <w:rPr>
-          <w:rFonts w:ascii="Times New Roman" w:hAnsi="Times New Roman" w:cs="Times New Roman"/>
-          <w:sz w:val="18"/>
-          <w:szCs w:val="18"/>
-        </w:rPr>
-        <w:t>Пишет данные в RS485 uart</w:t>
-      </w:r>
+      <w:r>
+        <w:rPr>
+          <w:rFonts w:ascii="Times New Roman" w:hAnsi="Times New Roman" w:cs="Times New Roman"/>
+          <w:sz w:val="18"/>
+          <w:szCs w:val="18"/>
+        </w:rPr>
+        <w:t xml:space="preserve"> Пишет бинарный поток в </w:t>
+      </w:r>
+      <w:proofErr w:type="spellStart"/>
+      <w:r>
+        <w:rPr>
+          <w:rFonts w:ascii="Times New Roman" w:hAnsi="Times New Roman" w:cs="Times New Roman"/>
+          <w:sz w:val="18"/>
+          <w:szCs w:val="18"/>
+          <w:lang w:val="en-US"/>
+        </w:rPr>
+        <w:t>arinc</w:t>
+      </w:r>
+      <w:proofErr w:type="spellEnd"/>
+      <w:r>
+        <w:rPr>
+          <w:rFonts w:ascii="Times New Roman" w:hAnsi="Times New Roman" w:cs="Times New Roman"/>
+          <w:sz w:val="18"/>
+          <w:szCs w:val="18"/>
+        </w:rPr>
+        <w:t xml:space="preserve"> 708 </w:t>
+      </w:r>
+      <w:proofErr w:type="spellStart"/>
+      <w:r>
+        <w:rPr>
+          <w:rFonts w:ascii="Times New Roman" w:hAnsi="Times New Roman" w:cs="Times New Roman"/>
+          <w:sz w:val="18"/>
+          <w:szCs w:val="18"/>
+          <w:lang w:val="en-US"/>
+        </w:rPr>
+        <w:t>tx</w:t>
+      </w:r>
+      <w:proofErr w:type="spellEnd"/>
+      <w:r>
+        <w:rPr>
+          <w:rFonts w:ascii="Times New Roman" w:hAnsi="Times New Roman" w:cs="Times New Roman"/>
+          <w:sz w:val="18"/>
+          <w:szCs w:val="18"/>
+        </w:rPr>
+        <w:t>0.</w:t>
+      </w:r>
+    </w:p>
+    <w:p>
       <w:proofErr w:type="gramStart"/>
       <w:r>
         <w:rPr>
           <w:rFonts w:ascii="Times New Roman" w:hAnsi="Times New Roman" w:cs="Times New Roman"/>
           <w:sz w:val="18"/>
           <w:szCs w:val="18"/>
-        </w:rPr>
-        <w:t>2 ,</w:t>
+          <w:lang w:val="en-US"/>
+        </w:rPr>
+        <w:t>test</w:t>
+      </w:r>
+      <w:r>
+        <w:rPr>
+          <w:rFonts w:ascii="Times New Roman" w:hAnsi="Times New Roman" w:cs="Times New Roman"/>
+          <w:sz w:val="18"/>
+          <w:szCs w:val="18"/>
+        </w:rPr>
+        <w:t>_</w:t>
+      </w:r>
+      <w:proofErr w:type="spellStart"/>
+      <w:r>
+        <w:rPr>
+          <w:rFonts w:ascii="Times New Roman" w:hAnsi="Times New Roman" w:cs="Times New Roman"/>
+          <w:sz w:val="18"/>
+          <w:szCs w:val="18"/>
+          <w:lang w:val="en-US"/>
+        </w:rPr>
+        <w:t>meteo</w:t>
+      </w:r>
+      <w:proofErr w:type="spellEnd"/>
+      <w:r>
+        <w:rPr>
+          <w:rFonts w:ascii="Times New Roman" w:hAnsi="Times New Roman" w:cs="Times New Roman"/>
+          <w:sz w:val="18"/>
+          <w:szCs w:val="18"/>
+        </w:rPr>
+        <w:t>_03.</w:t>
+      </w:r>
+      <w:r>
+        <w:rPr>
+          <w:rFonts w:ascii="Times New Roman" w:hAnsi="Times New Roman" w:cs="Times New Roman"/>
+          <w:sz w:val="18"/>
+          <w:szCs w:val="18"/>
+          <w:lang w:val="en-US"/>
+        </w:rPr>
+        <w:t>elf</w:t>
+      </w:r>
+      <w:r>
+        <w:rPr>
+          <w:rFonts w:ascii="Times New Roman" w:hAnsi="Times New Roman" w:cs="Times New Roman"/>
+          <w:sz w:val="18"/>
+          <w:szCs w:val="18"/>
+        </w:rPr>
+        <w:t>-Это</w:t>
       </w:r>
       <w:proofErr w:type="gramEnd"/>
       <w:r>
@@ -21295,25 +22324,181 @@
           <w:sz w:val="18"/>
           <w:szCs w:val="18"/>
         </w:rPr>
-        <w:t xml:space="preserve"> читает из RS485 uart3. Используем TX - RX перемычку и </w:t>
-      </w:r>
-      <w:proofErr w:type="spellStart"/>
-      <w:r>
-        <w:rPr>
-          <w:rFonts w:ascii="Times New Roman" w:hAnsi="Times New Roman" w:cs="Times New Roman"/>
-          <w:sz w:val="18"/>
-          <w:szCs w:val="18"/>
-        </w:rPr>
-        <w:t>читем</w:t>
-      </w:r>
-      <w:proofErr w:type="spellEnd"/>
-      <w:r>
-        <w:rPr>
-          <w:rFonts w:ascii="Times New Roman" w:hAnsi="Times New Roman" w:cs="Times New Roman"/>
-          <w:sz w:val="18"/>
-          <w:szCs w:val="18"/>
-        </w:rPr>
-        <w:t xml:space="preserve"> что написали.</w:t>
+        <w:t xml:space="preserve"> </w:t>
+      </w:r>
+      <w:proofErr w:type="spellStart"/>
+      <w:r>
+        <w:rPr>
+          <w:rFonts w:ascii="Times New Roman" w:hAnsi="Times New Roman" w:cs="Times New Roman"/>
+          <w:sz w:val="18"/>
+          <w:szCs w:val="18"/>
+        </w:rPr>
+        <w:t>тотже</w:t>
+      </w:r>
+      <w:proofErr w:type="spellEnd"/>
+      <w:r>
+        <w:rPr>
+          <w:rFonts w:ascii="Times New Roman" w:hAnsi="Times New Roman" w:cs="Times New Roman"/>
+          <w:sz w:val="18"/>
+          <w:szCs w:val="18"/>
+        </w:rPr>
+        <w:t xml:space="preserve"> тест </w:t>
+      </w:r>
+      <w:r>
+        <w:rPr>
+          <w:rFonts w:ascii="Times New Roman" w:hAnsi="Times New Roman" w:cs="Times New Roman"/>
+          <w:sz w:val="18"/>
+          <w:szCs w:val="18"/>
+          <w:lang w:val="en-US"/>
+        </w:rPr>
+        <w:t>test</w:t>
+      </w:r>
+      <w:r>
+        <w:rPr>
+          <w:rFonts w:ascii="Times New Roman" w:hAnsi="Times New Roman" w:cs="Times New Roman"/>
+          <w:sz w:val="18"/>
+          <w:szCs w:val="18"/>
+        </w:rPr>
+        <w:t>_</w:t>
+      </w:r>
+      <w:proofErr w:type="spellStart"/>
+      <w:r>
+        <w:rPr>
+          <w:rFonts w:ascii="Times New Roman" w:hAnsi="Times New Roman" w:cs="Times New Roman"/>
+          <w:sz w:val="18"/>
+          <w:szCs w:val="18"/>
+          <w:lang w:val="en-US"/>
+        </w:rPr>
+        <w:t>meteo</w:t>
+      </w:r>
+      <w:proofErr w:type="spellEnd"/>
+      <w:r>
+        <w:rPr>
+          <w:rFonts w:ascii="Times New Roman" w:hAnsi="Times New Roman" w:cs="Times New Roman"/>
+          <w:sz w:val="18"/>
+          <w:szCs w:val="18"/>
+        </w:rPr>
+        <w:t>_02.</w:t>
+      </w:r>
+      <w:r>
+        <w:rPr>
+          <w:rFonts w:ascii="Times New Roman" w:hAnsi="Times New Roman" w:cs="Times New Roman"/>
+          <w:sz w:val="18"/>
+          <w:szCs w:val="18"/>
+          <w:lang w:val="en-US"/>
+        </w:rPr>
+        <w:t>c</w:t>
+      </w:r>
+      <w:r>
+        <w:rPr>
+          <w:rFonts w:ascii="Times New Roman" w:hAnsi="Times New Roman" w:cs="Times New Roman"/>
+          <w:sz w:val="18"/>
+          <w:szCs w:val="18"/>
+        </w:rPr>
+        <w:t xml:space="preserve"> , использующий </w:t>
+      </w:r>
+      <w:proofErr w:type="spellStart"/>
+      <w:r>
+        <w:rPr>
+          <w:rFonts w:ascii="Times New Roman" w:hAnsi="Times New Roman" w:cs="Times New Roman"/>
+          <w:sz w:val="18"/>
+          <w:szCs w:val="18"/>
+          <w:lang w:val="en-US"/>
+        </w:rPr>
+        <w:t>sw</w:t>
+      </w:r>
+      <w:proofErr w:type="spellEnd"/>
+      <w:r>
+        <w:rPr>
+          <w:rFonts w:ascii="Times New Roman" w:hAnsi="Times New Roman" w:cs="Times New Roman"/>
+          <w:sz w:val="18"/>
+          <w:szCs w:val="18"/>
+        </w:rPr>
+        <w:t xml:space="preserve"> </w:t>
+      </w:r>
+      <w:proofErr w:type="spellStart"/>
+      <w:r>
+        <w:rPr>
+          <w:rFonts w:ascii="Times New Roman" w:hAnsi="Times New Roman" w:cs="Times New Roman"/>
+          <w:sz w:val="18"/>
+          <w:szCs w:val="18"/>
+        </w:rPr>
+        <w:t>врапперы</w:t>
+      </w:r>
+      <w:proofErr w:type="spellEnd"/>
+    </w:p>
+    <w:p>
+      <w:r>
+        <w:rPr>
+          <w:rFonts w:ascii="Times New Roman" w:hAnsi="Times New Roman" w:cs="Times New Roman"/>
+          <w:sz w:val="18"/>
+          <w:szCs w:val="18"/>
+        </w:rPr>
+        <w:t xml:space="preserve">test_meteo_02.elf- Читает поток </w:t>
+      </w:r>
+      <w:proofErr w:type="spellStart"/>
+      <w:r>
+        <w:rPr>
+          <w:rFonts w:ascii="Times New Roman" w:hAnsi="Times New Roman" w:cs="Times New Roman"/>
+          <w:sz w:val="18"/>
+          <w:szCs w:val="18"/>
+        </w:rPr>
+        <w:t>метео</w:t>
+      </w:r>
+      <w:proofErr w:type="spellEnd"/>
+      <w:r>
+        <w:rPr>
+          <w:rFonts w:ascii="Times New Roman" w:hAnsi="Times New Roman" w:cs="Times New Roman"/>
+          <w:sz w:val="18"/>
+          <w:szCs w:val="18"/>
+        </w:rPr>
+        <w:t xml:space="preserve"> в разных режимах. Режимы вводятся через командную строку.</w:t>
+      </w:r>
+    </w:p>
+    <w:p>
+      <w:r>
+        <w:rPr>
+          <w:rFonts w:ascii="Times New Roman" w:hAnsi="Times New Roman" w:cs="Times New Roman"/>
+          <w:sz w:val="18"/>
+          <w:szCs w:val="18"/>
+        </w:rPr>
+        <w:t xml:space="preserve">test_meteo_01.elf-Читает поток </w:t>
+      </w:r>
+      <w:proofErr w:type="spellStart"/>
+      <w:r>
+        <w:rPr>
+          <w:rFonts w:ascii="Times New Roman" w:hAnsi="Times New Roman" w:cs="Times New Roman"/>
+          <w:sz w:val="18"/>
+          <w:szCs w:val="18"/>
+        </w:rPr>
+        <w:t>метео</w:t>
+      </w:r>
+      <w:proofErr w:type="spellEnd"/>
+    </w:p>
+    <w:p>
+      <w:pPr>
+        <w:rPr>
+          <w:lang w:val="en-US"/>
+        </w:rPr>
+      </w:pPr>
+      <w:r>
+        <w:rPr>
+          <w:rFonts w:ascii="Times New Roman" w:hAnsi="Times New Roman" w:cs="Times New Roman"/>
+          <w:b/>
+          <w:sz w:val="18"/>
+          <w:szCs w:val="18"/>
+        </w:rPr>
+        <w:t>компилятор</w:t>
+      </w:r>
+      <w:r>
+        <w:rPr>
+          <w:rFonts w:ascii="Times New Roman" w:hAnsi="Times New Roman" w:cs="Times New Roman"/>
+          <w:b/>
+          <w:sz w:val="18"/>
+          <w:szCs w:val="18"/>
+          <w:lang w:val="en-US"/>
+        </w:rPr>
+        <w:t>:</w:t>
       </w:r>
     </w:p>
     <w:p>
@@ -21330,8 +22515,39 @@
           <w:szCs w:val="18"/>
           <w:lang w:val="en-US"/>
         </w:rPr>
-        <w:t>test_supvs_1.elf-Пишет</w:t>
-      </w:r>
+        <w:t>arm-</w:t>
+      </w:r>
+      <w:proofErr w:type="spellStart"/>
+      <w:r>
+        <w:rPr>
+          <w:rFonts w:ascii="Times New Roman" w:hAnsi="Times New Roman" w:cs="Times New Roman"/>
+          <w:sz w:val="18"/>
+          <w:szCs w:val="18"/>
+          <w:lang w:val="en-US"/>
+        </w:rPr>
+        <w:t>linux</w:t>
+      </w:r>
+      <w:proofErr w:type="spellEnd"/>
+      <w:r>
+        <w:rPr>
+          <w:rFonts w:ascii="Times New Roman" w:hAnsi="Times New Roman" w:cs="Times New Roman"/>
+          <w:sz w:val="18"/>
+          <w:szCs w:val="18"/>
+          <w:lang w:val="en-US"/>
+        </w:rPr>
+        <w:t>-</w:t>
+      </w:r>
+      <w:proofErr w:type="spellStart"/>
+      <w:r>
+        <w:rPr>
+          <w:rFonts w:ascii="Times New Roman" w:hAnsi="Times New Roman" w:cs="Times New Roman"/>
+          <w:sz w:val="18"/>
+          <w:szCs w:val="18"/>
+          <w:lang w:val="en-US"/>
+        </w:rPr>
+        <w:t>gnueabihf-gcc</w:t>
+      </w:r>
+      <w:proofErr w:type="spellEnd"/>
       <w:proofErr w:type="gramEnd"/>
       <w:r>
         <w:rPr>
@@ -21340,39 +22556,161 @@
           <w:szCs w:val="18"/>
           <w:lang w:val="en-US"/>
         </w:rPr>
-        <w:t xml:space="preserve"> в </w:t>
-      </w:r>
-      <w:proofErr w:type="spellStart"/>
-      <w:r>
-        <w:rPr>
-          <w:rFonts w:ascii="Times New Roman" w:hAnsi="Times New Roman" w:cs="Times New Roman"/>
-          <w:sz w:val="18"/>
-          <w:szCs w:val="18"/>
-          <w:lang w:val="en-US"/>
-        </w:rPr>
-        <w:t>решистры</w:t>
-      </w:r>
-      <w:proofErr w:type="spellEnd"/>
-      <w:r>
-        <w:rPr>
-          <w:rFonts w:ascii="Times New Roman" w:hAnsi="Times New Roman" w:cs="Times New Roman"/>
-          <w:sz w:val="18"/>
-          <w:szCs w:val="18"/>
-          <w:lang w:val="en-US"/>
-        </w:rPr>
-        <w:t xml:space="preserve"> MAX10 SUPVS (supervisor)</w:t>
-      </w:r>
-    </w:p>
-    <w:p>
+        <w:t xml:space="preserve"> (</w:t>
+      </w:r>
+      <w:proofErr w:type="spellStart"/>
+      <w:r>
+        <w:rPr>
+          <w:rFonts w:ascii="Times New Roman" w:hAnsi="Times New Roman" w:cs="Times New Roman"/>
+          <w:sz w:val="18"/>
+          <w:szCs w:val="18"/>
+          <w:lang w:val="en-US"/>
+        </w:rPr>
+        <w:t>crosstool</w:t>
+      </w:r>
+      <w:proofErr w:type="spellEnd"/>
+      <w:r>
+        <w:rPr>
+          <w:rFonts w:ascii="Times New Roman" w:hAnsi="Times New Roman" w:cs="Times New Roman"/>
+          <w:sz w:val="18"/>
+          <w:szCs w:val="18"/>
+          <w:lang w:val="en-US"/>
+        </w:rPr>
+        <w:t xml:space="preserve">-NG linaro-1.13.1-4.8-2014.04 - </w:t>
+      </w:r>
+      <w:proofErr w:type="spellStart"/>
+      <w:r>
+        <w:rPr>
+          <w:rFonts w:ascii="Times New Roman" w:hAnsi="Times New Roman" w:cs="Times New Roman"/>
+          <w:sz w:val="18"/>
+          <w:szCs w:val="18"/>
+          <w:lang w:val="en-US"/>
+        </w:rPr>
+        <w:t>Linaro</w:t>
+      </w:r>
+      <w:proofErr w:type="spellEnd"/>
+      <w:r>
+        <w:rPr>
+          <w:rFonts w:ascii="Times New Roman" w:hAnsi="Times New Roman" w:cs="Times New Roman"/>
+          <w:sz w:val="18"/>
+          <w:szCs w:val="18"/>
+          <w:lang w:val="en-US"/>
+        </w:rPr>
+        <w:t xml:space="preserve"> GCC 4.8-2014.04) 4.8.3 20140401 (prerelease)</w:t>
+      </w:r>
+    </w:p>
+    <w:p>
+      <w:pPr>
+        <w:rPr>
+          <w:lang w:val="en-US"/>
+        </w:rPr>
+      </w:pPr>
+    </w:p>
+    <w:p>
+      <w:r>
+        <w:rPr>
+          <w:rFonts w:ascii="Times New Roman" w:hAnsi="Times New Roman" w:cs="Times New Roman"/>
+          <w:b/>
+          <w:sz w:val="18"/>
+          <w:szCs w:val="18"/>
+        </w:rPr>
+        <w:t>4.</w:t>
+      </w:r>
+      <w:r>
+        <w:rPr>
+          <w:rFonts w:ascii="Times New Roman" w:hAnsi="Times New Roman" w:cs="Times New Roman"/>
+          <w:b/>
+          <w:sz w:val="18"/>
+          <w:szCs w:val="18"/>
+          <w:lang w:val="en-US"/>
+        </w:rPr>
+        <w:t>C</w:t>
+      </w:r>
+      <w:proofErr w:type="spellStart"/>
+      <w:r>
+        <w:rPr>
+          <w:rFonts w:ascii="Times New Roman" w:hAnsi="Times New Roman" w:cs="Times New Roman"/>
+          <w:b/>
+          <w:sz w:val="18"/>
+          <w:szCs w:val="18"/>
+        </w:rPr>
+        <w:t>борка</w:t>
+      </w:r>
+      <w:proofErr w:type="spellEnd"/>
+      <w:r>
+        <w:rPr>
+          <w:rFonts w:ascii="Times New Roman" w:hAnsi="Times New Roman" w:cs="Times New Roman"/>
+          <w:b/>
+          <w:sz w:val="18"/>
+          <w:szCs w:val="18"/>
+        </w:rPr>
+        <w:t xml:space="preserve"> Диспетчера верхнего уровня. (Приложение Пользователя </w:t>
+      </w:r>
+      <w:r>
+        <w:rPr>
+          <w:rFonts w:ascii="Times New Roman" w:hAnsi="Times New Roman" w:cs="Times New Roman"/>
+          <w:b/>
+          <w:sz w:val="18"/>
+          <w:szCs w:val="18"/>
+          <w:lang w:val="en-US"/>
+        </w:rPr>
+        <w:t>Linux</w:t>
+      </w:r>
+      <w:r>
+        <w:rPr>
+          <w:rFonts w:ascii="Times New Roman" w:hAnsi="Times New Roman" w:cs="Times New Roman"/>
+          <w:b/>
+          <w:sz w:val="18"/>
+          <w:szCs w:val="18"/>
+        </w:rPr>
+        <w:t xml:space="preserve">) для </w:t>
+      </w:r>
+      <w:r>
+        <w:rPr>
+          <w:rFonts w:ascii="Times New Roman" w:hAnsi="Times New Roman" w:cs="Times New Roman"/>
+          <w:b/>
+          <w:sz w:val="18"/>
+          <w:szCs w:val="18"/>
+          <w:lang w:val="en-US"/>
+        </w:rPr>
+        <w:t>ARM</w:t>
+      </w:r>
+      <w:r>
+        <w:rPr>
+          <w:rFonts w:ascii="Times New Roman" w:hAnsi="Times New Roman" w:cs="Times New Roman"/>
+          <w:b/>
+          <w:sz w:val="18"/>
+          <w:szCs w:val="18"/>
+        </w:rPr>
+        <w:t xml:space="preserve"> платформы БСО.</w:t>
+      </w:r>
+    </w:p>
+    <w:p>
+      <w:r>
+        <w:rPr>
+          <w:rFonts w:ascii="Times New Roman" w:hAnsi="Times New Roman" w:cs="Times New Roman"/>
+          <w:b/>
+          <w:sz w:val="18"/>
+          <w:szCs w:val="18"/>
+        </w:rPr>
+        <w:t xml:space="preserve"> </w:t>
+      </w:r>
+      <w:r>
+        <w:rPr>
+          <w:rFonts w:ascii="Times New Roman" w:hAnsi="Times New Roman" w:cs="Times New Roman"/>
+          <w:sz w:val="18"/>
+          <w:szCs w:val="18"/>
+        </w:rPr>
+        <w:t xml:space="preserve"> </w:t>
+      </w:r>
       <w:proofErr w:type="gramStart"/>
       <w:r>
         <w:rPr>
           <w:rFonts w:ascii="Times New Roman" w:hAnsi="Times New Roman" w:cs="Times New Roman"/>
           <w:sz w:val="18"/>
           <w:szCs w:val="18"/>
-          <w:lang w:val="en-US"/>
-        </w:rPr>
-        <w:t>test_supvs_2.elf-Посылает</w:t>
+        </w:rPr>
+        <w:t>3.1  -</w:t>
       </w:r>
       <w:proofErr w:type="gramEnd"/>
       <w:r>
@@ -21380,55 +22718,175 @@
           <w:rFonts w:ascii="Times New Roman" w:hAnsi="Times New Roman" w:cs="Times New Roman"/>
           <w:sz w:val="18"/>
           <w:szCs w:val="18"/>
-          <w:lang w:val="en-US"/>
-        </w:rPr>
-        <w:t xml:space="preserve"> programming file  в  </w:t>
-      </w:r>
-      <w:proofErr w:type="spellStart"/>
-      <w:r>
-        <w:rPr>
-          <w:rFonts w:ascii="Times New Roman" w:hAnsi="Times New Roman" w:cs="Times New Roman"/>
-          <w:sz w:val="18"/>
-          <w:szCs w:val="18"/>
-          <w:lang w:val="en-US"/>
-        </w:rPr>
-        <w:t>софею</w:t>
-      </w:r>
-      <w:proofErr w:type="spellEnd"/>
-      <w:r>
-        <w:rPr>
-          <w:rFonts w:ascii="Times New Roman" w:hAnsi="Times New Roman" w:cs="Times New Roman"/>
-          <w:sz w:val="18"/>
-          <w:szCs w:val="18"/>
-          <w:lang w:val="en-US"/>
+        </w:rPr>
+        <w:t xml:space="preserve"> Установка и Распаковка Диспетчера Верхнего Уровня</w:t>
+      </w:r>
+    </w:p>
+    <w:p>
+      <w:r>
+        <w:rPr>
+          <w:rFonts w:ascii="Times New Roman" w:hAnsi="Times New Roman" w:cs="Times New Roman"/>
+          <w:b/>
+          <w:sz w:val="18"/>
+          <w:szCs w:val="18"/>
+        </w:rPr>
+        <w:t xml:space="preserve">  </w:t>
+      </w:r>
+      <w:r>
+        <w:rPr>
+          <w:rFonts w:ascii="Times New Roman" w:hAnsi="Times New Roman" w:cs="Times New Roman"/>
+          <w:sz w:val="18"/>
+          <w:szCs w:val="18"/>
+        </w:rPr>
+        <w:t xml:space="preserve">установить </w:t>
+      </w:r>
+      <w:proofErr w:type="spellStart"/>
+      <w:r>
+        <w:rPr>
+          <w:rFonts w:ascii="Times New Roman" w:hAnsi="Times New Roman" w:cs="Times New Roman"/>
+          <w:sz w:val="18"/>
+          <w:szCs w:val="18"/>
+          <w:lang w:val="en-US"/>
+        </w:rPr>
+        <w:t>cmake</w:t>
+      </w:r>
+      <w:proofErr w:type="spellEnd"/>
+      <w:r>
+        <w:rPr>
+          <w:rFonts w:ascii="Times New Roman" w:hAnsi="Times New Roman" w:cs="Times New Roman"/>
+          <w:sz w:val="18"/>
+          <w:szCs w:val="18"/>
+        </w:rPr>
+        <w:t xml:space="preserve"> 2.8.9 для возможности выполнения сборки.</w:t>
+      </w:r>
+    </w:p>
+    <w:p>
+      <w:r>
+        <w:rPr>
+          <w:rFonts w:ascii="Times New Roman" w:hAnsi="Times New Roman" w:cs="Times New Roman"/>
+          <w:b/>
+          <w:sz w:val="18"/>
+          <w:szCs w:val="18"/>
+        </w:rPr>
+        <w:t xml:space="preserve">       -  </w:t>
+      </w:r>
+      <w:proofErr w:type="spellStart"/>
+      <w:r>
+        <w:rPr>
+          <w:rFonts w:ascii="Times New Roman" w:hAnsi="Times New Roman" w:cs="Times New Roman"/>
+          <w:sz w:val="18"/>
+          <w:szCs w:val="18"/>
+          <w:lang w:val="en-US"/>
+        </w:rPr>
+        <w:t>libarinc</w:t>
+      </w:r>
+      <w:proofErr w:type="spellEnd"/>
+      <w:r>
+        <w:rPr>
+          <w:rFonts w:ascii="Times New Roman" w:hAnsi="Times New Roman" w:cs="Times New Roman"/>
+          <w:b/>
+          <w:sz w:val="18"/>
+          <w:szCs w:val="18"/>
+        </w:rPr>
+        <w:t xml:space="preserve">                    </w:t>
+      </w:r>
+      <w:r>
+        <w:rPr>
+          <w:rFonts w:ascii="Times New Roman" w:hAnsi="Times New Roman" w:cs="Times New Roman"/>
+          <w:sz w:val="18"/>
+          <w:szCs w:val="18"/>
+        </w:rPr>
+        <w:t xml:space="preserve">//библиотека           </w:t>
+      </w:r>
+      <w:proofErr w:type="spellStart"/>
+      <w:r>
+        <w:rPr>
+          <w:rFonts w:ascii="Times New Roman" w:hAnsi="Times New Roman" w:cs="Times New Roman"/>
+          <w:sz w:val="18"/>
+          <w:szCs w:val="18"/>
+          <w:lang w:val="en-US"/>
+        </w:rPr>
+        <w:t>arinc</w:t>
+      </w:r>
+      <w:proofErr w:type="spellEnd"/>
+      <w:r>
+        <w:rPr>
+          <w:rFonts w:ascii="Times New Roman" w:hAnsi="Times New Roman" w:cs="Times New Roman"/>
+          <w:sz w:val="18"/>
+          <w:szCs w:val="18"/>
+        </w:rPr>
+        <w:t xml:space="preserve">   </w:t>
+      </w:r>
+    </w:p>
+    <w:p>
+      <w:r>
+        <w:rPr>
+          <w:rFonts w:ascii="Times New Roman" w:hAnsi="Times New Roman" w:cs="Times New Roman"/>
+          <w:b/>
+          <w:sz w:val="18"/>
+          <w:szCs w:val="18"/>
+        </w:rPr>
+        <w:t xml:space="preserve">       -  </w:t>
+      </w:r>
+      <w:proofErr w:type="spellStart"/>
+      <w:r>
+        <w:rPr>
+          <w:rFonts w:ascii="Times New Roman" w:hAnsi="Times New Roman" w:cs="Times New Roman"/>
+          <w:sz w:val="18"/>
+          <w:szCs w:val="18"/>
+          <w:lang w:val="en-US"/>
+        </w:rPr>
+        <w:t>libmeteo</w:t>
+      </w:r>
+      <w:proofErr w:type="spellEnd"/>
+      <w:r>
+        <w:rPr>
+          <w:rFonts w:ascii="Times New Roman" w:hAnsi="Times New Roman" w:cs="Times New Roman"/>
+          <w:sz w:val="18"/>
+          <w:szCs w:val="18"/>
+        </w:rPr>
+        <w:t>\</w:t>
+      </w:r>
+      <w:proofErr w:type="spellStart"/>
+      <w:r>
+        <w:rPr>
+          <w:rFonts w:ascii="Times New Roman" w:hAnsi="Times New Roman" w:cs="Times New Roman"/>
+          <w:sz w:val="18"/>
+          <w:szCs w:val="18"/>
+          <w:lang w:val="en-US"/>
+        </w:rPr>
+        <w:t>ameteo</w:t>
+      </w:r>
+      <w:proofErr w:type="spellEnd"/>
+      <w:r>
+        <w:rPr>
+          <w:rFonts w:ascii="Times New Roman" w:hAnsi="Times New Roman" w:cs="Times New Roman"/>
+          <w:sz w:val="18"/>
+          <w:szCs w:val="18"/>
         </w:rPr>
         <w:t xml:space="preserve"> </w:t>
       </w:r>
       <w:r>
         <w:rPr>
           <w:rFonts w:ascii="Times New Roman" w:hAnsi="Times New Roman" w:cs="Times New Roman"/>
-          <w:sz w:val="18"/>
-          <w:szCs w:val="18"/>
-        </w:rPr>
-        <w:t>0  и измеряет время доставки</w:t>
-      </w:r>
-    </w:p>
-    <w:p/>
-    <w:p>
-      <w:r>
-        <w:rPr>
-          <w:rFonts w:ascii="Times New Roman" w:hAnsi="Times New Roman" w:cs="Times New Roman"/>
-          <w:b/>
-          <w:sz w:val="18"/>
-          <w:szCs w:val="18"/>
-        </w:rPr>
-        <w:t>//</w:t>
-      </w:r>
-      <w:proofErr w:type="spellStart"/>
-      <w:r>
-        <w:rPr>
-          <w:rFonts w:ascii="Times New Roman" w:hAnsi="Times New Roman" w:cs="Times New Roman"/>
-          <w:b/>
+          <w:b/>
+          <w:sz w:val="18"/>
+          <w:szCs w:val="18"/>
+        </w:rPr>
+        <w:t xml:space="preserve">    </w:t>
+      </w:r>
+      <w:r>
+        <w:rPr>
+          <w:rFonts w:ascii="Times New Roman" w:hAnsi="Times New Roman" w:cs="Times New Roman"/>
+          <w:sz w:val="18"/>
+          <w:szCs w:val="18"/>
+        </w:rPr>
+        <w:t xml:space="preserve">//библиотека           </w:t>
+      </w:r>
+      <w:proofErr w:type="spellStart"/>
+      <w:r>
+        <w:rPr>
+          <w:rFonts w:ascii="Times New Roman" w:hAnsi="Times New Roman" w:cs="Times New Roman"/>
           <w:sz w:val="18"/>
           <w:szCs w:val="18"/>
           <w:lang w:val="en-US"/>
@@ -21436,152 +22894,785 @@
         <w:t>meteo</w:t>
       </w:r>
       <w:proofErr w:type="spellEnd"/>
-      <w:r>
-        <w:rPr>
-          <w:rFonts w:ascii="Times New Roman" w:hAnsi="Times New Roman" w:cs="Times New Roman"/>
-          <w:b/>
-          <w:sz w:val="18"/>
-          <w:szCs w:val="18"/>
-        </w:rPr>
-        <w:t xml:space="preserve"> _</w:t>
-      </w:r>
-      <w:r>
-        <w:rPr>
-          <w:rFonts w:ascii="Times New Roman" w:hAnsi="Times New Roman" w:cs="Times New Roman"/>
-          <w:b/>
+    </w:p>
+    <w:p>
+      <w:r>
+        <w:rPr>
+          <w:rFonts w:ascii="Times New Roman" w:hAnsi="Times New Roman" w:cs="Times New Roman"/>
+          <w:b/>
+          <w:sz w:val="18"/>
+          <w:szCs w:val="18"/>
+        </w:rPr>
+        <w:t xml:space="preserve">       -  </w:t>
+      </w:r>
+      <w:proofErr w:type="spellStart"/>
+      <w:r>
+        <w:rPr>
+          <w:rFonts w:ascii="Times New Roman" w:hAnsi="Times New Roman" w:cs="Times New Roman"/>
+          <w:sz w:val="18"/>
+          <w:szCs w:val="18"/>
+          <w:lang w:val="en-US"/>
+        </w:rPr>
+        <w:t>toolsmeteo</w:t>
+      </w:r>
+      <w:proofErr w:type="spellEnd"/>
+      <w:r>
+        <w:rPr>
+          <w:rFonts w:ascii="Times New Roman" w:hAnsi="Times New Roman" w:cs="Times New Roman"/>
+          <w:sz w:val="18"/>
+          <w:szCs w:val="18"/>
+        </w:rPr>
+        <w:t xml:space="preserve">              //набор тестов </w:t>
+      </w:r>
+      <w:proofErr w:type="gramStart"/>
+      <w:r>
+        <w:rPr>
+          <w:rFonts w:ascii="Times New Roman" w:hAnsi="Times New Roman" w:cs="Times New Roman"/>
+          <w:sz w:val="18"/>
+          <w:szCs w:val="18"/>
+        </w:rPr>
+        <w:t xml:space="preserve">для  </w:t>
+      </w:r>
+      <w:proofErr w:type="spellStart"/>
+      <w:r>
+        <w:rPr>
+          <w:rFonts w:ascii="Times New Roman" w:hAnsi="Times New Roman" w:cs="Times New Roman"/>
+          <w:sz w:val="18"/>
+          <w:szCs w:val="18"/>
+          <w:lang w:val="en-US"/>
+        </w:rPr>
+        <w:t>meteo</w:t>
+      </w:r>
+      <w:proofErr w:type="spellEnd"/>
+      <w:proofErr w:type="gramEnd"/>
+      <w:r>
+        <w:rPr>
+          <w:rFonts w:ascii="Times New Roman" w:hAnsi="Times New Roman" w:cs="Times New Roman"/>
+          <w:sz w:val="18"/>
+          <w:szCs w:val="18"/>
+        </w:rPr>
+        <w:t>.</w:t>
+      </w:r>
+    </w:p>
+    <w:p>
+      <w:pPr>
+        <w:rPr>
+          <w:lang w:val="en-US"/>
+        </w:rPr>
+      </w:pPr>
+      <w:r>
+        <w:rPr>
+          <w:rFonts w:ascii="Times New Roman" w:hAnsi="Times New Roman" w:cs="Times New Roman"/>
+          <w:sz w:val="18"/>
+          <w:szCs w:val="18"/>
+        </w:rPr>
+        <w:t xml:space="preserve">  Входят</w:t>
+      </w:r>
+      <w:r>
+        <w:rPr>
+          <w:rFonts w:ascii="Times New Roman" w:hAnsi="Times New Roman" w:cs="Times New Roman"/>
+          <w:sz w:val="18"/>
+          <w:szCs w:val="18"/>
+          <w:lang w:val="en-US"/>
+        </w:rPr>
+        <w:t xml:space="preserve"> </w:t>
+      </w:r>
+      <w:r>
+        <w:rPr>
+          <w:rFonts w:ascii="Times New Roman" w:hAnsi="Times New Roman" w:cs="Times New Roman"/>
+          <w:sz w:val="18"/>
+          <w:szCs w:val="18"/>
+        </w:rPr>
+        <w:t>поддиректории</w:t>
+      </w:r>
+      <w:r>
+        <w:rPr>
+          <w:rFonts w:ascii="Times New Roman" w:hAnsi="Times New Roman" w:cs="Times New Roman"/>
+          <w:sz w:val="18"/>
+          <w:szCs w:val="18"/>
+          <w:lang w:val="en-US"/>
+        </w:rPr>
+        <w:t xml:space="preserve">.   </w:t>
+      </w:r>
+    </w:p>
+    <w:p>
+      <w:pPr>
+        <w:rPr>
+          <w:lang w:val="en-US"/>
+        </w:rPr>
+      </w:pPr>
+      <w:proofErr w:type="gramStart"/>
+      <w:r>
+        <w:rPr>
+          <w:rFonts w:ascii="Times New Roman" w:hAnsi="Times New Roman" w:cs="Times New Roman"/>
+          <w:sz w:val="18"/>
+          <w:szCs w:val="18"/>
+          <w:lang w:val="en-US"/>
+        </w:rPr>
+        <w:t>1.asdatareader</w:t>
+      </w:r>
+      <w:proofErr w:type="gramEnd"/>
+      <w:r>
+        <w:rPr>
+          <w:rFonts w:ascii="Times New Roman" w:hAnsi="Times New Roman" w:cs="Times New Roman"/>
+          <w:sz w:val="18"/>
+          <w:szCs w:val="18"/>
+          <w:lang w:val="en-US"/>
+        </w:rPr>
+        <w:t>,</w:t>
+      </w:r>
+    </w:p>
+    <w:p>
+      <w:pPr>
+        <w:rPr>
+          <w:lang w:val="en-US"/>
+        </w:rPr>
+      </w:pPr>
+      <w:proofErr w:type="gramStart"/>
+      <w:r>
+        <w:rPr>
+          <w:rFonts w:ascii="Times New Roman" w:hAnsi="Times New Roman" w:cs="Times New Roman"/>
+          <w:sz w:val="18"/>
+          <w:szCs w:val="18"/>
+          <w:lang w:val="en-US"/>
+        </w:rPr>
+        <w:t>2.beaming</w:t>
+      </w:r>
+      <w:proofErr w:type="gramEnd"/>
+      <w:r>
+        <w:rPr>
+          <w:rFonts w:ascii="Times New Roman" w:hAnsi="Times New Roman" w:cs="Times New Roman"/>
+          <w:sz w:val="18"/>
+          <w:szCs w:val="18"/>
+          <w:lang w:val="en-US"/>
+        </w:rPr>
+        <w:t>,</w:t>
+      </w:r>
+    </w:p>
+    <w:p>
+      <w:pPr>
+        <w:rPr>
+          <w:lang w:val="en-US"/>
+        </w:rPr>
+      </w:pPr>
+      <w:proofErr w:type="gramStart"/>
+      <w:r>
+        <w:rPr>
+          <w:rFonts w:ascii="Times New Roman" w:hAnsi="Times New Roman" w:cs="Times New Roman"/>
+          <w:sz w:val="18"/>
+          <w:szCs w:val="18"/>
+          <w:lang w:val="en-US"/>
+        </w:rPr>
+        <w:t>3.binsdatareader</w:t>
+      </w:r>
+      <w:proofErr w:type="gramEnd"/>
+      <w:r>
+        <w:rPr>
+          <w:rFonts w:ascii="Times New Roman" w:hAnsi="Times New Roman" w:cs="Times New Roman"/>
+          <w:sz w:val="18"/>
+          <w:szCs w:val="18"/>
+          <w:lang w:val="en-US"/>
+        </w:rPr>
+        <w:t>,</w:t>
+      </w:r>
+    </w:p>
+    <w:p>
+      <w:pPr>
+        <w:rPr>
+          <w:lang w:val="en-US"/>
+        </w:rPr>
+      </w:pPr>
+      <w:r>
+        <w:rPr>
+          <w:rFonts w:ascii="Times New Roman" w:hAnsi="Times New Roman" w:cs="Times New Roman"/>
+          <w:sz w:val="18"/>
+          <w:szCs w:val="18"/>
+          <w:lang w:val="en-US"/>
+        </w:rPr>
+        <w:t>4.</w:t>
+      </w:r>
+      <w:r>
+        <w:rPr>
+          <w:rFonts w:ascii="Times New Roman" w:hAnsi="Times New Roman" w:cs="Times New Roman"/>
+          <w:sz w:val="18"/>
+          <w:szCs w:val="18"/>
+          <w:lang w:val="en-US"/>
+        </w:rPr>
+        <w:t>common</w:t>
+      </w:r>
+      <w:r>
+        <w:rPr>
+          <w:rFonts w:ascii="Times New Roman" w:hAnsi="Times New Roman" w:cs="Times New Roman"/>
+          <w:sz w:val="18"/>
+          <w:szCs w:val="18"/>
+          <w:lang w:val="en-US"/>
+        </w:rPr>
+        <w:t>,</w:t>
+      </w:r>
+    </w:p>
+    <w:p>
+      <w:r>
+        <w:rPr>
+          <w:rFonts w:ascii="Times New Roman" w:hAnsi="Times New Roman" w:cs="Times New Roman"/>
+          <w:sz w:val="18"/>
+          <w:szCs w:val="18"/>
+        </w:rPr>
+        <w:t>5.</w:t>
+      </w:r>
+      <w:proofErr w:type="spellStart"/>
+      <w:r>
+        <w:rPr>
+          <w:rFonts w:ascii="Times New Roman" w:hAnsi="Times New Roman" w:cs="Times New Roman"/>
+          <w:sz w:val="18"/>
+          <w:szCs w:val="18"/>
+          <w:lang w:val="en-US"/>
+        </w:rPr>
+        <w:t>hwf</w:t>
+      </w:r>
+      <w:proofErr w:type="spellEnd"/>
+      <w:r>
+        <w:rPr>
+          <w:rFonts w:ascii="Times New Roman" w:hAnsi="Times New Roman" w:cs="Times New Roman"/>
+          <w:sz w:val="18"/>
+          <w:szCs w:val="18"/>
+        </w:rPr>
+        <w:t>,</w:t>
+      </w:r>
+    </w:p>
+    <w:p>
+      <w:r>
+        <w:rPr>
+          <w:rFonts w:ascii="Times New Roman" w:hAnsi="Times New Roman" w:cs="Times New Roman"/>
+          <w:sz w:val="18"/>
+          <w:szCs w:val="18"/>
+        </w:rPr>
+        <w:t>6.</w:t>
+      </w:r>
+      <w:proofErr w:type="spellStart"/>
+      <w:r>
+        <w:rPr>
+          <w:rFonts w:ascii="Times New Roman" w:hAnsi="Times New Roman" w:cs="Times New Roman"/>
+          <w:sz w:val="18"/>
+          <w:szCs w:val="18"/>
+          <w:lang w:val="en-US"/>
+        </w:rPr>
+        <w:t>mfidatareader</w:t>
+      </w:r>
+      <w:proofErr w:type="spellEnd"/>
+      <w:r>
+        <w:rPr>
+          <w:rFonts w:ascii="Times New Roman" w:hAnsi="Times New Roman" w:cs="Times New Roman"/>
+          <w:sz w:val="18"/>
+          <w:szCs w:val="18"/>
+        </w:rPr>
+        <w:t>,</w:t>
+      </w:r>
+    </w:p>
+    <w:p>
+      <w:r>
+        <w:rPr>
+          <w:rFonts w:ascii="Times New Roman" w:hAnsi="Times New Roman" w:cs="Times New Roman"/>
+          <w:sz w:val="18"/>
+          <w:szCs w:val="18"/>
+        </w:rPr>
+        <w:t>7.</w:t>
+      </w:r>
+      <w:proofErr w:type="spellStart"/>
+      <w:r>
+        <w:rPr>
+          <w:rFonts w:ascii="Times New Roman" w:hAnsi="Times New Roman" w:cs="Times New Roman"/>
+          <w:sz w:val="18"/>
+          <w:szCs w:val="18"/>
+          <w:lang w:val="en-US"/>
+        </w:rPr>
+        <w:t>mnggeneral</w:t>
+      </w:r>
+      <w:proofErr w:type="spellEnd"/>
+      <w:r>
+        <w:rPr>
+          <w:rFonts w:ascii="Times New Roman" w:hAnsi="Times New Roman" w:cs="Times New Roman"/>
+          <w:sz w:val="18"/>
+          <w:szCs w:val="18"/>
+        </w:rPr>
+        <w:t>,   --видимо главный диспетчер с него стартовать.</w:t>
+      </w:r>
+    </w:p>
+    <w:p>
+      <w:r>
+        <w:rPr>
+          <w:rFonts w:ascii="Times New Roman" w:hAnsi="Times New Roman" w:cs="Times New Roman"/>
+          <w:sz w:val="18"/>
+          <w:szCs w:val="18"/>
+        </w:rPr>
+        <w:t>8.</w:t>
+      </w:r>
+      <w:proofErr w:type="spellStart"/>
+      <w:r>
+        <w:rPr>
+          <w:rFonts w:ascii="Times New Roman" w:hAnsi="Times New Roman" w:cs="Times New Roman"/>
+          <w:sz w:val="18"/>
+          <w:szCs w:val="18"/>
+          <w:lang w:val="en-US"/>
+        </w:rPr>
+        <w:t>mngmeteo</w:t>
+      </w:r>
+      <w:proofErr w:type="spellEnd"/>
+      <w:r>
+        <w:rPr>
+          <w:rFonts w:ascii="Times New Roman" w:hAnsi="Times New Roman" w:cs="Times New Roman"/>
+          <w:sz w:val="18"/>
+          <w:szCs w:val="18"/>
+        </w:rPr>
+        <w:t>,</w:t>
+      </w:r>
+    </w:p>
+    <w:p>
+      <w:r>
+        <w:rPr>
+          <w:rFonts w:ascii="Times New Roman" w:hAnsi="Times New Roman" w:cs="Times New Roman"/>
+          <w:sz w:val="18"/>
+          <w:szCs w:val="18"/>
+        </w:rPr>
+        <w:t>9.</w:t>
+      </w:r>
+      <w:proofErr w:type="spellStart"/>
+      <w:r>
+        <w:rPr>
+          <w:rFonts w:ascii="Times New Roman" w:hAnsi="Times New Roman" w:cs="Times New Roman"/>
+          <w:sz w:val="18"/>
+          <w:szCs w:val="18"/>
+          <w:lang w:val="en-US"/>
+        </w:rPr>
+        <w:t>uartreaderbase</w:t>
+      </w:r>
+      <w:proofErr w:type="spellEnd"/>
+      <w:r>
+        <w:rPr>
+          <w:rFonts w:ascii="Times New Roman" w:hAnsi="Times New Roman" w:cs="Times New Roman"/>
+          <w:sz w:val="18"/>
+          <w:szCs w:val="18"/>
+        </w:rPr>
+        <w:t>.</w:t>
+      </w:r>
+    </w:p>
+    <w:p>
+      <w:r>
+        <w:rPr>
+          <w:rFonts w:ascii="Times New Roman" w:hAnsi="Times New Roman" w:cs="Times New Roman"/>
+          <w:b/>
+          <w:sz w:val="18"/>
+          <w:szCs w:val="18"/>
+        </w:rPr>
+        <w:t xml:space="preserve"> </w:t>
+      </w:r>
+    </w:p>
+    <w:p>
+      <w:r>
+        <w:rPr>
+          <w:rFonts w:ascii="Times New Roman" w:hAnsi="Times New Roman" w:cs="Times New Roman"/>
+          <w:b/>
+          <w:sz w:val="18"/>
+          <w:szCs w:val="18"/>
+        </w:rPr>
+        <w:t xml:space="preserve"> 3.2 </w:t>
+      </w:r>
+      <w:r>
+        <w:rPr>
+          <w:rFonts w:ascii="Times New Roman" w:hAnsi="Times New Roman" w:cs="Times New Roman"/>
+          <w:b/>
+          <w:i/>
+          <w:sz w:val="18"/>
+          <w:szCs w:val="18"/>
+        </w:rPr>
+        <w:t xml:space="preserve">Сборка нужно поменять пользователя на </w:t>
+      </w:r>
+      <w:r>
+        <w:rPr>
+          <w:rFonts w:ascii="Times New Roman" w:hAnsi="Times New Roman" w:cs="Times New Roman"/>
+          <w:b/>
+          <w:i/>
+          <w:sz w:val="18"/>
+          <w:szCs w:val="18"/>
+          <w:lang w:val="en-US"/>
+        </w:rPr>
+        <w:t>root</w:t>
+      </w:r>
+      <w:r>
+        <w:rPr>
+          <w:rFonts w:ascii="Times New Roman" w:hAnsi="Times New Roman" w:cs="Times New Roman"/>
+          <w:b/>
+          <w:i/>
+          <w:sz w:val="18"/>
+          <w:szCs w:val="18"/>
+        </w:rPr>
+        <w:t xml:space="preserve"> иначе не собирается.</w:t>
+      </w:r>
+    </w:p>
+    <w:p>
+      <w:r>
+        <w:rPr>
+          <w:rFonts w:ascii="Times New Roman" w:hAnsi="Times New Roman" w:cs="Times New Roman"/>
+          <w:sz w:val="18"/>
+          <w:szCs w:val="18"/>
+        </w:rPr>
+        <w:t xml:space="preserve">Переходим в директорию </w:t>
+      </w:r>
+      <w:proofErr w:type="spellStart"/>
+      <w:r>
+        <w:rPr>
+          <w:rFonts w:ascii="Times New Roman" w:hAnsi="Times New Roman" w:cs="Times New Roman"/>
+          <w:sz w:val="18"/>
+          <w:szCs w:val="18"/>
+          <w:lang w:val="en-US"/>
+        </w:rPr>
+        <w:t>libarinc</w:t>
+      </w:r>
+      <w:proofErr w:type="spellEnd"/>
+      <w:r>
+        <w:rPr>
+          <w:rFonts w:ascii="Times New Roman" w:hAnsi="Times New Roman" w:cs="Times New Roman"/>
+          <w:sz w:val="18"/>
+          <w:szCs w:val="18"/>
+        </w:rPr>
+        <w:t xml:space="preserve"> выполняем скрипт </w:t>
+      </w:r>
+    </w:p>
+    <w:p>
+      <w:r>
+        <w:rPr>
+          <w:rFonts w:ascii="Times New Roman" w:hAnsi="Times New Roman" w:cs="Times New Roman"/>
+          <w:b/>
+          <w:i/>
+          <w:sz w:val="18"/>
+          <w:szCs w:val="18"/>
+          <w:lang w:val="en-US"/>
+        </w:rPr>
+        <w:t>build</w:t>
+      </w:r>
+      <w:r>
+        <w:rPr>
+          <w:rFonts w:ascii="Times New Roman" w:hAnsi="Times New Roman" w:cs="Times New Roman"/>
+          <w:b/>
+          <w:i/>
+          <w:sz w:val="18"/>
+          <w:szCs w:val="18"/>
+        </w:rPr>
+        <w:t>_</w:t>
+      </w:r>
+      <w:r>
+        <w:rPr>
+          <w:rFonts w:ascii="Times New Roman" w:hAnsi="Times New Roman" w:cs="Times New Roman"/>
+          <w:b/>
+          <w:i/>
+          <w:sz w:val="18"/>
+          <w:szCs w:val="18"/>
+          <w:lang w:val="en-US"/>
+        </w:rPr>
+        <w:t>arm</w:t>
+      </w:r>
+      <w:r>
+        <w:rPr>
+          <w:rFonts w:ascii="Times New Roman" w:hAnsi="Times New Roman" w:cs="Times New Roman"/>
+          <w:b/>
+          <w:i/>
+          <w:sz w:val="18"/>
+          <w:szCs w:val="18"/>
+        </w:rPr>
+        <w:t>.</w:t>
+      </w:r>
+      <w:proofErr w:type="spellStart"/>
+      <w:r>
+        <w:rPr>
+          <w:rFonts w:ascii="Times New Roman" w:hAnsi="Times New Roman" w:cs="Times New Roman"/>
+          <w:b/>
+          <w:i/>
+          <w:sz w:val="18"/>
+          <w:szCs w:val="18"/>
+          <w:lang w:val="en-US"/>
+        </w:rPr>
+        <w:t>sh</w:t>
+      </w:r>
+      <w:proofErr w:type="spellEnd"/>
+    </w:p>
+    <w:p>
+      <w:r>
+        <w:rPr>
+          <w:rFonts w:ascii="Times New Roman" w:hAnsi="Times New Roman" w:cs="Times New Roman"/>
+          <w:sz w:val="18"/>
+          <w:szCs w:val="18"/>
+        </w:rPr>
+        <w:t xml:space="preserve">Переходим в директорию </w:t>
+      </w:r>
+      <w:proofErr w:type="spellStart"/>
+      <w:r>
+        <w:rPr>
+          <w:rFonts w:ascii="Times New Roman" w:hAnsi="Times New Roman" w:cs="Times New Roman"/>
+          <w:sz w:val="18"/>
+          <w:szCs w:val="18"/>
+          <w:lang w:val="en-US"/>
+        </w:rPr>
+        <w:t>libmeteo</w:t>
+      </w:r>
+      <w:proofErr w:type="spellEnd"/>
+      <w:r>
+        <w:rPr>
+          <w:rFonts w:ascii="Times New Roman" w:hAnsi="Times New Roman" w:cs="Times New Roman"/>
+          <w:sz w:val="18"/>
+          <w:szCs w:val="18"/>
+        </w:rPr>
+        <w:t>\</w:t>
+      </w:r>
+      <w:proofErr w:type="spellStart"/>
+      <w:r>
+        <w:rPr>
+          <w:rFonts w:ascii="Times New Roman" w:hAnsi="Times New Roman" w:cs="Times New Roman"/>
+          <w:sz w:val="18"/>
+          <w:szCs w:val="18"/>
+          <w:lang w:val="en-US"/>
+        </w:rPr>
+        <w:t>ameteo</w:t>
+      </w:r>
+      <w:proofErr w:type="spellEnd"/>
+      <w:r>
+        <w:rPr>
+          <w:rFonts w:ascii="Times New Roman" w:hAnsi="Times New Roman" w:cs="Times New Roman"/>
+          <w:sz w:val="18"/>
+          <w:szCs w:val="18"/>
+        </w:rPr>
+        <w:t xml:space="preserve"> выполняем скрипт </w:t>
+      </w:r>
+    </w:p>
+    <w:p>
+      <w:r>
+        <w:rPr>
+          <w:rFonts w:ascii="Times New Roman" w:hAnsi="Times New Roman" w:cs="Times New Roman"/>
+          <w:b/>
+          <w:i/>
+          <w:sz w:val="18"/>
+          <w:szCs w:val="18"/>
+          <w:lang w:val="en-US"/>
+        </w:rPr>
+        <w:t>build</w:t>
+      </w:r>
+      <w:r>
+        <w:rPr>
+          <w:rFonts w:ascii="Times New Roman" w:hAnsi="Times New Roman" w:cs="Times New Roman"/>
+          <w:b/>
+          <w:i/>
+          <w:sz w:val="18"/>
+          <w:szCs w:val="18"/>
+        </w:rPr>
+        <w:t>_</w:t>
+      </w:r>
+      <w:r>
+        <w:rPr>
+          <w:rFonts w:ascii="Times New Roman" w:hAnsi="Times New Roman" w:cs="Times New Roman"/>
+          <w:b/>
+          <w:i/>
+          <w:sz w:val="18"/>
+          <w:szCs w:val="18"/>
+          <w:lang w:val="en-US"/>
+        </w:rPr>
+        <w:t>arm</w:t>
+      </w:r>
+      <w:r>
+        <w:rPr>
+          <w:rFonts w:ascii="Times New Roman" w:hAnsi="Times New Roman" w:cs="Times New Roman"/>
+          <w:b/>
+          <w:i/>
+          <w:sz w:val="18"/>
+          <w:szCs w:val="18"/>
+        </w:rPr>
+        <w:t>.</w:t>
+      </w:r>
+      <w:proofErr w:type="spellStart"/>
+      <w:r>
+        <w:rPr>
+          <w:rFonts w:ascii="Times New Roman" w:hAnsi="Times New Roman" w:cs="Times New Roman"/>
+          <w:b/>
+          <w:i/>
+          <w:sz w:val="18"/>
+          <w:szCs w:val="18"/>
+          <w:lang w:val="en-US"/>
+        </w:rPr>
+        <w:t>sh</w:t>
+      </w:r>
+      <w:proofErr w:type="spellEnd"/>
+    </w:p>
+    <w:p>
+      <w:proofErr w:type="spellStart"/>
+      <w:r>
+        <w:rPr>
+          <w:rFonts w:ascii="Times New Roman" w:hAnsi="Times New Roman" w:cs="Times New Roman"/>
+          <w:i/>
+          <w:sz w:val="18"/>
+          <w:szCs w:val="18"/>
+        </w:rPr>
+        <w:t>Перходим</w:t>
+      </w:r>
+      <w:proofErr w:type="spellEnd"/>
+      <w:r>
+        <w:rPr>
+          <w:rFonts w:ascii="Times New Roman" w:hAnsi="Times New Roman" w:cs="Times New Roman"/>
+          <w:i/>
+          <w:sz w:val="18"/>
+          <w:szCs w:val="18"/>
+        </w:rPr>
+        <w:t xml:space="preserve"> в директорию </w:t>
+      </w:r>
+      <w:proofErr w:type="spellStart"/>
+      <w:r>
+        <w:rPr>
+          <w:rFonts w:ascii="Times New Roman" w:hAnsi="Times New Roman" w:cs="Times New Roman"/>
+          <w:i/>
+          <w:sz w:val="18"/>
+          <w:szCs w:val="18"/>
+          <w:lang w:val="en-US"/>
+        </w:rPr>
+        <w:t>toolsmeteo</w:t>
+      </w:r>
+      <w:proofErr w:type="spellEnd"/>
+    </w:p>
+    <w:p>
+      <w:pPr>
+        <w:rPr>
+          <w:lang w:val="en-US"/>
+        </w:rPr>
+      </w:pPr>
+      <w:r>
+        <w:rPr>
+          <w:rFonts w:ascii="Times New Roman" w:hAnsi="Times New Roman" w:cs="Times New Roman"/>
+          <w:b/>
+          <w:i/>
+          <w:sz w:val="18"/>
+          <w:szCs w:val="18"/>
+          <w:lang w:val="en-US"/>
+        </w:rPr>
+        <w:t>build_arm.sh</w:t>
+      </w:r>
+    </w:p>
+    <w:p>
+      <w:pPr>
+        <w:rPr>
+          <w:lang w:val="en-US"/>
+        </w:rPr>
+      </w:pPr>
+      <w:r>
+        <w:rPr>
+          <w:rFonts w:ascii="Times New Roman" w:hAnsi="Times New Roman" w:cs="Times New Roman"/>
+          <w:b/>
+          <w:sz w:val="18"/>
+          <w:szCs w:val="18"/>
+        </w:rPr>
+        <w:t>Выход</w:t>
+      </w:r>
+      <w:r>
+        <w:rPr>
+          <w:rFonts w:ascii="Times New Roman" w:hAnsi="Times New Roman" w:cs="Times New Roman"/>
+          <w:b/>
+          <w:sz w:val="18"/>
+          <w:szCs w:val="18"/>
+          <w:lang w:val="en-US"/>
+        </w:rPr>
+        <w:t>:</w:t>
+      </w:r>
+    </w:p>
+    <w:p>
+      <w:pPr>
+        <w:rPr>
+          <w:lang w:val="en-US"/>
+        </w:rPr>
+      </w:pPr>
+      <w:r>
+        <w:rPr>
+          <w:rFonts w:ascii="Times New Roman" w:hAnsi="Times New Roman" w:cs="Times New Roman"/>
+          <w:b/>
+          <w:sz w:val="18"/>
+          <w:szCs w:val="18"/>
+          <w:lang w:val="en-US"/>
+        </w:rPr>
+        <w:t>------</w:t>
+      </w:r>
+      <w:proofErr w:type="spellStart"/>
+      <w:r>
+        <w:rPr>
+          <w:rFonts w:ascii="Times New Roman" w:hAnsi="Times New Roman" w:cs="Times New Roman"/>
+          <w:b/>
+          <w:sz w:val="18"/>
+          <w:szCs w:val="18"/>
+          <w:lang w:val="en-US"/>
+        </w:rPr>
+        <w:t>libarinc</w:t>
+      </w:r>
+      <w:proofErr w:type="spellEnd"/>
+    </w:p>
+    <w:p>
+      <w:pPr>
+        <w:rPr>
+          <w:lang w:val="en-US"/>
+        </w:rPr>
+      </w:pPr>
+      <w:r>
+        <w:rPr>
+          <w:rFonts w:ascii="Times New Roman" w:hAnsi="Times New Roman" w:cs="Times New Roman"/>
+          <w:sz w:val="18"/>
+          <w:szCs w:val="18"/>
+          <w:lang w:val="en-US"/>
+        </w:rPr>
+        <w:t>libarinc429.a</w:t>
+      </w:r>
+    </w:p>
+    <w:p>
+      <w:pPr>
+        <w:rPr>
+          <w:lang w:val="en-US"/>
+        </w:rPr>
+      </w:pPr>
+      <w:r>
+        <w:rPr>
+          <w:rFonts w:ascii="Times New Roman" w:hAnsi="Times New Roman" w:cs="Times New Roman"/>
+          <w:sz w:val="18"/>
+          <w:szCs w:val="18"/>
+          <w:lang w:val="en-US"/>
+        </w:rPr>
+        <w:t>libarinc708.a</w:t>
+      </w:r>
+    </w:p>
+    <w:p>
+      <w:r>
+        <w:rPr>
+          <w:rFonts w:ascii="Times New Roman" w:hAnsi="Times New Roman" w:cs="Times New Roman"/>
+          <w:sz w:val="18"/>
+          <w:szCs w:val="18"/>
+          <w:lang w:val="en-US"/>
+        </w:rPr>
+        <w:t>main</w:t>
+      </w:r>
+      <w:r>
+        <w:rPr>
+          <w:rFonts w:ascii="Times New Roman" w:hAnsi="Times New Roman" w:cs="Times New Roman"/>
+          <w:sz w:val="18"/>
+          <w:szCs w:val="18"/>
+        </w:rPr>
+        <w:t>_</w:t>
+      </w:r>
+      <w:proofErr w:type="gramStart"/>
+      <w:r>
+        <w:rPr>
+          <w:rFonts w:ascii="Times New Roman" w:hAnsi="Times New Roman" w:cs="Times New Roman"/>
           <w:sz w:val="18"/>
           <w:szCs w:val="18"/>
           <w:lang w:val="en-US"/>
         </w:rPr>
         <w:t>test</w:t>
       </w:r>
-    </w:p>
-    <w:p>
-      <w:pPr>
-        <w:rPr>
-          <w:lang w:val="en-US"/>
-        </w:rPr>
-      </w:pPr>
-      <w:proofErr w:type="spellStart"/>
-      <w:r>
-        <w:rPr>
-          <w:rFonts w:ascii="Times New Roman" w:hAnsi="Times New Roman" w:cs="Times New Roman"/>
-          <w:sz w:val="18"/>
-          <w:szCs w:val="18"/>
-          <w:lang w:val="en-US"/>
-        </w:rPr>
-        <w:t>test_iface_mfi_read.elf</w:t>
-      </w:r>
-      <w:proofErr w:type="spellEnd"/>
-      <w:r>
-        <w:rPr>
-          <w:rFonts w:ascii="Times New Roman" w:hAnsi="Times New Roman" w:cs="Times New Roman"/>
-          <w:sz w:val="18"/>
-          <w:szCs w:val="18"/>
-          <w:lang w:val="en-US"/>
-        </w:rPr>
-        <w:t xml:space="preserve">               </w:t>
-      </w:r>
-    </w:p>
-    <w:p>
-      <w:pPr>
-        <w:rPr>
-          <w:lang w:val="en-US"/>
-        </w:rPr>
-      </w:pPr>
-      <w:proofErr w:type="spellStart"/>
-      <w:r>
-        <w:rPr>
-          <w:rFonts w:ascii="Times New Roman" w:hAnsi="Times New Roman" w:cs="Times New Roman"/>
-          <w:sz w:val="18"/>
-          <w:szCs w:val="18"/>
-          <w:lang w:val="en-US"/>
-        </w:rPr>
-        <w:t>test_iface_mfi_write.elf</w:t>
-      </w:r>
-      <w:proofErr w:type="spellEnd"/>
-    </w:p>
-    <w:p>
-      <w:proofErr w:type="gramStart"/>
-      <w:r>
-        <w:rPr>
-          <w:rFonts w:ascii="Times New Roman" w:hAnsi="Times New Roman" w:cs="Times New Roman"/>
-          <w:sz w:val="18"/>
-          <w:szCs w:val="18"/>
-          <w:lang w:val="en-US"/>
-        </w:rPr>
-        <w:t>test</w:t>
-      </w:r>
-      <w:r>
-        <w:rPr>
-          <w:rFonts w:ascii="Times New Roman" w:hAnsi="Times New Roman" w:cs="Times New Roman"/>
-          <w:sz w:val="18"/>
-          <w:szCs w:val="18"/>
-        </w:rPr>
-        <w:t>_</w:t>
-      </w:r>
-      <w:proofErr w:type="spellStart"/>
-      <w:r>
-        <w:rPr>
-          <w:rFonts w:ascii="Times New Roman" w:hAnsi="Times New Roman" w:cs="Times New Roman"/>
-          <w:sz w:val="18"/>
-          <w:szCs w:val="18"/>
-          <w:lang w:val="en-US"/>
-        </w:rPr>
-        <w:t>iface</w:t>
-      </w:r>
-      <w:proofErr w:type="spellEnd"/>
-      <w:r>
-        <w:rPr>
-          <w:rFonts w:ascii="Times New Roman" w:hAnsi="Times New Roman" w:cs="Times New Roman"/>
-          <w:sz w:val="18"/>
-          <w:szCs w:val="18"/>
-        </w:rPr>
-        <w:t>_</w:t>
-      </w:r>
-      <w:proofErr w:type="spellStart"/>
-      <w:r>
-        <w:rPr>
-          <w:rFonts w:ascii="Times New Roman" w:hAnsi="Times New Roman" w:cs="Times New Roman"/>
-          <w:sz w:val="18"/>
-          <w:szCs w:val="18"/>
-          <w:lang w:val="en-US"/>
-        </w:rPr>
-        <w:t>uart</w:t>
-      </w:r>
-      <w:proofErr w:type="spellEnd"/>
-      <w:r>
-        <w:rPr>
-          <w:rFonts w:ascii="Times New Roman" w:hAnsi="Times New Roman" w:cs="Times New Roman"/>
-          <w:sz w:val="18"/>
-          <w:szCs w:val="18"/>
-        </w:rPr>
-        <w:t>_0.</w:t>
-      </w:r>
-      <w:r>
-        <w:rPr>
-          <w:rFonts w:ascii="Times New Roman" w:hAnsi="Times New Roman" w:cs="Times New Roman"/>
-          <w:sz w:val="18"/>
-          <w:szCs w:val="18"/>
-          <w:lang w:val="en-US"/>
-        </w:rPr>
-        <w:t>elf</w:t>
-      </w:r>
-      <w:r>
-        <w:rPr>
-          <w:rFonts w:ascii="Times New Roman" w:hAnsi="Times New Roman" w:cs="Times New Roman"/>
-          <w:sz w:val="18"/>
-          <w:szCs w:val="18"/>
-        </w:rPr>
-        <w:t>-</w:t>
-      </w:r>
-      <w:r>
-        <w:rPr>
-          <w:rFonts w:ascii="Times New Roman" w:hAnsi="Times New Roman" w:cs="Times New Roman"/>
-          <w:sz w:val="18"/>
-          <w:szCs w:val="18"/>
-        </w:rPr>
-        <w:t>Читает</w:t>
+      <w:r>
+        <w:rPr>
+          <w:rFonts w:ascii="Times New Roman" w:hAnsi="Times New Roman" w:cs="Times New Roman"/>
+          <w:sz w:val="18"/>
+          <w:szCs w:val="18"/>
+        </w:rPr>
+        <w:t xml:space="preserve">  (</w:t>
       </w:r>
       <w:proofErr w:type="gramEnd"/>
       <w:r>
@@ -21590,6 +23681,14 @@
           <w:sz w:val="18"/>
           <w:szCs w:val="18"/>
         </w:rPr>
+        <w:t>исполняемый</w:t>
+      </w:r>
+      <w:r>
+        <w:rPr>
+          <w:rFonts w:ascii="Times New Roman" w:hAnsi="Times New Roman" w:cs="Times New Roman"/>
+          <w:sz w:val="18"/>
+          <w:szCs w:val="18"/>
+        </w:rPr>
         <w:t xml:space="preserve"> </w:t>
       </w:r>
       <w:r>
@@ -21598,109 +23697,24 @@
           <w:sz w:val="18"/>
           <w:szCs w:val="18"/>
         </w:rPr>
-        <w:t>сырые</w:t>
-      </w:r>
-      <w:r>
-        <w:rPr>
-          <w:rFonts w:ascii="Times New Roman" w:hAnsi="Times New Roman" w:cs="Times New Roman"/>
-          <w:sz w:val="18"/>
-          <w:szCs w:val="18"/>
-        </w:rPr>
-        <w:t xml:space="preserve"> </w:t>
-      </w:r>
-      <w:proofErr w:type="spellStart"/>
-      <w:r>
-        <w:rPr>
-          <w:rFonts w:ascii="Times New Roman" w:hAnsi="Times New Roman" w:cs="Times New Roman"/>
-          <w:sz w:val="18"/>
-          <w:szCs w:val="18"/>
-        </w:rPr>
-        <w:t>данны</w:t>
-      </w:r>
-      <w:proofErr w:type="spellEnd"/>
-      <w:r>
-        <w:rPr>
-          <w:rFonts w:ascii="Times New Roman" w:hAnsi="Times New Roman" w:cs="Times New Roman"/>
-          <w:sz w:val="18"/>
-          <w:szCs w:val="18"/>
-        </w:rPr>
-        <w:t xml:space="preserve"> </w:t>
-      </w:r>
-      <w:r>
-        <w:rPr>
-          <w:rFonts w:ascii="Times New Roman" w:hAnsi="Times New Roman" w:cs="Times New Roman"/>
-          <w:sz w:val="18"/>
-          <w:szCs w:val="18"/>
-        </w:rPr>
-        <w:t>из</w:t>
-      </w:r>
-      <w:r>
-        <w:rPr>
-          <w:rFonts w:ascii="Times New Roman" w:hAnsi="Times New Roman" w:cs="Times New Roman"/>
-          <w:sz w:val="18"/>
-          <w:szCs w:val="18"/>
-        </w:rPr>
-        <w:t xml:space="preserve"> </w:t>
-      </w:r>
-      <w:r>
-        <w:rPr>
-          <w:rFonts w:ascii="Times New Roman" w:hAnsi="Times New Roman" w:cs="Times New Roman"/>
-          <w:sz w:val="18"/>
-          <w:szCs w:val="18"/>
-          <w:lang w:val="en-US"/>
-        </w:rPr>
-        <w:t>bins</w:t>
-      </w:r>
-    </w:p>
-    <w:p>
-      <w:proofErr w:type="gramStart"/>
-      <w:r>
-        <w:rPr>
-          <w:rFonts w:ascii="Times New Roman" w:hAnsi="Times New Roman" w:cs="Times New Roman"/>
-          <w:sz w:val="18"/>
-          <w:szCs w:val="18"/>
-          <w:lang w:val="en-US"/>
-        </w:rPr>
-        <w:t>test</w:t>
-      </w:r>
-      <w:r>
-        <w:rPr>
-          <w:rFonts w:ascii="Times New Roman" w:hAnsi="Times New Roman" w:cs="Times New Roman"/>
-          <w:sz w:val="18"/>
-          <w:szCs w:val="18"/>
-        </w:rPr>
-        <w:t>_</w:t>
-      </w:r>
-      <w:proofErr w:type="spellStart"/>
-      <w:r>
-        <w:rPr>
-          <w:rFonts w:ascii="Times New Roman" w:hAnsi="Times New Roman" w:cs="Times New Roman"/>
-          <w:sz w:val="18"/>
-          <w:szCs w:val="18"/>
-          <w:lang w:val="en-US"/>
-        </w:rPr>
-        <w:t>antsys</w:t>
-      </w:r>
-      <w:proofErr w:type="spellEnd"/>
-      <w:r>
-        <w:rPr>
-          <w:rFonts w:ascii="Times New Roman" w:hAnsi="Times New Roman" w:cs="Times New Roman"/>
-          <w:sz w:val="18"/>
-          <w:szCs w:val="18"/>
-        </w:rPr>
-        <w:t>_</w:t>
-      </w:r>
-      <w:proofErr w:type="spellStart"/>
-      <w:r>
-        <w:rPr>
-          <w:rFonts w:ascii="Times New Roman" w:hAnsi="Times New Roman" w:cs="Times New Roman"/>
-          <w:sz w:val="18"/>
-          <w:szCs w:val="18"/>
-          <w:lang w:val="en-US"/>
-        </w:rPr>
-        <w:t>wr</w:t>
-      </w:r>
-      <w:proofErr w:type="spellEnd"/>
+        <w:t>файл</w:t>
+      </w:r>
+      <w:r>
+        <w:rPr>
+          <w:rFonts w:ascii="Times New Roman" w:hAnsi="Times New Roman" w:cs="Times New Roman"/>
+          <w:sz w:val="18"/>
+          <w:szCs w:val="18"/>
+        </w:rPr>
+        <w:t xml:space="preserve">) </w:t>
+      </w:r>
+      <w:r>
+        <w:rPr>
+          <w:rFonts w:ascii="Times New Roman" w:hAnsi="Times New Roman" w:cs="Times New Roman"/>
+          <w:sz w:val="18"/>
+          <w:szCs w:val="18"/>
+        </w:rPr>
+        <w:t>приложение</w:t>
+      </w:r>
       <w:r>
         <w:rPr>
           <w:rFonts w:ascii="Times New Roman" w:hAnsi="Times New Roman" w:cs="Times New Roman"/>
@@ -21709,942 +23723,42 @@
         </w:rPr>
         <w:t>.</w:t>
       </w:r>
-      <w:r>
-        <w:rPr>
-          <w:rFonts w:ascii="Times New Roman" w:hAnsi="Times New Roman" w:cs="Times New Roman"/>
-          <w:sz w:val="18"/>
-          <w:szCs w:val="18"/>
-          <w:lang w:val="en-US"/>
-        </w:rPr>
-        <w:t>elf</w:t>
-      </w:r>
-      <w:r>
-        <w:rPr>
-          <w:rFonts w:ascii="Times New Roman" w:hAnsi="Times New Roman" w:cs="Times New Roman"/>
-          <w:sz w:val="18"/>
-          <w:szCs w:val="18"/>
-        </w:rPr>
-        <w:t>-Пишет</w:t>
-      </w:r>
-      <w:proofErr w:type="gramEnd"/>
-      <w:r>
-        <w:rPr>
-          <w:rFonts w:ascii="Times New Roman" w:hAnsi="Times New Roman" w:cs="Times New Roman"/>
-          <w:sz w:val="18"/>
-          <w:szCs w:val="18"/>
-        </w:rPr>
-        <w:t xml:space="preserve"> в антенную систему (</w:t>
-      </w:r>
-      <w:r>
-        <w:rPr>
-          <w:rFonts w:ascii="Times New Roman" w:hAnsi="Times New Roman" w:cs="Times New Roman"/>
-          <w:sz w:val="18"/>
-          <w:szCs w:val="18"/>
-          <w:lang w:val="en-US"/>
-        </w:rPr>
-        <w:t>RS</w:t>
-      </w:r>
-      <w:r>
-        <w:rPr>
-          <w:rFonts w:ascii="Times New Roman" w:hAnsi="Times New Roman" w:cs="Times New Roman"/>
-          <w:sz w:val="18"/>
-          <w:szCs w:val="18"/>
-        </w:rPr>
-        <w:t xml:space="preserve">485 </w:t>
-      </w:r>
-      <w:proofErr w:type="spellStart"/>
-      <w:r>
-        <w:rPr>
-          <w:rFonts w:ascii="Times New Roman" w:hAnsi="Times New Roman" w:cs="Times New Roman"/>
-          <w:sz w:val="18"/>
-          <w:szCs w:val="18"/>
-          <w:lang w:val="en-US"/>
-        </w:rPr>
-        <w:t>uart</w:t>
-      </w:r>
-      <w:proofErr w:type="spellEnd"/>
-      <w:r>
-        <w:rPr>
-          <w:rFonts w:ascii="Times New Roman" w:hAnsi="Times New Roman" w:cs="Times New Roman"/>
-          <w:sz w:val="18"/>
-          <w:szCs w:val="18"/>
-        </w:rPr>
-        <w:t>2) , читает из антенной системы(</w:t>
-      </w:r>
-      <w:r>
-        <w:rPr>
-          <w:rFonts w:ascii="Times New Roman" w:hAnsi="Times New Roman" w:cs="Times New Roman"/>
-          <w:sz w:val="18"/>
-          <w:szCs w:val="18"/>
-          <w:lang w:val="en-US"/>
-        </w:rPr>
-        <w:t>RS</w:t>
-      </w:r>
-      <w:r>
-        <w:rPr>
-          <w:rFonts w:ascii="Times New Roman" w:hAnsi="Times New Roman" w:cs="Times New Roman"/>
-          <w:sz w:val="18"/>
-          <w:szCs w:val="18"/>
-        </w:rPr>
-        <w:t xml:space="preserve">485 </w:t>
-      </w:r>
-      <w:proofErr w:type="spellStart"/>
-      <w:r>
-        <w:rPr>
-          <w:rFonts w:ascii="Times New Roman" w:hAnsi="Times New Roman" w:cs="Times New Roman"/>
-          <w:sz w:val="18"/>
-          <w:szCs w:val="18"/>
-          <w:lang w:val="en-US"/>
-        </w:rPr>
-        <w:t>uart</w:t>
-      </w:r>
-      <w:proofErr w:type="spellEnd"/>
-      <w:r>
-        <w:rPr>
-          <w:rFonts w:ascii="Times New Roman" w:hAnsi="Times New Roman" w:cs="Times New Roman"/>
-          <w:sz w:val="18"/>
-          <w:szCs w:val="18"/>
-        </w:rPr>
-        <w:t xml:space="preserve">3). Используем </w:t>
-      </w:r>
-      <w:r>
-        <w:rPr>
-          <w:rFonts w:ascii="Times New Roman" w:hAnsi="Times New Roman" w:cs="Times New Roman"/>
-          <w:sz w:val="18"/>
-          <w:szCs w:val="18"/>
-          <w:lang w:val="en-US"/>
-        </w:rPr>
-        <w:t>TX</w:t>
-      </w:r>
-      <w:r>
-        <w:rPr>
-          <w:rFonts w:ascii="Times New Roman" w:hAnsi="Times New Roman" w:cs="Times New Roman"/>
-          <w:sz w:val="18"/>
-          <w:szCs w:val="18"/>
-        </w:rPr>
-        <w:t xml:space="preserve"> - </w:t>
-      </w:r>
-      <w:r>
-        <w:rPr>
-          <w:rFonts w:ascii="Times New Roman" w:hAnsi="Times New Roman" w:cs="Times New Roman"/>
-          <w:sz w:val="18"/>
-          <w:szCs w:val="18"/>
-          <w:lang w:val="en-US"/>
-        </w:rPr>
-        <w:t>RX</w:t>
-      </w:r>
-      <w:r>
-        <w:rPr>
-          <w:rFonts w:ascii="Times New Roman" w:hAnsi="Times New Roman" w:cs="Times New Roman"/>
-          <w:sz w:val="18"/>
-          <w:szCs w:val="18"/>
-        </w:rPr>
-        <w:t xml:space="preserve"> перемычку и </w:t>
-      </w:r>
-      <w:proofErr w:type="spellStart"/>
-      <w:r>
-        <w:rPr>
-          <w:rFonts w:ascii="Times New Roman" w:hAnsi="Times New Roman" w:cs="Times New Roman"/>
-          <w:sz w:val="18"/>
-          <w:szCs w:val="18"/>
-        </w:rPr>
-        <w:t>читем</w:t>
-      </w:r>
-      <w:proofErr w:type="spellEnd"/>
-      <w:r>
-        <w:rPr>
-          <w:rFonts w:ascii="Times New Roman" w:hAnsi="Times New Roman" w:cs="Times New Roman"/>
-          <w:sz w:val="18"/>
-          <w:szCs w:val="18"/>
-        </w:rPr>
-        <w:t xml:space="preserve"> что написали.</w:t>
-      </w:r>
-    </w:p>
-    <w:p>
-      <w:proofErr w:type="gramStart"/>
-      <w:r>
-        <w:rPr>
-          <w:rFonts w:ascii="Times New Roman" w:hAnsi="Times New Roman" w:cs="Times New Roman"/>
-          <w:sz w:val="18"/>
-          <w:szCs w:val="18"/>
-          <w:lang w:val="en-US"/>
-        </w:rPr>
-        <w:t>test</w:t>
-      </w:r>
-      <w:r>
-        <w:rPr>
-          <w:rFonts w:ascii="Times New Roman" w:hAnsi="Times New Roman" w:cs="Times New Roman"/>
-          <w:sz w:val="18"/>
-          <w:szCs w:val="18"/>
-        </w:rPr>
-        <w:t>_</w:t>
-      </w:r>
-      <w:proofErr w:type="spellStart"/>
-      <w:r>
-        <w:rPr>
-          <w:rFonts w:ascii="Times New Roman" w:hAnsi="Times New Roman" w:cs="Times New Roman"/>
-          <w:sz w:val="18"/>
-          <w:szCs w:val="18"/>
-          <w:lang w:val="en-US"/>
-        </w:rPr>
-        <w:t>meteo</w:t>
-      </w:r>
-      <w:proofErr w:type="spellEnd"/>
-      <w:r>
-        <w:rPr>
-          <w:rFonts w:ascii="Times New Roman" w:hAnsi="Times New Roman" w:cs="Times New Roman"/>
-          <w:sz w:val="18"/>
-          <w:szCs w:val="18"/>
-        </w:rPr>
-        <w:t>_</w:t>
-      </w:r>
-      <w:r>
-        <w:rPr>
-          <w:rFonts w:ascii="Times New Roman" w:hAnsi="Times New Roman" w:cs="Times New Roman"/>
-          <w:sz w:val="18"/>
-          <w:szCs w:val="18"/>
-          <w:lang w:val="en-US"/>
-        </w:rPr>
-        <w:t>timer</w:t>
-      </w:r>
-      <w:r>
-        <w:rPr>
-          <w:rFonts w:ascii="Times New Roman" w:hAnsi="Times New Roman" w:cs="Times New Roman"/>
-          <w:sz w:val="18"/>
-          <w:szCs w:val="18"/>
-        </w:rPr>
-        <w:t>155.</w:t>
-      </w:r>
-      <w:r>
-        <w:rPr>
-          <w:rFonts w:ascii="Times New Roman" w:hAnsi="Times New Roman" w:cs="Times New Roman"/>
-          <w:sz w:val="18"/>
-          <w:szCs w:val="18"/>
-          <w:lang w:val="en-US"/>
-        </w:rPr>
-        <w:t>elf</w:t>
-      </w:r>
-      <w:r>
-        <w:rPr>
-          <w:rFonts w:ascii="Times New Roman" w:hAnsi="Times New Roman" w:cs="Times New Roman"/>
-          <w:sz w:val="18"/>
-          <w:szCs w:val="18"/>
-        </w:rPr>
-        <w:t>-Читает</w:t>
-      </w:r>
-      <w:proofErr w:type="gramEnd"/>
-      <w:r>
-        <w:rPr>
-          <w:rFonts w:ascii="Times New Roman" w:hAnsi="Times New Roman" w:cs="Times New Roman"/>
-          <w:sz w:val="18"/>
-          <w:szCs w:val="18"/>
-        </w:rPr>
-        <w:t xml:space="preserve"> отладочный </w:t>
-      </w:r>
-      <w:proofErr w:type="spellStart"/>
-      <w:r>
-        <w:rPr>
-          <w:rFonts w:ascii="Times New Roman" w:hAnsi="Times New Roman" w:cs="Times New Roman"/>
-          <w:sz w:val="18"/>
-          <w:szCs w:val="18"/>
-        </w:rPr>
-        <w:t>Метео</w:t>
-      </w:r>
-      <w:proofErr w:type="spellEnd"/>
-      <w:r>
-        <w:rPr>
-          <w:rFonts w:ascii="Times New Roman" w:hAnsi="Times New Roman" w:cs="Times New Roman"/>
-          <w:sz w:val="18"/>
-          <w:szCs w:val="18"/>
-        </w:rPr>
-        <w:t xml:space="preserve"> Таймер (155 миллисекундного интервала)</w:t>
-      </w:r>
-    </w:p>
-    <w:p>
-      <w:proofErr w:type="gramStart"/>
-      <w:r>
-        <w:rPr>
-          <w:rFonts w:ascii="Times New Roman" w:hAnsi="Times New Roman" w:cs="Times New Roman"/>
-          <w:sz w:val="18"/>
-          <w:szCs w:val="18"/>
-          <w:lang w:val="en-US"/>
-        </w:rPr>
-        <w:t>test</w:t>
-      </w:r>
-      <w:r>
-        <w:rPr>
-          <w:rFonts w:ascii="Times New Roman" w:hAnsi="Times New Roman" w:cs="Times New Roman"/>
-          <w:sz w:val="18"/>
-          <w:szCs w:val="18"/>
-        </w:rPr>
-        <w:t>_</w:t>
-      </w:r>
-      <w:proofErr w:type="spellStart"/>
-      <w:r>
-        <w:rPr>
-          <w:rFonts w:ascii="Times New Roman" w:hAnsi="Times New Roman" w:cs="Times New Roman"/>
-          <w:sz w:val="18"/>
-          <w:szCs w:val="18"/>
-          <w:lang w:val="en-US"/>
-        </w:rPr>
-        <w:t>meteo</w:t>
-      </w:r>
-      <w:proofErr w:type="spellEnd"/>
-      <w:r>
-        <w:rPr>
-          <w:rFonts w:ascii="Times New Roman" w:hAnsi="Times New Roman" w:cs="Times New Roman"/>
-          <w:sz w:val="18"/>
-          <w:szCs w:val="18"/>
-        </w:rPr>
-        <w:t>_04_708.</w:t>
-      </w:r>
-      <w:r>
-        <w:rPr>
-          <w:rFonts w:ascii="Times New Roman" w:hAnsi="Times New Roman" w:cs="Times New Roman"/>
-          <w:sz w:val="18"/>
-          <w:szCs w:val="18"/>
-          <w:lang w:val="en-US"/>
-        </w:rPr>
-        <w:t>elf</w:t>
-      </w:r>
-      <w:r>
-        <w:rPr>
-          <w:rFonts w:ascii="Times New Roman" w:hAnsi="Times New Roman" w:cs="Times New Roman"/>
-          <w:sz w:val="18"/>
-          <w:szCs w:val="18"/>
-        </w:rPr>
-        <w:t>-</w:t>
-      </w:r>
-      <w:proofErr w:type="gramEnd"/>
-      <w:r>
-        <w:rPr>
-          <w:rFonts w:ascii="Times New Roman" w:hAnsi="Times New Roman" w:cs="Times New Roman"/>
-          <w:sz w:val="18"/>
-          <w:szCs w:val="18"/>
-        </w:rPr>
-        <w:t xml:space="preserve"> Пишет бинарный поток в </w:t>
-      </w:r>
-      <w:proofErr w:type="spellStart"/>
-      <w:r>
-        <w:rPr>
-          <w:rFonts w:ascii="Times New Roman" w:hAnsi="Times New Roman" w:cs="Times New Roman"/>
-          <w:sz w:val="18"/>
-          <w:szCs w:val="18"/>
-          <w:lang w:val="en-US"/>
-        </w:rPr>
-        <w:t>arinc</w:t>
-      </w:r>
-      <w:proofErr w:type="spellEnd"/>
-      <w:r>
-        <w:rPr>
-          <w:rFonts w:ascii="Times New Roman" w:hAnsi="Times New Roman" w:cs="Times New Roman"/>
-          <w:sz w:val="18"/>
-          <w:szCs w:val="18"/>
-        </w:rPr>
-        <w:t xml:space="preserve"> 708 </w:t>
-      </w:r>
-      <w:proofErr w:type="spellStart"/>
-      <w:r>
-        <w:rPr>
-          <w:rFonts w:ascii="Times New Roman" w:hAnsi="Times New Roman" w:cs="Times New Roman"/>
-          <w:sz w:val="18"/>
-          <w:szCs w:val="18"/>
-          <w:lang w:val="en-US"/>
-        </w:rPr>
-        <w:t>tx</w:t>
-      </w:r>
-      <w:proofErr w:type="spellEnd"/>
-      <w:r>
-        <w:rPr>
-          <w:rFonts w:ascii="Times New Roman" w:hAnsi="Times New Roman" w:cs="Times New Roman"/>
-          <w:sz w:val="18"/>
-          <w:szCs w:val="18"/>
-        </w:rPr>
-        <w:t>0.</w:t>
-      </w:r>
-    </w:p>
-    <w:p>
-      <w:proofErr w:type="gramStart"/>
-      <w:r>
-        <w:rPr>
-          <w:rFonts w:ascii="Times New Roman" w:hAnsi="Times New Roman" w:cs="Times New Roman"/>
-          <w:sz w:val="18"/>
-          <w:szCs w:val="18"/>
-          <w:lang w:val="en-US"/>
-        </w:rPr>
-        <w:t>test</w:t>
-      </w:r>
-      <w:r>
-        <w:rPr>
-          <w:rFonts w:ascii="Times New Roman" w:hAnsi="Times New Roman" w:cs="Times New Roman"/>
-          <w:sz w:val="18"/>
-          <w:szCs w:val="18"/>
-        </w:rPr>
-        <w:t>_</w:t>
-      </w:r>
-      <w:proofErr w:type="spellStart"/>
-      <w:r>
-        <w:rPr>
-          <w:rFonts w:ascii="Times New Roman" w:hAnsi="Times New Roman" w:cs="Times New Roman"/>
-          <w:sz w:val="18"/>
-          <w:szCs w:val="18"/>
-          <w:lang w:val="en-US"/>
-        </w:rPr>
-        <w:t>meteo</w:t>
-      </w:r>
-      <w:proofErr w:type="spellEnd"/>
-      <w:r>
-        <w:rPr>
-          <w:rFonts w:ascii="Times New Roman" w:hAnsi="Times New Roman" w:cs="Times New Roman"/>
-          <w:sz w:val="18"/>
-          <w:szCs w:val="18"/>
-        </w:rPr>
-        <w:t>_03.</w:t>
-      </w:r>
-      <w:r>
-        <w:rPr>
-          <w:rFonts w:ascii="Times New Roman" w:hAnsi="Times New Roman" w:cs="Times New Roman"/>
-          <w:sz w:val="18"/>
-          <w:szCs w:val="18"/>
-          <w:lang w:val="en-US"/>
-        </w:rPr>
-        <w:t>elf</w:t>
-      </w:r>
-      <w:r>
-        <w:rPr>
-          <w:rFonts w:ascii="Times New Roman" w:hAnsi="Times New Roman" w:cs="Times New Roman"/>
-          <w:sz w:val="18"/>
-          <w:szCs w:val="18"/>
-        </w:rPr>
-        <w:t>-Это</w:t>
-      </w:r>
-      <w:proofErr w:type="gramEnd"/>
-      <w:r>
-        <w:rPr>
-          <w:rFonts w:ascii="Times New Roman" w:hAnsi="Times New Roman" w:cs="Times New Roman"/>
-          <w:sz w:val="18"/>
-          <w:szCs w:val="18"/>
-        </w:rPr>
-        <w:t xml:space="preserve"> </w:t>
-      </w:r>
-      <w:proofErr w:type="spellStart"/>
-      <w:r>
-        <w:rPr>
-          <w:rFonts w:ascii="Times New Roman" w:hAnsi="Times New Roman" w:cs="Times New Roman"/>
-          <w:sz w:val="18"/>
-          <w:szCs w:val="18"/>
-        </w:rPr>
-        <w:t>тотже</w:t>
-      </w:r>
-      <w:proofErr w:type="spellEnd"/>
-      <w:r>
-        <w:rPr>
-          <w:rFonts w:ascii="Times New Roman" w:hAnsi="Times New Roman" w:cs="Times New Roman"/>
-          <w:sz w:val="18"/>
-          <w:szCs w:val="18"/>
-        </w:rPr>
-        <w:t xml:space="preserve"> тест </w:t>
-      </w:r>
-      <w:r>
-        <w:rPr>
-          <w:rFonts w:ascii="Times New Roman" w:hAnsi="Times New Roman" w:cs="Times New Roman"/>
-          <w:sz w:val="18"/>
-          <w:szCs w:val="18"/>
-          <w:lang w:val="en-US"/>
-        </w:rPr>
-        <w:t>test</w:t>
-      </w:r>
-      <w:r>
-        <w:rPr>
-          <w:rFonts w:ascii="Times New Roman" w:hAnsi="Times New Roman" w:cs="Times New Roman"/>
-          <w:sz w:val="18"/>
-          <w:szCs w:val="18"/>
-        </w:rPr>
-        <w:t>_</w:t>
-      </w:r>
-      <w:proofErr w:type="spellStart"/>
-      <w:r>
-        <w:rPr>
-          <w:rFonts w:ascii="Times New Roman" w:hAnsi="Times New Roman" w:cs="Times New Roman"/>
-          <w:sz w:val="18"/>
-          <w:szCs w:val="18"/>
-          <w:lang w:val="en-US"/>
-        </w:rPr>
-        <w:t>meteo</w:t>
-      </w:r>
-      <w:proofErr w:type="spellEnd"/>
-      <w:r>
-        <w:rPr>
-          <w:rFonts w:ascii="Times New Roman" w:hAnsi="Times New Roman" w:cs="Times New Roman"/>
-          <w:sz w:val="18"/>
-          <w:szCs w:val="18"/>
-        </w:rPr>
-        <w:t>_02.</w:t>
-      </w:r>
-      <w:r>
-        <w:rPr>
-          <w:rFonts w:ascii="Times New Roman" w:hAnsi="Times New Roman" w:cs="Times New Roman"/>
-          <w:sz w:val="18"/>
-          <w:szCs w:val="18"/>
-          <w:lang w:val="en-US"/>
-        </w:rPr>
-        <w:t>c</w:t>
-      </w:r>
-      <w:r>
-        <w:rPr>
-          <w:rFonts w:ascii="Times New Roman" w:hAnsi="Times New Roman" w:cs="Times New Roman"/>
-          <w:sz w:val="18"/>
-          <w:szCs w:val="18"/>
-        </w:rPr>
-        <w:t xml:space="preserve"> , использующий </w:t>
-      </w:r>
-      <w:proofErr w:type="spellStart"/>
-      <w:r>
-        <w:rPr>
-          <w:rFonts w:ascii="Times New Roman" w:hAnsi="Times New Roman" w:cs="Times New Roman"/>
-          <w:sz w:val="18"/>
-          <w:szCs w:val="18"/>
-          <w:lang w:val="en-US"/>
-        </w:rPr>
-        <w:t>sw</w:t>
-      </w:r>
-      <w:proofErr w:type="spellEnd"/>
-      <w:r>
-        <w:rPr>
-          <w:rFonts w:ascii="Times New Roman" w:hAnsi="Times New Roman" w:cs="Times New Roman"/>
-          <w:sz w:val="18"/>
-          <w:szCs w:val="18"/>
-        </w:rPr>
-        <w:t xml:space="preserve"> </w:t>
-      </w:r>
-      <w:proofErr w:type="spellStart"/>
-      <w:r>
-        <w:rPr>
-          <w:rFonts w:ascii="Times New Roman" w:hAnsi="Times New Roman" w:cs="Times New Roman"/>
-          <w:sz w:val="18"/>
-          <w:szCs w:val="18"/>
-        </w:rPr>
-        <w:t>врапперы</w:t>
-      </w:r>
-      <w:proofErr w:type="spellEnd"/>
-    </w:p>
-    <w:p>
-      <w:r>
-        <w:rPr>
-          <w:rFonts w:ascii="Times New Roman" w:hAnsi="Times New Roman" w:cs="Times New Roman"/>
-          <w:sz w:val="18"/>
-          <w:szCs w:val="18"/>
-        </w:rPr>
-        <w:t xml:space="preserve">test_meteo_02.elf- Читает поток </w:t>
-      </w:r>
-      <w:proofErr w:type="spellStart"/>
-      <w:r>
-        <w:rPr>
-          <w:rFonts w:ascii="Times New Roman" w:hAnsi="Times New Roman" w:cs="Times New Roman"/>
-          <w:sz w:val="18"/>
-          <w:szCs w:val="18"/>
-        </w:rPr>
-        <w:t>метео</w:t>
-      </w:r>
-      <w:proofErr w:type="spellEnd"/>
-      <w:r>
-        <w:rPr>
-          <w:rFonts w:ascii="Times New Roman" w:hAnsi="Times New Roman" w:cs="Times New Roman"/>
-          <w:sz w:val="18"/>
-          <w:szCs w:val="18"/>
-        </w:rPr>
-        <w:t xml:space="preserve"> в разных режимах. Режимы вводятся через командную строку.</w:t>
-      </w:r>
-    </w:p>
-    <w:p>
-      <w:r>
-        <w:rPr>
-          <w:rFonts w:ascii="Times New Roman" w:hAnsi="Times New Roman" w:cs="Times New Roman"/>
-          <w:sz w:val="18"/>
-          <w:szCs w:val="18"/>
-        </w:rPr>
-        <w:t xml:space="preserve">test_meteo_01.elf-Читает поток </w:t>
-      </w:r>
-      <w:proofErr w:type="spellStart"/>
-      <w:r>
-        <w:rPr>
-          <w:rFonts w:ascii="Times New Roman" w:hAnsi="Times New Roman" w:cs="Times New Roman"/>
-          <w:sz w:val="18"/>
-          <w:szCs w:val="18"/>
-        </w:rPr>
-        <w:t>метео</w:t>
-      </w:r>
-      <w:proofErr w:type="spellEnd"/>
-    </w:p>
-    <w:p>
-      <w:pPr>
-        <w:rPr>
-          <w:lang w:val="en-US"/>
-        </w:rPr>
-      </w:pPr>
-      <w:r>
-        <w:rPr>
-          <w:rFonts w:ascii="Times New Roman" w:hAnsi="Times New Roman" w:cs="Times New Roman"/>
-          <w:b/>
-          <w:sz w:val="18"/>
-          <w:szCs w:val="18"/>
-        </w:rPr>
-        <w:t>компилятор</w:t>
-      </w:r>
-      <w:r>
-        <w:rPr>
-          <w:rFonts w:ascii="Times New Roman" w:hAnsi="Times New Roman" w:cs="Times New Roman"/>
-          <w:b/>
-          <w:sz w:val="18"/>
-          <w:szCs w:val="18"/>
-          <w:lang w:val="en-US"/>
-        </w:rPr>
-        <w:t>:</w:t>
-      </w:r>
-    </w:p>
-    <w:p>
-      <w:pPr>
-        <w:rPr>
-          <w:lang w:val="en-US"/>
-        </w:rPr>
-      </w:pPr>
-      <w:proofErr w:type="gramStart"/>
-      <w:r>
-        <w:rPr>
-          <w:rFonts w:ascii="Times New Roman" w:hAnsi="Times New Roman" w:cs="Times New Roman"/>
-          <w:sz w:val="18"/>
-          <w:szCs w:val="18"/>
-          <w:lang w:val="en-US"/>
-        </w:rPr>
-        <w:t>arm-</w:t>
-      </w:r>
-      <w:proofErr w:type="spellStart"/>
-      <w:r>
-        <w:rPr>
-          <w:rFonts w:ascii="Times New Roman" w:hAnsi="Times New Roman" w:cs="Times New Roman"/>
-          <w:sz w:val="18"/>
-          <w:szCs w:val="18"/>
-          <w:lang w:val="en-US"/>
-        </w:rPr>
-        <w:t>linux</w:t>
-      </w:r>
-      <w:proofErr w:type="spellEnd"/>
-      <w:r>
-        <w:rPr>
-          <w:rFonts w:ascii="Times New Roman" w:hAnsi="Times New Roman" w:cs="Times New Roman"/>
-          <w:sz w:val="18"/>
-          <w:szCs w:val="18"/>
-          <w:lang w:val="en-US"/>
-        </w:rPr>
-        <w:t>-</w:t>
-      </w:r>
-      <w:proofErr w:type="spellStart"/>
-      <w:r>
-        <w:rPr>
-          <w:rFonts w:ascii="Times New Roman" w:hAnsi="Times New Roman" w:cs="Times New Roman"/>
-          <w:sz w:val="18"/>
-          <w:szCs w:val="18"/>
-          <w:lang w:val="en-US"/>
-        </w:rPr>
-        <w:t>gnueabihf-gcc</w:t>
-      </w:r>
-      <w:proofErr w:type="spellEnd"/>
-      <w:proofErr w:type="gramEnd"/>
-      <w:r>
-        <w:rPr>
-          <w:rFonts w:ascii="Times New Roman" w:hAnsi="Times New Roman" w:cs="Times New Roman"/>
-          <w:sz w:val="18"/>
-          <w:szCs w:val="18"/>
-          <w:lang w:val="en-US"/>
-        </w:rPr>
-        <w:t xml:space="preserve"> (</w:t>
-      </w:r>
-      <w:proofErr w:type="spellStart"/>
-      <w:r>
-        <w:rPr>
-          <w:rFonts w:ascii="Times New Roman" w:hAnsi="Times New Roman" w:cs="Times New Roman"/>
-          <w:sz w:val="18"/>
-          <w:szCs w:val="18"/>
-          <w:lang w:val="en-US"/>
-        </w:rPr>
-        <w:t>crosstool</w:t>
-      </w:r>
-      <w:proofErr w:type="spellEnd"/>
-      <w:r>
-        <w:rPr>
-          <w:rFonts w:ascii="Times New Roman" w:hAnsi="Times New Roman" w:cs="Times New Roman"/>
-          <w:sz w:val="18"/>
-          <w:szCs w:val="18"/>
-          <w:lang w:val="en-US"/>
-        </w:rPr>
-        <w:t xml:space="preserve">-NG linaro-1.13.1-4.8-2014.04 - </w:t>
-      </w:r>
-      <w:proofErr w:type="spellStart"/>
-      <w:r>
-        <w:rPr>
-          <w:rFonts w:ascii="Times New Roman" w:hAnsi="Times New Roman" w:cs="Times New Roman"/>
-          <w:sz w:val="18"/>
-          <w:szCs w:val="18"/>
-          <w:lang w:val="en-US"/>
-        </w:rPr>
-        <w:t>Linaro</w:t>
-      </w:r>
-      <w:proofErr w:type="spellEnd"/>
-      <w:r>
-        <w:rPr>
-          <w:rFonts w:ascii="Times New Roman" w:hAnsi="Times New Roman" w:cs="Times New Roman"/>
-          <w:sz w:val="18"/>
-          <w:szCs w:val="18"/>
-          <w:lang w:val="en-US"/>
-        </w:rPr>
-        <w:t xml:space="preserve"> GCC 4.8-2014.04) 4.8.3 20140401 (prerelease)</w:t>
-      </w:r>
-    </w:p>
-    <w:p>
-      <w:pPr>
-        <w:rPr>
-          <w:lang w:val="en-US"/>
-        </w:rPr>
-      </w:pPr>
-    </w:p>
-    <w:p>
-      <w:r>
-        <w:rPr>
-          <w:rFonts w:ascii="Times New Roman" w:hAnsi="Times New Roman" w:cs="Times New Roman"/>
-          <w:b/>
-          <w:sz w:val="18"/>
-          <w:szCs w:val="18"/>
-        </w:rPr>
-        <w:t>4.</w:t>
-      </w:r>
-      <w:r>
-        <w:rPr>
-          <w:rFonts w:ascii="Times New Roman" w:hAnsi="Times New Roman" w:cs="Times New Roman"/>
-          <w:b/>
-          <w:sz w:val="18"/>
-          <w:szCs w:val="18"/>
-          <w:lang w:val="en-US"/>
-        </w:rPr>
-        <w:t>C</w:t>
-      </w:r>
-      <w:proofErr w:type="spellStart"/>
-      <w:r>
-        <w:rPr>
-          <w:rFonts w:ascii="Times New Roman" w:hAnsi="Times New Roman" w:cs="Times New Roman"/>
-          <w:b/>
-          <w:sz w:val="18"/>
-          <w:szCs w:val="18"/>
-        </w:rPr>
-        <w:t>борка</w:t>
-      </w:r>
-      <w:proofErr w:type="spellEnd"/>
-      <w:r>
-        <w:rPr>
-          <w:rFonts w:ascii="Times New Roman" w:hAnsi="Times New Roman" w:cs="Times New Roman"/>
-          <w:b/>
-          <w:sz w:val="18"/>
-          <w:szCs w:val="18"/>
-        </w:rPr>
-        <w:t xml:space="preserve"> Диспетчера верхнего уровня. (Приложение Пользователя </w:t>
-      </w:r>
-      <w:r>
-        <w:rPr>
-          <w:rFonts w:ascii="Times New Roman" w:hAnsi="Times New Roman" w:cs="Times New Roman"/>
-          <w:b/>
-          <w:sz w:val="18"/>
-          <w:szCs w:val="18"/>
-          <w:lang w:val="en-US"/>
-        </w:rPr>
-        <w:t>Linux</w:t>
-      </w:r>
-      <w:r>
-        <w:rPr>
-          <w:rFonts w:ascii="Times New Roman" w:hAnsi="Times New Roman" w:cs="Times New Roman"/>
-          <w:b/>
-          <w:sz w:val="18"/>
-          <w:szCs w:val="18"/>
-        </w:rPr>
-        <w:t xml:space="preserve">) для </w:t>
-      </w:r>
-      <w:r>
-        <w:rPr>
-          <w:rFonts w:ascii="Times New Roman" w:hAnsi="Times New Roman" w:cs="Times New Roman"/>
-          <w:b/>
-          <w:sz w:val="18"/>
-          <w:szCs w:val="18"/>
-          <w:lang w:val="en-US"/>
-        </w:rPr>
-        <w:t>ARM</w:t>
-      </w:r>
-      <w:r>
-        <w:rPr>
-          <w:rFonts w:ascii="Times New Roman" w:hAnsi="Times New Roman" w:cs="Times New Roman"/>
-          <w:b/>
-          <w:sz w:val="18"/>
-          <w:szCs w:val="18"/>
-        </w:rPr>
-        <w:t xml:space="preserve"> платформы БСО.</w:t>
-      </w:r>
-    </w:p>
-    <w:p>
-      <w:r>
-        <w:rPr>
-          <w:rFonts w:ascii="Times New Roman" w:hAnsi="Times New Roman" w:cs="Times New Roman"/>
-          <w:b/>
-          <w:sz w:val="18"/>
-          <w:szCs w:val="18"/>
-        </w:rPr>
-        <w:t xml:space="preserve"> </w:t>
-      </w:r>
-      <w:r>
-        <w:rPr>
-          <w:rFonts w:ascii="Times New Roman" w:hAnsi="Times New Roman" w:cs="Times New Roman"/>
-          <w:sz w:val="18"/>
-          <w:szCs w:val="18"/>
-        </w:rPr>
-        <w:t xml:space="preserve"> </w:t>
-      </w:r>
-      <w:proofErr w:type="gramStart"/>
-      <w:r>
-        <w:rPr>
-          <w:rFonts w:ascii="Times New Roman" w:hAnsi="Times New Roman" w:cs="Times New Roman"/>
-          <w:sz w:val="18"/>
-          <w:szCs w:val="18"/>
-        </w:rPr>
-        <w:t>3.1  -</w:t>
-      </w:r>
-      <w:proofErr w:type="gramEnd"/>
-      <w:r>
-        <w:rPr>
-          <w:rFonts w:ascii="Times New Roman" w:hAnsi="Times New Roman" w:cs="Times New Roman"/>
-          <w:sz w:val="18"/>
-          <w:szCs w:val="18"/>
-        </w:rPr>
-        <w:t xml:space="preserve"> Установка и Распаковка Диспетчера Верхнего Уровня</w:t>
-      </w:r>
-    </w:p>
-    <w:p>
-      <w:r>
-        <w:rPr>
-          <w:rFonts w:ascii="Times New Roman" w:hAnsi="Times New Roman" w:cs="Times New Roman"/>
-          <w:b/>
-          <w:sz w:val="18"/>
-          <w:szCs w:val="18"/>
-        </w:rPr>
-        <w:t xml:space="preserve">  </w:t>
-      </w:r>
-      <w:r>
-        <w:rPr>
-          <w:rFonts w:ascii="Times New Roman" w:hAnsi="Times New Roman" w:cs="Times New Roman"/>
-          <w:sz w:val="18"/>
-          <w:szCs w:val="18"/>
-        </w:rPr>
-        <w:t xml:space="preserve">установить </w:t>
-      </w:r>
-      <w:proofErr w:type="spellStart"/>
-      <w:r>
-        <w:rPr>
-          <w:rFonts w:ascii="Times New Roman" w:hAnsi="Times New Roman" w:cs="Times New Roman"/>
-          <w:sz w:val="18"/>
-          <w:szCs w:val="18"/>
-          <w:lang w:val="en-US"/>
-        </w:rPr>
-        <w:t>cmake</w:t>
-      </w:r>
-      <w:proofErr w:type="spellEnd"/>
-      <w:r>
-        <w:rPr>
-          <w:rFonts w:ascii="Times New Roman" w:hAnsi="Times New Roman" w:cs="Times New Roman"/>
-          <w:sz w:val="18"/>
-          <w:szCs w:val="18"/>
-        </w:rPr>
-        <w:t xml:space="preserve"> 2.8.9 для возможности выполнения сборки.</w:t>
-      </w:r>
-    </w:p>
-    <w:p>
-      <w:r>
-        <w:rPr>
-          <w:rFonts w:ascii="Times New Roman" w:hAnsi="Times New Roman" w:cs="Times New Roman"/>
-          <w:b/>
-          <w:sz w:val="18"/>
-          <w:szCs w:val="18"/>
-        </w:rPr>
-        <w:t xml:space="preserve">       -  </w:t>
-      </w:r>
-      <w:proofErr w:type="spellStart"/>
-      <w:r>
-        <w:rPr>
-          <w:rFonts w:ascii="Times New Roman" w:hAnsi="Times New Roman" w:cs="Times New Roman"/>
-          <w:sz w:val="18"/>
-          <w:szCs w:val="18"/>
-          <w:lang w:val="en-US"/>
-        </w:rPr>
-        <w:t>libarinc</w:t>
-      </w:r>
-      <w:proofErr w:type="spellEnd"/>
-      <w:r>
-        <w:rPr>
-          <w:rFonts w:ascii="Times New Roman" w:hAnsi="Times New Roman" w:cs="Times New Roman"/>
-          <w:b/>
-          <w:sz w:val="18"/>
-          <w:szCs w:val="18"/>
-        </w:rPr>
-        <w:t xml:space="preserve">                    </w:t>
-      </w:r>
-      <w:r>
-        <w:rPr>
-          <w:rFonts w:ascii="Times New Roman" w:hAnsi="Times New Roman" w:cs="Times New Roman"/>
-          <w:sz w:val="18"/>
-          <w:szCs w:val="18"/>
-        </w:rPr>
-        <w:t xml:space="preserve">//библиотека           </w:t>
-      </w:r>
-      <w:proofErr w:type="spellStart"/>
-      <w:r>
-        <w:rPr>
-          <w:rFonts w:ascii="Times New Roman" w:hAnsi="Times New Roman" w:cs="Times New Roman"/>
-          <w:sz w:val="18"/>
-          <w:szCs w:val="18"/>
-          <w:lang w:val="en-US"/>
-        </w:rPr>
-        <w:t>arinc</w:t>
-      </w:r>
-      <w:proofErr w:type="spellEnd"/>
-      <w:r>
-        <w:rPr>
-          <w:rFonts w:ascii="Times New Roman" w:hAnsi="Times New Roman" w:cs="Times New Roman"/>
-          <w:sz w:val="18"/>
-          <w:szCs w:val="18"/>
-        </w:rPr>
-        <w:t xml:space="preserve">   </w:t>
-      </w:r>
-    </w:p>
-    <w:p>
-      <w:r>
-        <w:rPr>
-          <w:rFonts w:ascii="Times New Roman" w:hAnsi="Times New Roman" w:cs="Times New Roman"/>
-          <w:b/>
-          <w:sz w:val="18"/>
-          <w:szCs w:val="18"/>
-        </w:rPr>
-        <w:t xml:space="preserve">       -  </w:t>
-      </w:r>
-      <w:proofErr w:type="spellStart"/>
-      <w:r>
-        <w:rPr>
-          <w:rFonts w:ascii="Times New Roman" w:hAnsi="Times New Roman" w:cs="Times New Roman"/>
-          <w:sz w:val="18"/>
-          <w:szCs w:val="18"/>
-          <w:lang w:val="en-US"/>
-        </w:rPr>
-        <w:t>libmeteo</w:t>
-      </w:r>
-      <w:proofErr w:type="spellEnd"/>
-      <w:r>
-        <w:rPr>
-          <w:rFonts w:ascii="Times New Roman" w:hAnsi="Times New Roman" w:cs="Times New Roman"/>
-          <w:sz w:val="18"/>
-          <w:szCs w:val="18"/>
+    </w:p>
+    <w:p>
+      <w:pPr>
+        <w:rPr>
+          <w:lang w:val="en-US"/>
+        </w:rPr>
+      </w:pPr>
+      <w:r>
+        <w:rPr>
+          <w:rFonts w:ascii="Times New Roman" w:hAnsi="Times New Roman" w:cs="Times New Roman"/>
+          <w:b/>
+          <w:sz w:val="18"/>
+          <w:szCs w:val="18"/>
+          <w:lang w:val="en-US"/>
+        </w:rPr>
+        <w:t>-----</w:t>
+      </w:r>
+      <w:proofErr w:type="spellStart"/>
+      <w:r>
+        <w:rPr>
+          <w:rFonts w:ascii="Times New Roman" w:hAnsi="Times New Roman" w:cs="Times New Roman"/>
+          <w:b/>
+          <w:sz w:val="18"/>
+          <w:szCs w:val="18"/>
+          <w:lang w:val="en-US"/>
+        </w:rPr>
+        <w:t>libameteo</w:t>
+      </w:r>
+      <w:proofErr w:type="spellEnd"/>
+      <w:r>
+        <w:rPr>
+          <w:rFonts w:ascii="Times New Roman" w:hAnsi="Times New Roman" w:cs="Times New Roman"/>
+          <w:b/>
+          <w:sz w:val="18"/>
+          <w:szCs w:val="18"/>
+          <w:lang w:val="en-US"/>
         </w:rPr>
         <w:t>\</w:t>
       </w:r>
@@ -22652,6 +23766,7 @@
       <w:r>
         <w:rPr>
           <w:rFonts w:ascii="Times New Roman" w:hAnsi="Times New Roman" w:cs="Times New Roman"/>
+          <w:b/>
           <w:sz w:val="18"/>
           <w:szCs w:val="18"/>
           <w:lang w:val="en-US"/>
@@ -22662,95 +23777,10 @@
       <w:r>
         <w:rPr>
           <w:rFonts w:ascii="Times New Roman" w:hAnsi="Times New Roman" w:cs="Times New Roman"/>
-          <w:sz w:val="18"/>
-          <w:szCs w:val="18"/>
-        </w:rPr>
-        <w:t xml:space="preserve"> </w:t>
-      </w:r>
-      <w:r>
-        <w:rPr>
-          <w:rFonts w:ascii="Times New Roman" w:hAnsi="Times New Roman" w:cs="Times New Roman"/>
-          <w:b/>
-          <w:sz w:val="18"/>
-          <w:szCs w:val="18"/>
-        </w:rPr>
-        <w:t xml:space="preserve">    </w:t>
-      </w:r>
-      <w:r>
-        <w:rPr>
-          <w:rFonts w:ascii="Times New Roman" w:hAnsi="Times New Roman" w:cs="Times New Roman"/>
-          <w:sz w:val="18"/>
-          <w:szCs w:val="18"/>
-        </w:rPr>
-        <w:t xml:space="preserve">//библиотека           </w:t>
-      </w:r>
-      <w:proofErr w:type="spellStart"/>
-      <w:r>
-        <w:rPr>
-          <w:rFonts w:ascii="Times New Roman" w:hAnsi="Times New Roman" w:cs="Times New Roman"/>
-          <w:sz w:val="18"/>
-          <w:szCs w:val="18"/>
-          <w:lang w:val="en-US"/>
-        </w:rPr>
-        <w:t>meteo</w:t>
-      </w:r>
-      <w:proofErr w:type="spellEnd"/>
-    </w:p>
-    <w:p>
-      <w:r>
-        <w:rPr>
-          <w:rFonts w:ascii="Times New Roman" w:hAnsi="Times New Roman" w:cs="Times New Roman"/>
-          <w:b/>
-          <w:sz w:val="18"/>
-          <w:szCs w:val="18"/>
-        </w:rPr>
-        <w:t xml:space="preserve">       -  </w:t>
-      </w:r>
-      <w:proofErr w:type="spellStart"/>
-      <w:r>
-        <w:rPr>
-          <w:rFonts w:ascii="Times New Roman" w:hAnsi="Times New Roman" w:cs="Times New Roman"/>
-          <w:sz w:val="18"/>
-          <w:szCs w:val="18"/>
-          <w:lang w:val="en-US"/>
-        </w:rPr>
-        <w:t>toolsmeteo</w:t>
-      </w:r>
-      <w:proofErr w:type="spellEnd"/>
-      <w:r>
-        <w:rPr>
-          <w:rFonts w:ascii="Times New Roman" w:hAnsi="Times New Roman" w:cs="Times New Roman"/>
-          <w:sz w:val="18"/>
-          <w:szCs w:val="18"/>
-        </w:rPr>
-        <w:t xml:space="preserve">              //набор тестов </w:t>
-      </w:r>
-      <w:proofErr w:type="gramStart"/>
-      <w:r>
-        <w:rPr>
-          <w:rFonts w:ascii="Times New Roman" w:hAnsi="Times New Roman" w:cs="Times New Roman"/>
-          <w:sz w:val="18"/>
-          <w:szCs w:val="18"/>
-        </w:rPr>
-        <w:t xml:space="preserve">для  </w:t>
-      </w:r>
-      <w:proofErr w:type="spellStart"/>
-      <w:r>
-        <w:rPr>
-          <w:rFonts w:ascii="Times New Roman" w:hAnsi="Times New Roman" w:cs="Times New Roman"/>
-          <w:sz w:val="18"/>
-          <w:szCs w:val="18"/>
-          <w:lang w:val="en-US"/>
-        </w:rPr>
-        <w:t>meteo</w:t>
-      </w:r>
-      <w:proofErr w:type="spellEnd"/>
-      <w:proofErr w:type="gramEnd"/>
-      <w:r>
-        <w:rPr>
-          <w:rFonts w:ascii="Times New Roman" w:hAnsi="Times New Roman" w:cs="Times New Roman"/>
-          <w:sz w:val="18"/>
-          <w:szCs w:val="18"/>
+          <w:b/>
+          <w:sz w:val="18"/>
+          <w:szCs w:val="18"/>
+          <w:lang w:val="en-US"/>
         </w:rPr>
         <w:t>.</w:t>
       </w:r>
@@ -22761,837 +23791,6 @@
           <w:lang w:val="en-US"/>
         </w:rPr>
       </w:pPr>
-      <w:r>
-        <w:rPr>
-          <w:rFonts w:ascii="Times New Roman" w:hAnsi="Times New Roman" w:cs="Times New Roman"/>
-          <w:sz w:val="18"/>
-          <w:szCs w:val="18"/>
-        </w:rPr>
-        <w:t xml:space="preserve">  Входят</w:t>
-      </w:r>
-      <w:r>
-        <w:rPr>
-          <w:rFonts w:ascii="Times New Roman" w:hAnsi="Times New Roman" w:cs="Times New Roman"/>
-          <w:sz w:val="18"/>
-          <w:szCs w:val="18"/>
-          <w:lang w:val="en-US"/>
-        </w:rPr>
-        <w:t xml:space="preserve"> </w:t>
-      </w:r>
-      <w:r>
-        <w:rPr>
-          <w:rFonts w:ascii="Times New Roman" w:hAnsi="Times New Roman" w:cs="Times New Roman"/>
-          <w:sz w:val="18"/>
-          <w:szCs w:val="18"/>
-        </w:rPr>
-        <w:t>поддиректории</w:t>
-      </w:r>
-      <w:r>
-        <w:rPr>
-          <w:rFonts w:ascii="Times New Roman" w:hAnsi="Times New Roman" w:cs="Times New Roman"/>
-          <w:sz w:val="18"/>
-          <w:szCs w:val="18"/>
-          <w:lang w:val="en-US"/>
-        </w:rPr>
-        <w:t xml:space="preserve">.   </w:t>
-      </w:r>
-    </w:p>
-    <w:p>
-      <w:pPr>
-        <w:rPr>
-          <w:lang w:val="en-US"/>
-        </w:rPr>
-      </w:pPr>
-      <w:proofErr w:type="gramStart"/>
-      <w:r>
-        <w:rPr>
-          <w:rFonts w:ascii="Times New Roman" w:hAnsi="Times New Roman" w:cs="Times New Roman"/>
-          <w:sz w:val="18"/>
-          <w:szCs w:val="18"/>
-          <w:lang w:val="en-US"/>
-        </w:rPr>
-        <w:t>1.asdatareader</w:t>
-      </w:r>
-      <w:proofErr w:type="gramEnd"/>
-      <w:r>
-        <w:rPr>
-          <w:rFonts w:ascii="Times New Roman" w:hAnsi="Times New Roman" w:cs="Times New Roman"/>
-          <w:sz w:val="18"/>
-          <w:szCs w:val="18"/>
-          <w:lang w:val="en-US"/>
-        </w:rPr>
-        <w:t>,</w:t>
-      </w:r>
-    </w:p>
-    <w:p>
-      <w:pPr>
-        <w:rPr>
-          <w:lang w:val="en-US"/>
-        </w:rPr>
-      </w:pPr>
-      <w:proofErr w:type="gramStart"/>
-      <w:r>
-        <w:rPr>
-          <w:rFonts w:ascii="Times New Roman" w:hAnsi="Times New Roman" w:cs="Times New Roman"/>
-          <w:sz w:val="18"/>
-          <w:szCs w:val="18"/>
-          <w:lang w:val="en-US"/>
-        </w:rPr>
-        <w:t>2.beaming</w:t>
-      </w:r>
-      <w:proofErr w:type="gramEnd"/>
-      <w:r>
-        <w:rPr>
-          <w:rFonts w:ascii="Times New Roman" w:hAnsi="Times New Roman" w:cs="Times New Roman"/>
-          <w:sz w:val="18"/>
-          <w:szCs w:val="18"/>
-          <w:lang w:val="en-US"/>
-        </w:rPr>
-        <w:t>,</w:t>
-      </w:r>
-    </w:p>
-    <w:p>
-      <w:pPr>
-        <w:rPr>
-          <w:lang w:val="en-US"/>
-        </w:rPr>
-      </w:pPr>
-      <w:proofErr w:type="gramStart"/>
-      <w:r>
-        <w:rPr>
-          <w:rFonts w:ascii="Times New Roman" w:hAnsi="Times New Roman" w:cs="Times New Roman"/>
-          <w:sz w:val="18"/>
-          <w:szCs w:val="18"/>
-          <w:lang w:val="en-US"/>
-        </w:rPr>
-        <w:t>3.binsdatareader</w:t>
-      </w:r>
-      <w:proofErr w:type="gramEnd"/>
-      <w:r>
-        <w:rPr>
-          <w:rFonts w:ascii="Times New Roman" w:hAnsi="Times New Roman" w:cs="Times New Roman"/>
-          <w:sz w:val="18"/>
-          <w:szCs w:val="18"/>
-          <w:lang w:val="en-US"/>
-        </w:rPr>
-        <w:t>,</w:t>
-      </w:r>
-    </w:p>
-    <w:p>
-      <w:pPr>
-        <w:rPr>
-          <w:lang w:val="en-US"/>
-        </w:rPr>
-      </w:pPr>
-      <w:r>
-        <w:rPr>
-          <w:rFonts w:ascii="Times New Roman" w:hAnsi="Times New Roman" w:cs="Times New Roman"/>
-          <w:sz w:val="18"/>
-          <w:szCs w:val="18"/>
-          <w:lang w:val="en-US"/>
-        </w:rPr>
-        <w:t>4.</w:t>
-      </w:r>
-      <w:r>
-        <w:rPr>
-          <w:rFonts w:ascii="Times New Roman" w:hAnsi="Times New Roman" w:cs="Times New Roman"/>
-          <w:sz w:val="18"/>
-          <w:szCs w:val="18"/>
-          <w:lang w:val="en-US"/>
-        </w:rPr>
-        <w:t>common</w:t>
-      </w:r>
-      <w:r>
-        <w:rPr>
-          <w:rFonts w:ascii="Times New Roman" w:hAnsi="Times New Roman" w:cs="Times New Roman"/>
-          <w:sz w:val="18"/>
-          <w:szCs w:val="18"/>
-          <w:lang w:val="en-US"/>
-        </w:rPr>
-        <w:t>,</w:t>
-      </w:r>
-    </w:p>
-    <w:p>
-      <w:r>
-        <w:rPr>
-          <w:rFonts w:ascii="Times New Roman" w:hAnsi="Times New Roman" w:cs="Times New Roman"/>
-          <w:sz w:val="18"/>
-          <w:szCs w:val="18"/>
-        </w:rPr>
-        <w:t>5.</w:t>
-      </w:r>
-      <w:proofErr w:type="spellStart"/>
-      <w:r>
-        <w:rPr>
-          <w:rFonts w:ascii="Times New Roman" w:hAnsi="Times New Roman" w:cs="Times New Roman"/>
-          <w:sz w:val="18"/>
-          <w:szCs w:val="18"/>
-          <w:lang w:val="en-US"/>
-        </w:rPr>
-        <w:t>hwf</w:t>
-      </w:r>
-      <w:proofErr w:type="spellEnd"/>
-      <w:r>
-        <w:rPr>
-          <w:rFonts w:ascii="Times New Roman" w:hAnsi="Times New Roman" w:cs="Times New Roman"/>
-          <w:sz w:val="18"/>
-          <w:szCs w:val="18"/>
-        </w:rPr>
-        <w:t>,</w:t>
-      </w:r>
-    </w:p>
-    <w:p>
-      <w:r>
-        <w:rPr>
-          <w:rFonts w:ascii="Times New Roman" w:hAnsi="Times New Roman" w:cs="Times New Roman"/>
-          <w:sz w:val="18"/>
-          <w:szCs w:val="18"/>
-        </w:rPr>
-        <w:t>6.</w:t>
-      </w:r>
-      <w:proofErr w:type="spellStart"/>
-      <w:r>
-        <w:rPr>
-          <w:rFonts w:ascii="Times New Roman" w:hAnsi="Times New Roman" w:cs="Times New Roman"/>
-          <w:sz w:val="18"/>
-          <w:szCs w:val="18"/>
-          <w:lang w:val="en-US"/>
-        </w:rPr>
-        <w:t>mfidatareader</w:t>
-      </w:r>
-      <w:proofErr w:type="spellEnd"/>
-      <w:r>
-        <w:rPr>
-          <w:rFonts w:ascii="Times New Roman" w:hAnsi="Times New Roman" w:cs="Times New Roman"/>
-          <w:sz w:val="18"/>
-          <w:szCs w:val="18"/>
-        </w:rPr>
-        <w:t>,</w:t>
-      </w:r>
-    </w:p>
-    <w:p>
-      <w:r>
-        <w:rPr>
-          <w:rFonts w:ascii="Times New Roman" w:hAnsi="Times New Roman" w:cs="Times New Roman"/>
-          <w:sz w:val="18"/>
-          <w:szCs w:val="18"/>
-        </w:rPr>
-        <w:t>7.</w:t>
-      </w:r>
-      <w:proofErr w:type="spellStart"/>
-      <w:r>
-        <w:rPr>
-          <w:rFonts w:ascii="Times New Roman" w:hAnsi="Times New Roman" w:cs="Times New Roman"/>
-          <w:sz w:val="18"/>
-          <w:szCs w:val="18"/>
-          <w:lang w:val="en-US"/>
-        </w:rPr>
-        <w:t>mnggeneral</w:t>
-      </w:r>
-      <w:proofErr w:type="spellEnd"/>
-      <w:r>
-        <w:rPr>
-          <w:rFonts w:ascii="Times New Roman" w:hAnsi="Times New Roman" w:cs="Times New Roman"/>
-          <w:sz w:val="18"/>
-          <w:szCs w:val="18"/>
-        </w:rPr>
-        <w:t>,   --видимо главный диспетчер с него стартовать.</w:t>
-      </w:r>
-    </w:p>
-    <w:p>
-      <w:r>
-        <w:rPr>
-          <w:rFonts w:ascii="Times New Roman" w:hAnsi="Times New Roman" w:cs="Times New Roman"/>
-          <w:sz w:val="18"/>
-          <w:szCs w:val="18"/>
-        </w:rPr>
-        <w:t>8.</w:t>
-      </w:r>
-      <w:proofErr w:type="spellStart"/>
-      <w:r>
-        <w:rPr>
-          <w:rFonts w:ascii="Times New Roman" w:hAnsi="Times New Roman" w:cs="Times New Roman"/>
-          <w:sz w:val="18"/>
-          <w:szCs w:val="18"/>
-          <w:lang w:val="en-US"/>
-        </w:rPr>
-        <w:t>mngmeteo</w:t>
-      </w:r>
-      <w:proofErr w:type="spellEnd"/>
-      <w:r>
-        <w:rPr>
-          <w:rFonts w:ascii="Times New Roman" w:hAnsi="Times New Roman" w:cs="Times New Roman"/>
-          <w:sz w:val="18"/>
-          <w:szCs w:val="18"/>
-        </w:rPr>
-        <w:t>,</w:t>
-      </w:r>
-    </w:p>
-    <w:p>
-      <w:r>
-        <w:rPr>
-          <w:rFonts w:ascii="Times New Roman" w:hAnsi="Times New Roman" w:cs="Times New Roman"/>
-          <w:sz w:val="18"/>
-          <w:szCs w:val="18"/>
-        </w:rPr>
-        <w:t>9.</w:t>
-      </w:r>
-      <w:proofErr w:type="spellStart"/>
-      <w:r>
-        <w:rPr>
-          <w:rFonts w:ascii="Times New Roman" w:hAnsi="Times New Roman" w:cs="Times New Roman"/>
-          <w:sz w:val="18"/>
-          <w:szCs w:val="18"/>
-          <w:lang w:val="en-US"/>
-        </w:rPr>
-        <w:t>uartreaderbase</w:t>
-      </w:r>
-      <w:proofErr w:type="spellEnd"/>
-      <w:r>
-        <w:rPr>
-          <w:rFonts w:ascii="Times New Roman" w:hAnsi="Times New Roman" w:cs="Times New Roman"/>
-          <w:sz w:val="18"/>
-          <w:szCs w:val="18"/>
-        </w:rPr>
-        <w:t>.</w:t>
-      </w:r>
-    </w:p>
-    <w:p>
-      <w:r>
-        <w:rPr>
-          <w:rFonts w:ascii="Times New Roman" w:hAnsi="Times New Roman" w:cs="Times New Roman"/>
-          <w:b/>
-          <w:sz w:val="18"/>
-          <w:szCs w:val="18"/>
-        </w:rPr>
-        <w:t xml:space="preserve"> </w:t>
-      </w:r>
-    </w:p>
-    <w:p>
-      <w:r>
-        <w:rPr>
-          <w:rFonts w:ascii="Times New Roman" w:hAnsi="Times New Roman" w:cs="Times New Roman"/>
-          <w:b/>
-          <w:sz w:val="18"/>
-          <w:szCs w:val="18"/>
-        </w:rPr>
-        <w:t xml:space="preserve"> 3.2 </w:t>
-      </w:r>
-      <w:r>
-        <w:rPr>
-          <w:rFonts w:ascii="Times New Roman" w:hAnsi="Times New Roman" w:cs="Times New Roman"/>
-          <w:b/>
-          <w:i/>
-          <w:sz w:val="18"/>
-          <w:szCs w:val="18"/>
-        </w:rPr>
-        <w:t xml:space="preserve">Сборка нужно поменять пользователя на </w:t>
-      </w:r>
-      <w:r>
-        <w:rPr>
-          <w:rFonts w:ascii="Times New Roman" w:hAnsi="Times New Roman" w:cs="Times New Roman"/>
-          <w:b/>
-          <w:i/>
-          <w:sz w:val="18"/>
-          <w:szCs w:val="18"/>
-          <w:lang w:val="en-US"/>
-        </w:rPr>
-        <w:t>root</w:t>
-      </w:r>
-      <w:r>
-        <w:rPr>
-          <w:rFonts w:ascii="Times New Roman" w:hAnsi="Times New Roman" w:cs="Times New Roman"/>
-          <w:b/>
-          <w:i/>
-          <w:sz w:val="18"/>
-          <w:szCs w:val="18"/>
-        </w:rPr>
-        <w:t xml:space="preserve"> иначе не собирается.</w:t>
-      </w:r>
-    </w:p>
-    <w:p>
-      <w:r>
-        <w:rPr>
-          <w:rFonts w:ascii="Times New Roman" w:hAnsi="Times New Roman" w:cs="Times New Roman"/>
-          <w:sz w:val="18"/>
-          <w:szCs w:val="18"/>
-        </w:rPr>
-        <w:t xml:space="preserve">Переходим в директорию </w:t>
-      </w:r>
-      <w:proofErr w:type="spellStart"/>
-      <w:r>
-        <w:rPr>
-          <w:rFonts w:ascii="Times New Roman" w:hAnsi="Times New Roman" w:cs="Times New Roman"/>
-          <w:sz w:val="18"/>
-          <w:szCs w:val="18"/>
-          <w:lang w:val="en-US"/>
-        </w:rPr>
-        <w:t>libarinc</w:t>
-      </w:r>
-      <w:proofErr w:type="spellEnd"/>
-      <w:r>
-        <w:rPr>
-          <w:rFonts w:ascii="Times New Roman" w:hAnsi="Times New Roman" w:cs="Times New Roman"/>
-          <w:sz w:val="18"/>
-          <w:szCs w:val="18"/>
-        </w:rPr>
-        <w:t xml:space="preserve"> выполняем скрипт </w:t>
-      </w:r>
-    </w:p>
-    <w:p>
-      <w:r>
-        <w:rPr>
-          <w:rFonts w:ascii="Times New Roman" w:hAnsi="Times New Roman" w:cs="Times New Roman"/>
-          <w:b/>
-          <w:i/>
-          <w:sz w:val="18"/>
-          <w:szCs w:val="18"/>
-          <w:lang w:val="en-US"/>
-        </w:rPr>
-        <w:t>build</w:t>
-      </w:r>
-      <w:r>
-        <w:rPr>
-          <w:rFonts w:ascii="Times New Roman" w:hAnsi="Times New Roman" w:cs="Times New Roman"/>
-          <w:b/>
-          <w:i/>
-          <w:sz w:val="18"/>
-          <w:szCs w:val="18"/>
-        </w:rPr>
-        <w:t>_</w:t>
-      </w:r>
-      <w:r>
-        <w:rPr>
-          <w:rFonts w:ascii="Times New Roman" w:hAnsi="Times New Roman" w:cs="Times New Roman"/>
-          <w:b/>
-          <w:i/>
-          <w:sz w:val="18"/>
-          <w:szCs w:val="18"/>
-          <w:lang w:val="en-US"/>
-        </w:rPr>
-        <w:t>arm</w:t>
-      </w:r>
-      <w:r>
-        <w:rPr>
-          <w:rFonts w:ascii="Times New Roman" w:hAnsi="Times New Roman" w:cs="Times New Roman"/>
-          <w:b/>
-          <w:i/>
-          <w:sz w:val="18"/>
-          <w:szCs w:val="18"/>
-        </w:rPr>
-        <w:t>.</w:t>
-      </w:r>
-      <w:proofErr w:type="spellStart"/>
-      <w:r>
-        <w:rPr>
-          <w:rFonts w:ascii="Times New Roman" w:hAnsi="Times New Roman" w:cs="Times New Roman"/>
-          <w:b/>
-          <w:i/>
-          <w:sz w:val="18"/>
-          <w:szCs w:val="18"/>
-          <w:lang w:val="en-US"/>
-        </w:rPr>
-        <w:t>sh</w:t>
-      </w:r>
-      <w:proofErr w:type="spellEnd"/>
-    </w:p>
-    <w:p>
-      <w:r>
-        <w:rPr>
-          <w:rFonts w:ascii="Times New Roman" w:hAnsi="Times New Roman" w:cs="Times New Roman"/>
-          <w:sz w:val="18"/>
-          <w:szCs w:val="18"/>
-        </w:rPr>
-        <w:t xml:space="preserve">Переходим в директорию </w:t>
-      </w:r>
-      <w:proofErr w:type="spellStart"/>
-      <w:r>
-        <w:rPr>
-          <w:rFonts w:ascii="Times New Roman" w:hAnsi="Times New Roman" w:cs="Times New Roman"/>
-          <w:sz w:val="18"/>
-          <w:szCs w:val="18"/>
-          <w:lang w:val="en-US"/>
-        </w:rPr>
-        <w:t>libmeteo</w:t>
-      </w:r>
-      <w:proofErr w:type="spellEnd"/>
-      <w:r>
-        <w:rPr>
-          <w:rFonts w:ascii="Times New Roman" w:hAnsi="Times New Roman" w:cs="Times New Roman"/>
-          <w:sz w:val="18"/>
-          <w:szCs w:val="18"/>
-        </w:rPr>
-        <w:t>\</w:t>
-      </w:r>
-      <w:proofErr w:type="spellStart"/>
-      <w:r>
-        <w:rPr>
-          <w:rFonts w:ascii="Times New Roman" w:hAnsi="Times New Roman" w:cs="Times New Roman"/>
-          <w:sz w:val="18"/>
-          <w:szCs w:val="18"/>
-          <w:lang w:val="en-US"/>
-        </w:rPr>
-        <w:t>ameteo</w:t>
-      </w:r>
-      <w:proofErr w:type="spellEnd"/>
-      <w:r>
-        <w:rPr>
-          <w:rFonts w:ascii="Times New Roman" w:hAnsi="Times New Roman" w:cs="Times New Roman"/>
-          <w:sz w:val="18"/>
-          <w:szCs w:val="18"/>
-        </w:rPr>
-        <w:t xml:space="preserve"> выполняем скрипт </w:t>
-      </w:r>
-    </w:p>
-    <w:p>
-      <w:r>
-        <w:rPr>
-          <w:rFonts w:ascii="Times New Roman" w:hAnsi="Times New Roman" w:cs="Times New Roman"/>
-          <w:b/>
-          <w:i/>
-          <w:sz w:val="18"/>
-          <w:szCs w:val="18"/>
-          <w:lang w:val="en-US"/>
-        </w:rPr>
-        <w:t>build</w:t>
-      </w:r>
-      <w:r>
-        <w:rPr>
-          <w:rFonts w:ascii="Times New Roman" w:hAnsi="Times New Roman" w:cs="Times New Roman"/>
-          <w:b/>
-          <w:i/>
-          <w:sz w:val="18"/>
-          <w:szCs w:val="18"/>
-        </w:rPr>
-        <w:t>_</w:t>
-      </w:r>
-      <w:r>
-        <w:rPr>
-          <w:rFonts w:ascii="Times New Roman" w:hAnsi="Times New Roman" w:cs="Times New Roman"/>
-          <w:b/>
-          <w:i/>
-          <w:sz w:val="18"/>
-          <w:szCs w:val="18"/>
-          <w:lang w:val="en-US"/>
-        </w:rPr>
-        <w:t>arm</w:t>
-      </w:r>
-      <w:r>
-        <w:rPr>
-          <w:rFonts w:ascii="Times New Roman" w:hAnsi="Times New Roman" w:cs="Times New Roman"/>
-          <w:b/>
-          <w:i/>
-          <w:sz w:val="18"/>
-          <w:szCs w:val="18"/>
-        </w:rPr>
-        <w:t>.</w:t>
-      </w:r>
-      <w:proofErr w:type="spellStart"/>
-      <w:r>
-        <w:rPr>
-          <w:rFonts w:ascii="Times New Roman" w:hAnsi="Times New Roman" w:cs="Times New Roman"/>
-          <w:b/>
-          <w:i/>
-          <w:sz w:val="18"/>
-          <w:szCs w:val="18"/>
-          <w:lang w:val="en-US"/>
-        </w:rPr>
-        <w:t>sh</w:t>
-      </w:r>
-      <w:proofErr w:type="spellEnd"/>
-    </w:p>
-    <w:p>
-      <w:proofErr w:type="spellStart"/>
-      <w:r>
-        <w:rPr>
-          <w:rFonts w:ascii="Times New Roman" w:hAnsi="Times New Roman" w:cs="Times New Roman"/>
-          <w:i/>
-          <w:sz w:val="18"/>
-          <w:szCs w:val="18"/>
-        </w:rPr>
-        <w:t>Перходим</w:t>
-      </w:r>
-      <w:proofErr w:type="spellEnd"/>
-      <w:r>
-        <w:rPr>
-          <w:rFonts w:ascii="Times New Roman" w:hAnsi="Times New Roman" w:cs="Times New Roman"/>
-          <w:i/>
-          <w:sz w:val="18"/>
-          <w:szCs w:val="18"/>
-        </w:rPr>
-        <w:t xml:space="preserve"> в директорию </w:t>
-      </w:r>
-      <w:proofErr w:type="spellStart"/>
-      <w:r>
-        <w:rPr>
-          <w:rFonts w:ascii="Times New Roman" w:hAnsi="Times New Roman" w:cs="Times New Roman"/>
-          <w:i/>
-          <w:sz w:val="18"/>
-          <w:szCs w:val="18"/>
-          <w:lang w:val="en-US"/>
-        </w:rPr>
-        <w:t>toolsmeteo</w:t>
-      </w:r>
-      <w:proofErr w:type="spellEnd"/>
-    </w:p>
-    <w:p>
-      <w:pPr>
-        <w:rPr>
-          <w:lang w:val="en-US"/>
-        </w:rPr>
-      </w:pPr>
-      <w:r>
-        <w:rPr>
-          <w:rFonts w:ascii="Times New Roman" w:hAnsi="Times New Roman" w:cs="Times New Roman"/>
-          <w:b/>
-          <w:i/>
-          <w:sz w:val="18"/>
-          <w:szCs w:val="18"/>
-          <w:lang w:val="en-US"/>
-        </w:rPr>
-        <w:t>build_arm.sh</w:t>
-      </w:r>
-    </w:p>
-    <w:p>
-      <w:pPr>
-        <w:rPr>
-          <w:lang w:val="en-US"/>
-        </w:rPr>
-      </w:pPr>
-      <w:r>
-        <w:rPr>
-          <w:rFonts w:ascii="Times New Roman" w:hAnsi="Times New Roman" w:cs="Times New Roman"/>
-          <w:b/>
-          <w:sz w:val="18"/>
-          <w:szCs w:val="18"/>
-        </w:rPr>
-        <w:t>Выход</w:t>
-      </w:r>
-      <w:r>
-        <w:rPr>
-          <w:rFonts w:ascii="Times New Roman" w:hAnsi="Times New Roman" w:cs="Times New Roman"/>
-          <w:b/>
-          <w:sz w:val="18"/>
-          <w:szCs w:val="18"/>
-          <w:lang w:val="en-US"/>
-        </w:rPr>
-        <w:t>:</w:t>
-      </w:r>
-    </w:p>
-    <w:p>
-      <w:pPr>
-        <w:rPr>
-          <w:lang w:val="en-US"/>
-        </w:rPr>
-      </w:pPr>
-      <w:r>
-        <w:rPr>
-          <w:rFonts w:ascii="Times New Roman" w:hAnsi="Times New Roman" w:cs="Times New Roman"/>
-          <w:b/>
-          <w:sz w:val="18"/>
-          <w:szCs w:val="18"/>
-          <w:lang w:val="en-US"/>
-        </w:rPr>
-        <w:t>------</w:t>
-      </w:r>
-      <w:proofErr w:type="spellStart"/>
-      <w:r>
-        <w:rPr>
-          <w:rFonts w:ascii="Times New Roman" w:hAnsi="Times New Roman" w:cs="Times New Roman"/>
-          <w:b/>
-          <w:sz w:val="18"/>
-          <w:szCs w:val="18"/>
-          <w:lang w:val="en-US"/>
-        </w:rPr>
-        <w:t>libarinc</w:t>
-      </w:r>
-      <w:proofErr w:type="spellEnd"/>
-    </w:p>
-    <w:p>
-      <w:pPr>
-        <w:rPr>
-          <w:lang w:val="en-US"/>
-        </w:rPr>
-      </w:pPr>
-      <w:r>
-        <w:rPr>
-          <w:rFonts w:ascii="Times New Roman" w:hAnsi="Times New Roman" w:cs="Times New Roman"/>
-          <w:sz w:val="18"/>
-          <w:szCs w:val="18"/>
-          <w:lang w:val="en-US"/>
-        </w:rPr>
-        <w:t>libarinc429.a</w:t>
-      </w:r>
-    </w:p>
-    <w:p>
-      <w:pPr>
-        <w:rPr>
-          <w:lang w:val="en-US"/>
-        </w:rPr>
-      </w:pPr>
-      <w:r>
-        <w:rPr>
-          <w:rFonts w:ascii="Times New Roman" w:hAnsi="Times New Roman" w:cs="Times New Roman"/>
-          <w:sz w:val="18"/>
-          <w:szCs w:val="18"/>
-          <w:lang w:val="en-US"/>
-        </w:rPr>
-        <w:t>libarinc708.a</w:t>
-      </w:r>
-    </w:p>
-    <w:p>
-      <w:r>
-        <w:rPr>
-          <w:rFonts w:ascii="Times New Roman" w:hAnsi="Times New Roman" w:cs="Times New Roman"/>
-          <w:sz w:val="18"/>
-          <w:szCs w:val="18"/>
-          <w:lang w:val="en-US"/>
-        </w:rPr>
-        <w:t>main</w:t>
-      </w:r>
-      <w:r>
-        <w:rPr>
-          <w:rFonts w:ascii="Times New Roman" w:hAnsi="Times New Roman" w:cs="Times New Roman"/>
-          <w:sz w:val="18"/>
-          <w:szCs w:val="18"/>
-        </w:rPr>
-        <w:t>_</w:t>
-      </w:r>
-      <w:proofErr w:type="gramStart"/>
-      <w:r>
-        <w:rPr>
-          <w:rFonts w:ascii="Times New Roman" w:hAnsi="Times New Roman" w:cs="Times New Roman"/>
-          <w:sz w:val="18"/>
-          <w:szCs w:val="18"/>
-          <w:lang w:val="en-US"/>
-        </w:rPr>
-        <w:t>test</w:t>
-      </w:r>
-      <w:r>
-        <w:rPr>
-          <w:rFonts w:ascii="Times New Roman" w:hAnsi="Times New Roman" w:cs="Times New Roman"/>
-          <w:sz w:val="18"/>
-          <w:szCs w:val="18"/>
-        </w:rPr>
-        <w:t xml:space="preserve">  (</w:t>
-      </w:r>
-      <w:proofErr w:type="gramEnd"/>
-      <w:r>
-        <w:rPr>
-          <w:rFonts w:ascii="Times New Roman" w:hAnsi="Times New Roman" w:cs="Times New Roman"/>
-          <w:sz w:val="18"/>
-          <w:szCs w:val="18"/>
-        </w:rPr>
-        <w:t>исполняемый</w:t>
-      </w:r>
-      <w:r>
-        <w:rPr>
-          <w:rFonts w:ascii="Times New Roman" w:hAnsi="Times New Roman" w:cs="Times New Roman"/>
-          <w:sz w:val="18"/>
-          <w:szCs w:val="18"/>
-        </w:rPr>
-        <w:t xml:space="preserve"> </w:t>
-      </w:r>
-      <w:r>
-        <w:rPr>
-          <w:rFonts w:ascii="Times New Roman" w:hAnsi="Times New Roman" w:cs="Times New Roman"/>
-          <w:sz w:val="18"/>
-          <w:szCs w:val="18"/>
-        </w:rPr>
-        <w:t>файл</w:t>
-      </w:r>
-      <w:r>
-        <w:rPr>
-          <w:rFonts w:ascii="Times New Roman" w:hAnsi="Times New Roman" w:cs="Times New Roman"/>
-          <w:sz w:val="18"/>
-          <w:szCs w:val="18"/>
-        </w:rPr>
-        <w:t xml:space="preserve">) </w:t>
-      </w:r>
-      <w:r>
-        <w:rPr>
-          <w:rFonts w:ascii="Times New Roman" w:hAnsi="Times New Roman" w:cs="Times New Roman"/>
-          <w:sz w:val="18"/>
-          <w:szCs w:val="18"/>
-        </w:rPr>
-        <w:t>приложение</w:t>
-      </w:r>
-      <w:r>
-        <w:rPr>
-          <w:rFonts w:ascii="Times New Roman" w:hAnsi="Times New Roman" w:cs="Times New Roman"/>
-          <w:sz w:val="18"/>
-          <w:szCs w:val="18"/>
-        </w:rPr>
-        <w:t>.</w:t>
-      </w:r>
-    </w:p>
-    <w:p>
-      <w:pPr>
-        <w:rPr>
-          <w:lang w:val="en-US"/>
-        </w:rPr>
-      </w:pPr>
-      <w:r>
-        <w:rPr>
-          <w:rFonts w:ascii="Times New Roman" w:hAnsi="Times New Roman" w:cs="Times New Roman"/>
-          <w:b/>
-          <w:sz w:val="18"/>
-          <w:szCs w:val="18"/>
-          <w:lang w:val="en-US"/>
-        </w:rPr>
-        <w:t>-----</w:t>
-      </w:r>
-      <w:proofErr w:type="spellStart"/>
-      <w:r>
-        <w:rPr>
-          <w:rFonts w:ascii="Times New Roman" w:hAnsi="Times New Roman" w:cs="Times New Roman"/>
-          <w:b/>
-          <w:sz w:val="18"/>
-          <w:szCs w:val="18"/>
-          <w:lang w:val="en-US"/>
-        </w:rPr>
-        <w:t>libameteo</w:t>
-      </w:r>
-      <w:proofErr w:type="spellEnd"/>
-      <w:r>
-        <w:rPr>
-          <w:rFonts w:ascii="Times New Roman" w:hAnsi="Times New Roman" w:cs="Times New Roman"/>
-          <w:b/>
-          <w:sz w:val="18"/>
-          <w:szCs w:val="18"/>
-          <w:lang w:val="en-US"/>
-        </w:rPr>
-        <w:t>\</w:t>
-      </w:r>
-      <w:proofErr w:type="spellStart"/>
-      <w:r>
-        <w:rPr>
-          <w:rFonts w:ascii="Times New Roman" w:hAnsi="Times New Roman" w:cs="Times New Roman"/>
-          <w:b/>
-          <w:sz w:val="18"/>
-          <w:szCs w:val="18"/>
-          <w:lang w:val="en-US"/>
-        </w:rPr>
-        <w:t>ameteo</w:t>
-      </w:r>
-      <w:proofErr w:type="spellEnd"/>
-      <w:r>
-        <w:rPr>
-          <w:rFonts w:ascii="Times New Roman" w:hAnsi="Times New Roman" w:cs="Times New Roman"/>
-          <w:b/>
-          <w:sz w:val="18"/>
-          <w:szCs w:val="18"/>
-          <w:lang w:val="en-US"/>
-        </w:rPr>
-        <w:t>.</w:t>
-      </w:r>
-    </w:p>
-    <w:p>
-      <w:pPr>
-        <w:rPr>
-          <w:lang w:val="en-US"/>
-        </w:rPr>
-      </w:pPr>
       <w:proofErr w:type="spellStart"/>
       <w:r>
         <w:rPr>
@@ -23668,7 +23867,6 @@
           <w:sz w:val="18"/>
           <w:szCs w:val="18"/>
         </w:rPr>
-        <w:lastRenderedPageBreak/>
         <w:t>Запустить на выполнение скрипт «./</w:t>
       </w:r>
       <w:r>
@@ -24524,6 +24722,7 @@
           <w:sz w:val="18"/>
           <w:szCs w:val="18"/>
         </w:rPr>
+        <w:lastRenderedPageBreak/>
         <w:t xml:space="preserve">mfi055057test </w:t>
       </w:r>
       <w:r>
@@ -24580,7 +24779,6 @@
           <w:sz w:val="18"/>
           <w:szCs w:val="18"/>
         </w:rPr>
-        <w:lastRenderedPageBreak/>
         <w:t xml:space="preserve">    </w:t>
       </w:r>
     </w:p>
@@ -28362,7 +28560,6 @@
           <w:sz w:val="18"/>
           <w:szCs w:val="18"/>
         </w:rPr>
-        <w:lastRenderedPageBreak/>
         <w:t xml:space="preserve">В секции </w:t>
       </w:r>
       <w:proofErr w:type="spellStart"/>
@@ -32291,6 +32488,7 @@
           <w:szCs w:val="18"/>
           <w:lang w:val="en-US"/>
         </w:rPr>
+        <w:lastRenderedPageBreak/>
         <w:t xml:space="preserve">        │       ├── hps.xml</w:t>
       </w:r>
     </w:p>
@@ -32377,7 +32575,6 @@
           <w:szCs w:val="18"/>
           <w:lang w:val="en-US"/>
         </w:rPr>
-        <w:lastRenderedPageBreak/>
         <w:t xml:space="preserve">        │       ├── </w:t>
       </w:r>
       <w:proofErr w:type="spellStart"/>
@@ -33329,6 +33526,7 @@
           <w:sz w:val="16"/>
           <w:szCs w:val="16"/>
         </w:rPr>
+        <w:lastRenderedPageBreak/>
         <w:t>Привет! БСО ТПО разных версий.</w:t>
       </w:r>
     </w:p>
@@ -33347,7 +33545,6 @@
           <w:sz w:val="16"/>
           <w:szCs w:val="16"/>
         </w:rPr>
-        <w:lastRenderedPageBreak/>
         <w:t xml:space="preserve">Необходимо поменять в библиотеке </w:t>
       </w:r>
       <w:proofErr w:type="spellStart"/>
@@ -34633,6 +34830,7 @@
         <w:rPr>
           <w:rFonts w:ascii="Times New Roman" w:hAnsi="Times New Roman" w:cs="Times New Roman"/>
         </w:rPr>
+        <w:lastRenderedPageBreak/>
         <w:t xml:space="preserve">После освобождения </w:t>
       </w:r>
       <w:proofErr w:type="spellStart"/>
@@ -34674,7 +34872,6 @@
         <w:rPr>
           <w:rFonts w:ascii="Times New Roman" w:hAnsi="Times New Roman" w:cs="Times New Roman"/>
         </w:rPr>
-        <w:lastRenderedPageBreak/>
         <w:t>Структура передаваемого в процессор пакета, состоящего из 32-битных слов:</w:t>
       </w:r>
     </w:p>
